--- a/kitapcik/BSM498_Bitirme_Calismasi.docx
+++ b/kitapcik/BSM498_Bitirme_Calismasi.docx
@@ -7083,7 +7083,7 @@
       <w:r>
         <w:fldChar w:fldCharType="separate"/>
       </w:r>
-      <w:hyperlink w:anchor="_Toc80573880" w:history="1">
+      <w:hyperlink w:anchor="_Toc80875936" w:history="1">
         <w:r>
           <w:rPr>
             <w:rStyle w:val="Kpr"/>
@@ -7106,7 +7106,7 @@
           <w:rPr>
             <w:webHidden/>
           </w:rPr>
-          <w:instrText xml:space="preserve"> PAGEREF _Toc80573880 \h </w:instrText>
+          <w:instrText xml:space="preserve"> PAGEREF _Toc80875936 \h </w:instrText>
         </w:r>
         <w:r>
           <w:rPr>
@@ -7143,7 +7143,7 @@
           <w:lang w:val="tr-TR"/>
         </w:rPr>
       </w:pPr>
-      <w:hyperlink w:anchor="_Toc80573881" w:history="1">
+      <w:hyperlink w:anchor="_Toc80875937" w:history="1">
         <w:r>
           <w:rPr>
             <w:rStyle w:val="Kpr"/>
@@ -7166,7 +7166,7 @@
           <w:rPr>
             <w:webHidden/>
           </w:rPr>
-          <w:instrText xml:space="preserve"> PAGEREF _Toc80573881 \h </w:instrText>
+          <w:instrText xml:space="preserve"> PAGEREF _Toc80875937 \h </w:instrText>
         </w:r>
         <w:r>
           <w:rPr>
@@ -7203,7 +7203,7 @@
           <w:lang w:val="tr-TR"/>
         </w:rPr>
       </w:pPr>
-      <w:hyperlink w:anchor="_Toc80573882" w:history="1">
+      <w:hyperlink w:anchor="_Toc80875938" w:history="1">
         <w:r>
           <w:rPr>
             <w:rStyle w:val="Kpr"/>
@@ -7226,7 +7226,7 @@
           <w:rPr>
             <w:webHidden/>
           </w:rPr>
-          <w:instrText xml:space="preserve"> PAGEREF _Toc80573882 \h </w:instrText>
+          <w:instrText xml:space="preserve"> PAGEREF _Toc80875938 \h </w:instrText>
         </w:r>
         <w:r>
           <w:rPr>
@@ -7263,12 +7263,12 @@
           <w:lang w:val="tr-TR"/>
         </w:rPr>
       </w:pPr>
-      <w:hyperlink w:anchor="_Toc80573883" w:history="1">
+      <w:hyperlink w:anchor="_Toc80875939" w:history="1">
         <w:r>
           <w:rPr>
             <w:rStyle w:val="Kpr"/>
           </w:rPr>
-          <w:t>Şekil 3.4. Soru Havuzu Yazılımının Veritabanı Diyagramı</w:t>
+          <w:t>Şekil 4.1. Veritabanı Mimarisi</w:t>
         </w:r>
         <w:r>
           <w:rPr>
@@ -7286,7 +7286,7 @@
           <w:rPr>
             <w:webHidden/>
           </w:rPr>
-          <w:instrText xml:space="preserve"> PAGEREF _Toc80573883 \h </w:instrText>
+          <w:instrText xml:space="preserve"> PAGEREF _Toc80875939 \h </w:instrText>
         </w:r>
         <w:r>
           <w:rPr>
@@ -7303,7 +7303,7 @@
           <w:rPr>
             <w:webHidden/>
           </w:rPr>
-          <w:t>14</w:t>
+          <w:t>15</w:t>
         </w:r>
         <w:r>
           <w:rPr>
@@ -7323,12 +7323,12 @@
           <w:lang w:val="tr-TR"/>
         </w:rPr>
       </w:pPr>
-      <w:hyperlink w:anchor="_Toc80573884" w:history="1">
+      <w:hyperlink w:anchor="_Toc80875940" w:history="1">
         <w:r>
           <w:rPr>
             <w:rStyle w:val="Kpr"/>
           </w:rPr>
-          <w:t>Şekil 4.4.1. Mobil veriler</w:t>
+          <w:t>Şekil 4.2. Giriş Ekranı</w:t>
         </w:r>
         <w:r>
           <w:rPr>
@@ -7346,7 +7346,643 @@
           <w:rPr>
             <w:webHidden/>
           </w:rPr>
-          <w:instrText xml:space="preserve"> PAGEREF _Toc80573884 \h </w:instrText>
+          <w:instrText xml:space="preserve"> PAGEREF _Toc80875940 \h </w:instrText>
+        </w:r>
+        <w:r>
+          <w:rPr>
+            <w:webHidden/>
+          </w:rPr>
+        </w:r>
+        <w:r>
+          <w:rPr>
+            <w:webHidden/>
+          </w:rPr>
+          <w:fldChar w:fldCharType="separate"/>
+        </w:r>
+        <w:r>
+          <w:rPr>
+            <w:webHidden/>
+          </w:rPr>
+          <w:t>17</w:t>
+        </w:r>
+        <w:r>
+          <w:rPr>
+            <w:webHidden/>
+          </w:rPr>
+          <w:fldChar w:fldCharType="end"/>
+        </w:r>
+      </w:hyperlink>
+    </w:p>
+    <w:p>
+      <w:pPr>
+        <w:pStyle w:val="ekillerTablosu"/>
+        <w:rPr>
+          <w:rFonts w:asciiTheme="minorHAnsi" w:eastAsiaTheme="minorEastAsia" w:hAnsiTheme="minorHAnsi" w:cstheme="minorBidi"/>
+          <w:sz w:val="22"/>
+          <w:szCs w:val="22"/>
+          <w:lang w:val="tr-TR"/>
+        </w:rPr>
+      </w:pPr>
+      <w:hyperlink w:anchor="_Toc80875941" w:history="1">
+        <w:r>
+          <w:rPr>
+            <w:rStyle w:val="Kpr"/>
+          </w:rPr>
+          <w:t>Şekil 4.3. Anasayfa Ekranı</w:t>
+        </w:r>
+        <w:r>
+          <w:rPr>
+            <w:webHidden/>
+          </w:rPr>
+          <w:tab/>
+        </w:r>
+        <w:r>
+          <w:rPr>
+            <w:webHidden/>
+          </w:rPr>
+          <w:fldChar w:fldCharType="begin"/>
+        </w:r>
+        <w:r>
+          <w:rPr>
+            <w:webHidden/>
+          </w:rPr>
+          <w:instrText xml:space="preserve"> PAGEREF _Toc80875941 \h </w:instrText>
+        </w:r>
+        <w:r>
+          <w:rPr>
+            <w:webHidden/>
+          </w:rPr>
+        </w:r>
+        <w:r>
+          <w:rPr>
+            <w:webHidden/>
+          </w:rPr>
+          <w:fldChar w:fldCharType="separate"/>
+        </w:r>
+        <w:r>
+          <w:rPr>
+            <w:webHidden/>
+          </w:rPr>
+          <w:t>18</w:t>
+        </w:r>
+        <w:r>
+          <w:rPr>
+            <w:webHidden/>
+          </w:rPr>
+          <w:fldChar w:fldCharType="end"/>
+        </w:r>
+      </w:hyperlink>
+    </w:p>
+    <w:p>
+      <w:pPr>
+        <w:pStyle w:val="ekillerTablosu"/>
+        <w:rPr>
+          <w:rFonts w:asciiTheme="minorHAnsi" w:eastAsiaTheme="minorEastAsia" w:hAnsiTheme="minorHAnsi" w:cstheme="minorBidi"/>
+          <w:sz w:val="22"/>
+          <w:szCs w:val="22"/>
+          <w:lang w:val="tr-TR"/>
+        </w:rPr>
+      </w:pPr>
+      <w:hyperlink w:anchor="_Toc80875942" w:history="1">
+        <w:r>
+          <w:rPr>
+            <w:rStyle w:val="Kpr"/>
+          </w:rPr>
+          <w:t>Şekil 4.4. Duyurular Modülü Duyuru Ekleme Ekranı</w:t>
+        </w:r>
+        <w:r>
+          <w:rPr>
+            <w:webHidden/>
+          </w:rPr>
+          <w:tab/>
+        </w:r>
+        <w:r>
+          <w:rPr>
+            <w:webHidden/>
+          </w:rPr>
+          <w:fldChar w:fldCharType="begin"/>
+        </w:r>
+        <w:r>
+          <w:rPr>
+            <w:webHidden/>
+          </w:rPr>
+          <w:instrText xml:space="preserve"> PAGEREF _Toc80875942 \h </w:instrText>
+        </w:r>
+        <w:r>
+          <w:rPr>
+            <w:webHidden/>
+          </w:rPr>
+        </w:r>
+        <w:r>
+          <w:rPr>
+            <w:webHidden/>
+          </w:rPr>
+          <w:fldChar w:fldCharType="separate"/>
+        </w:r>
+        <w:r>
+          <w:rPr>
+            <w:webHidden/>
+          </w:rPr>
+          <w:t>18</w:t>
+        </w:r>
+        <w:r>
+          <w:rPr>
+            <w:webHidden/>
+          </w:rPr>
+          <w:fldChar w:fldCharType="end"/>
+        </w:r>
+      </w:hyperlink>
+    </w:p>
+    <w:p>
+      <w:pPr>
+        <w:pStyle w:val="ekillerTablosu"/>
+        <w:rPr>
+          <w:rFonts w:asciiTheme="minorHAnsi" w:eastAsiaTheme="minorEastAsia" w:hAnsiTheme="minorHAnsi" w:cstheme="minorBidi"/>
+          <w:sz w:val="22"/>
+          <w:szCs w:val="22"/>
+          <w:lang w:val="tr-TR"/>
+        </w:rPr>
+      </w:pPr>
+      <w:hyperlink w:anchor="_Toc80875943" w:history="1">
+        <w:r>
+          <w:rPr>
+            <w:rStyle w:val="Kpr"/>
+          </w:rPr>
+          <w:t>Şekil 4.5. Destek Merkezi Talep Listeleme ve Talep Cevap Ekranı</w:t>
+        </w:r>
+        <w:r>
+          <w:rPr>
+            <w:webHidden/>
+          </w:rPr>
+          <w:tab/>
+        </w:r>
+        <w:r>
+          <w:rPr>
+            <w:webHidden/>
+          </w:rPr>
+          <w:fldChar w:fldCharType="begin"/>
+        </w:r>
+        <w:r>
+          <w:rPr>
+            <w:webHidden/>
+          </w:rPr>
+          <w:instrText xml:space="preserve"> PAGEREF _Toc80875943 \h </w:instrText>
+        </w:r>
+        <w:r>
+          <w:rPr>
+            <w:webHidden/>
+          </w:rPr>
+        </w:r>
+        <w:r>
+          <w:rPr>
+            <w:webHidden/>
+          </w:rPr>
+          <w:fldChar w:fldCharType="separate"/>
+        </w:r>
+        <w:r>
+          <w:rPr>
+            <w:webHidden/>
+          </w:rPr>
+          <w:t>19</w:t>
+        </w:r>
+        <w:r>
+          <w:rPr>
+            <w:webHidden/>
+          </w:rPr>
+          <w:fldChar w:fldCharType="end"/>
+        </w:r>
+      </w:hyperlink>
+    </w:p>
+    <w:p>
+      <w:pPr>
+        <w:pStyle w:val="ekillerTablosu"/>
+        <w:rPr>
+          <w:rFonts w:asciiTheme="minorHAnsi" w:eastAsiaTheme="minorEastAsia" w:hAnsiTheme="minorHAnsi" w:cstheme="minorBidi"/>
+          <w:sz w:val="22"/>
+          <w:szCs w:val="22"/>
+          <w:lang w:val="tr-TR"/>
+        </w:rPr>
+      </w:pPr>
+      <w:hyperlink w:anchor="_Toc80875944" w:history="1">
+        <w:r>
+          <w:rPr>
+            <w:rStyle w:val="Kpr"/>
+          </w:rPr>
+          <w:t>Şekil 4.6. Kullanıcılar Listesi Ekranı</w:t>
+        </w:r>
+        <w:r>
+          <w:rPr>
+            <w:webHidden/>
+          </w:rPr>
+          <w:tab/>
+        </w:r>
+        <w:r>
+          <w:rPr>
+            <w:webHidden/>
+          </w:rPr>
+          <w:fldChar w:fldCharType="begin"/>
+        </w:r>
+        <w:r>
+          <w:rPr>
+            <w:webHidden/>
+          </w:rPr>
+          <w:instrText xml:space="preserve"> PAGEREF _Toc80875944 \h </w:instrText>
+        </w:r>
+        <w:r>
+          <w:rPr>
+            <w:webHidden/>
+          </w:rPr>
+        </w:r>
+        <w:r>
+          <w:rPr>
+            <w:webHidden/>
+          </w:rPr>
+          <w:fldChar w:fldCharType="separate"/>
+        </w:r>
+        <w:r>
+          <w:rPr>
+            <w:webHidden/>
+          </w:rPr>
+          <w:t>20</w:t>
+        </w:r>
+        <w:r>
+          <w:rPr>
+            <w:webHidden/>
+          </w:rPr>
+          <w:fldChar w:fldCharType="end"/>
+        </w:r>
+      </w:hyperlink>
+    </w:p>
+    <w:p>
+      <w:pPr>
+        <w:pStyle w:val="ekillerTablosu"/>
+        <w:rPr>
+          <w:rFonts w:asciiTheme="minorHAnsi" w:eastAsiaTheme="minorEastAsia" w:hAnsiTheme="minorHAnsi" w:cstheme="minorBidi"/>
+          <w:sz w:val="22"/>
+          <w:szCs w:val="22"/>
+          <w:lang w:val="tr-TR"/>
+        </w:rPr>
+      </w:pPr>
+      <w:hyperlink w:anchor="_Toc80875945" w:history="1">
+        <w:r>
+          <w:rPr>
+            <w:rStyle w:val="Kpr"/>
+          </w:rPr>
+          <w:t>Şekil 4.7. Kullanıcı Ekleme Ekranı</w:t>
+        </w:r>
+        <w:r>
+          <w:rPr>
+            <w:webHidden/>
+          </w:rPr>
+          <w:tab/>
+        </w:r>
+        <w:r>
+          <w:rPr>
+            <w:webHidden/>
+          </w:rPr>
+          <w:fldChar w:fldCharType="begin"/>
+        </w:r>
+        <w:r>
+          <w:rPr>
+            <w:webHidden/>
+          </w:rPr>
+          <w:instrText xml:space="preserve"> PAGEREF _Toc80875945 \h </w:instrText>
+        </w:r>
+        <w:r>
+          <w:rPr>
+            <w:webHidden/>
+          </w:rPr>
+        </w:r>
+        <w:r>
+          <w:rPr>
+            <w:webHidden/>
+          </w:rPr>
+          <w:fldChar w:fldCharType="separate"/>
+        </w:r>
+        <w:r>
+          <w:rPr>
+            <w:webHidden/>
+          </w:rPr>
+          <w:t>21</w:t>
+        </w:r>
+        <w:r>
+          <w:rPr>
+            <w:webHidden/>
+          </w:rPr>
+          <w:fldChar w:fldCharType="end"/>
+        </w:r>
+      </w:hyperlink>
+    </w:p>
+    <w:p>
+      <w:pPr>
+        <w:pStyle w:val="ekillerTablosu"/>
+        <w:rPr>
+          <w:rFonts w:asciiTheme="minorHAnsi" w:eastAsiaTheme="minorEastAsia" w:hAnsiTheme="minorHAnsi" w:cstheme="minorBidi"/>
+          <w:sz w:val="22"/>
+          <w:szCs w:val="22"/>
+          <w:lang w:val="tr-TR"/>
+        </w:rPr>
+      </w:pPr>
+      <w:hyperlink w:anchor="_Toc80875946" w:history="1">
+        <w:r>
+          <w:rPr>
+            <w:rStyle w:val="Kpr"/>
+          </w:rPr>
+          <w:t>Şekil 4.8. Kullanıcı Düzenleme Ekranı</w:t>
+        </w:r>
+        <w:r>
+          <w:rPr>
+            <w:webHidden/>
+          </w:rPr>
+          <w:tab/>
+        </w:r>
+        <w:r>
+          <w:rPr>
+            <w:webHidden/>
+          </w:rPr>
+          <w:fldChar w:fldCharType="begin"/>
+        </w:r>
+        <w:r>
+          <w:rPr>
+            <w:webHidden/>
+          </w:rPr>
+          <w:instrText xml:space="preserve"> PAGEREF _Toc80875946 \h </w:instrText>
+        </w:r>
+        <w:r>
+          <w:rPr>
+            <w:webHidden/>
+          </w:rPr>
+        </w:r>
+        <w:r>
+          <w:rPr>
+            <w:webHidden/>
+          </w:rPr>
+          <w:fldChar w:fldCharType="separate"/>
+        </w:r>
+        <w:r>
+          <w:rPr>
+            <w:webHidden/>
+          </w:rPr>
+          <w:t>21</w:t>
+        </w:r>
+        <w:r>
+          <w:rPr>
+            <w:webHidden/>
+          </w:rPr>
+          <w:fldChar w:fldCharType="end"/>
+        </w:r>
+      </w:hyperlink>
+    </w:p>
+    <w:p>
+      <w:pPr>
+        <w:pStyle w:val="ekillerTablosu"/>
+        <w:rPr>
+          <w:rFonts w:asciiTheme="minorHAnsi" w:eastAsiaTheme="minorEastAsia" w:hAnsiTheme="minorHAnsi" w:cstheme="minorBidi"/>
+          <w:sz w:val="22"/>
+          <w:szCs w:val="22"/>
+          <w:lang w:val="tr-TR"/>
+        </w:rPr>
+      </w:pPr>
+      <w:hyperlink w:anchor="_Toc80875947" w:history="1">
+        <w:r>
+          <w:rPr>
+            <w:rStyle w:val="Kpr"/>
+          </w:rPr>
+          <w:t>Şekil 4.9. Soru Eklemenin Aşamaları</w:t>
+        </w:r>
+        <w:r>
+          <w:rPr>
+            <w:webHidden/>
+          </w:rPr>
+          <w:tab/>
+        </w:r>
+        <w:r>
+          <w:rPr>
+            <w:webHidden/>
+          </w:rPr>
+          <w:fldChar w:fldCharType="begin"/>
+        </w:r>
+        <w:r>
+          <w:rPr>
+            <w:webHidden/>
+          </w:rPr>
+          <w:instrText xml:space="preserve"> PAGEREF _Toc80875947 \h </w:instrText>
+        </w:r>
+        <w:r>
+          <w:rPr>
+            <w:webHidden/>
+          </w:rPr>
+        </w:r>
+        <w:r>
+          <w:rPr>
+            <w:webHidden/>
+          </w:rPr>
+          <w:fldChar w:fldCharType="separate"/>
+        </w:r>
+        <w:r>
+          <w:rPr>
+            <w:webHidden/>
+          </w:rPr>
+          <w:t>22</w:t>
+        </w:r>
+        <w:r>
+          <w:rPr>
+            <w:webHidden/>
+          </w:rPr>
+          <w:fldChar w:fldCharType="end"/>
+        </w:r>
+      </w:hyperlink>
+    </w:p>
+    <w:p>
+      <w:pPr>
+        <w:spacing w:after="0" w:line="360" w:lineRule="auto"/>
+        <w:jc w:val="both"/>
+        <w:rPr>
+          <w:rFonts w:ascii="Times New Roman" w:eastAsia="Times New Roman" w:hAnsi="Times New Roman"/>
+          <w:kern w:val="0"/>
+          <w:sz w:val="24"/>
+          <w:szCs w:val="24"/>
+          <w:lang w:eastAsia="tr-TR"/>
+        </w:rPr>
+      </w:pPr>
+      <w:r>
+        <w:rPr>
+          <w:rFonts w:ascii="Times New Roman" w:eastAsia="Times New Roman" w:hAnsi="Times New Roman"/>
+          <w:kern w:val="0"/>
+          <w:sz w:val="24"/>
+          <w:szCs w:val="24"/>
+          <w:lang w:eastAsia="tr-TR"/>
+        </w:rPr>
+        <w:fldChar w:fldCharType="end"/>
+      </w:r>
+    </w:p>
+    <w:p>
+      <w:pPr>
+        <w:spacing w:after="0" w:line="360" w:lineRule="auto"/>
+        <w:jc w:val="both"/>
+        <w:rPr>
+          <w:rFonts w:ascii="Times New Roman" w:eastAsia="Times New Roman" w:hAnsi="Times New Roman"/>
+          <w:kern w:val="0"/>
+          <w:sz w:val="24"/>
+          <w:szCs w:val="24"/>
+          <w:lang w:eastAsia="tr-TR"/>
+        </w:rPr>
+      </w:pPr>
+    </w:p>
+    <w:p>
+      <w:pPr>
+        <w:spacing w:before="120" w:after="0" w:line="240" w:lineRule="auto"/>
+        <w:rPr>
+          <w:rFonts w:ascii="Times New Roman" w:eastAsia="Times New Roman" w:hAnsi="Times New Roman"/>
+          <w:kern w:val="0"/>
+          <w:sz w:val="20"/>
+          <w:szCs w:val="20"/>
+          <w:lang w:eastAsia="tr-TR"/>
+        </w:rPr>
+      </w:pPr>
+      <w:bookmarkStart w:id="3" w:name="_Toc346021899"/>
+      <w:r>
+        <w:rPr>
+          <w:rFonts w:ascii="Times New Roman" w:eastAsia="Times New Roman" w:hAnsi="Times New Roman"/>
+          <w:kern w:val="0"/>
+          <w:sz w:val="20"/>
+          <w:szCs w:val="20"/>
+          <w:lang w:eastAsia="tr-TR"/>
+        </w:rPr>
+        <w:br w:type="page"/>
+      </w:r>
+    </w:p>
+    <w:p>
+      <w:pPr>
+        <w:spacing w:after="0" w:line="240" w:lineRule="auto"/>
+        <w:jc w:val="both"/>
+        <w:rPr>
+          <w:rFonts w:ascii="Times New Roman" w:eastAsia="Times New Roman" w:hAnsi="Times New Roman"/>
+          <w:b/>
+          <w:kern w:val="0"/>
+          <w:sz w:val="28"/>
+          <w:szCs w:val="28"/>
+          <w:lang w:eastAsia="tr-TR"/>
+        </w:rPr>
+      </w:pPr>
+      <w:r>
+        <w:rPr>
+          <w:rFonts w:ascii="Times New Roman" w:eastAsia="Times New Roman" w:hAnsi="Times New Roman"/>
+          <w:b/>
+          <w:kern w:val="0"/>
+          <w:sz w:val="28"/>
+          <w:szCs w:val="28"/>
+          <w:lang w:eastAsia="tr-TR"/>
+        </w:rPr>
+        <w:lastRenderedPageBreak/>
+        <w:t>TABLOLAR</w:t>
+      </w:r>
+      <w:r>
+        <w:rPr>
+          <w:rFonts w:ascii="Times New Roman" w:eastAsia="Times New Roman" w:hAnsi="Times New Roman"/>
+          <w:b/>
+          <w:kern w:val="0"/>
+          <w:sz w:val="28"/>
+          <w:szCs w:val="28"/>
+          <w:lang w:eastAsia="tr-TR"/>
+        </w:rPr>
+        <w:t xml:space="preserve"> LİSTESİ</w:t>
+      </w:r>
+    </w:p>
+    <w:p>
+      <w:pPr>
+        <w:spacing w:after="0" w:line="360" w:lineRule="auto"/>
+        <w:jc w:val="both"/>
+        <w:rPr>
+          <w:rFonts w:ascii="Times New Roman" w:eastAsia="Times New Roman" w:hAnsi="Times New Roman"/>
+          <w:kern w:val="0"/>
+          <w:sz w:val="24"/>
+          <w:szCs w:val="24"/>
+          <w:lang w:eastAsia="tr-TR"/>
+        </w:rPr>
+      </w:pPr>
+    </w:p>
+    <w:p>
+      <w:pPr>
+        <w:spacing w:after="0" w:line="360" w:lineRule="auto"/>
+        <w:jc w:val="both"/>
+        <w:rPr>
+          <w:rFonts w:ascii="Times New Roman" w:eastAsia="Times New Roman" w:hAnsi="Times New Roman"/>
+          <w:kern w:val="0"/>
+          <w:sz w:val="24"/>
+          <w:szCs w:val="24"/>
+          <w:lang w:eastAsia="tr-TR"/>
+        </w:rPr>
+      </w:pPr>
+    </w:p>
+    <w:p>
+      <w:pPr>
+        <w:spacing w:after="0" w:line="360" w:lineRule="auto"/>
+        <w:jc w:val="both"/>
+        <w:rPr>
+          <w:rFonts w:ascii="Times New Roman" w:eastAsia="Times New Roman" w:hAnsi="Times New Roman"/>
+          <w:kern w:val="0"/>
+          <w:sz w:val="24"/>
+          <w:szCs w:val="24"/>
+          <w:lang w:eastAsia="tr-TR"/>
+        </w:rPr>
+      </w:pPr>
+    </w:p>
+    <w:p>
+      <w:pPr>
+        <w:pStyle w:val="ekillerTablosu"/>
+        <w:rPr>
+          <w:rFonts w:asciiTheme="minorHAnsi" w:eastAsiaTheme="minorEastAsia" w:hAnsiTheme="minorHAnsi" w:cstheme="minorBidi"/>
+          <w:sz w:val="22"/>
+          <w:szCs w:val="22"/>
+          <w:lang w:val="tr-TR"/>
+        </w:rPr>
+      </w:pPr>
+      <w:r>
+        <w:rPr>
+          <w:sz w:val="20"/>
+          <w:szCs w:val="20"/>
+        </w:rPr>
+        <w:fldChar w:fldCharType="begin"/>
+      </w:r>
+      <w:r>
+        <w:rPr>
+          <w:sz w:val="20"/>
+          <w:szCs w:val="20"/>
+        </w:rPr>
+        <w:instrText xml:space="preserve"> TOC \h \z \c "Tablo" </w:instrText>
+      </w:r>
+      <w:r>
+        <w:rPr>
+          <w:sz w:val="20"/>
+          <w:szCs w:val="20"/>
+        </w:rPr>
+        <w:fldChar w:fldCharType="separate"/>
+      </w:r>
+      <w:hyperlink w:anchor="_Toc80875961" w:history="1">
+        <w:r>
+          <w:rPr>
+            <w:rStyle w:val="Kpr"/>
+          </w:rPr>
+          <w:t>Tablo 4.1. Sistemde Tanımlı Roller ve Yetkileri</w:t>
+        </w:r>
+        <w:r>
+          <w:rPr>
+            <w:webHidden/>
+          </w:rPr>
+          <w:tab/>
+        </w:r>
+        <w:r>
+          <w:rPr>
+            <w:webHidden/>
+          </w:rPr>
+          <w:fldChar w:fldCharType="begin"/>
+        </w:r>
+        <w:r>
+          <w:rPr>
+            <w:webHidden/>
+          </w:rPr>
+          <w:instrText xml:space="preserve"> PAGEREF _Toc80875961 \h </w:instrText>
         </w:r>
         <w:r>
           <w:rPr>
@@ -7375,42 +8011,6 @@
     </w:p>
     <w:p>
       <w:pPr>
-        <w:spacing w:after="0" w:line="360" w:lineRule="auto"/>
-        <w:jc w:val="both"/>
-        <w:rPr>
-          <w:rFonts w:ascii="Times New Roman" w:eastAsia="Times New Roman" w:hAnsi="Times New Roman"/>
-          <w:kern w:val="0"/>
-          <w:sz w:val="24"/>
-          <w:szCs w:val="24"/>
-          <w:lang w:eastAsia="tr-TR"/>
-        </w:rPr>
-      </w:pPr>
-      <w:r>
-        <w:rPr>
-          <w:rFonts w:ascii="Times New Roman" w:eastAsia="Times New Roman" w:hAnsi="Times New Roman"/>
-          <w:kern w:val="0"/>
-          <w:sz w:val="24"/>
-          <w:szCs w:val="24"/>
-          <w:lang w:eastAsia="tr-TR"/>
-        </w:rPr>
-        <w:fldChar w:fldCharType="end"/>
-      </w:r>
-    </w:p>
-    <w:p>
-      <w:pPr>
-        <w:spacing w:after="0" w:line="360" w:lineRule="auto"/>
-        <w:jc w:val="both"/>
-        <w:rPr>
-          <w:rFonts w:ascii="Times New Roman" w:eastAsia="Times New Roman" w:hAnsi="Times New Roman"/>
-          <w:kern w:val="0"/>
-          <w:sz w:val="24"/>
-          <w:szCs w:val="24"/>
-          <w:lang w:eastAsia="tr-TR"/>
-        </w:rPr>
-      </w:pPr>
-    </w:p>
-    <w:p>
-      <w:pPr>
         <w:spacing w:before="120" w:after="0" w:line="240" w:lineRule="auto"/>
         <w:rPr>
           <w:rFonts w:ascii="Times New Roman" w:eastAsia="Times New Roman" w:hAnsi="Times New Roman"/>
@@ -7420,7 +8020,6 @@
           <w:lang w:eastAsia="tr-TR"/>
         </w:rPr>
       </w:pPr>
-      <w:bookmarkStart w:id="3" w:name="_Toc346021899"/>
       <w:r>
         <w:rPr>
           <w:rFonts w:ascii="Times New Roman" w:eastAsia="Times New Roman" w:hAnsi="Times New Roman"/>
@@ -7429,830 +8028,8 @@
           <w:szCs w:val="20"/>
           <w:lang w:eastAsia="tr-TR"/>
         </w:rPr>
-        <w:br w:type="page"/>
-      </w:r>
-    </w:p>
-    <w:p>
-      <w:pPr>
-        <w:spacing w:after="0" w:line="240" w:lineRule="auto"/>
-        <w:jc w:val="both"/>
-        <w:rPr>
-          <w:rFonts w:ascii="Times New Roman" w:eastAsia="Times New Roman" w:hAnsi="Times New Roman"/>
-          <w:b/>
-          <w:kern w:val="0"/>
-          <w:sz w:val="28"/>
-          <w:szCs w:val="28"/>
-          <w:lang w:eastAsia="tr-TR"/>
-        </w:rPr>
-      </w:pPr>
-      <w:r>
-        <w:rPr>
-          <w:rFonts w:ascii="Times New Roman" w:eastAsia="Times New Roman" w:hAnsi="Times New Roman"/>
-          <w:b/>
-          <w:kern w:val="0"/>
-          <w:sz w:val="28"/>
-          <w:szCs w:val="28"/>
-          <w:lang w:eastAsia="tr-TR"/>
-        </w:rPr>
-        <w:lastRenderedPageBreak/>
-        <w:t>TABLOLAR</w:t>
-      </w:r>
-      <w:r>
-        <w:rPr>
-          <w:rFonts w:ascii="Times New Roman" w:eastAsia="Times New Roman" w:hAnsi="Times New Roman"/>
-          <w:b/>
-          <w:kern w:val="0"/>
-          <w:sz w:val="28"/>
-          <w:szCs w:val="28"/>
-          <w:lang w:eastAsia="tr-TR"/>
-        </w:rPr>
-        <w:t xml:space="preserve"> LİSTESİ</w:t>
-      </w:r>
-    </w:p>
-    <w:p>
-      <w:pPr>
-        <w:spacing w:after="0" w:line="360" w:lineRule="auto"/>
-        <w:jc w:val="both"/>
-        <w:rPr>
-          <w:rFonts w:ascii="Times New Roman" w:eastAsia="Times New Roman" w:hAnsi="Times New Roman"/>
-          <w:kern w:val="0"/>
-          <w:sz w:val="24"/>
-          <w:szCs w:val="24"/>
-          <w:lang w:eastAsia="tr-TR"/>
-        </w:rPr>
-      </w:pPr>
-    </w:p>
-    <w:p>
-      <w:pPr>
-        <w:spacing w:after="0" w:line="360" w:lineRule="auto"/>
-        <w:jc w:val="both"/>
-        <w:rPr>
-          <w:rFonts w:ascii="Times New Roman" w:eastAsia="Times New Roman" w:hAnsi="Times New Roman"/>
-          <w:kern w:val="0"/>
-          <w:sz w:val="24"/>
-          <w:szCs w:val="24"/>
-          <w:lang w:eastAsia="tr-TR"/>
-        </w:rPr>
-      </w:pPr>
-    </w:p>
-    <w:p>
-      <w:pPr>
-        <w:spacing w:after="0" w:line="360" w:lineRule="auto"/>
-        <w:jc w:val="both"/>
-        <w:rPr>
-          <w:rFonts w:ascii="Times New Roman" w:eastAsia="Times New Roman" w:hAnsi="Times New Roman"/>
-          <w:kern w:val="0"/>
-          <w:sz w:val="24"/>
-          <w:szCs w:val="24"/>
-          <w:lang w:eastAsia="tr-TR"/>
-        </w:rPr>
-      </w:pPr>
-    </w:p>
-    <w:tbl>
-      <w:tblPr>
-        <w:tblW w:w="0" w:type="auto"/>
-        <w:tblInd w:w="108" w:type="dxa"/>
-        <w:tblLayout w:type="fixed"/>
-        <w:tblLook w:val="01E0" w:firstRow="1" w:lastRow="1" w:firstColumn="1" w:lastColumn="1" w:noHBand="0" w:noVBand="0"/>
-      </w:tblPr>
-      <w:tblGrid>
-        <w:gridCol w:w="1800"/>
-        <w:gridCol w:w="5940"/>
-        <w:gridCol w:w="588"/>
-      </w:tblGrid>
-      <w:tr>
-        <w:tc>
-          <w:tcPr>
-            <w:tcW w:w="1800" w:type="dxa"/>
-            <w:vAlign w:val="center"/>
-          </w:tcPr>
-          <w:p>
-            <w:pPr>
-              <w:spacing w:before="80" w:after="80" w:line="240" w:lineRule="auto"/>
-              <w:rPr>
-                <w:rFonts w:ascii="Times New Roman" w:eastAsia="Times New Roman" w:hAnsi="Times New Roman"/>
-                <w:kern w:val="0"/>
-                <w:sz w:val="24"/>
-                <w:szCs w:val="24"/>
-                <w:lang w:eastAsia="tr-TR"/>
-              </w:rPr>
-            </w:pPr>
-            <w:r>
-              <w:rPr>
-                <w:rFonts w:ascii="Times New Roman" w:eastAsia="Times New Roman" w:hAnsi="Times New Roman"/>
-                <w:kern w:val="0"/>
-                <w:sz w:val="24"/>
-                <w:szCs w:val="24"/>
-                <w:lang w:eastAsia="tr-TR"/>
-              </w:rPr>
-              <w:t>Tab</w:t>
-            </w:r>
-            <w:r>
-              <w:rPr>
-                <w:rFonts w:ascii="Times New Roman" w:eastAsia="Times New Roman" w:hAnsi="Times New Roman"/>
-                <w:kern w:val="0"/>
-                <w:sz w:val="24"/>
-                <w:szCs w:val="24"/>
-                <w:lang w:eastAsia="tr-TR"/>
-              </w:rPr>
-              <w:t>l</w:t>
-            </w:r>
-            <w:r>
-              <w:rPr>
-                <w:rFonts w:ascii="Times New Roman" w:eastAsia="Times New Roman" w:hAnsi="Times New Roman"/>
-                <w:kern w:val="0"/>
-                <w:sz w:val="24"/>
-                <w:szCs w:val="24"/>
-                <w:lang w:eastAsia="tr-TR"/>
-              </w:rPr>
-              <w:t>o</w:t>
-            </w:r>
-            <w:r>
-              <w:rPr>
-                <w:rFonts w:ascii="Times New Roman" w:eastAsia="Times New Roman" w:hAnsi="Times New Roman"/>
-                <w:kern w:val="0"/>
-                <w:sz w:val="24"/>
-                <w:szCs w:val="24"/>
-                <w:lang w:eastAsia="tr-TR"/>
-              </w:rPr>
-              <w:t xml:space="preserve"> 1</w:t>
-            </w:r>
-            <w:r>
-              <w:rPr>
-                <w:rFonts w:ascii="Times New Roman" w:eastAsia="Times New Roman" w:hAnsi="Times New Roman"/>
-                <w:kern w:val="0"/>
-                <w:sz w:val="24"/>
-                <w:szCs w:val="24"/>
-                <w:lang w:eastAsia="tr-TR"/>
-              </w:rPr>
-              <w:t>.1.</w:t>
-            </w:r>
-          </w:p>
-        </w:tc>
-        <w:tc>
-          <w:tcPr>
-            <w:tcW w:w="5940" w:type="dxa"/>
-            <w:vAlign w:val="center"/>
-          </w:tcPr>
-          <w:p>
-            <w:pPr>
-              <w:spacing w:before="80" w:after="80" w:line="240" w:lineRule="auto"/>
-              <w:rPr>
-                <w:rFonts w:ascii="Times New Roman" w:eastAsia="Times New Roman" w:hAnsi="Times New Roman"/>
-                <w:kern w:val="0"/>
-                <w:sz w:val="24"/>
-                <w:szCs w:val="24"/>
-                <w:lang w:eastAsia="tr-TR"/>
-              </w:rPr>
-            </w:pPr>
-            <w:r>
-              <w:rPr>
-                <w:rFonts w:ascii="Times New Roman" w:eastAsia="Times New Roman" w:hAnsi="Times New Roman"/>
-                <w:kern w:val="0"/>
-                <w:sz w:val="24"/>
-                <w:szCs w:val="24"/>
-                <w:lang w:eastAsia="tr-TR"/>
-              </w:rPr>
-              <w:t>Tablo örneği</w:t>
-            </w:r>
-            <w:r>
-              <w:rPr>
-                <w:rFonts w:ascii="Times New Roman" w:eastAsia="Times New Roman" w:hAnsi="Times New Roman"/>
-                <w:kern w:val="0"/>
-                <w:sz w:val="24"/>
-                <w:szCs w:val="24"/>
-                <w:lang w:eastAsia="tr-TR"/>
-              </w:rPr>
-              <w:t>………………………………...……………</w:t>
-            </w:r>
-          </w:p>
-        </w:tc>
-        <w:tc>
-          <w:tcPr>
-            <w:tcW w:w="588" w:type="dxa"/>
-            <w:vAlign w:val="bottom"/>
-          </w:tcPr>
-          <w:p>
-            <w:pPr>
-              <w:spacing w:before="120" w:after="0" w:line="360" w:lineRule="auto"/>
-              <w:jc w:val="right"/>
-              <w:rPr>
-                <w:rFonts w:ascii="Times New Roman" w:eastAsia="Times New Roman" w:hAnsi="Times New Roman"/>
-                <w:kern w:val="0"/>
-                <w:sz w:val="24"/>
-                <w:szCs w:val="24"/>
-                <w:lang w:eastAsia="tr-TR"/>
-              </w:rPr>
-            </w:pPr>
-            <w:r>
-              <w:rPr>
-                <w:rFonts w:ascii="Times New Roman" w:eastAsia="Times New Roman" w:hAnsi="Times New Roman"/>
-                <w:kern w:val="0"/>
-                <w:sz w:val="24"/>
-                <w:szCs w:val="24"/>
-                <w:lang w:eastAsia="tr-TR"/>
-              </w:rPr>
-              <w:t>4</w:t>
-            </w:r>
-          </w:p>
-        </w:tc>
-      </w:tr>
-      <w:tr>
-        <w:tc>
-          <w:tcPr>
-            <w:tcW w:w="1800" w:type="dxa"/>
-            <w:vAlign w:val="center"/>
-          </w:tcPr>
-          <w:p>
-            <w:pPr>
-              <w:spacing w:before="80" w:after="80" w:line="240" w:lineRule="auto"/>
-              <w:rPr>
-                <w:rFonts w:ascii="Times New Roman" w:eastAsia="Times New Roman" w:hAnsi="Times New Roman"/>
-                <w:kern w:val="0"/>
-                <w:sz w:val="24"/>
-                <w:szCs w:val="24"/>
-                <w:lang w:eastAsia="tr-TR"/>
-              </w:rPr>
-            </w:pPr>
-            <w:r>
-              <w:rPr>
-                <w:rFonts w:ascii="Times New Roman" w:eastAsia="Times New Roman" w:hAnsi="Times New Roman"/>
-                <w:kern w:val="0"/>
-                <w:sz w:val="24"/>
-                <w:szCs w:val="24"/>
-                <w:lang w:eastAsia="tr-TR"/>
-              </w:rPr>
-              <w:t>Tablo</w:t>
-            </w:r>
-            <w:r>
-              <w:rPr>
-                <w:rFonts w:ascii="Times New Roman" w:eastAsia="Times New Roman" w:hAnsi="Times New Roman"/>
-                <w:kern w:val="0"/>
-                <w:sz w:val="24"/>
-                <w:szCs w:val="24"/>
-                <w:lang w:eastAsia="tr-TR"/>
-              </w:rPr>
-              <w:t xml:space="preserve"> 3.1</w:t>
-            </w:r>
-            <w:r>
-              <w:rPr>
-                <w:rFonts w:ascii="Times New Roman" w:eastAsia="Times New Roman" w:hAnsi="Times New Roman"/>
-                <w:kern w:val="0"/>
-                <w:sz w:val="24"/>
-                <w:szCs w:val="24"/>
-                <w:lang w:eastAsia="tr-TR"/>
-              </w:rPr>
-              <w:t>.</w:t>
-            </w:r>
-          </w:p>
-        </w:tc>
-        <w:tc>
-          <w:tcPr>
-            <w:tcW w:w="5940" w:type="dxa"/>
-            <w:vAlign w:val="center"/>
-          </w:tcPr>
-          <w:p>
-            <w:pPr>
-              <w:spacing w:before="80" w:after="80" w:line="240" w:lineRule="auto"/>
-              <w:rPr>
-                <w:rFonts w:ascii="Times New Roman" w:eastAsia="Times New Roman" w:hAnsi="Times New Roman"/>
-                <w:kern w:val="0"/>
-                <w:sz w:val="24"/>
-                <w:szCs w:val="24"/>
-                <w:lang w:eastAsia="tr-TR"/>
-              </w:rPr>
-            </w:pPr>
-            <w:r>
-              <w:rPr>
-                <w:rFonts w:ascii="Times New Roman" w:eastAsia="Times New Roman" w:hAnsi="Times New Roman"/>
-                <w:kern w:val="0"/>
-                <w:sz w:val="24"/>
-                <w:szCs w:val="24"/>
-                <w:lang w:eastAsia="tr-TR"/>
-              </w:rPr>
-              <w:t>Tek sayfada bulunmayan tablo örneği, düzgün görünmesine dikkat ediniz</w:t>
-            </w:r>
-            <w:r>
-              <w:rPr>
-                <w:rFonts w:ascii="Times New Roman" w:eastAsia="Times New Roman" w:hAnsi="Times New Roman"/>
-                <w:kern w:val="0"/>
-                <w:sz w:val="24"/>
-                <w:szCs w:val="24"/>
-                <w:lang w:eastAsia="tr-TR"/>
-              </w:rPr>
-              <w:t>…………………………………</w:t>
-            </w:r>
-          </w:p>
-        </w:tc>
-        <w:tc>
-          <w:tcPr>
-            <w:tcW w:w="588" w:type="dxa"/>
-            <w:vAlign w:val="center"/>
-          </w:tcPr>
-          <w:p>
-            <w:pPr>
-              <w:spacing w:after="0" w:line="360" w:lineRule="auto"/>
-              <w:jc w:val="right"/>
-              <w:rPr>
-                <w:rFonts w:ascii="Times New Roman" w:eastAsia="Times New Roman" w:hAnsi="Times New Roman"/>
-                <w:kern w:val="0"/>
-                <w:sz w:val="24"/>
-                <w:szCs w:val="24"/>
-                <w:lang w:eastAsia="tr-TR"/>
-              </w:rPr>
-            </w:pPr>
-          </w:p>
-          <w:p>
-            <w:pPr>
-              <w:spacing w:after="0" w:line="360" w:lineRule="auto"/>
-              <w:jc w:val="right"/>
-              <w:rPr>
-                <w:rFonts w:ascii="Times New Roman" w:eastAsia="Times New Roman" w:hAnsi="Times New Roman"/>
-                <w:kern w:val="0"/>
-                <w:sz w:val="24"/>
-                <w:szCs w:val="24"/>
-                <w:lang w:eastAsia="tr-TR"/>
-              </w:rPr>
-            </w:pPr>
-            <w:r>
-              <w:rPr>
-                <w:rFonts w:ascii="Times New Roman" w:eastAsia="Times New Roman" w:hAnsi="Times New Roman"/>
-                <w:kern w:val="0"/>
-                <w:sz w:val="24"/>
-                <w:szCs w:val="24"/>
-                <w:lang w:eastAsia="tr-TR"/>
-              </w:rPr>
-              <w:t>19</w:t>
-            </w:r>
-          </w:p>
-        </w:tc>
-      </w:tr>
-      <w:tr>
-        <w:tc>
-          <w:tcPr>
-            <w:tcW w:w="1800" w:type="dxa"/>
-            <w:vAlign w:val="center"/>
-          </w:tcPr>
-          <w:p>
-            <w:pPr>
-              <w:spacing w:before="80" w:after="80" w:line="240" w:lineRule="auto"/>
-              <w:rPr>
-                <w:rFonts w:ascii="Times New Roman" w:eastAsia="Times New Roman" w:hAnsi="Times New Roman"/>
-                <w:kern w:val="0"/>
-                <w:sz w:val="24"/>
-                <w:szCs w:val="24"/>
-                <w:lang w:eastAsia="tr-TR"/>
-              </w:rPr>
-            </w:pPr>
-            <w:r>
-              <w:rPr>
-                <w:rFonts w:ascii="Times New Roman" w:eastAsia="Times New Roman" w:hAnsi="Times New Roman"/>
-                <w:kern w:val="0"/>
-                <w:sz w:val="24"/>
-                <w:szCs w:val="24"/>
-                <w:lang w:eastAsia="tr-TR"/>
-              </w:rPr>
-              <w:t>Tablo</w:t>
-            </w:r>
-            <w:r>
-              <w:rPr>
-                <w:rFonts w:ascii="Times New Roman" w:eastAsia="Times New Roman" w:hAnsi="Times New Roman"/>
-                <w:kern w:val="0"/>
-                <w:sz w:val="24"/>
-                <w:szCs w:val="24"/>
-                <w:lang w:eastAsia="tr-TR"/>
-              </w:rPr>
-              <w:t xml:space="preserve"> 3.2</w:t>
-            </w:r>
-            <w:r>
-              <w:rPr>
-                <w:rFonts w:ascii="Times New Roman" w:eastAsia="Times New Roman" w:hAnsi="Times New Roman"/>
-                <w:kern w:val="0"/>
-                <w:sz w:val="24"/>
-                <w:szCs w:val="24"/>
-                <w:lang w:eastAsia="tr-TR"/>
-              </w:rPr>
-              <w:t>.</w:t>
-            </w:r>
-          </w:p>
-        </w:tc>
-        <w:tc>
-          <w:tcPr>
-            <w:tcW w:w="5940" w:type="dxa"/>
-            <w:vAlign w:val="center"/>
-          </w:tcPr>
-          <w:p>
-            <w:pPr>
-              <w:spacing w:before="80" w:after="80" w:line="240" w:lineRule="auto"/>
-              <w:rPr>
-                <w:rFonts w:ascii="Times New Roman" w:eastAsia="Times New Roman" w:hAnsi="Times New Roman"/>
-                <w:kern w:val="0"/>
-                <w:sz w:val="24"/>
-                <w:szCs w:val="24"/>
-                <w:lang w:eastAsia="tr-TR"/>
-              </w:rPr>
-            </w:pPr>
-            <w:r>
-              <w:rPr>
-                <w:rFonts w:ascii="Times New Roman" w:eastAsia="Times New Roman" w:hAnsi="Times New Roman"/>
-                <w:kern w:val="0"/>
-                <w:sz w:val="24"/>
-                <w:szCs w:val="24"/>
-                <w:lang w:eastAsia="tr-TR"/>
-              </w:rPr>
-              <w:t>Tek sayfada bulunmayan tablo örneği, düzgün görünmesine dikkat ediniz</w:t>
-            </w:r>
-            <w:r>
-              <w:rPr>
-                <w:rFonts w:ascii="Times New Roman" w:eastAsia="Times New Roman" w:hAnsi="Times New Roman"/>
-                <w:kern w:val="0"/>
-                <w:sz w:val="24"/>
-                <w:szCs w:val="24"/>
-                <w:lang w:eastAsia="tr-TR"/>
-              </w:rPr>
-              <w:t xml:space="preserve"> (devam)</w:t>
-            </w:r>
-            <w:r>
-              <w:rPr>
-                <w:rFonts w:ascii="Times New Roman" w:eastAsia="Times New Roman" w:hAnsi="Times New Roman"/>
-                <w:kern w:val="0"/>
-                <w:sz w:val="24"/>
-                <w:szCs w:val="24"/>
-                <w:lang w:eastAsia="tr-TR"/>
-              </w:rPr>
-              <w:t>………………………</w:t>
-            </w:r>
-          </w:p>
-        </w:tc>
-        <w:tc>
-          <w:tcPr>
-            <w:tcW w:w="588" w:type="dxa"/>
-            <w:vAlign w:val="center"/>
-          </w:tcPr>
-          <w:p>
-            <w:pPr>
-              <w:spacing w:after="0" w:line="360" w:lineRule="auto"/>
-              <w:jc w:val="right"/>
-              <w:rPr>
-                <w:rFonts w:ascii="Times New Roman" w:eastAsia="Times New Roman" w:hAnsi="Times New Roman"/>
-                <w:kern w:val="0"/>
-                <w:sz w:val="24"/>
-                <w:szCs w:val="24"/>
-                <w:lang w:eastAsia="tr-TR"/>
-              </w:rPr>
-            </w:pPr>
-          </w:p>
-          <w:p>
-            <w:pPr>
-              <w:spacing w:after="0" w:line="360" w:lineRule="auto"/>
-              <w:jc w:val="right"/>
-              <w:rPr>
-                <w:rFonts w:ascii="Times New Roman" w:eastAsia="Times New Roman" w:hAnsi="Times New Roman"/>
-                <w:kern w:val="0"/>
-                <w:sz w:val="24"/>
-                <w:szCs w:val="24"/>
-                <w:lang w:eastAsia="tr-TR"/>
-              </w:rPr>
-            </w:pPr>
-            <w:r>
-              <w:rPr>
-                <w:rFonts w:ascii="Times New Roman" w:eastAsia="Times New Roman" w:hAnsi="Times New Roman"/>
-                <w:kern w:val="0"/>
-                <w:sz w:val="24"/>
-                <w:szCs w:val="24"/>
-                <w:lang w:eastAsia="tr-TR"/>
-              </w:rPr>
-              <w:t>20</w:t>
-            </w:r>
-          </w:p>
-        </w:tc>
-      </w:tr>
-      <w:tr>
-        <w:tc>
-          <w:tcPr>
-            <w:tcW w:w="1800" w:type="dxa"/>
-            <w:vAlign w:val="center"/>
-          </w:tcPr>
-          <w:p>
-            <w:pPr>
-              <w:spacing w:before="80" w:after="80" w:line="240" w:lineRule="auto"/>
-              <w:rPr>
-                <w:rFonts w:ascii="Times New Roman" w:eastAsia="Times New Roman" w:hAnsi="Times New Roman"/>
-                <w:kern w:val="0"/>
-                <w:sz w:val="24"/>
-                <w:szCs w:val="24"/>
-                <w:lang w:eastAsia="tr-TR"/>
-              </w:rPr>
-            </w:pPr>
-            <w:r>
-              <w:rPr>
-                <w:rFonts w:ascii="Times New Roman" w:eastAsia="Times New Roman" w:hAnsi="Times New Roman"/>
-                <w:kern w:val="0"/>
-                <w:sz w:val="24"/>
-                <w:szCs w:val="24"/>
-                <w:lang w:eastAsia="tr-TR"/>
-              </w:rPr>
-              <w:t>Tablo</w:t>
-            </w:r>
-            <w:r>
-              <w:rPr>
-                <w:rFonts w:ascii="Times New Roman" w:eastAsia="Times New Roman" w:hAnsi="Times New Roman"/>
-                <w:kern w:val="0"/>
-                <w:sz w:val="24"/>
-                <w:szCs w:val="24"/>
-                <w:lang w:eastAsia="tr-TR"/>
-              </w:rPr>
-              <w:t xml:space="preserve"> 3.3</w:t>
-            </w:r>
-            <w:r>
-              <w:rPr>
-                <w:rFonts w:ascii="Times New Roman" w:eastAsia="Times New Roman" w:hAnsi="Times New Roman"/>
-                <w:kern w:val="0"/>
-                <w:sz w:val="24"/>
-                <w:szCs w:val="24"/>
-                <w:lang w:eastAsia="tr-TR"/>
-              </w:rPr>
-              <w:t>.</w:t>
-            </w:r>
-          </w:p>
-        </w:tc>
-        <w:tc>
-          <w:tcPr>
-            <w:tcW w:w="5940" w:type="dxa"/>
-            <w:vAlign w:val="center"/>
-          </w:tcPr>
-          <w:p>
-            <w:pPr>
-              <w:spacing w:before="80" w:after="80" w:line="240" w:lineRule="auto"/>
-              <w:rPr>
-                <w:rFonts w:ascii="Times New Roman" w:eastAsia="Times New Roman" w:hAnsi="Times New Roman"/>
-                <w:kern w:val="0"/>
-                <w:sz w:val="24"/>
-                <w:szCs w:val="24"/>
-                <w:lang w:eastAsia="tr-TR"/>
-              </w:rPr>
-            </w:pPr>
-            <w:r>
-              <w:rPr>
-                <w:rFonts w:ascii="Times New Roman" w:eastAsia="Times New Roman" w:hAnsi="Times New Roman"/>
-                <w:kern w:val="0"/>
-                <w:sz w:val="24"/>
-                <w:szCs w:val="24"/>
-                <w:lang w:eastAsia="tr-TR"/>
-              </w:rPr>
-              <w:t>Tek sayfada bulunan tablo örneği</w:t>
-            </w:r>
-            <w:r>
-              <w:rPr>
-                <w:rFonts w:ascii="Times New Roman" w:eastAsia="Times New Roman" w:hAnsi="Times New Roman"/>
-                <w:kern w:val="0"/>
-                <w:sz w:val="24"/>
-                <w:szCs w:val="24"/>
-                <w:lang w:eastAsia="tr-TR"/>
-              </w:rPr>
-              <w:t>………………………...</w:t>
-            </w:r>
-          </w:p>
-        </w:tc>
-        <w:tc>
-          <w:tcPr>
-            <w:tcW w:w="588" w:type="dxa"/>
-            <w:vAlign w:val="center"/>
-          </w:tcPr>
-          <w:p>
-            <w:pPr>
-              <w:spacing w:before="120" w:after="0" w:line="360" w:lineRule="auto"/>
-              <w:jc w:val="right"/>
-              <w:rPr>
-                <w:rFonts w:ascii="Times New Roman" w:eastAsia="Times New Roman" w:hAnsi="Times New Roman"/>
-                <w:kern w:val="0"/>
-                <w:sz w:val="24"/>
-                <w:szCs w:val="24"/>
-                <w:lang w:eastAsia="tr-TR"/>
-              </w:rPr>
-            </w:pPr>
-            <w:r>
-              <w:rPr>
-                <w:rFonts w:ascii="Times New Roman" w:eastAsia="Times New Roman" w:hAnsi="Times New Roman"/>
-                <w:kern w:val="0"/>
-                <w:sz w:val="24"/>
-                <w:szCs w:val="24"/>
-                <w:lang w:eastAsia="tr-TR"/>
-              </w:rPr>
-              <w:t>26</w:t>
-            </w:r>
-          </w:p>
-        </w:tc>
-      </w:tr>
-      <w:tr>
-        <w:tc>
-          <w:tcPr>
-            <w:tcW w:w="1800" w:type="dxa"/>
-            <w:vAlign w:val="center"/>
-          </w:tcPr>
-          <w:p>
-            <w:pPr>
-              <w:spacing w:before="80" w:after="80" w:line="240" w:lineRule="auto"/>
-              <w:rPr>
-                <w:rFonts w:ascii="Times New Roman" w:eastAsia="Times New Roman" w:hAnsi="Times New Roman"/>
-                <w:kern w:val="0"/>
-                <w:sz w:val="24"/>
-                <w:szCs w:val="24"/>
-                <w:lang w:eastAsia="tr-TR"/>
-              </w:rPr>
-            </w:pPr>
-            <w:r>
-              <w:rPr>
-                <w:rFonts w:ascii="Times New Roman" w:eastAsia="Times New Roman" w:hAnsi="Times New Roman"/>
-                <w:kern w:val="0"/>
-                <w:sz w:val="24"/>
-                <w:szCs w:val="24"/>
-                <w:lang w:eastAsia="tr-TR"/>
-              </w:rPr>
-              <w:t>Tablo</w:t>
-            </w:r>
-            <w:r>
-              <w:rPr>
-                <w:rFonts w:ascii="Times New Roman" w:eastAsia="Times New Roman" w:hAnsi="Times New Roman"/>
-                <w:kern w:val="0"/>
-                <w:sz w:val="24"/>
-                <w:szCs w:val="24"/>
-                <w:lang w:eastAsia="tr-TR"/>
-              </w:rPr>
-              <w:t xml:space="preserve"> </w:t>
-            </w:r>
-            <w:r>
-              <w:rPr>
-                <w:rFonts w:ascii="Times New Roman" w:eastAsia="Times New Roman" w:hAnsi="Times New Roman"/>
-                <w:kern w:val="0"/>
-                <w:sz w:val="24"/>
-                <w:szCs w:val="24"/>
-                <w:lang w:eastAsia="tr-TR"/>
-              </w:rPr>
-              <w:t>6</w:t>
-            </w:r>
-            <w:r>
-              <w:rPr>
-                <w:rFonts w:ascii="Times New Roman" w:eastAsia="Times New Roman" w:hAnsi="Times New Roman"/>
-                <w:kern w:val="0"/>
-                <w:sz w:val="24"/>
-                <w:szCs w:val="24"/>
-                <w:lang w:eastAsia="tr-TR"/>
-              </w:rPr>
-              <w:t>.1.</w:t>
-            </w:r>
-          </w:p>
-        </w:tc>
-        <w:tc>
-          <w:tcPr>
-            <w:tcW w:w="5940" w:type="dxa"/>
-            <w:vAlign w:val="center"/>
-          </w:tcPr>
-          <w:p>
-            <w:pPr>
-              <w:autoSpaceDE w:val="0"/>
-              <w:autoSpaceDN w:val="0"/>
-              <w:adjustRightInd w:val="0"/>
-              <w:spacing w:before="80" w:after="80" w:line="240" w:lineRule="auto"/>
-              <w:rPr>
-                <w:rFonts w:ascii="Times New Roman" w:eastAsia="Times New Roman" w:hAnsi="Times New Roman"/>
-                <w:kern w:val="0"/>
-                <w:sz w:val="24"/>
-                <w:szCs w:val="24"/>
-                <w:lang w:eastAsia="tr-TR"/>
-              </w:rPr>
-            </w:pPr>
-            <w:r>
-              <w:rPr>
-                <w:rFonts w:ascii="Times New Roman" w:eastAsia="Times New Roman" w:hAnsi="Times New Roman"/>
-                <w:kern w:val="0"/>
-                <w:sz w:val="24"/>
-                <w:szCs w:val="24"/>
-                <w:lang w:eastAsia="tr-TR"/>
-              </w:rPr>
-              <w:t>Tablo xxxxx</w:t>
-            </w:r>
-            <w:r>
-              <w:rPr>
-                <w:rFonts w:ascii="Times New Roman" w:eastAsia="Times New Roman" w:hAnsi="Times New Roman"/>
-                <w:kern w:val="0"/>
-                <w:sz w:val="24"/>
-                <w:szCs w:val="24"/>
-                <w:lang w:eastAsia="tr-TR"/>
-              </w:rPr>
-              <w:t>…………………………</w:t>
-            </w:r>
-            <w:r>
-              <w:rPr>
-                <w:rFonts w:ascii="Times New Roman" w:eastAsia="Times New Roman" w:hAnsi="Times New Roman"/>
-                <w:kern w:val="0"/>
-                <w:sz w:val="24"/>
-                <w:szCs w:val="24"/>
-                <w:lang w:eastAsia="tr-TR"/>
-              </w:rPr>
-              <w:t>……………………</w:t>
-            </w:r>
-          </w:p>
-        </w:tc>
-        <w:tc>
-          <w:tcPr>
-            <w:tcW w:w="588" w:type="dxa"/>
-            <w:vAlign w:val="center"/>
-          </w:tcPr>
-          <w:p>
-            <w:pPr>
-              <w:spacing w:before="120" w:after="0" w:line="360" w:lineRule="auto"/>
-              <w:jc w:val="right"/>
-              <w:rPr>
-                <w:rFonts w:ascii="Times New Roman" w:eastAsia="Times New Roman" w:hAnsi="Times New Roman"/>
-                <w:kern w:val="0"/>
-                <w:sz w:val="24"/>
-                <w:szCs w:val="24"/>
-                <w:lang w:eastAsia="tr-TR"/>
-              </w:rPr>
-            </w:pPr>
-            <w:r>
-              <w:rPr>
-                <w:rFonts w:ascii="Times New Roman" w:eastAsia="Times New Roman" w:hAnsi="Times New Roman"/>
-                <w:kern w:val="0"/>
-                <w:sz w:val="24"/>
-                <w:szCs w:val="24"/>
-                <w:lang w:eastAsia="tr-TR"/>
-              </w:rPr>
-              <w:t>27</w:t>
-            </w:r>
-          </w:p>
-        </w:tc>
-      </w:tr>
-      <w:tr>
-        <w:tc>
-          <w:tcPr>
-            <w:tcW w:w="1800" w:type="dxa"/>
-            <w:vAlign w:val="center"/>
-          </w:tcPr>
-          <w:p>
-            <w:pPr>
-              <w:spacing w:before="80" w:after="80" w:line="240" w:lineRule="auto"/>
-              <w:rPr>
-                <w:rFonts w:ascii="Times New Roman" w:eastAsia="Times New Roman" w:hAnsi="Times New Roman"/>
-                <w:kern w:val="0"/>
-                <w:sz w:val="24"/>
-                <w:szCs w:val="24"/>
-                <w:lang w:eastAsia="tr-TR"/>
-              </w:rPr>
-            </w:pPr>
-          </w:p>
-        </w:tc>
-        <w:tc>
-          <w:tcPr>
-            <w:tcW w:w="5940" w:type="dxa"/>
-            <w:vAlign w:val="center"/>
-          </w:tcPr>
-          <w:p>
-            <w:pPr>
-              <w:spacing w:before="80" w:after="80" w:line="240" w:lineRule="auto"/>
-              <w:rPr>
-                <w:rFonts w:ascii="Times New Roman" w:eastAsia="Times New Roman" w:hAnsi="Times New Roman"/>
-                <w:kern w:val="0"/>
-                <w:sz w:val="24"/>
-                <w:szCs w:val="24"/>
-                <w:lang w:eastAsia="tr-TR"/>
-              </w:rPr>
-            </w:pPr>
-          </w:p>
-        </w:tc>
-        <w:tc>
-          <w:tcPr>
-            <w:tcW w:w="588" w:type="dxa"/>
-            <w:vAlign w:val="center"/>
-          </w:tcPr>
-          <w:p>
-            <w:pPr>
-              <w:spacing w:after="0" w:line="360" w:lineRule="auto"/>
-              <w:jc w:val="right"/>
-              <w:rPr>
-                <w:rFonts w:ascii="Times New Roman" w:eastAsia="Times New Roman" w:hAnsi="Times New Roman"/>
-                <w:kern w:val="0"/>
-                <w:sz w:val="24"/>
-                <w:szCs w:val="24"/>
-                <w:lang w:eastAsia="tr-TR"/>
-              </w:rPr>
-            </w:pPr>
-          </w:p>
-        </w:tc>
-      </w:tr>
-    </w:tbl>
-    <w:p>
-      <w:pPr>
-        <w:spacing w:before="120" w:after="0" w:line="240" w:lineRule="auto"/>
-        <w:rPr>
-          <w:rFonts w:ascii="Times New Roman" w:eastAsia="Times New Roman" w:hAnsi="Times New Roman"/>
-          <w:kern w:val="0"/>
-          <w:sz w:val="20"/>
-          <w:szCs w:val="20"/>
-          <w:lang w:eastAsia="tr-TR"/>
-        </w:rPr>
-      </w:pPr>
+        <w:fldChar w:fldCharType="end"/>
+      </w:r>
     </w:p>
     <w:p>
       <w:pPr>
@@ -8714,7 +8491,7 @@
         <mc:AlternateContent>
           <mc:Choice Requires="wps">
             <w:drawing>
-              <wp:anchor distT="0" distB="0" distL="114299" distR="114299" simplePos="0" relativeHeight="251658752" behindDoc="0" locked="0" layoutInCell="1" allowOverlap="1" wp14:anchorId="5104A906" wp14:editId="6E390936">
+              <wp:anchor distT="0" distB="0" distL="114299" distR="114299" simplePos="0" relativeHeight="251659264" behindDoc="0" locked="0" layoutInCell="1" allowOverlap="1" wp14:anchorId="5104A906" wp14:editId="6E390936">
                 <wp:simplePos x="0" y="0"/>
                 <wp:positionH relativeFrom="column">
                   <wp:posOffset>848994</wp:posOffset>
@@ -8769,11 +8546,11 @@
           </mc:Choice>
           <mc:Fallback>
             <w:pict>
-              <v:shapetype w14:anchorId="5906EE63" id="_x0000_t32" coordsize="21600,21600" o:spt="32" o:oned="t" path="m,l21600,21600e" filled="f">
+              <v:shapetype w14:anchorId="29968ECF" id="_x0000_t32" coordsize="21600,21600" o:spt="32" o:oned="t" path="m,l21600,21600e" filled="f">
                 <v:path arrowok="t" fillok="f" o:connecttype="none"/>
                 <o:lock v:ext="edit" shapetype="t"/>
               </v:shapetype>
-              <v:shape id="Straight Arrow Connector 43" o:spid="_x0000_s1026" type="#_x0000_t32" style="position:absolute;margin-left:66.85pt;margin-top:12.2pt;width:0;height:102.75pt;z-index:251658752;visibility:visible;mso-wrap-style:square;mso-width-percent:0;mso-height-percent:0;mso-wrap-distance-left:3.17497mm;mso-wrap-distance-top:0;mso-wrap-distance-right:3.17497mm;mso-wrap-distance-bottom:0;mso-position-horizontal:absolute;mso-position-horizontal-relative:text;mso-position-vertical:absolute;mso-position-vertical-relative:line;mso-width-percent:0;mso-height-percent:0;mso-width-relative:margin;mso-height-relative:margin" o:gfxdata="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" strokecolor="#5b9bd5" strokeweight="2.25pt">
+              <v:shape id="Straight Arrow Connector 43" o:spid="_x0000_s1026" type="#_x0000_t32" style="position:absolute;margin-left:66.85pt;margin-top:12.2pt;width:0;height:102.75pt;z-index:251659264;visibility:visible;mso-wrap-style:square;mso-width-percent:0;mso-height-percent:0;mso-wrap-distance-left:3.17497mm;mso-wrap-distance-top:0;mso-wrap-distance-right:3.17497mm;mso-wrap-distance-bottom:0;mso-position-horizontal:absolute;mso-position-horizontal-relative:text;mso-position-vertical:absolute;mso-position-vertical-relative:line;mso-width-percent:0;mso-height-percent:0;mso-width-relative:margin;mso-height-relative:margin" o:gfxdata="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" strokecolor="#5b9bd5" strokeweight="2.25pt">
                 <v:stroke endarrow="block" joinstyle="miter"/>
                 <o:lock v:ext="edit" shapetype="f"/>
                 <w10:wrap anchory="line"/>
@@ -8820,7 +8597,7 @@
         <mc:AlternateContent>
           <mc:Choice Requires="wps">
             <w:drawing>
-              <wp:anchor distT="0" distB="0" distL="114300" distR="114300" simplePos="0" relativeHeight="251654656" behindDoc="0" locked="0" layoutInCell="1" allowOverlap="1" wp14:anchorId="1DDD5AC9" wp14:editId="1D234179">
+              <wp:anchor distT="0" distB="0" distL="114300" distR="114300" simplePos="0" relativeHeight="251655168" behindDoc="0" locked="0" layoutInCell="1" allowOverlap="1" wp14:anchorId="1DDD5AC9" wp14:editId="1D234179">
                 <wp:simplePos x="0" y="0"/>
                 <wp:positionH relativeFrom="margin">
                   <wp:posOffset>86995</wp:posOffset>
@@ -8970,7 +8747,7 @@
                   <v:h position="#0,topLeft" switch="" xrange="0,10800"/>
                 </v:handles>
               </v:shapetype>
-              <v:shape id="Double Bracket 42" o:spid="_x0000_s1026" type="#_x0000_t185" style="position:absolute;left:0;text-align:left;margin-left:6.85pt;margin-top:32.15pt;width:325.4pt;height:125.25pt;z-index:251654656;visibility:visible;mso-wrap-style:square;mso-width-percent:0;mso-height-percent:0;mso-wrap-distance-left:9pt;mso-wrap-distance-top:0;mso-wrap-distance-right:9pt;mso-wrap-distance-bottom:0;mso-position-horizontal:absolute;mso-position-horizontal-relative:margin;mso-position-vertical:absolute;mso-position-vertical-relative:text;mso-width-percent:0;mso-height-percent:0;mso-width-relative:page;mso-height-relative:page;v-text-anchor:top" o:gfxdata="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" filled="t" fillcolor="#c6d9f1" strokecolor="#376092">
+              <v:shape id="Double Bracket 42" o:spid="_x0000_s1026" type="#_x0000_t185" style="position:absolute;left:0;text-align:left;margin-left:6.85pt;margin-top:32.15pt;width:325.4pt;height:125.25pt;z-index:251655168;visibility:visible;mso-wrap-style:square;mso-width-percent:0;mso-height-percent:0;mso-wrap-distance-left:9pt;mso-wrap-distance-top:0;mso-wrap-distance-right:9pt;mso-wrap-distance-bottom:0;mso-position-horizontal:absolute;mso-position-horizontal-relative:margin;mso-position-vertical:absolute;mso-position-vertical-relative:text;mso-width-percent:0;mso-height-percent:0;mso-width-relative:page;mso-height-relative:page;v-text-anchor:top" o:gfxdata="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" filled="t" fillcolor="#c6d9f1" strokecolor="#376092">
                 <v:textbox>
                   <w:txbxContent>
                     <w:p>
@@ -9767,7 +9544,7 @@
         <mc:AlternateContent>
           <mc:Choice Requires="wps">
             <w:drawing>
-              <wp:anchor distT="0" distB="0" distL="114300" distR="114300" simplePos="0" relativeHeight="251660800" behindDoc="0" locked="0" layoutInCell="1" allowOverlap="1" wp14:anchorId="5DD7B71A" wp14:editId="6C938550">
+              <wp:anchor distT="0" distB="0" distL="114300" distR="114300" simplePos="0" relativeHeight="251663360" behindDoc="0" locked="0" layoutInCell="1" allowOverlap="1" wp14:anchorId="5DD7B71A" wp14:editId="6C938550">
                 <wp:simplePos x="0" y="0"/>
                 <wp:positionH relativeFrom="margin">
                   <wp:posOffset>687070</wp:posOffset>
@@ -9960,7 +9737,7 @@
           </mc:Choice>
           <mc:Fallback>
             <w:pict>
-              <v:shape w14:anchorId="5DD7B71A" id="Double Bracket 41" o:spid="_x0000_s1027" type="#_x0000_t185" style="position:absolute;margin-left:54.1pt;margin-top:18.15pt;width:312pt;height:106.5pt;z-index:251660800;visibility:visible;mso-wrap-style:square;mso-width-percent:0;mso-height-percent:0;mso-wrap-distance-left:9pt;mso-wrap-distance-top:0;mso-wrap-distance-right:9pt;mso-wrap-distance-bottom:0;mso-position-horizontal:absolute;mso-position-horizontal-relative:margin;mso-position-vertical:absolute;mso-position-vertical-relative:text;mso-width-percent:0;mso-height-percent:0;mso-width-relative:page;mso-height-relative:page;v-text-anchor:top" o:gfxdata="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" filled="t" fillcolor="#c6d9f1" strokecolor="#376092">
+              <v:shape w14:anchorId="5DD7B71A" id="Double Bracket 41" o:spid="_x0000_s1027" type="#_x0000_t185" style="position:absolute;margin-left:54.1pt;margin-top:18.15pt;width:312pt;height:106.5pt;z-index:251663360;visibility:visible;mso-wrap-style:square;mso-width-percent:0;mso-height-percent:0;mso-wrap-distance-left:9pt;mso-wrap-distance-top:0;mso-wrap-distance-right:9pt;mso-wrap-distance-bottom:0;mso-position-horizontal:absolute;mso-position-horizontal-relative:margin;mso-position-vertical:absolute;mso-position-vertical-relative:text;mso-width-percent:0;mso-height-percent:0;mso-width-relative:page;mso-height-relative:page;v-text-anchor:top" o:gfxdata="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" filled="t" fillcolor="#c6d9f1" strokecolor="#376092">
                 <v:textbox>
                   <w:txbxContent>
                     <w:p>
@@ -10979,6 +10756,7 @@
     <w:p>
       <w:pPr>
         <w:pStyle w:val="AnaParagrafYaziStiliSau"/>
+        <w:jc w:val="center"/>
       </w:pPr>
       <w:r>
         <w:drawing>
@@ -11032,7 +10810,7 @@
         <w:pStyle w:val="ResimYazs"/>
         <w:jc w:val="center"/>
       </w:pPr>
-      <w:bookmarkStart w:id="9" w:name="_Toc80573880"/>
+      <w:bookmarkStart w:id="9" w:name="_Toc80875936"/>
       <w:r>
         <w:t xml:space="preserve">Şekil </w:t>
       </w:r>
@@ -11354,6 +11132,7 @@
     <w:p>
       <w:pPr>
         <w:pStyle w:val="AnaParagrafYaziStiliSau"/>
+        <w:jc w:val="center"/>
       </w:pPr>
       <w:r>
         <w:drawing>
@@ -11411,7 +11190,7 @@
         <w:pStyle w:val="ResimYazs"/>
         <w:jc w:val="center"/>
       </w:pPr>
-      <w:bookmarkStart w:id="10" w:name="_Toc80573881"/>
+      <w:bookmarkStart w:id="10" w:name="_Toc80875937"/>
       <w:r>
         <w:t xml:space="preserve">Şekil </w:t>
       </w:r>
@@ -11762,11 +11541,6 @@
       <w:r>
         <w:t>yazma ekranının getirilmesi için JavaScript dili kullanılmıştır.</w:t>
       </w:r>
-    </w:p>
-    <w:p>
-      <w:pPr>
-        <w:pStyle w:val="AnaParagrafYaziStiliSau"/>
-      </w:pPr>
     </w:p>
     <w:p>
       <w:pPr>
@@ -11880,7 +11654,7 @@
         <w:pStyle w:val="ResimYazs"/>
         <w:jc w:val="center"/>
       </w:pPr>
-      <w:bookmarkStart w:id="11" w:name="_Toc80573882"/>
+      <w:bookmarkStart w:id="11" w:name="_Toc80875938"/>
       <w:r>
         <w:t xml:space="preserve">Şekil </w:t>
       </w:r>
@@ -11954,11 +11728,11 @@
         <w:pStyle w:val="AnaParagrafYaziStiliSau"/>
       </w:pPr>
       <w:r>
-        <w:t xml:space="preserve">JetBrains PhpStorm ücretli, çapraz platform bir PHP tümleşik geliştirme ortamıdır (IDE). Altyapı olarak yine JetBrains firması tarafından geliştirilen IntelliJ IDEA platformunu kullanır. PHPStorm bir PHP geliştirme aracı olmasına rağmen </w:t>
+        <w:t xml:space="preserve">JetBrains PhpStorm ücretli, çapraz platform bir PHP tümleşik geliştirme ortamıdır (IDE). Altyapı olarak yine JetBrains firması tarafından geliştirilen IntelliJ IDEA platformunu kullanır. PHPStorm bir PHP geliştirme aracı olmasına rağmen Javascript, HTML, CSS, LESS, SASS, CoffeeScript vb. web teknolojileri için de </w:t>
       </w:r>
       <w:r>
         <w:lastRenderedPageBreak/>
-        <w:t>Javascript, HTML, CSS, LESS, SASS, CoffeeScript vb. web teknolojileri için de geliştirme ortamı sunmaktadır. PhpStorm'un kod tamamlama rutinleri PHP 5.3, 5.4, 5.5, 5.6, 7 ve 7.1 versiyonlarını destekler.</w:t>
+        <w:t>geliştirme ortamı sunmaktadır. PhpStorm'un kod tamamlama rutinleri PHP 5.3, 5.4, 5.5, 5.6, 7 ve 7.1 versiyonlarını destekler.</w:t>
       </w:r>
     </w:p>
     <w:p>
@@ -12214,6 +11988,7 @@
         <w:pStyle w:val="ResimYazs"/>
         <w:jc w:val="center"/>
       </w:pPr>
+      <w:bookmarkStart w:id="12" w:name="_Toc80875939"/>
       <w:r>
         <w:t xml:space="preserve">Şekil </w:t>
       </w:r>
@@ -12253,6 +12028,7 @@
       <w:r>
         <w:t>. Veritabanı Mimarisi</w:t>
       </w:r>
+      <w:bookmarkEnd w:id="12"/>
     </w:p>
     <w:p>
       <w:pPr>
@@ -12354,6 +12130,7 @@
         <w:keepNext/>
         <w:jc w:val="center"/>
       </w:pPr>
+      <w:bookmarkStart w:id="13" w:name="_Toc80875961"/>
       <w:r>
         <w:t xml:space="preserve">Tablo </w:t>
       </w:r>
@@ -12405,10 +12182,11 @@
       <w:r>
         <w:t>. Sistemde Tanımlı Roller ve Yetkileri</w:t>
       </w:r>
+      <w:bookmarkEnd w:id="13"/>
     </w:p>
     <w:tbl>
       <w:tblPr>
-        <w:tblStyle w:val="TabloKlavuzu"/>
+        <w:tblStyle w:val="KlavuzTablo2"/>
         <w:tblW w:w="5000" w:type="pct"/>
         <w:tblLook w:val="04A0" w:firstRow="1" w:lastRow="0" w:firstColumn="1" w:lastColumn="0" w:noHBand="0" w:noVBand="1"/>
       </w:tblPr>
@@ -12417,10 +12195,13 @@
         <w:gridCol w:w="6060"/>
       </w:tblGrid>
       <w:tr>
-        <w:tc>
-          <w:tcPr>
+        <w:trPr>
+          <w:cnfStyle w:val="100000000000" w:firstRow="1" w:lastRow="0" w:firstColumn="0" w:lastColumn="0" w:oddVBand="0" w:evenVBand="0" w:oddHBand="0" w:evenHBand="0" w:firstRowFirstColumn="0" w:firstRowLastColumn="0" w:lastRowFirstColumn="0" w:lastRowLastColumn="0"/>
+        </w:trPr>
+        <w:tc>
+          <w:tcPr>
+            <w:cnfStyle w:val="001000000000" w:firstRow="0" w:lastRow="0" w:firstColumn="1" w:lastColumn="0" w:oddVBand="0" w:evenVBand="0" w:oddHBand="0" w:evenHBand="0" w:firstRowFirstColumn="0" w:firstRowLastColumn="0" w:lastRowFirstColumn="0" w:lastRowLastColumn="0"/>
             <w:tcW w:w="1408" w:type="pct"/>
-            <w:vAlign w:val="center"/>
           </w:tcPr>
           <w:p>
             <w:pPr>
@@ -12434,11 +12215,11 @@
         <w:tc>
           <w:tcPr>
             <w:tcW w:w="3592" w:type="pct"/>
-            <w:vAlign w:val="center"/>
           </w:tcPr>
           <w:p>
             <w:pPr>
               <w:pStyle w:val="AnaParagrafYaziStiliSau"/>
+              <w:cnfStyle w:val="100000000000" w:firstRow="1" w:lastRow="0" w:firstColumn="0" w:lastColumn="0" w:oddVBand="0" w:evenVBand="0" w:oddHBand="0" w:evenHBand="0" w:firstRowFirstColumn="0" w:firstRowLastColumn="0" w:lastRowFirstColumn="0" w:lastRowLastColumn="0"/>
             </w:pPr>
             <w:r>
               <w:t>Yetki</w:t>
@@ -12447,10 +12228,13 @@
         </w:tc>
       </w:tr>
       <w:tr>
-        <w:tc>
-          <w:tcPr>
+        <w:trPr>
+          <w:cnfStyle w:val="000000100000" w:firstRow="0" w:lastRow="0" w:firstColumn="0" w:lastColumn="0" w:oddVBand="0" w:evenVBand="0" w:oddHBand="1" w:evenHBand="0" w:firstRowFirstColumn="0" w:firstRowLastColumn="0" w:lastRowFirstColumn="0" w:lastRowLastColumn="0"/>
+        </w:trPr>
+        <w:tc>
+          <w:tcPr>
+            <w:cnfStyle w:val="001000000000" w:firstRow="0" w:lastRow="0" w:firstColumn="1" w:lastColumn="0" w:oddVBand="0" w:evenVBand="0" w:oddHBand="0" w:evenHBand="0" w:firstRowFirstColumn="0" w:firstRowLastColumn="0" w:lastRowFirstColumn="0" w:lastRowLastColumn="0"/>
             <w:tcW w:w="1408" w:type="pct"/>
-            <w:vAlign w:val="center"/>
           </w:tcPr>
           <w:p>
             <w:pPr>
@@ -12474,6 +12258,7 @@
           <w:p>
             <w:pPr>
               <w:pStyle w:val="AnaParagrafYaziStiliSau"/>
+              <w:cnfStyle w:val="000000100000" w:firstRow="0" w:lastRow="0" w:firstColumn="0" w:lastColumn="0" w:oddVBand="0" w:evenVBand="0" w:oddHBand="1" w:evenHBand="0" w:firstRowFirstColumn="0" w:firstRowLastColumn="0" w:lastRowFirstColumn="0" w:lastRowLastColumn="0"/>
             </w:pPr>
             <w:r>
               <w:t>Sistem yönetimi ile ilgili işlemler yapılmaktadır. Kullanıcıları oluşturur, kullanıcıların yetkilerini ve branşlarını belirler, Duyuru girişi yapar, düzenler ve siler. Soru hazırlayabilir, hazırlanan soruları kontrol edebilir, düzenleyebilir ve silebilir.</w:t>
@@ -12484,8 +12269,8 @@
       <w:tr>
         <w:tc>
           <w:tcPr>
+            <w:cnfStyle w:val="001000000000" w:firstRow="0" w:lastRow="0" w:firstColumn="1" w:lastColumn="0" w:oddVBand="0" w:evenVBand="0" w:oddHBand="0" w:evenHBand="0" w:firstRowFirstColumn="0" w:firstRowLastColumn="0" w:lastRowFirstColumn="0" w:lastRowLastColumn="0"/>
             <w:tcW w:w="1408" w:type="pct"/>
-            <w:vAlign w:val="center"/>
           </w:tcPr>
           <w:p>
             <w:pPr>
@@ -12503,6 +12288,7 @@
           <w:p>
             <w:pPr>
               <w:pStyle w:val="AnaParagrafYaziStiliSau"/>
+              <w:cnfStyle w:val="000000000000" w:firstRow="0" w:lastRow="0" w:firstColumn="0" w:lastColumn="0" w:oddVBand="0" w:evenVBand="0" w:oddHBand="0" w:evenHBand="0" w:firstRowFirstColumn="0" w:firstRowLastColumn="0" w:lastRowFirstColumn="0" w:lastRowLastColumn="0"/>
             </w:pPr>
             <w:r>
               <w:t>Soru hazırlayan öğretmenin hazırlamış olduğu soruları inceler. Belirtilen kriterlere uygun olup olmayacağına karar verir. Eğer uzmanın soru hazırlayan öğretmene iletmesi gereken bir notu var ise; ilgili paneli kullanarak mesajını yazar. Soru hazırlayabilir, hazırlanan soruları kontrol edebilir, düzenleyebilir ve silebilir.</w:t>
@@ -12511,10 +12297,13 @@
         </w:tc>
       </w:tr>
       <w:tr>
-        <w:tc>
-          <w:tcPr>
+        <w:trPr>
+          <w:cnfStyle w:val="000000100000" w:firstRow="0" w:lastRow="0" w:firstColumn="0" w:lastColumn="0" w:oddVBand="0" w:evenVBand="0" w:oddHBand="1" w:evenHBand="0" w:firstRowFirstColumn="0" w:firstRowLastColumn="0" w:lastRowFirstColumn="0" w:lastRowLastColumn="0"/>
+        </w:trPr>
+        <w:tc>
+          <w:tcPr>
+            <w:cnfStyle w:val="001000000000" w:firstRow="0" w:lastRow="0" w:firstColumn="1" w:lastColumn="0" w:oddVBand="0" w:evenVBand="0" w:oddHBand="0" w:evenHBand="0" w:firstRowFirstColumn="0" w:firstRowLastColumn="0" w:lastRowFirstColumn="0" w:lastRowLastColumn="0"/>
             <w:tcW w:w="1408" w:type="pct"/>
-            <w:vAlign w:val="center"/>
           </w:tcPr>
           <w:p>
             <w:pPr>
@@ -12532,6 +12321,7 @@
           <w:p>
             <w:pPr>
               <w:pStyle w:val="AnaParagrafYaziStiliSau"/>
+              <w:cnfStyle w:val="000000100000" w:firstRow="0" w:lastRow="0" w:firstColumn="0" w:lastColumn="0" w:oddVBand="0" w:evenVBand="0" w:oddHBand="1" w:evenHBand="0" w:firstRowFirstColumn="0" w:firstRowLastColumn="0" w:lastRowFirstColumn="0" w:lastRowLastColumn="0"/>
             </w:pPr>
             <w:r>
               <w:t xml:space="preserve">Çevrimiçi sınav da kullanılmak üzere soru bankasına soru girer. Kendi sorusunu </w:t>
@@ -12656,6 +12446,7 @@
     <w:p>
       <w:pPr>
         <w:pStyle w:val="AnaParagrafYaziStiliSau"/>
+        <w:jc w:val="center"/>
       </w:pPr>
       <w:r>
         <w:drawing>
@@ -12700,6 +12491,7 @@
         <w:pStyle w:val="ResimYazs"/>
         <w:jc w:val="center"/>
       </w:pPr>
+      <w:bookmarkStart w:id="14" w:name="_Toc80875940"/>
       <w:r>
         <w:t xml:space="preserve">Şekil </w:t>
       </w:r>
@@ -12739,6 +12531,7 @@
       <w:r>
         <w:t>. Giriş Ekranı</w:t>
       </w:r>
+      <w:bookmarkEnd w:id="14"/>
     </w:p>
     <w:p>
       <w:pPr>
@@ -12840,6 +12633,7 @@
         <w:pStyle w:val="ResimYazs"/>
         <w:jc w:val="center"/>
       </w:pPr>
+      <w:bookmarkStart w:id="15" w:name="_Toc80875941"/>
       <w:r>
         <w:t xml:space="preserve">Şekil </w:t>
       </w:r>
@@ -12879,6 +12673,7 @@
       <w:r>
         <w:t>. Anasayfa Ekranı</w:t>
       </w:r>
+      <w:bookmarkEnd w:id="15"/>
     </w:p>
     <w:p>
       <w:pPr>
@@ -13006,6 +12801,7 @@
         <w:pStyle w:val="ResimYazs"/>
         <w:jc w:val="center"/>
       </w:pPr>
+      <w:bookmarkStart w:id="16" w:name="_Toc80875942"/>
       <w:r>
         <w:t xml:space="preserve">Şekil </w:t>
       </w:r>
@@ -13045,6 +12841,7 @@
       <w:r>
         <w:t>. Duyurular Modülü Duyuru Ekleme Ekranı</w:t>
       </w:r>
+      <w:bookmarkEnd w:id="16"/>
     </w:p>
     <w:p>
       <w:pPr>
@@ -13080,27 +12877,7 @@
           <w:szCs w:val="24"/>
           <w:lang w:eastAsia="tr-TR"/>
         </w:rPr>
-        <w:t>Destek Merkezi</w:t>
-      </w:r>
-      <w:r>
-        <w:rPr>
-          <w:rFonts w:ascii="Times New Roman" w:eastAsia="Times New Roman" w:hAnsi="Times New Roman"/>
-          <w:kern w:val="0"/>
-          <w:sz w:val="24"/>
-          <w:szCs w:val="24"/>
-          <w:lang w:eastAsia="tr-TR"/>
-        </w:rPr>
-        <w:t xml:space="preserve"> ekranında (modülünde) sistem yönetici rolündeki kullanıcı sistemde tanımlı kullanıcılar</w:t>
-      </w:r>
-      <w:r>
-        <w:rPr>
-          <w:rFonts w:ascii="Times New Roman" w:eastAsia="Times New Roman" w:hAnsi="Times New Roman"/>
-          <w:kern w:val="0"/>
-          <w:sz w:val="24"/>
-          <w:szCs w:val="24"/>
-          <w:lang w:eastAsia="tr-TR"/>
-        </w:rPr>
-        <w:t xml:space="preserve"> tarafından gönderilen talepler</w:t>
+        <w:t>Destek Merkezi ekranında (modülünde) sistem yönetici rolündeki kullanıcı sistemde tanımlı kullanıcılar tarafından gönderilen talepler</w:t>
       </w:r>
       <w:r>
         <w:rPr>
@@ -13245,6 +13022,7 @@
         <w:pStyle w:val="ResimYazs"/>
         <w:jc w:val="center"/>
       </w:pPr>
+      <w:bookmarkStart w:id="17" w:name="_Toc80875943"/>
       <w:r>
         <w:t xml:space="preserve">Şekil </w:t>
       </w:r>
@@ -13284,6 +13062,7 @@
       <w:r>
         <w:t>. Destek Merkezi Talep Listeleme ve Talep Cevap Ekranı</w:t>
       </w:r>
+      <w:bookmarkEnd w:id="17"/>
     </w:p>
     <w:p>
       <w:pPr>
@@ -13336,10 +13115,7 @@
         <w:pStyle w:val="AnaParagrafYaziStiliSau"/>
       </w:pPr>
       <w:r>
-        <w:t>Bu ekrana sistem yöneticisi kullanıcısı rolündeki kullanıcı tarafından erişim sağlanabilir.</w:t>
-      </w:r>
-      <w:r>
-        <w:t xml:space="preserve"> Bu ekranda sistemde tanımlı kullanıcıları listeleme, yeni kullanıcı ekleme, var olan kullanıcı bilgilerini düzenleme,</w:t>
+        <w:t>Bu ekrana sistem yöneticisi kullanıcısı rolündeki kullanıcı tarafından erişim sağlanabilir. Bu ekranda sistemde tanımlı kullanıcıları listeleme, yeni kullanıcı ekleme, var olan kullanıcı bilgilerini düzenleme,</w:t>
       </w:r>
       <w:r>
         <w:t xml:space="preserve"> kullanıcı şifre değiştirme, kullanıcıya rol atama işlemlerinin yanı sıra yeni rol tanımlama ve varolan rolü düzenleme işlemleri yapılmaktadır. Sistemde başlangıçta Sistem Yöneticisi rolünde admin kullanıcı adı ile oluşturulmuş bir kullanıcı vardır. Ayrıca temel roller </w:t>
@@ -13405,6 +13181,7 @@
     <w:p>
       <w:pPr>
         <w:pStyle w:val="AnaParagrafYaziStiliSau"/>
+        <w:jc w:val="center"/>
       </w:pPr>
       <w:r>
         <w:drawing>
@@ -13449,6 +13226,7 @@
         <w:pStyle w:val="ResimYazs"/>
         <w:jc w:val="center"/>
       </w:pPr>
+      <w:bookmarkStart w:id="18" w:name="_Toc80875944"/>
       <w:r>
         <w:t xml:space="preserve">Şekil </w:t>
       </w:r>
@@ -13488,6 +13266,7 @@
       <w:r>
         <w:t>. Kullanıcılar Listesi Ekranı</w:t>
       </w:r>
+      <w:bookmarkEnd w:id="18"/>
     </w:p>
     <w:p>
       <w:pPr>
@@ -13545,6 +13324,7 @@
         <w:pStyle w:val="ResimYazs"/>
         <w:jc w:val="center"/>
       </w:pPr>
+      <w:bookmarkStart w:id="19" w:name="_Toc80875945"/>
       <w:r>
         <w:t xml:space="preserve">Şekil </w:t>
       </w:r>
@@ -13584,6 +13364,7 @@
       <w:r>
         <w:t>. Kullanıcı Ekleme Ekranı</w:t>
       </w:r>
+      <w:bookmarkEnd w:id="19"/>
     </w:p>
     <w:p>
       <w:pPr>
@@ -13640,6 +13421,7 @@
         <w:pStyle w:val="ResimYazs"/>
         <w:jc w:val="center"/>
       </w:pPr>
+      <w:bookmarkStart w:id="20" w:name="_Toc80875946"/>
       <w:r>
         <w:t xml:space="preserve">Şekil </w:t>
       </w:r>
@@ -13679,6 +13461,7 @@
       <w:r>
         <w:t>. Kullanıcı Düzenleme Ekranı</w:t>
       </w:r>
+      <w:bookmarkEnd w:id="20"/>
     </w:p>
     <w:p>
       <w:pPr>
@@ -13702,28 +13485,7 @@
         <w:pStyle w:val="AnaParagrafYaziStiliSau"/>
       </w:pPr>
       <w:r>
-        <w:t xml:space="preserve">Soru havuzu ekranı oluşturulan yazılımın en önemli ekranlarınıdır. Sisteme giriş yapn öğretmenler kendi branşlarında ve çeşitli konu, kazanım, zorluk düzeyi, sınıf düzeyi vb. Kriterlere göre hazırladıkları soruları sisteme girerek uzman öğretmenin kontrolüne gönderirler. </w:t>
-      </w:r>
-      <w:r>
-        <w:t>Bu ekrana sistem yöneticisi</w:t>
-      </w:r>
-      <w:r>
-        <w:t xml:space="preserve">, uzman ve öğretmen </w:t>
-      </w:r>
-      <w:r>
-        <w:t>rolündeki kullanıcı</w:t>
-      </w:r>
-      <w:r>
-        <w:t xml:space="preserve">lar </w:t>
-      </w:r>
-      <w:r>
-        <w:t>erişim sağla</w:t>
-      </w:r>
-      <w:r>
-        <w:t>rlar</w:t>
-      </w:r>
-      <w:r>
-        <w:t>.</w:t>
+        <w:t>Soru havuzu ekranı oluşturulan yazılımın en önemli ekranlarınıdır. Sisteme giriş yapn öğretmenler kendi branşlarında ve çeşitli konu, kazanım, zorluk düzeyi, sınıf düzeyi vb. Kriterlere göre hazırladıkları soruları sisteme girerek uzman öğretmenin kontrolüne gönderirler. Bu ekrana sistem yöneticisi, uzman ve öğretmen rolündeki kullanıcılar erişim sağlarlar.</w:t>
       </w:r>
       <w:r>
         <w:t xml:space="preserve"> Soru</w:t>
@@ -13785,7 +13547,6 @@
     <w:p>
       <w:pPr>
         <w:pStyle w:val="AnaParagrafYaziStiliSau"/>
-        <w:keepNext/>
         <w:jc w:val="center"/>
       </w:pPr>
       <w:r>
@@ -13838,6 +13599,7 @@
         <w:spacing w:after="0"/>
         <w:jc w:val="center"/>
       </w:pPr>
+      <w:bookmarkStart w:id="21" w:name="_Toc80875947"/>
       <w:r>
         <w:t xml:space="preserve">Şekil </w:t>
       </w:r>
@@ -13877,6 +13639,7 @@
       <w:r>
         <w:t>. Soru Eklemenin Aşamaları</w:t>
       </w:r>
+      <w:bookmarkEnd w:id="21"/>
     </w:p>
     <w:p>
       <w:pPr>
@@ -14090,7 +13853,7 @@
                 <w:lang w:eastAsia="tr-TR"/>
               </w:rPr>
             </w:pPr>
-            <w:bookmarkStart w:id="12" w:name="_Ref147290608"/>
+            <w:bookmarkStart w:id="22" w:name="_Ref147290608"/>
             <w:r>
               <w:rPr>
                 <w:rFonts w:ascii="Times New Roman" w:eastAsia="Times New Roman" w:hAnsi="Times New Roman"/>
@@ -14131,7 +13894,7 @@
               </w:rPr>
               <w:fldChar w:fldCharType="separate"/>
             </w:r>
-            <w:bookmarkStart w:id="13" w:name="_Ref147290775"/>
+            <w:bookmarkStart w:id="23" w:name="_Ref147290775"/>
             <w:r>
               <w:rPr>
                 <w:rFonts w:ascii="Times New Roman" w:eastAsia="Times New Roman" w:hAnsi="Times New Roman"/>
@@ -14142,7 +13905,7 @@
               </w:rPr>
               <w:t>1</w:t>
             </w:r>
-            <w:bookmarkEnd w:id="13"/>
+            <w:bookmarkEnd w:id="23"/>
             <w:r>
               <w:rPr>
                 <w:rFonts w:ascii="Times New Roman" w:eastAsia="Times New Roman" w:hAnsi="Times New Roman"/>
@@ -14153,7 +13916,7 @@
               </w:rPr>
               <w:fldChar w:fldCharType="end"/>
             </w:r>
-            <w:bookmarkEnd w:id="12"/>
+            <w:bookmarkEnd w:id="22"/>
             <w:r>
               <w:rPr>
                 <w:rFonts w:ascii="Times New Roman" w:eastAsia="Times New Roman" w:hAnsi="Times New Roman"/>
@@ -14309,7 +14072,7 @@
                 <w:lang w:eastAsia="tr-TR"/>
               </w:rPr>
             </w:pPr>
-            <w:bookmarkStart w:id="14" w:name="_Ref147289875"/>
+            <w:bookmarkStart w:id="24" w:name="_Ref147289875"/>
             <w:r>
               <w:rPr>
                 <w:rFonts w:ascii="Times New Roman" w:eastAsia="Times New Roman" w:hAnsi="Times New Roman"/>
@@ -14350,7 +14113,7 @@
               </w:rPr>
               <w:fldChar w:fldCharType="separate"/>
             </w:r>
-            <w:bookmarkStart w:id="15" w:name="_Ref147290799"/>
+            <w:bookmarkStart w:id="25" w:name="_Ref147290799"/>
             <w:r>
               <w:rPr>
                 <w:rFonts w:ascii="Times New Roman" w:eastAsia="Times New Roman" w:hAnsi="Times New Roman"/>
@@ -14361,7 +14124,7 @@
               </w:rPr>
               <w:t>2</w:t>
             </w:r>
-            <w:bookmarkEnd w:id="15"/>
+            <w:bookmarkEnd w:id="25"/>
             <w:r>
               <w:rPr>
                 <w:rFonts w:ascii="Times New Roman" w:eastAsia="Times New Roman" w:hAnsi="Times New Roman"/>
@@ -14372,7 +14135,7 @@
               </w:rPr>
               <w:fldChar w:fldCharType="end"/>
             </w:r>
-            <w:bookmarkEnd w:id="14"/>
+            <w:bookmarkEnd w:id="24"/>
             <w:r>
               <w:rPr>
                 <w:rFonts w:ascii="Times New Roman" w:eastAsia="Times New Roman" w:hAnsi="Times New Roman"/>
@@ -14987,7 +14750,7 @@
                 <w:lang w:eastAsia="tr-TR"/>
               </w:rPr>
             </w:pPr>
-            <w:bookmarkStart w:id="16" w:name="_Ref147290648"/>
+            <w:bookmarkStart w:id="26" w:name="_Ref147290648"/>
             <w:r>
               <w:rPr>
                 <w:rFonts w:ascii="Times New Roman" w:eastAsia="Times New Roman" w:hAnsi="Times New Roman"/>
@@ -15028,7 +14791,7 @@
               </w:rPr>
               <w:fldChar w:fldCharType="separate"/>
             </w:r>
-            <w:bookmarkStart w:id="17" w:name="_Ref147290803"/>
+            <w:bookmarkStart w:id="27" w:name="_Ref147290803"/>
             <w:r>
               <w:rPr>
                 <w:rFonts w:ascii="Times New Roman" w:eastAsia="Times New Roman" w:hAnsi="Times New Roman"/>
@@ -15039,7 +14802,7 @@
               </w:rPr>
               <w:t>5</w:t>
             </w:r>
-            <w:bookmarkEnd w:id="17"/>
+            <w:bookmarkEnd w:id="27"/>
             <w:r>
               <w:rPr>
                 <w:rFonts w:ascii="Times New Roman" w:eastAsia="Times New Roman" w:hAnsi="Times New Roman"/>
@@ -15050,7 +14813,7 @@
               </w:rPr>
               <w:fldChar w:fldCharType="end"/>
             </w:r>
-            <w:bookmarkEnd w:id="16"/>
+            <w:bookmarkEnd w:id="26"/>
             <w:r>
               <w:rPr>
                 <w:rFonts w:ascii="Times New Roman" w:eastAsia="Times New Roman" w:hAnsi="Times New Roman"/>
@@ -15185,7 +14948,7 @@
               </w:rPr>
               <w:fldChar w:fldCharType="separate"/>
             </w:r>
-            <w:bookmarkStart w:id="18" w:name="_Ref147291166"/>
+            <w:bookmarkStart w:id="28" w:name="_Ref147291166"/>
             <w:r>
               <w:rPr>
                 <w:rFonts w:ascii="Times New Roman" w:eastAsia="Times New Roman" w:hAnsi="Times New Roman"/>
@@ -15196,7 +14959,7 @@
               </w:rPr>
               <w:t>6</w:t>
             </w:r>
-            <w:bookmarkEnd w:id="18"/>
+            <w:bookmarkEnd w:id="28"/>
             <w:r>
               <w:rPr>
                 <w:rFonts w:ascii="Times New Roman" w:eastAsia="Times New Roman" w:hAnsi="Times New Roman"/>
@@ -15411,7 +15174,7 @@
               </w:rPr>
               <w:fldChar w:fldCharType="separate"/>
             </w:r>
-            <w:bookmarkStart w:id="19" w:name="_Ref147291187"/>
+            <w:bookmarkStart w:id="29" w:name="_Ref147291187"/>
             <w:r>
               <w:rPr>
                 <w:rFonts w:ascii="Times New Roman" w:eastAsia="Times New Roman" w:hAnsi="Times New Roman"/>
@@ -15422,7 +15185,7 @@
               </w:rPr>
               <w:t>7</w:t>
             </w:r>
-            <w:bookmarkEnd w:id="19"/>
+            <w:bookmarkEnd w:id="29"/>
             <w:r>
               <w:rPr>
                 <w:rFonts w:ascii="Times New Roman" w:eastAsia="Times New Roman" w:hAnsi="Times New Roman"/>
@@ -15669,7 +15432,7 @@
               </w:rPr>
               <w:fldChar w:fldCharType="separate"/>
             </w:r>
-            <w:bookmarkStart w:id="20" w:name="_Ref147291404"/>
+            <w:bookmarkStart w:id="30" w:name="_Ref147291404"/>
             <w:r>
               <w:rPr>
                 <w:rFonts w:ascii="Times New Roman" w:eastAsia="Times New Roman" w:hAnsi="Times New Roman"/>
@@ -15680,7 +15443,7 @@
               </w:rPr>
               <w:t>8</w:t>
             </w:r>
-            <w:bookmarkEnd w:id="20"/>
+            <w:bookmarkEnd w:id="30"/>
             <w:r>
               <w:rPr>
                 <w:rFonts w:ascii="Times New Roman" w:eastAsia="Times New Roman" w:hAnsi="Times New Roman"/>
@@ -45280,7 +45043,7 @@
     <w:link w:val="AnaParagrafYaziStiliSauChar"/>
     <w:autoRedefine/>
     <w:qFormat/>
-    <w:rsid w:val="00AC7B50"/>
+    <w:rsid w:val="00BF4F91"/>
     <w:pPr>
       <w:spacing w:after="0" w:line="360" w:lineRule="auto"/>
       <w:jc w:val="both"/>
@@ -45328,7 +45091,7 @@
   <w:style w:type="character" w:customStyle="1" w:styleId="AnaParagrafYaziStiliSauChar">
     <w:name w:val="Ana_Paragraf_Yazi_Stili_Sau Char"/>
     <w:link w:val="AnaParagrafYaziStiliSau"/>
-    <w:rsid w:val="00AC7B50"/>
+    <w:rsid w:val="00BF4F91"/>
     <w:rPr>
       <w:rFonts w:ascii="Times New Roman" w:eastAsia="Times New Roman" w:hAnsi="Times New Roman"/>
       <w:noProof/>
@@ -46924,6 +46687,78 @@
       <w:lang w:eastAsia="en-US"/>
     </w:rPr>
   </w:style>
+  <w:style w:type="table" w:styleId="KlavuzTablo2">
+    <w:name w:val="Grid Table 2"/>
+    <w:basedOn w:val="NormalTablo"/>
+    <w:uiPriority w:val="47"/>
+    <w:rsid w:val="00617F0E"/>
+    <w:tblPr>
+      <w:tblStyleRowBandSize w:val="1"/>
+      <w:tblStyleColBandSize w:val="1"/>
+      <w:tblBorders>
+        <w:top w:val="single" w:sz="2" w:space="0" w:color="666666" w:themeColor="text1" w:themeTint="99"/>
+        <w:bottom w:val="single" w:sz="2" w:space="0" w:color="666666" w:themeColor="text1" w:themeTint="99"/>
+        <w:insideH w:val="single" w:sz="2" w:space="0" w:color="666666" w:themeColor="text1" w:themeTint="99"/>
+        <w:insideV w:val="single" w:sz="2" w:space="0" w:color="666666" w:themeColor="text1" w:themeTint="99"/>
+      </w:tblBorders>
+    </w:tblPr>
+    <w:tblStylePr w:type="firstRow">
+      <w:rPr>
+        <w:b/>
+        <w:bCs/>
+      </w:rPr>
+      <w:tblPr/>
+      <w:tcPr>
+        <w:tcBorders>
+          <w:top w:val="nil"/>
+          <w:bottom w:val="single" w:sz="12" w:space="0" w:color="666666" w:themeColor="text1" w:themeTint="99"/>
+          <w:insideH w:val="nil"/>
+          <w:insideV w:val="nil"/>
+        </w:tcBorders>
+        <w:shd w:val="clear" w:color="auto" w:fill="FFFFFF" w:themeFill="background1"/>
+      </w:tcPr>
+    </w:tblStylePr>
+    <w:tblStylePr w:type="lastRow">
+      <w:rPr>
+        <w:b/>
+        <w:bCs/>
+      </w:rPr>
+      <w:tblPr/>
+      <w:tcPr>
+        <w:tcBorders>
+          <w:top w:val="double" w:sz="2" w:space="0" w:color="666666" w:themeColor="text1" w:themeTint="99"/>
+          <w:bottom w:val="nil"/>
+          <w:insideH w:val="nil"/>
+          <w:insideV w:val="nil"/>
+        </w:tcBorders>
+        <w:shd w:val="clear" w:color="auto" w:fill="FFFFFF" w:themeFill="background1"/>
+      </w:tcPr>
+    </w:tblStylePr>
+    <w:tblStylePr w:type="firstCol">
+      <w:rPr>
+        <w:b/>
+        <w:bCs/>
+      </w:rPr>
+    </w:tblStylePr>
+    <w:tblStylePr w:type="lastCol">
+      <w:rPr>
+        <w:b/>
+        <w:bCs/>
+      </w:rPr>
+    </w:tblStylePr>
+    <w:tblStylePr w:type="band1Vert">
+      <w:tblPr/>
+      <w:tcPr>
+        <w:shd w:val="clear" w:color="auto" w:fill="CCCCCC" w:themeFill="text1" w:themeFillTint="33"/>
+      </w:tcPr>
+    </w:tblStylePr>
+    <w:tblStylePr w:type="band1Horz">
+      <w:tblPr/>
+      <w:tcPr>
+        <w:shd w:val="clear" w:color="auto" w:fill="CCCCCC" w:themeFill="text1" w:themeFillTint="33"/>
+      </w:tcPr>
+    </w:tblStylePr>
+  </w:style>
 </w:styles>
 </file>
 

--- a/kitapcik/BSM498_Bitirme_Calismasi.docx
+++ b/kitapcik/BSM498_Bitirme_Calismasi.docx
@@ -1246,52 +1246,86 @@
         <w:pStyle w:val="AnaParagrafYaziStiliSau"/>
       </w:pPr>
       <w:r>
-        <w:t xml:space="preserve">Günümüzde </w:t>
-      </w:r>
-      <w:r>
-        <w:t xml:space="preserve">birçok işletme rekabet üstünlüğünü elde etmede </w:t>
-      </w:r>
-      <w:r>
-        <w:t>Bulut Bilişim teknolojisinin</w:t>
-      </w:r>
-      <w:r>
-        <w:t xml:space="preserve"> önemini anlamış ve gerek tedarikçileri gerekse müşterileriyle olan ilişkilerini karşılıklı işbirliği ve menfaat esasına bağlı olarak yeniden yapılandırmaya başlamışlardır. Özellikle </w:t>
-      </w:r>
-      <w:r>
-        <w:t>tedarikçilerle geliştirilen teknolojik</w:t>
-      </w:r>
-      <w:r>
-        <w:t xml:space="preserve"> işbirliğinin </w:t>
-      </w:r>
-      <w:r>
-        <w:t>veri hızının</w:t>
-      </w:r>
-      <w:r>
-        <w:t xml:space="preserve"> arttırılması, </w:t>
-      </w:r>
-      <w:r>
-        <w:t>iletişim</w:t>
-      </w:r>
-      <w:r>
-        <w:t xml:space="preserve"> maliyetinin düşürülmesi, </w:t>
-      </w:r>
-      <w:r>
-        <w:t>veri güvenliği</w:t>
-      </w:r>
-      <w:r>
-        <w:t xml:space="preserve">nin </w:t>
-      </w:r>
-      <w:r>
-        <w:t>sağlanması ve</w:t>
-      </w:r>
-      <w:r>
-        <w:t xml:space="preserve"> müşteri memnuniyetinin arttırılması gibi konularda son derece olumlu katkılar sağladığı görülmektedir.</w:t>
+        <w:t xml:space="preserve">Günümüzde  sistemlerin  çoğunun  web  üzerine taşındığı  ve  internetin  hayatımızın  vazgeçilmezleri arasında  yer  almaktadır.  Bu  sebeple  web  tabanlı sistemler  yaygınlaşmıştır.  Web  tabanlı  sistemler erişim  kolaylığı  sağlamaktadır.  </w:t>
+      </w:r>
+      <w:r>
+        <w:t xml:space="preserve">Bu kolaylıklar eğitim teknolojilerinde kullanılmaya başlamıştır. Özellikle test sınavlarında kullanılacak olan </w:t>
+      </w:r>
+      <w:r>
+        <w:t>çoktan seçmeli sorular</w:t>
+      </w:r>
+      <w:r>
+        <w:t xml:space="preserve">ın tasnifi, kontrolü ve istenilen anda istenilen yerde sorulara erişim gibi nedenlerden dolayı web tabanlı sistemler geliştirilmiştir. Bu sistemlere Soru Bankası Yazılımları (Soru Havuzu Yazılımları) denilmektedir. </w:t>
       </w:r>
     </w:p>
     <w:p>
       <w:pPr>
         <w:pStyle w:val="AnaParagrafYaziStiliSau"/>
       </w:pPr>
+    </w:p>
+    <w:p>
+      <w:pPr>
+        <w:pStyle w:val="AnaParagrafYaziStiliSau"/>
+      </w:pPr>
+      <w:r>
+        <w:t xml:space="preserve">Bu çalışmada sınavlarda kullanılacak olan soruların web tabanlı bir yazılım sayesinde dijital ortamda oluşturulması, düzenlenmesi ve tasniflenmesi ve gerektiğinde kullanılması amacıyla Soru Havuzu Yazılımı geliştirdim. </w:t>
+      </w:r>
+    </w:p>
+    <w:p>
+      <w:pPr>
+        <w:pStyle w:val="AnaParagrafYaziStiliSau"/>
+      </w:pPr>
+    </w:p>
+    <w:p>
+      <w:pPr>
+        <w:pStyle w:val="AnaParagrafYaziStiliSau"/>
+      </w:pPr>
+      <w:r>
+        <w:t>Ç</w:t>
+      </w:r>
+      <w:r>
+        <w:t>alışmamda</w:t>
+      </w:r>
+      <w:r>
+        <w:t xml:space="preserve"> benden desteklerini esirgemeyen</w:t>
+      </w:r>
+      <w:r>
+        <w:t xml:space="preserve"> Danışman Hocam Prof. Dr. Ümit KOCABIÇAK’a ve</w:t>
+      </w:r>
+      <w:r>
+        <w:t xml:space="preserve"> Prof. Dr. Celal ÇEKEN hocama</w:t>
+      </w:r>
+      <w:r>
+        <w:t xml:space="preserve"> teşekkür ederim.</w:t>
+      </w:r>
+    </w:p>
+    <w:p>
+      <w:pPr>
+        <w:pStyle w:val="AnaParagrafYaziStiliSau"/>
+      </w:pPr>
+    </w:p>
+    <w:p>
+      <w:pPr>
+        <w:pStyle w:val="AnaParagrafYaziStiliSau"/>
+      </w:pPr>
+      <w:r>
+        <w:t xml:space="preserve">Gerek Bilgisayar Öğretmenliğinde yaptığım Yüksek Lisans eğitimimde gerekse de bitmez dediğim ama bitirme tezini yazmanın nasip olduğu  Bilgisayar Mühendisliği eğitimimde benden </w:t>
+      </w:r>
+      <w:r>
+        <w:t>deste</w:t>
+      </w:r>
+      <w:r>
+        <w:t xml:space="preserve">ğini esirgemeyen hep yanımda olan kıymetli eşim </w:t>
+      </w:r>
+      <w:r>
+        <w:t xml:space="preserve">Elif </w:t>
+      </w:r>
+      <w:r>
+        <w:t>BODUR’</w:t>
+      </w:r>
+      <w:r>
+        <w:t>a teşekkür ederim.</w:t>
+      </w:r>
       <w:r>
         <w:br w:type="page"/>
       </w:r>
@@ -2215,7 +2249,7 @@
                 <w:szCs w:val="24"/>
                 <w:lang w:eastAsia="tr-TR"/>
               </w:rPr>
-              <w:t>5</w:t>
+              <w:t>2</w:t>
             </w:r>
           </w:p>
         </w:tc>
@@ -2347,7 +2381,7 @@
                 <w:szCs w:val="24"/>
                 <w:lang w:eastAsia="tr-TR"/>
               </w:rPr>
-              <w:t>5</w:t>
+              <w:t>2</w:t>
             </w:r>
           </w:p>
         </w:tc>
@@ -2469,7 +2503,7 @@
                 <w:szCs w:val="24"/>
                 <w:lang w:eastAsia="tr-TR"/>
               </w:rPr>
-              <w:t>6</w:t>
+              <w:t>2</w:t>
             </w:r>
           </w:p>
         </w:tc>
@@ -2611,7 +2645,7 @@
                 <w:szCs w:val="24"/>
                 <w:lang w:eastAsia="tr-TR"/>
               </w:rPr>
-              <w:t>6</w:t>
+              <w:t>2</w:t>
             </w:r>
           </w:p>
         </w:tc>
@@ -2683,7 +2717,7 @@
                 <w:szCs w:val="24"/>
                 <w:lang w:eastAsia="tr-TR"/>
               </w:rPr>
-              <w:t>6</w:t>
+              <w:t>3</w:t>
             </w:r>
           </w:p>
         </w:tc>
@@ -2805,7 +2839,7 @@
                 <w:szCs w:val="24"/>
                 <w:lang w:eastAsia="tr-TR"/>
               </w:rPr>
-              <w:t>6</w:t>
+              <w:t>4</w:t>
             </w:r>
           </w:p>
         </w:tc>
@@ -2947,7 +2981,7 @@
                 <w:szCs w:val="24"/>
                 <w:lang w:eastAsia="tr-TR"/>
               </w:rPr>
-              <w:t>6</w:t>
+              <w:t>4</w:t>
             </w:r>
           </w:p>
         </w:tc>
@@ -3069,7 +3103,7 @@
                 <w:szCs w:val="24"/>
                 <w:lang w:eastAsia="tr-TR"/>
               </w:rPr>
-              <w:t>6</w:t>
+              <w:t>4</w:t>
             </w:r>
           </w:p>
         </w:tc>
@@ -3201,7 +3235,7 @@
                 <w:szCs w:val="24"/>
                 <w:lang w:eastAsia="tr-TR"/>
               </w:rPr>
-              <w:t>6</w:t>
+              <w:t>4</w:t>
             </w:r>
           </w:p>
         </w:tc>
@@ -3323,7 +3357,7 @@
                 <w:szCs w:val="24"/>
                 <w:lang w:eastAsia="tr-TR"/>
               </w:rPr>
-              <w:t>6</w:t>
+              <w:t>4</w:t>
             </w:r>
           </w:p>
         </w:tc>
@@ -3425,7 +3459,7 @@
                 <w:szCs w:val="24"/>
                 <w:lang w:eastAsia="tr-TR"/>
               </w:rPr>
-              <w:t>6</w:t>
+              <w:t>5</w:t>
             </w:r>
           </w:p>
         </w:tc>
@@ -3527,7 +3561,7 @@
                 <w:szCs w:val="24"/>
                 <w:lang w:eastAsia="tr-TR"/>
               </w:rPr>
-              <w:t>8</w:t>
+              <w:t>5</w:t>
             </w:r>
           </w:p>
         </w:tc>
@@ -3639,7 +3673,7 @@
                 <w:szCs w:val="24"/>
                 <w:lang w:eastAsia="tr-TR"/>
               </w:rPr>
-              <w:t>8</w:t>
+              <w:t>5</w:t>
             </w:r>
           </w:p>
         </w:tc>
@@ -3822,7 +3856,7 @@
                 <w:szCs w:val="24"/>
                 <w:lang w:eastAsia="tr-TR"/>
               </w:rPr>
-              <w:t>7</w:t>
+              <w:t>6</w:t>
             </w:r>
           </w:p>
         </w:tc>
@@ -3973,7 +4007,7 @@
                 <w:szCs w:val="24"/>
                 <w:lang w:eastAsia="tr-TR"/>
               </w:rPr>
-              <w:t>7</w:t>
+              <w:t>6</w:t>
             </w:r>
           </w:p>
         </w:tc>
@@ -4154,7 +4188,7 @@
                 <w:szCs w:val="24"/>
                 <w:lang w:eastAsia="tr-TR"/>
               </w:rPr>
-              <w:t>7</w:t>
+              <w:t>6</w:t>
             </w:r>
           </w:p>
         </w:tc>
@@ -4349,7 +4383,7 @@
                 <w:szCs w:val="24"/>
                 <w:lang w:eastAsia="tr-TR"/>
               </w:rPr>
-              <w:t>7</w:t>
+              <w:t>8</w:t>
             </w:r>
           </w:p>
         </w:tc>
@@ -4470,7 +4504,7 @@
                 <w:szCs w:val="24"/>
                 <w:lang w:eastAsia="tr-TR"/>
               </w:rPr>
-              <w:t>7</w:t>
+              <w:t>8</w:t>
             </w:r>
           </w:p>
         </w:tc>
@@ -4571,7 +4605,7 @@
                 <w:szCs w:val="24"/>
                 <w:lang w:eastAsia="tr-TR"/>
               </w:rPr>
-              <w:t>7</w:t>
+              <w:t>9</w:t>
             </w:r>
           </w:p>
         </w:tc>
@@ -4583,8 +4617,10 @@
           </w:tcPr>
           <w:p>
             <w:pPr>
+              <w:tabs>
+                <w:tab w:val="left" w:pos="1520"/>
+              </w:tabs>
               <w:spacing w:after="0" w:line="360" w:lineRule="auto"/>
-              <w:ind w:left="709"/>
               <w:jc w:val="both"/>
               <w:rPr>
                 <w:rFonts w:ascii="Times New Roman" w:eastAsia="Times New Roman" w:hAnsi="Times New Roman"/>
@@ -4594,6 +4630,106 @@
                 <w:lang w:eastAsia="tr-TR"/>
               </w:rPr>
             </w:pPr>
+            <w:r>
+              <w:rPr>
+                <w:rFonts w:ascii="Times New Roman" w:eastAsia="Times New Roman" w:hAnsi="Times New Roman"/>
+                <w:kern w:val="0"/>
+                <w:sz w:val="24"/>
+                <w:szCs w:val="24"/>
+                <w:lang w:eastAsia="tr-TR"/>
+              </w:rPr>
+              <w:t xml:space="preserve">         </w:t>
+            </w:r>
+            <w:r>
+              <w:rPr>
+                <w:rFonts w:ascii="Times New Roman" w:eastAsia="Times New Roman" w:hAnsi="Times New Roman"/>
+                <w:kern w:val="0"/>
+                <w:sz w:val="24"/>
+                <w:szCs w:val="24"/>
+                <w:lang w:eastAsia="tr-TR"/>
+              </w:rPr>
+              <w:t>3.</w:t>
+            </w:r>
+            <w:r>
+              <w:rPr>
+                <w:rFonts w:ascii="Times New Roman" w:eastAsia="Times New Roman" w:hAnsi="Times New Roman"/>
+                <w:kern w:val="0"/>
+                <w:sz w:val="24"/>
+                <w:szCs w:val="24"/>
+                <w:lang w:eastAsia="tr-TR"/>
+              </w:rPr>
+              <w:t>5</w:t>
+            </w:r>
+            <w:r>
+              <w:rPr>
+                <w:rFonts w:ascii="Times New Roman" w:eastAsia="Times New Roman" w:hAnsi="Times New Roman"/>
+                <w:kern w:val="0"/>
+                <w:sz w:val="24"/>
+                <w:szCs w:val="24"/>
+                <w:lang w:eastAsia="tr-TR"/>
+              </w:rPr>
+              <w:t xml:space="preserve">. </w:t>
+            </w:r>
+            <w:r>
+              <w:rPr>
+                <w:rFonts w:ascii="Times New Roman" w:eastAsia="Times New Roman" w:hAnsi="Times New Roman"/>
+                <w:kern w:val="0"/>
+                <w:sz w:val="24"/>
+                <w:szCs w:val="24"/>
+                <w:lang w:eastAsia="tr-TR"/>
+              </w:rPr>
+              <w:t>WAMP……………….</w:t>
+            </w:r>
+            <w:r>
+              <w:rPr>
+                <w:rFonts w:ascii="Times New Roman" w:eastAsia="Times New Roman" w:hAnsi="Times New Roman"/>
+                <w:kern w:val="0"/>
+                <w:sz w:val="24"/>
+                <w:szCs w:val="24"/>
+                <w:lang w:eastAsia="tr-TR"/>
+              </w:rPr>
+              <w:t>………..……….</w:t>
+            </w:r>
+            <w:r>
+              <w:rPr>
+                <w:rFonts w:ascii="Times New Roman" w:eastAsia="Times New Roman" w:hAnsi="Times New Roman"/>
+                <w:kern w:val="0"/>
+                <w:sz w:val="24"/>
+                <w:szCs w:val="24"/>
+                <w:lang w:eastAsia="tr-TR"/>
+              </w:rPr>
+              <w:t>...........</w:t>
+            </w:r>
+            <w:r>
+              <w:rPr>
+                <w:rFonts w:ascii="Times New Roman" w:eastAsia="Times New Roman" w:hAnsi="Times New Roman"/>
+                <w:kern w:val="0"/>
+                <w:sz w:val="24"/>
+                <w:szCs w:val="24"/>
+                <w:lang w:eastAsia="tr-TR"/>
+              </w:rPr>
+              <w:t>.</w:t>
+            </w:r>
+            <w:r>
+              <w:rPr>
+                <w:rFonts w:ascii="Times New Roman" w:eastAsia="Times New Roman" w:hAnsi="Times New Roman"/>
+                <w:kern w:val="0"/>
+                <w:sz w:val="24"/>
+                <w:szCs w:val="24"/>
+                <w:lang w:eastAsia="tr-TR"/>
+              </w:rPr>
+              <w:t>..................</w:t>
+            </w:r>
+            <w:r>
+              <w:rPr>
+                <w:rFonts w:ascii="Times New Roman" w:eastAsia="Times New Roman" w:hAnsi="Times New Roman"/>
+                <w:kern w:val="0"/>
+                <w:sz w:val="24"/>
+                <w:szCs w:val="24"/>
+                <w:lang w:eastAsia="tr-TR"/>
+              </w:rPr>
+              <w:t>.............</w:t>
+            </w:r>
           </w:p>
         </w:tc>
         <w:tc>
@@ -4615,6 +4751,16 @@
                 <w:lang w:eastAsia="tr-TR"/>
               </w:rPr>
             </w:pPr>
+            <w:r>
+              <w:rPr>
+                <w:rFonts w:ascii="Times New Roman" w:eastAsia="Times New Roman" w:hAnsi="Times New Roman"/>
+                <w:kern w:val="0"/>
+                <w:sz w:val="24"/>
+                <w:szCs w:val="24"/>
+                <w:lang w:eastAsia="tr-TR"/>
+              </w:rPr>
+              <w:t>9</w:t>
+            </w:r>
           </w:p>
         </w:tc>
       </w:tr>
@@ -4625,6 +4771,9 @@
           </w:tcPr>
           <w:p>
             <w:pPr>
+              <w:tabs>
+                <w:tab w:val="left" w:pos="1520"/>
+              </w:tabs>
               <w:spacing w:after="0" w:line="360" w:lineRule="auto"/>
               <w:jc w:val="both"/>
               <w:rPr>
@@ -4643,7 +4792,27 @@
                 <w:szCs w:val="24"/>
                 <w:lang w:eastAsia="tr-TR"/>
               </w:rPr>
-              <w:t>BÖLÜM 4.</w:t>
+              <w:t xml:space="preserve">         </w:t>
+            </w:r>
+            <w:r>
+              <w:rPr>
+                <w:rFonts w:ascii="Times New Roman" w:eastAsia="Times New Roman" w:hAnsi="Times New Roman"/>
+                <w:kern w:val="0"/>
+                <w:sz w:val="24"/>
+                <w:szCs w:val="24"/>
+                <w:lang w:eastAsia="tr-TR"/>
+              </w:rPr>
+              <w:t>3.6. JavaScript</w:t>
+            </w:r>
+            <w:r>
+              <w:rPr>
+                <w:rFonts w:ascii="Times New Roman" w:eastAsia="Times New Roman" w:hAnsi="Times New Roman"/>
+                <w:kern w:val="0"/>
+                <w:sz w:val="24"/>
+                <w:szCs w:val="24"/>
+                <w:lang w:eastAsia="tr-TR"/>
+              </w:rPr>
+              <w:t>…………………………………………………………...</w:t>
             </w:r>
           </w:p>
         </w:tc>
@@ -4666,6 +4835,16 @@
                 <w:lang w:eastAsia="tr-TR"/>
               </w:rPr>
             </w:pPr>
+            <w:r>
+              <w:rPr>
+                <w:rFonts w:ascii="Times New Roman" w:eastAsia="Times New Roman" w:hAnsi="Times New Roman"/>
+                <w:kern w:val="0"/>
+                <w:sz w:val="24"/>
+                <w:szCs w:val="24"/>
+                <w:lang w:eastAsia="tr-TR"/>
+              </w:rPr>
+              <w:t>10</w:t>
+            </w:r>
           </w:p>
         </w:tc>
       </w:tr>
@@ -4676,7 +4855,10 @@
           </w:tcPr>
           <w:p>
             <w:pPr>
-              <w:spacing w:after="0" w:line="240" w:lineRule="auto"/>
+              <w:tabs>
+                <w:tab w:val="left" w:pos="1520"/>
+              </w:tabs>
+              <w:spacing w:after="0" w:line="360" w:lineRule="auto"/>
               <w:jc w:val="both"/>
               <w:rPr>
                 <w:rFonts w:ascii="Times New Roman" w:eastAsia="Times New Roman" w:hAnsi="Times New Roman"/>
@@ -4694,37 +4876,27 @@
                 <w:szCs w:val="24"/>
                 <w:lang w:eastAsia="tr-TR"/>
               </w:rPr>
-              <w:t>SORU HAVUZU YAZILIMININ GELİŞTİRİLMESİ</w:t>
-            </w:r>
-            <w:r>
-              <w:rPr>
-                <w:rFonts w:ascii="Times New Roman" w:eastAsia="Times New Roman" w:hAnsi="Times New Roman"/>
-                <w:kern w:val="0"/>
-                <w:sz w:val="24"/>
-                <w:szCs w:val="24"/>
-                <w:lang w:eastAsia="tr-TR"/>
-              </w:rPr>
-              <w:t>...</w:t>
-            </w:r>
-            <w:r>
-              <w:rPr>
-                <w:rFonts w:ascii="Times New Roman" w:eastAsia="Times New Roman" w:hAnsi="Times New Roman"/>
-                <w:kern w:val="0"/>
-                <w:sz w:val="24"/>
-                <w:szCs w:val="24"/>
-                <w:lang w:eastAsia="tr-TR"/>
-              </w:rPr>
-              <w:t>....</w:t>
-            </w:r>
-            <w:r>
-              <w:rPr>
-                <w:rFonts w:ascii="Times New Roman" w:eastAsia="Times New Roman" w:hAnsi="Times New Roman"/>
-                <w:kern w:val="0"/>
-                <w:sz w:val="24"/>
-                <w:szCs w:val="24"/>
-                <w:lang w:eastAsia="tr-TR"/>
-              </w:rPr>
-              <w:t>..............................</w:t>
+              <w:t xml:space="preserve">         </w:t>
+            </w:r>
+            <w:r>
+              <w:rPr>
+                <w:rFonts w:ascii="Times New Roman" w:eastAsia="Times New Roman" w:hAnsi="Times New Roman"/>
+                <w:kern w:val="0"/>
+                <w:sz w:val="24"/>
+                <w:szCs w:val="24"/>
+                <w:lang w:eastAsia="tr-TR"/>
+              </w:rPr>
+              <w:t>3.7. Bootstrap</w:t>
+            </w:r>
+            <w:r>
+              <w:rPr>
+                <w:rFonts w:ascii="Times New Roman" w:eastAsia="Times New Roman" w:hAnsi="Times New Roman"/>
+                <w:kern w:val="0"/>
+                <w:sz w:val="24"/>
+                <w:szCs w:val="24"/>
+                <w:lang w:eastAsia="tr-TR"/>
+              </w:rPr>
+              <w:t xml:space="preserve"> (HTML Tema)…...………………………………………</w:t>
             </w:r>
           </w:p>
         </w:tc>
@@ -4767,8 +4939,10 @@
           </w:tcPr>
           <w:p>
             <w:pPr>
+              <w:tabs>
+                <w:tab w:val="left" w:pos="1520"/>
+              </w:tabs>
               <w:spacing w:after="0" w:line="360" w:lineRule="auto"/>
-              <w:ind w:left="612"/>
               <w:jc w:val="both"/>
               <w:rPr>
                 <w:rFonts w:ascii="Times New Roman" w:eastAsia="Times New Roman" w:hAnsi="Times New Roman"/>
@@ -4786,47 +4960,27 @@
                 <w:szCs w:val="24"/>
                 <w:lang w:eastAsia="tr-TR"/>
               </w:rPr>
-              <w:t xml:space="preserve">4.1. </w:t>
-            </w:r>
-            <w:r>
-              <w:rPr>
-                <w:rFonts w:ascii="Times New Roman" w:eastAsia="Times New Roman" w:hAnsi="Times New Roman"/>
-                <w:kern w:val="0"/>
-                <w:sz w:val="24"/>
-                <w:szCs w:val="24"/>
-                <w:lang w:eastAsia="tr-TR"/>
-              </w:rPr>
-              <w:t>Veri</w:t>
-            </w:r>
-            <w:r>
-              <w:rPr>
-                <w:rFonts w:ascii="Times New Roman" w:eastAsia="Times New Roman" w:hAnsi="Times New Roman"/>
-                <w:kern w:val="0"/>
-                <w:sz w:val="24"/>
-                <w:szCs w:val="24"/>
-                <w:lang w:eastAsia="tr-TR"/>
-              </w:rPr>
-              <w:t xml:space="preserve"> Bozulma</w:t>
-            </w:r>
-            <w:r>
-              <w:rPr>
-                <w:rFonts w:ascii="Times New Roman" w:eastAsia="Times New Roman" w:hAnsi="Times New Roman"/>
-                <w:kern w:val="0"/>
-                <w:sz w:val="24"/>
-                <w:szCs w:val="24"/>
-                <w:lang w:eastAsia="tr-TR"/>
-              </w:rPr>
-              <w:t>sı v</w:t>
-            </w:r>
-            <w:r>
-              <w:rPr>
-                <w:rFonts w:ascii="Times New Roman" w:eastAsia="Times New Roman" w:hAnsi="Times New Roman"/>
-                <w:kern w:val="0"/>
-                <w:sz w:val="24"/>
-                <w:szCs w:val="24"/>
-                <w:lang w:eastAsia="tr-TR"/>
-              </w:rPr>
-              <w:t>e Elektriksel Parametrelerin İlişkisi .....................</w:t>
+              <w:t xml:space="preserve">         </w:t>
+            </w:r>
+            <w:r>
+              <w:rPr>
+                <w:rFonts w:ascii="Times New Roman" w:eastAsia="Times New Roman" w:hAnsi="Times New Roman"/>
+                <w:kern w:val="0"/>
+                <w:sz w:val="24"/>
+                <w:szCs w:val="24"/>
+                <w:lang w:eastAsia="tr-TR"/>
+              </w:rPr>
+              <w:t>3.8. JetBrains PhpStorm</w:t>
+            </w:r>
+            <w:r>
+              <w:rPr>
+                <w:rFonts w:ascii="Times New Roman" w:eastAsia="Times New Roman" w:hAnsi="Times New Roman"/>
+                <w:kern w:val="0"/>
+                <w:sz w:val="24"/>
+                <w:szCs w:val="24"/>
+                <w:lang w:eastAsia="tr-TR"/>
+              </w:rPr>
+              <w:t xml:space="preserve"> IDE……………………………………………</w:t>
             </w:r>
           </w:p>
         </w:tc>
@@ -4857,7 +5011,7 @@
                 <w:szCs w:val="24"/>
                 <w:lang w:eastAsia="tr-TR"/>
               </w:rPr>
-              <w:t>10</w:t>
+              <w:t>11</w:t>
             </w:r>
           </w:p>
         </w:tc>
@@ -4869,8 +5023,10 @@
           </w:tcPr>
           <w:p>
             <w:pPr>
+              <w:tabs>
+                <w:tab w:val="left" w:pos="1520"/>
+              </w:tabs>
               <w:spacing w:after="0" w:line="360" w:lineRule="auto"/>
-              <w:ind w:left="612"/>
               <w:jc w:val="both"/>
               <w:rPr>
                 <w:rFonts w:ascii="Times New Roman" w:eastAsia="Times New Roman" w:hAnsi="Times New Roman"/>
@@ -4880,56 +5036,6 @@
                 <w:lang w:eastAsia="tr-TR"/>
               </w:rPr>
             </w:pPr>
-            <w:r>
-              <w:rPr>
-                <w:rFonts w:ascii="Times New Roman" w:eastAsia="Times New Roman" w:hAnsi="Times New Roman"/>
-                <w:kern w:val="0"/>
-                <w:sz w:val="24"/>
-                <w:szCs w:val="24"/>
-                <w:lang w:eastAsia="tr-TR"/>
-              </w:rPr>
-              <w:t xml:space="preserve">4.2. </w:t>
-            </w:r>
-            <w:r>
-              <w:rPr>
-                <w:rFonts w:ascii="Times New Roman" w:eastAsia="Times New Roman" w:hAnsi="Times New Roman"/>
-                <w:kern w:val="0"/>
-                <w:sz w:val="24"/>
-                <w:szCs w:val="24"/>
-                <w:lang w:eastAsia="tr-TR"/>
-              </w:rPr>
-              <w:t>Elektrik Dalgalanmas</w:t>
-            </w:r>
-            <w:r>
-              <w:rPr>
-                <w:rFonts w:ascii="Times New Roman" w:eastAsia="Times New Roman" w:hAnsi="Times New Roman"/>
-                <w:kern w:val="0"/>
-                <w:sz w:val="24"/>
-                <w:szCs w:val="24"/>
-                <w:lang w:eastAsia="tr-TR"/>
-              </w:rPr>
-              <w:t xml:space="preserve">ına Bağlı </w:t>
-            </w:r>
-            <w:r>
-              <w:rPr>
-                <w:rFonts w:ascii="Times New Roman" w:eastAsia="Times New Roman" w:hAnsi="Times New Roman"/>
-                <w:kern w:val="0"/>
-                <w:sz w:val="24"/>
-                <w:szCs w:val="24"/>
-                <w:lang w:eastAsia="tr-TR"/>
-              </w:rPr>
-              <w:t>Güvenlik Kontrolünün Haberleşme Kalitesine E</w:t>
-            </w:r>
-            <w:r>
-              <w:rPr>
-                <w:rFonts w:ascii="Times New Roman" w:eastAsia="Times New Roman" w:hAnsi="Times New Roman"/>
-                <w:kern w:val="0"/>
-                <w:sz w:val="24"/>
-                <w:szCs w:val="24"/>
-                <w:lang w:eastAsia="tr-TR"/>
-              </w:rPr>
-              <w:t>tkileri....................................................................................</w:t>
-            </w:r>
           </w:p>
         </w:tc>
         <w:tc>
@@ -4952,6 +5058,41 @@
               </w:rPr>
             </w:pPr>
           </w:p>
+        </w:tc>
+      </w:tr>
+      <w:tr>
+        <w:tc>
+          <w:tcPr>
+            <w:tcW w:w="7659" w:type="dxa"/>
+          </w:tcPr>
+          <w:p>
+            <w:pPr>
+              <w:spacing w:after="0" w:line="360" w:lineRule="auto"/>
+              <w:jc w:val="both"/>
+              <w:rPr>
+                <w:rFonts w:ascii="Times New Roman" w:eastAsia="Times New Roman" w:hAnsi="Times New Roman"/>
+                <w:kern w:val="0"/>
+                <w:sz w:val="24"/>
+                <w:szCs w:val="24"/>
+                <w:lang w:eastAsia="tr-TR"/>
+              </w:rPr>
+            </w:pPr>
+            <w:r>
+              <w:rPr>
+                <w:rFonts w:ascii="Times New Roman" w:eastAsia="Times New Roman" w:hAnsi="Times New Roman"/>
+                <w:kern w:val="0"/>
+                <w:sz w:val="24"/>
+                <w:szCs w:val="24"/>
+                <w:lang w:eastAsia="tr-TR"/>
+              </w:rPr>
+              <w:t>BÖLÜM 4.</w:t>
+            </w:r>
+          </w:p>
+        </w:tc>
+        <w:tc>
+          <w:tcPr>
+            <w:tcW w:w="658" w:type="dxa"/>
+          </w:tcPr>
           <w:p>
             <w:pPr>
               <w:tabs>
@@ -4967,16 +5108,6 @@
                 <w:lang w:eastAsia="tr-TR"/>
               </w:rPr>
             </w:pPr>
-            <w:r>
-              <w:rPr>
-                <w:rFonts w:ascii="Times New Roman" w:eastAsia="Times New Roman" w:hAnsi="Times New Roman"/>
-                <w:kern w:val="0"/>
-                <w:sz w:val="24"/>
-                <w:szCs w:val="24"/>
-                <w:lang w:eastAsia="tr-TR"/>
-              </w:rPr>
-              <w:t>10</w:t>
-            </w:r>
           </w:p>
         </w:tc>
       </w:tr>
@@ -4987,8 +5118,7 @@
           </w:tcPr>
           <w:p>
             <w:pPr>
-              <w:spacing w:after="0" w:line="360" w:lineRule="auto"/>
-              <w:ind w:left="972"/>
+              <w:spacing w:after="0" w:line="240" w:lineRule="auto"/>
               <w:jc w:val="both"/>
               <w:rPr>
                 <w:rFonts w:ascii="Times New Roman" w:eastAsia="Times New Roman" w:hAnsi="Times New Roman"/>
@@ -5006,47 +5136,37 @@
                 <w:szCs w:val="24"/>
                 <w:lang w:eastAsia="tr-TR"/>
               </w:rPr>
-              <w:t xml:space="preserve"> 4</w:t>
-            </w:r>
-            <w:r>
-              <w:rPr>
-                <w:rFonts w:ascii="Times New Roman" w:eastAsia="Times New Roman" w:hAnsi="Times New Roman"/>
-                <w:kern w:val="0"/>
-                <w:sz w:val="24"/>
-                <w:szCs w:val="24"/>
-                <w:lang w:eastAsia="tr-TR"/>
-              </w:rPr>
-              <w:t>.2.1. W</w:t>
-            </w:r>
-            <w:r>
-              <w:rPr>
-                <w:rFonts w:ascii="Times New Roman" w:eastAsia="Times New Roman" w:hAnsi="Times New Roman"/>
-                <w:kern w:val="0"/>
-                <w:sz w:val="24"/>
-                <w:szCs w:val="24"/>
-                <w:lang w:eastAsia="tr-TR"/>
-              </w:rPr>
-              <w:t>H etkisi...........................................</w:t>
-            </w:r>
-            <w:r>
-              <w:rPr>
-                <w:rFonts w:ascii="Times New Roman" w:eastAsia="Times New Roman" w:hAnsi="Times New Roman"/>
-                <w:kern w:val="0"/>
-                <w:sz w:val="24"/>
-                <w:szCs w:val="24"/>
-                <w:lang w:eastAsia="tr-TR"/>
-              </w:rPr>
-              <w:t>...............................</w:t>
-            </w:r>
-            <w:r>
-              <w:rPr>
-                <w:rFonts w:ascii="Times New Roman" w:eastAsia="Times New Roman" w:hAnsi="Times New Roman"/>
-                <w:kern w:val="0"/>
-                <w:sz w:val="24"/>
-                <w:szCs w:val="24"/>
-                <w:lang w:eastAsia="tr-TR"/>
-              </w:rPr>
-              <w:t>......</w:t>
+              <w:t>SORU HAVUZU YAZILIMININ GELİŞTİRİLMESİ</w:t>
+            </w:r>
+            <w:r>
+              <w:rPr>
+                <w:rFonts w:ascii="Times New Roman" w:eastAsia="Times New Roman" w:hAnsi="Times New Roman"/>
+                <w:kern w:val="0"/>
+                <w:sz w:val="24"/>
+                <w:szCs w:val="24"/>
+                <w:lang w:eastAsia="tr-TR"/>
+              </w:rPr>
+              <w:t>...</w:t>
+            </w:r>
+            <w:r>
+              <w:rPr>
+                <w:rFonts w:ascii="Times New Roman" w:eastAsia="Times New Roman" w:hAnsi="Times New Roman"/>
+                <w:kern w:val="0"/>
+                <w:sz w:val="24"/>
+                <w:szCs w:val="24"/>
+                <w:lang w:eastAsia="tr-TR"/>
+              </w:rPr>
+              <w:t>....</w:t>
+            </w:r>
+            <w:r>
+              <w:rPr>
+                <w:rFonts w:ascii="Times New Roman" w:eastAsia="Times New Roman" w:hAnsi="Times New Roman"/>
+                <w:kern w:val="0"/>
+                <w:sz w:val="24"/>
+                <w:szCs w:val="24"/>
+                <w:lang w:eastAsia="tr-TR"/>
+              </w:rPr>
+              <w:t>..............................</w:t>
             </w:r>
           </w:p>
         </w:tc>
@@ -5077,7 +5197,17 @@
                 <w:szCs w:val="24"/>
                 <w:lang w:eastAsia="tr-TR"/>
               </w:rPr>
-              <w:t>10</w:t>
+              <w:t>1</w:t>
+            </w:r>
+            <w:r>
+              <w:rPr>
+                <w:rFonts w:ascii="Times New Roman" w:eastAsia="Times New Roman" w:hAnsi="Times New Roman"/>
+                <w:kern w:val="0"/>
+                <w:sz w:val="24"/>
+                <w:szCs w:val="24"/>
+                <w:lang w:eastAsia="tr-TR"/>
+              </w:rPr>
+              <w:t>2</w:t>
             </w:r>
           </w:p>
         </w:tc>
@@ -5090,7 +5220,7 @@
           <w:p>
             <w:pPr>
               <w:spacing w:after="0" w:line="360" w:lineRule="auto"/>
-              <w:ind w:left="972"/>
+              <w:ind w:left="612"/>
               <w:jc w:val="both"/>
               <w:rPr>
                 <w:rFonts w:ascii="Times New Roman" w:eastAsia="Times New Roman" w:hAnsi="Times New Roman"/>
@@ -5108,47 +5238,37 @@
                 <w:szCs w:val="24"/>
                 <w:lang w:eastAsia="tr-TR"/>
               </w:rPr>
-              <w:t xml:space="preserve"> 4</w:t>
-            </w:r>
-            <w:r>
-              <w:rPr>
-                <w:rFonts w:ascii="Times New Roman" w:eastAsia="Times New Roman" w:hAnsi="Times New Roman"/>
-                <w:kern w:val="0"/>
-                <w:sz w:val="24"/>
-                <w:szCs w:val="24"/>
-                <w:lang w:eastAsia="tr-TR"/>
-              </w:rPr>
-              <w:t>.2.2. Güvenlik</w:t>
-            </w:r>
-            <w:r>
-              <w:rPr>
-                <w:rFonts w:ascii="Times New Roman" w:eastAsia="Times New Roman" w:hAnsi="Times New Roman"/>
-                <w:kern w:val="0"/>
-                <w:sz w:val="24"/>
-                <w:szCs w:val="24"/>
-                <w:lang w:eastAsia="tr-TR"/>
-              </w:rPr>
-              <w:t xml:space="preserve"> faktöründeki bozulmalar …....</w:t>
-            </w:r>
-            <w:r>
-              <w:rPr>
-                <w:rFonts w:ascii="Times New Roman" w:eastAsia="Times New Roman" w:hAnsi="Times New Roman"/>
-                <w:kern w:val="0"/>
-                <w:sz w:val="24"/>
-                <w:szCs w:val="24"/>
-                <w:lang w:eastAsia="tr-TR"/>
-              </w:rPr>
-              <w:t>........................</w:t>
-            </w:r>
-            <w:r>
-              <w:rPr>
-                <w:rFonts w:ascii="Times New Roman" w:eastAsia="Times New Roman" w:hAnsi="Times New Roman"/>
-                <w:kern w:val="0"/>
-                <w:sz w:val="24"/>
-                <w:szCs w:val="24"/>
-                <w:lang w:eastAsia="tr-TR"/>
-              </w:rPr>
-              <w:t>........</w:t>
+              <w:t xml:space="preserve">4.1. </w:t>
+            </w:r>
+            <w:r>
+              <w:rPr>
+                <w:rFonts w:ascii="Times New Roman" w:eastAsia="Times New Roman" w:hAnsi="Times New Roman"/>
+                <w:kern w:val="0"/>
+                <w:sz w:val="24"/>
+                <w:szCs w:val="24"/>
+                <w:lang w:eastAsia="tr-TR"/>
+              </w:rPr>
+              <w:t>Ver</w:t>
+            </w:r>
+            <w:r>
+              <w:rPr>
+                <w:rFonts w:ascii="Times New Roman" w:eastAsia="Times New Roman" w:hAnsi="Times New Roman"/>
+                <w:kern w:val="0"/>
+                <w:sz w:val="24"/>
+                <w:szCs w:val="24"/>
+                <w:lang w:eastAsia="tr-TR"/>
+              </w:rPr>
+              <w:t>itabanı Mimarisi………………………………….</w:t>
+            </w:r>
+            <w:r>
+              <w:rPr>
+                <w:rFonts w:ascii="Times New Roman" w:eastAsia="Times New Roman" w:hAnsi="Times New Roman"/>
+                <w:kern w:val="0"/>
+                <w:sz w:val="24"/>
+                <w:szCs w:val="24"/>
+                <w:lang w:eastAsia="tr-TR"/>
+              </w:rPr>
+              <w:t>.....................</w:t>
             </w:r>
           </w:p>
         </w:tc>
@@ -5179,17 +5299,7 @@
                 <w:szCs w:val="24"/>
                 <w:lang w:eastAsia="tr-TR"/>
               </w:rPr>
-              <w:t>1</w:t>
-            </w:r>
-            <w:r>
-              <w:rPr>
-                <w:rFonts w:ascii="Times New Roman" w:eastAsia="Times New Roman" w:hAnsi="Times New Roman"/>
-                <w:kern w:val="0"/>
-                <w:sz w:val="24"/>
-                <w:szCs w:val="24"/>
-                <w:lang w:eastAsia="tr-TR"/>
-              </w:rPr>
-              <w:t>1</w:t>
+              <w:t>12</w:t>
             </w:r>
           </w:p>
         </w:tc>
@@ -5202,7 +5312,7 @@
           <w:p>
             <w:pPr>
               <w:spacing w:after="0" w:line="360" w:lineRule="auto"/>
-              <w:ind w:left="972"/>
+              <w:ind w:left="612"/>
               <w:jc w:val="both"/>
               <w:rPr>
                 <w:rFonts w:ascii="Times New Roman" w:eastAsia="Times New Roman" w:hAnsi="Times New Roman"/>
@@ -5220,77 +5330,27 @@
                 <w:szCs w:val="24"/>
                 <w:lang w:eastAsia="tr-TR"/>
               </w:rPr>
-              <w:t xml:space="preserve"> 4.2.3. </w:t>
-            </w:r>
-            <w:r>
-              <w:rPr>
-                <w:rFonts w:ascii="Times New Roman" w:eastAsia="Times New Roman" w:hAnsi="Times New Roman"/>
-                <w:kern w:val="0"/>
-                <w:sz w:val="24"/>
-                <w:szCs w:val="24"/>
-                <w:lang w:eastAsia="tr-TR"/>
-              </w:rPr>
-              <w:t>Veri hızının</w:t>
-            </w:r>
-            <w:r>
-              <w:rPr>
-                <w:rFonts w:ascii="Times New Roman" w:eastAsia="Times New Roman" w:hAnsi="Times New Roman"/>
-                <w:kern w:val="0"/>
-                <w:sz w:val="24"/>
-                <w:szCs w:val="24"/>
-                <w:lang w:eastAsia="tr-TR"/>
-              </w:rPr>
-              <w:t xml:space="preserve"> </w:t>
-            </w:r>
-            <w:r>
-              <w:rPr>
-                <w:rFonts w:ascii="Times New Roman" w:eastAsia="Times New Roman" w:hAnsi="Times New Roman"/>
-                <w:kern w:val="0"/>
-                <w:sz w:val="24"/>
-                <w:szCs w:val="24"/>
-                <w:lang w:eastAsia="tr-TR"/>
-              </w:rPr>
-              <w:t>bulut</w:t>
-            </w:r>
-            <w:r>
-              <w:rPr>
-                <w:rFonts w:ascii="Times New Roman" w:eastAsia="Times New Roman" w:hAnsi="Times New Roman"/>
-                <w:kern w:val="0"/>
-                <w:sz w:val="24"/>
-                <w:szCs w:val="24"/>
-                <w:lang w:eastAsia="tr-TR"/>
-              </w:rPr>
-              <w:t xml:space="preserve"> </w:t>
-            </w:r>
-            <w:r>
-              <w:rPr>
-                <w:rFonts w:ascii="Times New Roman" w:eastAsia="Times New Roman" w:hAnsi="Times New Roman"/>
-                <w:kern w:val="0"/>
-                <w:sz w:val="24"/>
-                <w:szCs w:val="24"/>
-                <w:lang w:eastAsia="tr-TR"/>
-              </w:rPr>
-              <w:t>teknolojisine etkisi</w:t>
-            </w:r>
-            <w:r>
-              <w:rPr>
-                <w:rFonts w:ascii="Times New Roman" w:eastAsia="Times New Roman" w:hAnsi="Times New Roman"/>
-                <w:kern w:val="0"/>
-                <w:sz w:val="24"/>
-                <w:szCs w:val="24"/>
-                <w:lang w:eastAsia="tr-TR"/>
-              </w:rPr>
-              <w:t>..........................</w:t>
-            </w:r>
-            <w:r>
-              <w:rPr>
-                <w:rFonts w:ascii="Times New Roman" w:eastAsia="Times New Roman" w:hAnsi="Times New Roman"/>
-                <w:kern w:val="0"/>
-                <w:sz w:val="24"/>
-                <w:szCs w:val="24"/>
-                <w:lang w:eastAsia="tr-TR"/>
-              </w:rPr>
-              <w:t>...........</w:t>
+              <w:t xml:space="preserve">4.2. </w:t>
+            </w:r>
+            <w:r>
+              <w:rPr>
+                <w:rFonts w:ascii="Times New Roman" w:eastAsia="Times New Roman" w:hAnsi="Times New Roman"/>
+                <w:kern w:val="0"/>
+                <w:sz w:val="24"/>
+                <w:szCs w:val="24"/>
+                <w:lang w:eastAsia="tr-TR"/>
+              </w:rPr>
+              <w:t>Sisteme Giriş ve  Kullanıcı Rolleri.</w:t>
+            </w:r>
+            <w:r>
+              <w:rPr>
+                <w:rFonts w:ascii="Times New Roman" w:eastAsia="Times New Roman" w:hAnsi="Times New Roman"/>
+                <w:kern w:val="0"/>
+                <w:sz w:val="24"/>
+                <w:szCs w:val="24"/>
+                <w:lang w:eastAsia="tr-TR"/>
+              </w:rPr>
+              <w:t>..................................................</w:t>
             </w:r>
           </w:p>
         </w:tc>
@@ -5321,7 +5381,7 @@
                 <w:szCs w:val="24"/>
                 <w:lang w:eastAsia="tr-TR"/>
               </w:rPr>
-              <w:t>11</w:t>
+              <w:t>13</w:t>
             </w:r>
           </w:p>
         </w:tc>
@@ -5352,47 +5412,27 @@
                 <w:szCs w:val="24"/>
                 <w:lang w:eastAsia="tr-TR"/>
               </w:rPr>
-              <w:t>4.3</w:t>
-            </w:r>
-            <w:r>
-              <w:rPr>
-                <w:rFonts w:ascii="Times New Roman" w:eastAsia="Times New Roman" w:hAnsi="Times New Roman"/>
-                <w:kern w:val="0"/>
-                <w:sz w:val="24"/>
-                <w:szCs w:val="24"/>
-                <w:lang w:eastAsia="tr-TR"/>
-              </w:rPr>
-              <w:t>. Mobil Bozulma v</w:t>
-            </w:r>
-            <w:r>
-              <w:rPr>
-                <w:rFonts w:ascii="Times New Roman" w:eastAsia="Times New Roman" w:hAnsi="Times New Roman"/>
-                <w:kern w:val="0"/>
-                <w:sz w:val="24"/>
-                <w:szCs w:val="24"/>
-                <w:lang w:eastAsia="tr-TR"/>
-              </w:rPr>
-              <w:t xml:space="preserve">e </w:t>
-            </w:r>
-            <w:r>
-              <w:rPr>
-                <w:rFonts w:ascii="Times New Roman" w:eastAsia="Times New Roman" w:hAnsi="Times New Roman"/>
-                <w:kern w:val="0"/>
-                <w:sz w:val="24"/>
-                <w:szCs w:val="24"/>
-                <w:lang w:eastAsia="tr-TR"/>
-              </w:rPr>
-              <w:t>Veri Açığı İlişkisi</w:t>
-            </w:r>
-            <w:r>
-              <w:rPr>
-                <w:rFonts w:ascii="Times New Roman" w:eastAsia="Times New Roman" w:hAnsi="Times New Roman"/>
-                <w:kern w:val="0"/>
-                <w:sz w:val="24"/>
-                <w:szCs w:val="24"/>
-                <w:lang w:eastAsia="tr-TR"/>
-              </w:rPr>
-              <w:t>.......................................</w:t>
+              <w:t>4.3. Uygulama Ekranları</w:t>
+            </w:r>
+            <w:r>
+              <w:rPr>
+                <w:rFonts w:ascii="Times New Roman" w:eastAsia="Times New Roman" w:hAnsi="Times New Roman"/>
+                <w:kern w:val="0"/>
+                <w:sz w:val="24"/>
+                <w:szCs w:val="24"/>
+                <w:lang w:eastAsia="tr-TR"/>
+              </w:rPr>
+              <w:t>......................................</w:t>
+            </w:r>
+            <w:r>
+              <w:rPr>
+                <w:rFonts w:ascii="Times New Roman" w:eastAsia="Times New Roman" w:hAnsi="Times New Roman"/>
+                <w:kern w:val="0"/>
+                <w:sz w:val="24"/>
+                <w:szCs w:val="24"/>
+                <w:lang w:eastAsia="tr-TR"/>
+              </w:rPr>
+              <w:t>...............................</w:t>
             </w:r>
             <w:r>
               <w:rPr>
@@ -5403,16 +5443,6 @@
                 <w:lang w:eastAsia="tr-TR"/>
               </w:rPr>
               <w:t>....</w:t>
-            </w:r>
-            <w:r>
-              <w:rPr>
-                <w:rFonts w:ascii="Times New Roman" w:eastAsia="Times New Roman" w:hAnsi="Times New Roman"/>
-                <w:kern w:val="0"/>
-                <w:sz w:val="24"/>
-                <w:szCs w:val="24"/>
-                <w:lang w:eastAsia="tr-TR"/>
-              </w:rPr>
-              <w:t>...</w:t>
             </w:r>
           </w:p>
         </w:tc>
@@ -5443,7 +5473,7 @@
                 <w:szCs w:val="24"/>
                 <w:lang w:eastAsia="tr-TR"/>
               </w:rPr>
-              <w:t>11</w:t>
+              <w:t>14</w:t>
             </w:r>
           </w:p>
         </w:tc>
@@ -5456,6 +5486,7 @@
           <w:p>
             <w:pPr>
               <w:spacing w:after="0" w:line="360" w:lineRule="auto"/>
+              <w:ind w:left="972"/>
               <w:jc w:val="both"/>
               <w:rPr>
                 <w:rFonts w:ascii="Times New Roman" w:eastAsia="Times New Roman" w:hAnsi="Times New Roman"/>
@@ -5465,6 +5496,86 @@
                 <w:lang w:eastAsia="tr-TR"/>
               </w:rPr>
             </w:pPr>
+            <w:r>
+              <w:rPr>
+                <w:rFonts w:ascii="Times New Roman" w:eastAsia="Times New Roman" w:hAnsi="Times New Roman"/>
+                <w:kern w:val="0"/>
+                <w:sz w:val="24"/>
+                <w:szCs w:val="24"/>
+                <w:lang w:eastAsia="tr-TR"/>
+              </w:rPr>
+              <w:t xml:space="preserve"> 4</w:t>
+            </w:r>
+            <w:r>
+              <w:rPr>
+                <w:rFonts w:ascii="Times New Roman" w:eastAsia="Times New Roman" w:hAnsi="Times New Roman"/>
+                <w:kern w:val="0"/>
+                <w:sz w:val="24"/>
+                <w:szCs w:val="24"/>
+                <w:lang w:eastAsia="tr-TR"/>
+              </w:rPr>
+              <w:t>.</w:t>
+            </w:r>
+            <w:r>
+              <w:rPr>
+                <w:rFonts w:ascii="Times New Roman" w:eastAsia="Times New Roman" w:hAnsi="Times New Roman"/>
+                <w:kern w:val="0"/>
+                <w:sz w:val="24"/>
+                <w:szCs w:val="24"/>
+                <w:lang w:eastAsia="tr-TR"/>
+              </w:rPr>
+              <w:t>3</w:t>
+            </w:r>
+            <w:r>
+              <w:rPr>
+                <w:rFonts w:ascii="Times New Roman" w:eastAsia="Times New Roman" w:hAnsi="Times New Roman"/>
+                <w:kern w:val="0"/>
+                <w:sz w:val="24"/>
+                <w:szCs w:val="24"/>
+                <w:lang w:eastAsia="tr-TR"/>
+              </w:rPr>
+              <w:t xml:space="preserve">.1. </w:t>
+            </w:r>
+            <w:r>
+              <w:rPr>
+                <w:rFonts w:ascii="Times New Roman" w:eastAsia="Times New Roman" w:hAnsi="Times New Roman"/>
+                <w:kern w:val="0"/>
+                <w:sz w:val="24"/>
+                <w:szCs w:val="24"/>
+                <w:lang w:eastAsia="tr-TR"/>
+              </w:rPr>
+              <w:t>Giriş……</w:t>
+            </w:r>
+            <w:r>
+              <w:rPr>
+                <w:rFonts w:ascii="Times New Roman" w:eastAsia="Times New Roman" w:hAnsi="Times New Roman"/>
+                <w:kern w:val="0"/>
+                <w:sz w:val="24"/>
+                <w:szCs w:val="24"/>
+                <w:lang w:eastAsia="tr-TR"/>
+              </w:rPr>
+              <w:t>...........................................</w:t>
+            </w:r>
+            <w:r>
+              <w:rPr>
+                <w:rFonts w:ascii="Times New Roman" w:eastAsia="Times New Roman" w:hAnsi="Times New Roman"/>
+                <w:kern w:val="0"/>
+                <w:sz w:val="24"/>
+                <w:szCs w:val="24"/>
+                <w:lang w:eastAsia="tr-TR"/>
+              </w:rPr>
+              <w:t>...............................</w:t>
+            </w:r>
+            <w:r>
+              <w:rPr>
+                <w:rFonts w:ascii="Times New Roman" w:eastAsia="Times New Roman" w:hAnsi="Times New Roman"/>
+                <w:kern w:val="0"/>
+                <w:sz w:val="24"/>
+                <w:szCs w:val="24"/>
+                <w:lang w:eastAsia="tr-TR"/>
+              </w:rPr>
+              <w:t>......</w:t>
+            </w:r>
           </w:p>
         </w:tc>
         <w:tc>
@@ -5486,6 +5597,16 @@
                 <w:lang w:eastAsia="tr-TR"/>
               </w:rPr>
             </w:pPr>
+            <w:r>
+              <w:rPr>
+                <w:rFonts w:ascii="Times New Roman" w:eastAsia="Times New Roman" w:hAnsi="Times New Roman"/>
+                <w:kern w:val="0"/>
+                <w:sz w:val="24"/>
+                <w:szCs w:val="24"/>
+                <w:lang w:eastAsia="tr-TR"/>
+              </w:rPr>
+              <w:t>14</w:t>
+            </w:r>
           </w:p>
         </w:tc>
       </w:tr>
@@ -5497,6 +5618,7 @@
           <w:p>
             <w:pPr>
               <w:spacing w:after="0" w:line="360" w:lineRule="auto"/>
+              <w:ind w:left="972"/>
               <w:jc w:val="both"/>
               <w:rPr>
                 <w:rFonts w:ascii="Times New Roman" w:eastAsia="Times New Roman" w:hAnsi="Times New Roman"/>
@@ -5514,7 +5636,87 @@
                 <w:szCs w:val="24"/>
                 <w:lang w:eastAsia="tr-TR"/>
               </w:rPr>
-              <w:t>BÖLÜM 5.</w:t>
+              <w:t xml:space="preserve"> 4</w:t>
+            </w:r>
+            <w:r>
+              <w:rPr>
+                <w:rFonts w:ascii="Times New Roman" w:eastAsia="Times New Roman" w:hAnsi="Times New Roman"/>
+                <w:kern w:val="0"/>
+                <w:sz w:val="24"/>
+                <w:szCs w:val="24"/>
+                <w:lang w:eastAsia="tr-TR"/>
+              </w:rPr>
+              <w:t>.</w:t>
+            </w:r>
+            <w:r>
+              <w:rPr>
+                <w:rFonts w:ascii="Times New Roman" w:eastAsia="Times New Roman" w:hAnsi="Times New Roman"/>
+                <w:kern w:val="0"/>
+                <w:sz w:val="24"/>
+                <w:szCs w:val="24"/>
+                <w:lang w:eastAsia="tr-TR"/>
+              </w:rPr>
+              <w:t>3</w:t>
+            </w:r>
+            <w:r>
+              <w:rPr>
+                <w:rFonts w:ascii="Times New Roman" w:eastAsia="Times New Roman" w:hAnsi="Times New Roman"/>
+                <w:kern w:val="0"/>
+                <w:sz w:val="24"/>
+                <w:szCs w:val="24"/>
+                <w:lang w:eastAsia="tr-TR"/>
+              </w:rPr>
+              <w:t xml:space="preserve">.2. </w:t>
+            </w:r>
+            <w:r>
+              <w:rPr>
+                <w:rFonts w:ascii="Times New Roman" w:eastAsia="Times New Roman" w:hAnsi="Times New Roman"/>
+                <w:kern w:val="0"/>
+                <w:sz w:val="24"/>
+                <w:szCs w:val="24"/>
+                <w:lang w:eastAsia="tr-TR"/>
+              </w:rPr>
+              <w:t>Anasayfa Ekranı</w:t>
+            </w:r>
+            <w:r>
+              <w:rPr>
+                <w:rFonts w:ascii="Times New Roman" w:eastAsia="Times New Roman" w:hAnsi="Times New Roman"/>
+                <w:kern w:val="0"/>
+                <w:sz w:val="24"/>
+                <w:szCs w:val="24"/>
+                <w:lang w:eastAsia="tr-TR"/>
+              </w:rPr>
+              <w:t>.......................</w:t>
+            </w:r>
+            <w:r>
+              <w:rPr>
+                <w:rFonts w:ascii="Times New Roman" w:eastAsia="Times New Roman" w:hAnsi="Times New Roman"/>
+                <w:kern w:val="0"/>
+                <w:sz w:val="24"/>
+                <w:szCs w:val="24"/>
+                <w:lang w:eastAsia="tr-TR"/>
+              </w:rPr>
+              <w:t>...............................</w:t>
+            </w:r>
+            <w:r>
+              <w:rPr>
+                <w:rFonts w:ascii="Times New Roman" w:eastAsia="Times New Roman" w:hAnsi="Times New Roman"/>
+                <w:kern w:val="0"/>
+                <w:sz w:val="24"/>
+                <w:szCs w:val="24"/>
+                <w:lang w:eastAsia="tr-TR"/>
+              </w:rPr>
+              <w:t>......</w:t>
+            </w:r>
+            <w:r>
+              <w:rPr>
+                <w:rFonts w:ascii="Times New Roman" w:eastAsia="Times New Roman" w:hAnsi="Times New Roman"/>
+                <w:kern w:val="0"/>
+                <w:sz w:val="24"/>
+                <w:szCs w:val="24"/>
+                <w:lang w:eastAsia="tr-TR"/>
+              </w:rPr>
+              <w:t>.........</w:t>
             </w:r>
           </w:p>
         </w:tc>
@@ -5537,6 +5739,26 @@
                 <w:lang w:eastAsia="tr-TR"/>
               </w:rPr>
             </w:pPr>
+            <w:r>
+              <w:rPr>
+                <w:rFonts w:ascii="Times New Roman" w:eastAsia="Times New Roman" w:hAnsi="Times New Roman"/>
+                <w:kern w:val="0"/>
+                <w:sz w:val="24"/>
+                <w:szCs w:val="24"/>
+                <w:lang w:eastAsia="tr-TR"/>
+              </w:rPr>
+              <w:t>1</w:t>
+            </w:r>
+            <w:r>
+              <w:rPr>
+                <w:rFonts w:ascii="Times New Roman" w:eastAsia="Times New Roman" w:hAnsi="Times New Roman"/>
+                <w:kern w:val="0"/>
+                <w:sz w:val="24"/>
+                <w:szCs w:val="24"/>
+                <w:lang w:eastAsia="tr-TR"/>
+              </w:rPr>
+              <w:t>4</w:t>
+            </w:r>
           </w:p>
         </w:tc>
       </w:tr>
@@ -5547,7 +5769,8 @@
           </w:tcPr>
           <w:p>
             <w:pPr>
-              <w:spacing w:after="0" w:line="240" w:lineRule="auto"/>
+              <w:spacing w:after="0" w:line="360" w:lineRule="auto"/>
+              <w:ind w:left="972"/>
               <w:jc w:val="both"/>
               <w:rPr>
                 <w:rFonts w:ascii="Times New Roman" w:eastAsia="Times New Roman" w:hAnsi="Times New Roman"/>
@@ -5565,7 +5788,57 @@
                 <w:szCs w:val="24"/>
                 <w:lang w:eastAsia="tr-TR"/>
               </w:rPr>
-              <w:t>SONUÇLAR VE ÖNERİLER………….…………………………………......</w:t>
+              <w:t xml:space="preserve"> 4.</w:t>
+            </w:r>
+            <w:r>
+              <w:rPr>
+                <w:rFonts w:ascii="Times New Roman" w:eastAsia="Times New Roman" w:hAnsi="Times New Roman"/>
+                <w:kern w:val="0"/>
+                <w:sz w:val="24"/>
+                <w:szCs w:val="24"/>
+                <w:lang w:eastAsia="tr-TR"/>
+              </w:rPr>
+              <w:t>3</w:t>
+            </w:r>
+            <w:r>
+              <w:rPr>
+                <w:rFonts w:ascii="Times New Roman" w:eastAsia="Times New Roman" w:hAnsi="Times New Roman"/>
+                <w:kern w:val="0"/>
+                <w:sz w:val="24"/>
+                <w:szCs w:val="24"/>
+                <w:lang w:eastAsia="tr-TR"/>
+              </w:rPr>
+              <w:t xml:space="preserve">.3. </w:t>
+            </w:r>
+            <w:r>
+              <w:rPr>
+                <w:rFonts w:ascii="Times New Roman" w:eastAsia="Times New Roman" w:hAnsi="Times New Roman"/>
+                <w:kern w:val="0"/>
+                <w:sz w:val="24"/>
+                <w:szCs w:val="24"/>
+                <w:lang w:eastAsia="tr-TR"/>
+              </w:rPr>
+              <w:t>Duyurular Ekranı…………………...</w:t>
+            </w:r>
+            <w:r>
+              <w:rPr>
+                <w:rFonts w:ascii="Times New Roman" w:eastAsia="Times New Roman" w:hAnsi="Times New Roman"/>
+                <w:kern w:val="0"/>
+                <w:sz w:val="24"/>
+                <w:szCs w:val="24"/>
+                <w:lang w:eastAsia="tr-TR"/>
+              </w:rPr>
+              <w:t>..........................</w:t>
+            </w:r>
+            <w:r>
+              <w:rPr>
+                <w:rFonts w:ascii="Times New Roman" w:eastAsia="Times New Roman" w:hAnsi="Times New Roman"/>
+                <w:kern w:val="0"/>
+                <w:sz w:val="24"/>
+                <w:szCs w:val="24"/>
+                <w:lang w:eastAsia="tr-TR"/>
+              </w:rPr>
+              <w:t>...........</w:t>
             </w:r>
           </w:p>
         </w:tc>
@@ -5596,7 +5869,17 @@
                 <w:szCs w:val="24"/>
                 <w:lang w:eastAsia="tr-TR"/>
               </w:rPr>
-              <w:t>12</w:t>
+              <w:t>1</w:t>
+            </w:r>
+            <w:r>
+              <w:rPr>
+                <w:rFonts w:ascii="Times New Roman" w:eastAsia="Times New Roman" w:hAnsi="Times New Roman"/>
+                <w:kern w:val="0"/>
+                <w:sz w:val="24"/>
+                <w:szCs w:val="24"/>
+                <w:lang w:eastAsia="tr-TR"/>
+              </w:rPr>
+              <w:t>5</w:t>
             </w:r>
           </w:p>
         </w:tc>
@@ -5619,6 +5902,76 @@
                 <w:lang w:eastAsia="tr-TR"/>
               </w:rPr>
             </w:pPr>
+            <w:r>
+              <w:rPr>
+                <w:rFonts w:ascii="Times New Roman" w:eastAsia="Times New Roman" w:hAnsi="Times New Roman"/>
+                <w:kern w:val="0"/>
+                <w:sz w:val="24"/>
+                <w:szCs w:val="24"/>
+                <w:lang w:eastAsia="tr-TR"/>
+              </w:rPr>
+              <w:t xml:space="preserve">       </w:t>
+            </w:r>
+            <w:r>
+              <w:rPr>
+                <w:rFonts w:ascii="Times New Roman" w:eastAsia="Times New Roman" w:hAnsi="Times New Roman"/>
+                <w:kern w:val="0"/>
+                <w:sz w:val="24"/>
+                <w:szCs w:val="24"/>
+                <w:lang w:eastAsia="tr-TR"/>
+              </w:rPr>
+              <w:t>4.3</w:t>
+            </w:r>
+            <w:r>
+              <w:rPr>
+                <w:rFonts w:ascii="Times New Roman" w:eastAsia="Times New Roman" w:hAnsi="Times New Roman"/>
+                <w:kern w:val="0"/>
+                <w:sz w:val="24"/>
+                <w:szCs w:val="24"/>
+                <w:lang w:eastAsia="tr-TR"/>
+              </w:rPr>
+              <w:t>.</w:t>
+            </w:r>
+            <w:r>
+              <w:rPr>
+                <w:rFonts w:ascii="Times New Roman" w:eastAsia="Times New Roman" w:hAnsi="Times New Roman"/>
+                <w:kern w:val="0"/>
+                <w:sz w:val="24"/>
+                <w:szCs w:val="24"/>
+                <w:lang w:eastAsia="tr-TR"/>
+              </w:rPr>
+              <w:t>4.</w:t>
+            </w:r>
+            <w:r>
+              <w:rPr>
+                <w:rFonts w:ascii="Times New Roman" w:eastAsia="Times New Roman" w:hAnsi="Times New Roman"/>
+                <w:kern w:val="0"/>
+                <w:sz w:val="24"/>
+                <w:szCs w:val="24"/>
+                <w:lang w:eastAsia="tr-TR"/>
+              </w:rPr>
+              <w:t xml:space="preserve"> </w:t>
+            </w:r>
+            <w:r>
+              <w:rPr>
+                <w:rFonts w:ascii="Times New Roman" w:eastAsia="Times New Roman" w:hAnsi="Times New Roman"/>
+                <w:kern w:val="0"/>
+                <w:sz w:val="24"/>
+                <w:szCs w:val="24"/>
+                <w:lang w:eastAsia="tr-TR"/>
+              </w:rPr>
+              <w:t>Destek Merkezi Ekranı........................................................</w:t>
+            </w:r>
+            <w:r>
+              <w:rPr>
+                <w:rFonts w:ascii="Times New Roman" w:eastAsia="Times New Roman" w:hAnsi="Times New Roman"/>
+                <w:kern w:val="0"/>
+                <w:sz w:val="24"/>
+                <w:szCs w:val="24"/>
+                <w:lang w:eastAsia="tr-TR"/>
+              </w:rPr>
+              <w:t>...</w:t>
+            </w:r>
           </w:p>
         </w:tc>
         <w:tc>
@@ -5640,6 +5993,16 @@
                 <w:lang w:eastAsia="tr-TR"/>
               </w:rPr>
             </w:pPr>
+            <w:r>
+              <w:rPr>
+                <w:rFonts w:ascii="Times New Roman" w:eastAsia="Times New Roman" w:hAnsi="Times New Roman"/>
+                <w:kern w:val="0"/>
+                <w:sz w:val="24"/>
+                <w:szCs w:val="24"/>
+                <w:lang w:eastAsia="tr-TR"/>
+              </w:rPr>
+              <w:t>16</w:t>
+            </w:r>
           </w:p>
         </w:tc>
       </w:tr>
@@ -5651,7 +6014,6 @@
           <w:p>
             <w:pPr>
               <w:spacing w:after="0" w:line="360" w:lineRule="auto"/>
-              <w:ind w:left="612"/>
               <w:jc w:val="both"/>
               <w:rPr>
                 <w:rFonts w:ascii="Times New Roman" w:eastAsia="Times New Roman" w:hAnsi="Times New Roman"/>
@@ -5710,7 +6072,7 @@
                 <w:szCs w:val="24"/>
                 <w:lang w:eastAsia="tr-TR"/>
               </w:rPr>
-              <w:t>KAYNAKLAR………………………………………………………………..</w:t>
+              <w:t>BÖLÜM 5.</w:t>
             </w:r>
           </w:p>
         </w:tc>
@@ -5733,16 +6095,6 @@
                 <w:lang w:eastAsia="tr-TR"/>
               </w:rPr>
             </w:pPr>
-            <w:r>
-              <w:rPr>
-                <w:rFonts w:ascii="Times New Roman" w:eastAsia="Times New Roman" w:hAnsi="Times New Roman"/>
-                <w:kern w:val="0"/>
-                <w:sz w:val="24"/>
-                <w:szCs w:val="24"/>
-                <w:lang w:eastAsia="tr-TR"/>
-              </w:rPr>
-              <w:t>13</w:t>
-            </w:r>
           </w:p>
         </w:tc>
       </w:tr>
@@ -5753,7 +6105,7 @@
           </w:tcPr>
           <w:p>
             <w:pPr>
-              <w:spacing w:after="0" w:line="360" w:lineRule="auto"/>
+              <w:spacing w:after="0" w:line="240" w:lineRule="auto"/>
               <w:jc w:val="both"/>
               <w:rPr>
                 <w:rFonts w:ascii="Times New Roman" w:eastAsia="Times New Roman" w:hAnsi="Times New Roman"/>
@@ -5771,17 +6123,7 @@
                 <w:szCs w:val="24"/>
                 <w:lang w:eastAsia="tr-TR"/>
               </w:rPr>
-              <w:t>EK A</w:t>
-            </w:r>
-            <w:r>
-              <w:rPr>
-                <w:rFonts w:ascii="Times New Roman" w:eastAsia="Times New Roman" w:hAnsi="Times New Roman"/>
-                <w:kern w:val="0"/>
-                <w:sz w:val="24"/>
-                <w:szCs w:val="24"/>
-                <w:lang w:eastAsia="tr-TR"/>
-              </w:rPr>
-              <w:t>…………………………………………………………………………..</w:t>
+              <w:t>SONUÇLAR VE ÖNERİLER………….…………………………………......</w:t>
             </w:r>
           </w:p>
         </w:tc>
@@ -5812,7 +6154,7 @@
                 <w:szCs w:val="24"/>
                 <w:lang w:eastAsia="tr-TR"/>
               </w:rPr>
-              <w:t>14</w:t>
+              <w:t>21</w:t>
             </w:r>
           </w:p>
         </w:tc>
@@ -5825,6 +6167,7 @@
           <w:p>
             <w:pPr>
               <w:spacing w:after="0" w:line="360" w:lineRule="auto"/>
+              <w:ind w:left="612"/>
               <w:jc w:val="both"/>
               <w:rPr>
                 <w:rFonts w:ascii="Times New Roman" w:eastAsia="Times New Roman" w:hAnsi="Times New Roman"/>
@@ -5834,16 +6177,6 @@
                 <w:lang w:eastAsia="tr-TR"/>
               </w:rPr>
             </w:pPr>
-            <w:r>
-              <w:rPr>
-                <w:rFonts w:ascii="Times New Roman" w:eastAsia="Times New Roman" w:hAnsi="Times New Roman"/>
-                <w:kern w:val="0"/>
-                <w:sz w:val="24"/>
-                <w:szCs w:val="24"/>
-                <w:lang w:eastAsia="tr-TR"/>
-              </w:rPr>
-              <w:t>ÖZGEÇMİŞ……………………………………………….…………………..</w:t>
-            </w:r>
           </w:p>
         </w:tc>
         <w:tc>
@@ -5865,16 +6198,6 @@
                 <w:lang w:eastAsia="tr-TR"/>
               </w:rPr>
             </w:pPr>
-            <w:r>
-              <w:rPr>
-                <w:rFonts w:ascii="Times New Roman" w:eastAsia="Times New Roman" w:hAnsi="Times New Roman"/>
-                <w:kern w:val="0"/>
-                <w:sz w:val="24"/>
-                <w:szCs w:val="24"/>
-                <w:lang w:eastAsia="tr-TR"/>
-              </w:rPr>
-              <w:t>16</w:t>
-            </w:r>
           </w:p>
         </w:tc>
       </w:tr>
@@ -5886,6 +6209,7 @@
           <w:p>
             <w:pPr>
               <w:spacing w:after="0" w:line="360" w:lineRule="auto"/>
+              <w:ind w:left="612"/>
               <w:jc w:val="both"/>
               <w:rPr>
                 <w:rFonts w:ascii="Times New Roman" w:eastAsia="Times New Roman" w:hAnsi="Times New Roman"/>
@@ -5936,6 +6260,16 @@
                 <w:lang w:eastAsia="tr-TR"/>
               </w:rPr>
             </w:pPr>
+            <w:r>
+              <w:rPr>
+                <w:rFonts w:ascii="Times New Roman" w:eastAsia="Times New Roman" w:hAnsi="Times New Roman"/>
+                <w:kern w:val="0"/>
+                <w:sz w:val="24"/>
+                <w:szCs w:val="24"/>
+                <w:lang w:eastAsia="tr-TR"/>
+              </w:rPr>
+              <w:t>KAYNAKLAR………………………………………………………………..</w:t>
+            </w:r>
           </w:p>
         </w:tc>
         <w:tc>
@@ -5957,6 +6291,16 @@
                 <w:lang w:eastAsia="tr-TR"/>
               </w:rPr>
             </w:pPr>
+            <w:r>
+              <w:rPr>
+                <w:rFonts w:ascii="Times New Roman" w:eastAsia="Times New Roman" w:hAnsi="Times New Roman"/>
+                <w:kern w:val="0"/>
+                <w:sz w:val="24"/>
+                <w:szCs w:val="24"/>
+                <w:lang w:eastAsia="tr-TR"/>
+              </w:rPr>
+              <w:t>22</w:t>
+            </w:r>
           </w:p>
         </w:tc>
       </w:tr>
@@ -5985,37 +6329,27 @@
                 <w:szCs w:val="24"/>
                 <w:lang w:eastAsia="tr-TR"/>
               </w:rPr>
-              <w:t>BSM 498</w:t>
-            </w:r>
-            <w:r>
-              <w:rPr>
-                <w:rFonts w:ascii="Times New Roman" w:eastAsia="Times New Roman" w:hAnsi="Times New Roman"/>
-                <w:kern w:val="0"/>
-                <w:sz w:val="24"/>
-                <w:szCs w:val="24"/>
-                <w:lang w:eastAsia="tr-TR"/>
-              </w:rPr>
-              <w:t xml:space="preserve"> Bİ</w:t>
-            </w:r>
-            <w:r>
-              <w:rPr>
-                <w:rFonts w:ascii="Times New Roman" w:eastAsia="Times New Roman" w:hAnsi="Times New Roman"/>
-                <w:kern w:val="0"/>
-                <w:sz w:val="24"/>
-                <w:szCs w:val="24"/>
-                <w:lang w:eastAsia="tr-TR"/>
-              </w:rPr>
-              <w:t>TİRME ÇALIŞMASI</w:t>
-            </w:r>
-            <w:r>
-              <w:rPr>
-                <w:rFonts w:ascii="Times New Roman" w:eastAsia="Times New Roman" w:hAnsi="Times New Roman"/>
-                <w:kern w:val="0"/>
-                <w:sz w:val="24"/>
-                <w:szCs w:val="24"/>
-                <w:lang w:eastAsia="tr-TR"/>
-              </w:rPr>
-              <w:t xml:space="preserve"> DEĞERLENDİRME VE SÖZLÜ SINAV TUTANAĞI…………………………………………………………………</w:t>
+              <w:t>EK</w:t>
+            </w:r>
+            <w:r>
+              <w:rPr>
+                <w:rFonts w:ascii="Times New Roman" w:eastAsia="Times New Roman" w:hAnsi="Times New Roman"/>
+                <w:kern w:val="0"/>
+                <w:sz w:val="24"/>
+                <w:szCs w:val="24"/>
+                <w:lang w:eastAsia="tr-TR"/>
+              </w:rPr>
+              <w:t>LER…</w:t>
+            </w:r>
+            <w:r>
+              <w:rPr>
+                <w:rFonts w:ascii="Times New Roman" w:eastAsia="Times New Roman" w:hAnsi="Times New Roman"/>
+                <w:kern w:val="0"/>
+                <w:sz w:val="24"/>
+                <w:szCs w:val="24"/>
+                <w:lang w:eastAsia="tr-TR"/>
+              </w:rPr>
+              <w:t>……………………………………………………………………..</w:t>
             </w:r>
           </w:p>
         </w:tc>
@@ -6038,7 +6372,52 @@
                 <w:lang w:eastAsia="tr-TR"/>
               </w:rPr>
             </w:pPr>
-          </w:p>
+            <w:r>
+              <w:rPr>
+                <w:rFonts w:ascii="Times New Roman" w:eastAsia="Times New Roman" w:hAnsi="Times New Roman"/>
+                <w:kern w:val="0"/>
+                <w:sz w:val="24"/>
+                <w:szCs w:val="24"/>
+                <w:lang w:eastAsia="tr-TR"/>
+              </w:rPr>
+              <w:t>23</w:t>
+            </w:r>
+          </w:p>
+        </w:tc>
+      </w:tr>
+      <w:tr>
+        <w:tc>
+          <w:tcPr>
+            <w:tcW w:w="7659" w:type="dxa"/>
+          </w:tcPr>
+          <w:p>
+            <w:pPr>
+              <w:spacing w:after="0" w:line="360" w:lineRule="auto"/>
+              <w:jc w:val="both"/>
+              <w:rPr>
+                <w:rFonts w:ascii="Times New Roman" w:eastAsia="Times New Roman" w:hAnsi="Times New Roman"/>
+                <w:kern w:val="0"/>
+                <w:sz w:val="24"/>
+                <w:szCs w:val="24"/>
+                <w:lang w:eastAsia="tr-TR"/>
+              </w:rPr>
+            </w:pPr>
+            <w:r>
+              <w:rPr>
+                <w:rFonts w:ascii="Times New Roman" w:eastAsia="Times New Roman" w:hAnsi="Times New Roman"/>
+                <w:kern w:val="0"/>
+                <w:sz w:val="24"/>
+                <w:szCs w:val="24"/>
+                <w:lang w:eastAsia="tr-TR"/>
+              </w:rPr>
+              <w:t>ÖZGEÇMİŞ……………………………………………….…………………..</w:t>
+            </w:r>
+          </w:p>
+        </w:tc>
+        <w:tc>
+          <w:tcPr>
+            <w:tcW w:w="658" w:type="dxa"/>
+          </w:tcPr>
           <w:p>
             <w:pPr>
               <w:tabs>
@@ -6062,7 +6441,196 @@
                 <w:szCs w:val="24"/>
                 <w:lang w:eastAsia="tr-TR"/>
               </w:rPr>
-              <w:t>17</w:t>
+              <w:t>24</w:t>
+            </w:r>
+          </w:p>
+        </w:tc>
+      </w:tr>
+      <w:tr>
+        <w:tc>
+          <w:tcPr>
+            <w:tcW w:w="7659" w:type="dxa"/>
+          </w:tcPr>
+          <w:p>
+            <w:pPr>
+              <w:spacing w:after="0" w:line="360" w:lineRule="auto"/>
+              <w:jc w:val="both"/>
+              <w:rPr>
+                <w:rFonts w:ascii="Times New Roman" w:eastAsia="Times New Roman" w:hAnsi="Times New Roman"/>
+                <w:kern w:val="0"/>
+                <w:sz w:val="24"/>
+                <w:szCs w:val="24"/>
+                <w:lang w:eastAsia="tr-TR"/>
+              </w:rPr>
+            </w:pPr>
+          </w:p>
+        </w:tc>
+        <w:tc>
+          <w:tcPr>
+            <w:tcW w:w="658" w:type="dxa"/>
+          </w:tcPr>
+          <w:p>
+            <w:pPr>
+              <w:tabs>
+                <w:tab w:val="left" w:pos="3024"/>
+              </w:tabs>
+              <w:spacing w:after="0" w:line="360" w:lineRule="auto"/>
+              <w:jc w:val="center"/>
+              <w:rPr>
+                <w:rFonts w:ascii="Times New Roman" w:eastAsia="Times New Roman" w:hAnsi="Times New Roman"/>
+                <w:kern w:val="0"/>
+                <w:sz w:val="24"/>
+                <w:szCs w:val="24"/>
+                <w:lang w:eastAsia="tr-TR"/>
+              </w:rPr>
+            </w:pPr>
+          </w:p>
+        </w:tc>
+      </w:tr>
+      <w:tr>
+        <w:tc>
+          <w:tcPr>
+            <w:tcW w:w="7659" w:type="dxa"/>
+          </w:tcPr>
+          <w:p>
+            <w:pPr>
+              <w:spacing w:after="0" w:line="360" w:lineRule="auto"/>
+              <w:jc w:val="both"/>
+              <w:rPr>
+                <w:rFonts w:ascii="Times New Roman" w:eastAsia="Times New Roman" w:hAnsi="Times New Roman"/>
+                <w:kern w:val="0"/>
+                <w:sz w:val="24"/>
+                <w:szCs w:val="24"/>
+                <w:lang w:eastAsia="tr-TR"/>
+              </w:rPr>
+            </w:pPr>
+          </w:p>
+        </w:tc>
+        <w:tc>
+          <w:tcPr>
+            <w:tcW w:w="658" w:type="dxa"/>
+          </w:tcPr>
+          <w:p>
+            <w:pPr>
+              <w:tabs>
+                <w:tab w:val="left" w:pos="3024"/>
+              </w:tabs>
+              <w:spacing w:after="0" w:line="360" w:lineRule="auto"/>
+              <w:jc w:val="center"/>
+              <w:rPr>
+                <w:rFonts w:ascii="Times New Roman" w:eastAsia="Times New Roman" w:hAnsi="Times New Roman"/>
+                <w:kern w:val="0"/>
+                <w:sz w:val="24"/>
+                <w:szCs w:val="24"/>
+                <w:lang w:eastAsia="tr-TR"/>
+              </w:rPr>
+            </w:pPr>
+          </w:p>
+        </w:tc>
+      </w:tr>
+      <w:tr>
+        <w:tc>
+          <w:tcPr>
+            <w:tcW w:w="7659" w:type="dxa"/>
+          </w:tcPr>
+          <w:p>
+            <w:pPr>
+              <w:spacing w:after="0" w:line="360" w:lineRule="auto"/>
+              <w:jc w:val="both"/>
+              <w:rPr>
+                <w:rFonts w:ascii="Times New Roman" w:eastAsia="Times New Roman" w:hAnsi="Times New Roman"/>
+                <w:kern w:val="0"/>
+                <w:sz w:val="24"/>
+                <w:szCs w:val="24"/>
+                <w:lang w:eastAsia="tr-TR"/>
+              </w:rPr>
+            </w:pPr>
+            <w:r>
+              <w:rPr>
+                <w:rFonts w:ascii="Times New Roman" w:eastAsia="Times New Roman" w:hAnsi="Times New Roman"/>
+                <w:kern w:val="0"/>
+                <w:sz w:val="24"/>
+                <w:szCs w:val="24"/>
+                <w:lang w:eastAsia="tr-TR"/>
+              </w:rPr>
+              <w:t>BSM 498</w:t>
+            </w:r>
+            <w:r>
+              <w:rPr>
+                <w:rFonts w:ascii="Times New Roman" w:eastAsia="Times New Roman" w:hAnsi="Times New Roman"/>
+                <w:kern w:val="0"/>
+                <w:sz w:val="24"/>
+                <w:szCs w:val="24"/>
+                <w:lang w:eastAsia="tr-TR"/>
+              </w:rPr>
+              <w:t xml:space="preserve"> Bİ</w:t>
+            </w:r>
+            <w:r>
+              <w:rPr>
+                <w:rFonts w:ascii="Times New Roman" w:eastAsia="Times New Roman" w:hAnsi="Times New Roman"/>
+                <w:kern w:val="0"/>
+                <w:sz w:val="24"/>
+                <w:szCs w:val="24"/>
+                <w:lang w:eastAsia="tr-TR"/>
+              </w:rPr>
+              <w:t>TİRME ÇALIŞMASI</w:t>
+            </w:r>
+            <w:r>
+              <w:rPr>
+                <w:rFonts w:ascii="Times New Roman" w:eastAsia="Times New Roman" w:hAnsi="Times New Roman"/>
+                <w:kern w:val="0"/>
+                <w:sz w:val="24"/>
+                <w:szCs w:val="24"/>
+                <w:lang w:eastAsia="tr-TR"/>
+              </w:rPr>
+              <w:t xml:space="preserve"> DEĞERLENDİRME VE SÖZLÜ SINAV TUTANAĞI…………………………………………………………………</w:t>
+            </w:r>
+          </w:p>
+        </w:tc>
+        <w:tc>
+          <w:tcPr>
+            <w:tcW w:w="658" w:type="dxa"/>
+          </w:tcPr>
+          <w:p>
+            <w:pPr>
+              <w:tabs>
+                <w:tab w:val="left" w:pos="3024"/>
+              </w:tabs>
+              <w:spacing w:after="0" w:line="360" w:lineRule="auto"/>
+              <w:jc w:val="center"/>
+              <w:rPr>
+                <w:rFonts w:ascii="Times New Roman" w:eastAsia="Times New Roman" w:hAnsi="Times New Roman"/>
+                <w:kern w:val="0"/>
+                <w:sz w:val="24"/>
+                <w:szCs w:val="24"/>
+                <w:lang w:eastAsia="tr-TR"/>
+              </w:rPr>
+            </w:pPr>
+          </w:p>
+          <w:p>
+            <w:pPr>
+              <w:tabs>
+                <w:tab w:val="left" w:pos="3024"/>
+              </w:tabs>
+              <w:spacing w:after="0" w:line="360" w:lineRule="auto"/>
+              <w:jc w:val="center"/>
+              <w:rPr>
+                <w:rFonts w:ascii="Times New Roman" w:eastAsia="Times New Roman" w:hAnsi="Times New Roman"/>
+                <w:kern w:val="0"/>
+                <w:sz w:val="24"/>
+                <w:szCs w:val="24"/>
+                <w:lang w:eastAsia="tr-TR"/>
+              </w:rPr>
+            </w:pPr>
+            <w:r>
+              <w:rPr>
+                <w:rFonts w:ascii="Times New Roman" w:eastAsia="Times New Roman" w:hAnsi="Times New Roman"/>
+                <w:kern w:val="0"/>
+                <w:sz w:val="24"/>
+                <w:szCs w:val="24"/>
+                <w:lang w:eastAsia="tr-TR"/>
+              </w:rPr>
+              <w:t>25</w:t>
             </w:r>
           </w:p>
         </w:tc>
@@ -7123,7 +7691,7 @@
           <w:rPr>
             <w:webHidden/>
           </w:rPr>
-          <w:t>9</w:t>
+          <w:t>6</w:t>
         </w:r>
         <w:r>
           <w:rPr>
@@ -7183,7 +7751,7 @@
           <w:rPr>
             <w:webHidden/>
           </w:rPr>
-          <w:t>11</w:t>
+          <w:t>8</w:t>
         </w:r>
         <w:r>
           <w:rPr>
@@ -7243,7 +7811,7 @@
           <w:rPr>
             <w:webHidden/>
           </w:rPr>
-          <w:t>13</w:t>
+          <w:t>10</w:t>
         </w:r>
         <w:r>
           <w:rPr>
@@ -7303,7 +7871,7 @@
           <w:rPr>
             <w:webHidden/>
           </w:rPr>
-          <w:t>15</w:t>
+          <w:t>12</w:t>
         </w:r>
         <w:r>
           <w:rPr>
@@ -7363,7 +7931,7 @@
           <w:rPr>
             <w:webHidden/>
           </w:rPr>
-          <w:t>17</w:t>
+          <w:t>14</w:t>
         </w:r>
         <w:r>
           <w:rPr>
@@ -7423,7 +7991,7 @@
           <w:rPr>
             <w:webHidden/>
           </w:rPr>
-          <w:t>18</w:t>
+          <w:t>15</w:t>
         </w:r>
         <w:r>
           <w:rPr>
@@ -7483,7 +8051,7 @@
           <w:rPr>
             <w:webHidden/>
           </w:rPr>
-          <w:t>18</w:t>
+          <w:t>15</w:t>
         </w:r>
         <w:r>
           <w:rPr>
@@ -7543,7 +8111,7 @@
           <w:rPr>
             <w:webHidden/>
           </w:rPr>
-          <w:t>19</w:t>
+          <w:t>16</w:t>
         </w:r>
         <w:r>
           <w:rPr>
@@ -7603,7 +8171,7 @@
           <w:rPr>
             <w:webHidden/>
           </w:rPr>
-          <w:t>20</w:t>
+          <w:t>17</w:t>
         </w:r>
         <w:r>
           <w:rPr>
@@ -7663,7 +8231,7 @@
           <w:rPr>
             <w:webHidden/>
           </w:rPr>
-          <w:t>21</w:t>
+          <w:t>18</w:t>
         </w:r>
         <w:r>
           <w:rPr>
@@ -7723,7 +8291,7 @@
           <w:rPr>
             <w:webHidden/>
           </w:rPr>
-          <w:t>21</w:t>
+          <w:t>18</w:t>
         </w:r>
         <w:r>
           <w:rPr>
@@ -7783,7 +8351,7 @@
           <w:rPr>
             <w:webHidden/>
           </w:rPr>
-          <w:t>22</w:t>
+          <w:t>19</w:t>
         </w:r>
         <w:r>
           <w:rPr>
@@ -7999,7 +8567,7 @@
           <w:rPr>
             <w:webHidden/>
           </w:rPr>
-          <w:t>16</w:t>
+          <w:t>13</w:t>
         </w:r>
         <w:r>
           <w:rPr>
@@ -8312,1222 +8880,126 @@
         <w:pStyle w:val="BolumIlkParagrafSau"/>
       </w:pPr>
       <w:r>
-        <w:t>Lorem ipsum dolor sit amet, consetetur sadipscing elitr,  sed diam nonumy eirmod tempor invidunt ut labore et dolore magna aliquyam erat, sed diam voluptua. At vero eos et accusam et justo duo dolores et ea rebum. Stet clita kasd gub rgren, no sea takimata sanctus est  Lorem ipsum dolor sit amet, consetetur sadipscing elitr,  sed diam nonumy eirmod tempor invidunt u</w:t>
-      </w:r>
-      <w:r>
-        <w:t>t lab  ore sit et dolore magna.</w:t>
+        <w:t>Günümüzde  sistemlerin  çoğunun  web  üzerine taşındığı  ve  internetin  hayatımızın  vazgeçilmezleri arasında  yer  almaktadır.  Bu  sebeple  web  tabanlı sistemler  yaygınlaşmıştır.  Web  tabanlı  sistemler erişim  kolaylığı  sağlamaktadır.  Yapısı  itibari  ile tüm  cihazlardan  güncellemek  yerine  sadece sunucu üzerinden güncellenerek esneklik sağlamaktadır.  Aynı  zamanda  sistem  bir  sunucu üzerinde  çalıştığı  için  eşzamanlı  işlemlere  olanak tanımaktadır  [1]. Günümüzde  en  çok  kullanılan  ölçme  ve değerlendirme  yöntemlerinden  biri  test</w:t>
+      </w:r>
+      <w:r>
+        <w:t xml:space="preserve"> </w:t>
+      </w:r>
+      <w:r>
+        <w:t xml:space="preserve">(çoktan seçmeli)  yöntemidir.  Bu  yöntemle  uygulanan sınavlar  birden  fazla  </w:t>
+      </w:r>
+      <w:r>
+        <w:t>öğretmenden</w:t>
+      </w:r>
+      <w:r>
+        <w:t xml:space="preserve">  sorular alınarak gerçekleştiğinde bu  süreç  yavaş gerçekleşmektedir.  Aynı  zamanda  bu  süreçte maddi  hatalar</w:t>
+      </w:r>
+      <w:r>
+        <w:t>da</w:t>
+      </w:r>
+      <w:r>
+        <w:t xml:space="preserve">  oluşabilmektedir.  </w:t>
+      </w:r>
+      <w:r>
+        <w:t>Bu durumu ortadan kaldırmak, işlemleri hızlandırmak ve sorunları minimize etmek amacıyla Soru Banka</w:t>
+      </w:r>
+      <w:r>
+        <w:t>sı</w:t>
+      </w:r>
+      <w:r>
+        <w:t xml:space="preserve"> Yazılımları </w:t>
+      </w:r>
+      <w:r>
+        <w:t>(S</w:t>
+      </w:r>
+      <w:r>
+        <w:t>oru Havuzu Yazılımları</w:t>
+      </w:r>
+      <w:r>
+        <w:t xml:space="preserve">) </w:t>
+      </w:r>
+      <w:r>
+        <w:t xml:space="preserve">oluşturulmaya başlanmıştır. </w:t>
+      </w:r>
+      <w:r>
+        <w:t xml:space="preserve">Soru </w:t>
+      </w:r>
+      <w:r>
+        <w:t>Havuzu</w:t>
+      </w:r>
+      <w:r>
+        <w:t xml:space="preserve"> </w:t>
+      </w:r>
+      <w:r>
+        <w:t>yazılımları</w:t>
+      </w:r>
+      <w:r>
+        <w:t xml:space="preserve">, </w:t>
+      </w:r>
+      <w:r>
+        <w:t xml:space="preserve">ilgili ders, sınıf seviyesi vb. kriterler göz önünde bulundurularak alanında uzman soru yazarı öğretmenler tarafından </w:t>
+      </w:r>
+      <w:r>
+        <w:t>oluşturulan çoktan seçmeli sorular</w:t>
+      </w:r>
+      <w:r>
+        <w:t>ı içerisinde barındıran yazılımlardır</w:t>
+      </w:r>
+      <w:r>
+        <w:t xml:space="preserve"> </w:t>
+      </w:r>
+      <w:r>
+        <w:t>[</w:t>
+      </w:r>
+      <w:r>
+        <w:t>2</w:t>
+      </w:r>
+      <w:r>
+        <w:t>].</w:t>
+      </w:r>
+      <w:r>
+        <w:t xml:space="preserve"> Yurtiçi ve yurtdışında Web Tabanlı örneklerine az rastlanır olan bu yazılımlar, içerisinde bulunduğumuz salgın ortamında sınav yapan kişi, kurum veya kuruluşların en çok ihtiyaç duydu</w:t>
+      </w:r>
+      <w:r>
+        <w:t>ğ</w:t>
+      </w:r>
+      <w:r>
+        <w:t xml:space="preserve">u eğitim yazılımları haline gelmiştir. Zira eğitimin yüzyüze devam etmemesi nedeniyle sınavlar çevrimiçi ortamlara taşınmış ve çevrimiçi ortamlarda yapılan sınavlarda </w:t>
+      </w:r>
+      <w:r>
+        <w:t>test (çoktan seçmeli)</w:t>
+      </w:r>
+      <w:r>
+        <w:t xml:space="preserve"> </w:t>
+      </w:r>
+      <w:r>
+        <w:t>sınavları olarak yapılmıştır. Soru yazarlarının ve uzmanların salgın nedeniyle bir araya gelerek soru yazamamalarından dolayı ve yazılan soruların dijital ortama aktarılması ihtiyacı gibi nedenlerden dolayı soruları dijital ortamda yazabilmeyi, kontrol edebilmeyi ve gerektiğinde bu ortamdan çeşitli kriterlere göre soruları seçebilmeyi mümkün kılan bir web yazılımına ihtiyaç duyulmuştur. Bu ihtiyacı karşılamak amacıyla t</w:t>
+      </w:r>
+      <w:r>
+        <w:t xml:space="preserve">asarlanan </w:t>
+      </w:r>
+      <w:r>
+        <w:t xml:space="preserve">“Soru Havuzu Yazılımı” </w:t>
+      </w:r>
+      <w:r>
+        <w:t>test  yöntemi  ile  yapılan  sınavlardaki  iş akışını  hızlandırmak  ve  oluşabilecek  maddi hataların  önüne  geçmek  hedeflenmiştir.  Soruların güvenli  bir  şekilde  toplanması</w:t>
+      </w:r>
+      <w:r>
+        <w:t>,</w:t>
+      </w:r>
+      <w:r>
+        <w:t xml:space="preserve"> soruların  kontrol  edilmesi</w:t>
+      </w:r>
+      <w:r>
+        <w:t xml:space="preserve"> ve dijital ortamda saklanması</w:t>
+      </w:r>
+      <w:r>
+        <w:t xml:space="preserve"> gibi işlemler  web  ortamından  kolaylıkla  ve  ortam bağımsız olarak  gerçekleştirilmesi  hedeflenmiştir. </w:t>
       </w:r>
     </w:p>
     <w:p>
       <w:pPr>
-        <w:pStyle w:val="AnaParagrafYaziStiliSau"/>
-      </w:pPr>
-    </w:p>
-    <w:p>
-      <w:pPr>
-        <w:pStyle w:val="AltBaslkSau"/>
-      </w:pPr>
-      <w:bookmarkStart w:id="5" w:name="_Toc346019779"/>
-      <w:r>
-        <w:t>Alt Başlık Örneği</w:t>
-      </w:r>
-      <w:bookmarkEnd w:id="5"/>
-      <w:r>
-        <w:t xml:space="preserve"> </w:t>
-      </w:r>
-    </w:p>
-    <w:p>
-      <w:pPr>
-        <w:pStyle w:val="AnaParagrafYaziStiliSau"/>
-      </w:pPr>
-    </w:p>
-    <w:p>
-      <w:pPr>
-        <w:pStyle w:val="AnaParagrafYaziStiliSau"/>
-      </w:pPr>
-      <w:r>
-        <w:t>Lorem ipsum dolor sit amet, consetetur sadipscing elitr,  sed diam nonumy eirmod tempor invidunt ut labore et dolore magna aliquyam erat, sed diam voluptua. At vero eos et accusam et justo duo dolores et ea rebum. Stet clita kasd gub rgren, no sea takimata sanctus est  Lorem ipsum dolor sit amet, consetetur sadipscing elitr,  sed diam nonumy eirmod tempor invidunt ut lab  ore sit et dolore magna.</w:t>
-      </w:r>
-    </w:p>
-    <w:p>
-      <w:pPr>
-        <w:pStyle w:val="AnaParagrafYaziStiliSau"/>
-      </w:pPr>
-    </w:p>
-    <w:p>
-      <w:pPr>
-        <w:pStyle w:val="AnaParagrafYaziStiliSau"/>
-      </w:pPr>
-      <w:r>
-        <w:t>Lorem ipsum dolor sit amet, consetetur sadipscing elitr,  sed diam nonumy eirmod tempor invidunt ut labore et dolore magna aliquyam erat, sed diam voluptua. At vero eos et accusam et justo duo dolores et ea rebum. Stet clita kasd gub rgren, no sea takimata sanctus est  Lorem ipsum dolor sit amet, consetetur sadipscing elitr,  sed diam nonumy eirmod tempor invidunt ut lab  ore sit et dolore magna.</w:t>
-      </w:r>
-    </w:p>
-    <w:p>
-      <w:pPr>
-        <w:pStyle w:val="AnaParagrafYaziStiliSau"/>
-      </w:pPr>
-    </w:p>
-    <w:p>
-      <w:pPr>
-        <w:pStyle w:val="AnaParagrafYaziStiliSau"/>
-      </w:pPr>
-      <w:r>
-        <w:t>Lorem ipsum dolor sit amet, consetetur sadipscing elitr,  sed diam nonumy eirmod tempor invidunt ut labore et dolore magna aliquyam erat, sed diam voluptua. At vero eos et accusam et justo duo dolores et ea rebum. Stet clita kasd gub rgren, no sea takimata sanctus est  Lorem ipsum dolor sit amet, consetetur sadipscing elitr,  sed diam nonumy eirmod tempor invidunt ut lab  ore sit et dolore magna.</w:t>
-      </w:r>
-    </w:p>
-    <w:p>
-      <w:pPr>
-        <w:pStyle w:val="AnaParagrafYaziStiliSau"/>
-      </w:pPr>
-    </w:p>
-    <w:p>
-      <w:pPr>
-        <w:keepNext/>
-        <w:spacing w:after="0" w:line="360" w:lineRule="auto"/>
-        <w:jc w:val="center"/>
-      </w:pPr>
-      <w:r>
-        <w:rPr>
-          <w:lang w:eastAsia="tr-TR"/>
-        </w:rPr>
-        <w:lastRenderedPageBreak/>
-        <w:drawing>
-          <wp:inline distT="0" distB="0" distL="0" distR="0" wp14:anchorId="49EF75EE" wp14:editId="579E47E5">
-            <wp:extent cx="1836420" cy="1219200"/>
-            <wp:effectExtent l="19050" t="0" r="0" b="0"/>
-            <wp:docPr id="1" name="Resim 29" descr="C:\Users\Sau\Desktop\Logo_SAU.jpg"/>
-            <wp:cNvGraphicFramePr>
-              <a:graphicFrameLocks xmlns:a="http://schemas.openxmlformats.org/drawingml/2006/main" noChangeAspect="1"/>
-            </wp:cNvGraphicFramePr>
-            <a:graphic xmlns:a="http://schemas.openxmlformats.org/drawingml/2006/main">
-              <a:graphicData uri="http://schemas.openxmlformats.org/drawingml/2006/picture">
-                <pic:pic xmlns:pic="http://schemas.openxmlformats.org/drawingml/2006/picture">
-                  <pic:nvPicPr>
-                    <pic:cNvPr id="0" name="Resim 29" descr="C:\Users\Sau\Desktop\Logo_SAU.jpg"/>
-                    <pic:cNvPicPr>
-                      <a:picLocks noChangeAspect="1" noChangeArrowheads="1"/>
-                    </pic:cNvPicPr>
-                  </pic:nvPicPr>
-                  <pic:blipFill>
-                    <a:blip r:embed="rId9" cstate="print"/>
-                    <a:srcRect/>
-                    <a:stretch>
-                      <a:fillRect/>
-                    </a:stretch>
-                  </pic:blipFill>
-                  <pic:spPr bwMode="auto">
-                    <a:xfrm>
-                      <a:off x="0" y="0"/>
-                      <a:ext cx="1836420" cy="1219200"/>
-                    </a:xfrm>
-                    <a:prstGeom prst="rect">
-                      <a:avLst/>
-                    </a:prstGeom>
-                    <a:noFill/>
-                    <a:ln w="9525">
-                      <a:noFill/>
-                      <a:miter lim="800000"/>
-                      <a:headEnd/>
-                      <a:tailEnd/>
-                    </a:ln>
-                  </pic:spPr>
-                </pic:pic>
-              </a:graphicData>
-            </a:graphic>
-          </wp:inline>
-        </w:drawing>
-      </w:r>
-    </w:p>
-    <w:p>
-      <w:pPr>
-        <w:pStyle w:val="ResimYazs"/>
-        <w:jc w:val="center"/>
-      </w:pPr>
-      <w:r>
-        <w:t xml:space="preserve">Şekil </w:t>
-      </w:r>
-      <w:r>
-        <w:rPr>
-          <w:noProof w:val="0"/>
-        </w:rPr>
-        <w:fldChar w:fldCharType="begin"/>
-      </w:r>
-      <w:r>
-        <w:instrText xml:space="preserve"> STYLEREF 1 \s </w:instrText>
-      </w:r>
-      <w:r>
-        <w:rPr>
-          <w:noProof w:val="0"/>
-        </w:rPr>
-        <w:fldChar w:fldCharType="separate"/>
-      </w:r>
-      <w:r>
-        <w:t>1</w:t>
-      </w:r>
-      <w:r>
-        <w:fldChar w:fldCharType="end"/>
-      </w:r>
-      <w:r>
-        <w:t>.1. Sakarya Üniversitesi logo</w:t>
-      </w:r>
-      <w:r>
-        <w:t>su</w:t>
-      </w:r>
-    </w:p>
-    <w:p>
-      <w:pPr>
-        <w:spacing w:after="0" w:line="360" w:lineRule="auto"/>
-        <w:jc w:val="both"/>
-      </w:pPr>
-    </w:p>
-    <w:p>
-      <w:pPr>
-        <w:pStyle w:val="AnaParagrafYaziStiliSau"/>
-      </w:pPr>
-      <w:r>
-        <w:t xml:space="preserve">Lorem ipsum dolor sit amet, consetetur sadipscing elitr,  sed diam nonumy eirmod tempor invidunt ut labore et dolore magna aliquyam erat, sed diam voluptua. At vero eos et accusam et justo duo dolores et ea rebum. Stet clita kasd gub rgren, no sea takimata sanctus est  Lorem ipsum dolor sit amet, consetetur sadipscing elitr,  sed </w:t>
-      </w:r>
-      <w:r>
-        <mc:AlternateContent>
-          <mc:Choice Requires="wps">
-            <w:drawing>
-              <wp:anchor distT="0" distB="0" distL="114299" distR="114299" simplePos="0" relativeHeight="251659264" behindDoc="0" locked="0" layoutInCell="1" allowOverlap="1" wp14:anchorId="5104A906" wp14:editId="6E390936">
-                <wp:simplePos x="0" y="0"/>
-                <wp:positionH relativeFrom="column">
-                  <wp:posOffset>848994</wp:posOffset>
-                </wp:positionH>
-                <wp:positionV relativeFrom="line">
-                  <wp:posOffset>154940</wp:posOffset>
-                </wp:positionV>
-                <wp:extent cx="0" cy="1304925"/>
-                <wp:effectExtent l="95250" t="0" r="95250" b="47625"/>
-                <wp:wrapNone/>
-                <wp:docPr id="43" name="Straight Arrow Connector 43"/>
-                <wp:cNvGraphicFramePr>
-                  <a:graphicFrameLocks xmlns:a="http://schemas.openxmlformats.org/drawingml/2006/main"/>
-                </wp:cNvGraphicFramePr>
-                <a:graphic xmlns:a="http://schemas.openxmlformats.org/drawingml/2006/main">
-                  <a:graphicData uri="http://schemas.microsoft.com/office/word/2010/wordprocessingShape">
-                    <wps:wsp>
-                      <wps:cNvCnPr>
-                        <a:cxnSpLocks/>
-                      </wps:cNvCnPr>
-                      <wps:spPr>
-                        <a:xfrm>
-                          <a:off x="0" y="0"/>
-                          <a:ext cx="0" cy="1304925"/>
-                        </a:xfrm>
-                        <a:prstGeom prst="straightConnector1">
-                          <a:avLst/>
-                        </a:prstGeom>
-                        <a:noFill/>
-                        <a:ln w="28575" cap="flat" cmpd="sng" algn="ctr">
-                          <a:solidFill>
-                            <a:srgbClr val="5B9BD5"/>
-                          </a:solidFill>
-                          <a:prstDash val="solid"/>
-                          <a:miter lim="800000"/>
-                          <a:tailEnd type="triangle"/>
-                        </a:ln>
-                        <a:effectLst/>
-                      </wps:spPr>
-                      <wps:bodyPr/>
-                    </wps:wsp>
-                  </a:graphicData>
-                </a:graphic>
-                <wp14:sizeRelH relativeFrom="margin">
-                  <wp14:pctWidth>0</wp14:pctWidth>
-                </wp14:sizeRelH>
-                <wp14:sizeRelV relativeFrom="margin">
-                  <wp14:pctHeight>0</wp14:pctHeight>
-                </wp14:sizeRelV>
-              </wp:anchor>
-            </w:drawing>
-          </mc:Choice>
-          <mc:Fallback>
-            <w:pict>
-              <v:shapetype w14:anchorId="29968ECF" id="_x0000_t32" coordsize="21600,21600" o:spt="32" o:oned="t" path="m,l21600,21600e" filled="f">
-                <v:path arrowok="t" fillok="f" o:connecttype="none"/>
-                <o:lock v:ext="edit" shapetype="t"/>
-              </v:shapetype>
-              <v:shape id="Straight Arrow Connector 43" o:spid="_x0000_s1026" type="#_x0000_t32" style="position:absolute;margin-left:66.85pt;margin-top:12.2pt;width:0;height:102.75pt;z-index:251659264;visibility:visible;mso-wrap-style:square;mso-width-percent:0;mso-height-percent:0;mso-wrap-distance-left:3.17497mm;mso-wrap-distance-top:0;mso-wrap-distance-right:3.17497mm;mso-wrap-distance-bottom:0;mso-position-horizontal:absolute;mso-position-horizontal-relative:text;mso-position-vertical:absolute;mso-position-vertical-relative:line;mso-width-percent:0;mso-height-percent:0;mso-width-relative:margin;mso-height-relative:margin" o:gfxdata="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" strokecolor="#5b9bd5" strokeweight="2.25pt">
-                <v:stroke endarrow="block" joinstyle="miter"/>
-                <o:lock v:ext="edit" shapetype="f"/>
-                <w10:wrap anchory="line"/>
-              </v:shape>
-            </w:pict>
-          </mc:Fallback>
-        </mc:AlternateContent>
-      </w:r>
-      <w:r>
-        <w:t>diam nonus</w:t>
-      </w:r>
-      <w:r>
-        <w:t xml:space="preserve"> </w:t>
-      </w:r>
-      <w:r>
-        <w:t xml:space="preserve">[1]. </w:t>
-      </w:r>
-    </w:p>
-    <w:p>
-      <w:pPr>
-        <w:pStyle w:val="AnaParagrafYaziStiliSau"/>
-      </w:pPr>
-    </w:p>
-    <w:p>
-      <w:pPr>
-        <w:pStyle w:val="AltBaslkSau"/>
-      </w:pPr>
-      <w:bookmarkStart w:id="6" w:name="_Toc346019780"/>
-      <w:r>
-        <w:t>Alt Başlıkta Kelimelerin İlk Harfleri Büyük Karakter ile Yazılmalıdır</w:t>
-      </w:r>
-      <w:bookmarkEnd w:id="6"/>
-    </w:p>
-    <w:p>
-      <w:pPr>
-        <w:pStyle w:val="AnaParagrafYaziStiliSau"/>
-      </w:pPr>
-    </w:p>
-    <w:p>
-      <w:pPr>
-        <w:pStyle w:val="AnaParagrafYaziStiliSau"/>
-      </w:pPr>
-      <w:r>
-        <mc:AlternateContent>
-          <mc:Choice Requires="wps">
-            <w:drawing>
-              <wp:anchor distT="0" distB="0" distL="114300" distR="114300" simplePos="0" relativeHeight="251655168" behindDoc="0" locked="0" layoutInCell="1" allowOverlap="1" wp14:anchorId="1DDD5AC9" wp14:editId="1D234179">
-                <wp:simplePos x="0" y="0"/>
-                <wp:positionH relativeFrom="margin">
-                  <wp:posOffset>86995</wp:posOffset>
-                </wp:positionH>
-                <wp:positionV relativeFrom="paragraph">
-                  <wp:posOffset>408305</wp:posOffset>
-                </wp:positionV>
-                <wp:extent cx="4132580" cy="1590675"/>
-                <wp:effectExtent l="0" t="0" r="20320" b="28575"/>
-                <wp:wrapNone/>
-                <wp:docPr id="42" name="Double Bracket 42"/>
-                <wp:cNvGraphicFramePr>
-                  <a:graphicFrameLocks xmlns:a="http://schemas.openxmlformats.org/drawingml/2006/main"/>
-                </wp:cNvGraphicFramePr>
-                <a:graphic xmlns:a="http://schemas.openxmlformats.org/drawingml/2006/main">
-                  <a:graphicData uri="http://schemas.microsoft.com/office/word/2010/wordprocessingShape">
-                    <wps:wsp>
-                      <wps:cNvSpPr>
-                        <a:spLocks noChangeArrowheads="1"/>
-                      </wps:cNvSpPr>
-                      <wps:spPr bwMode="auto">
-                        <a:xfrm>
-                          <a:off x="0" y="0"/>
-                          <a:ext cx="4132580" cy="1590675"/>
-                        </a:xfrm>
-                        <a:prstGeom prst="bracketPair">
-                          <a:avLst/>
-                        </a:prstGeom>
-                        <a:solidFill>
-                          <a:srgbClr val="1F497D">
-                            <a:lumMod val="20000"/>
-                            <a:lumOff val="80000"/>
-                          </a:srgbClr>
-                        </a:solidFill>
-                        <a:ln w="9525" cap="flat" cmpd="sng" algn="ctr">
-                          <a:solidFill>
-                            <a:srgbClr val="4F81BD">
-                              <a:lumMod val="75000"/>
-                            </a:srgbClr>
-                          </a:solidFill>
-                          <a:prstDash val="solid"/>
-                          <a:headEnd/>
-                          <a:tailEnd/>
-                        </a:ln>
-                        <a:effectLst/>
-                      </wps:spPr>
-                      <wps:txbx>
-                        <w:txbxContent>
-                          <w:p>
-                            <w:pPr>
-                              <w:rPr>
-                                <w:b/>
-                                <w:sz w:val="20"/>
-                              </w:rPr>
-                            </w:pPr>
-                            <w:r>
-                              <w:rPr>
-                                <w:b/>
-                                <w:sz w:val="20"/>
-                              </w:rPr>
-                              <w:t>Kaynaklar Hakkında</w:t>
-                            </w:r>
-                            <w:r>
-                              <w:rPr>
-                                <w:b/>
-                                <w:sz w:val="20"/>
-                              </w:rPr>
-                              <w:br/>
-                            </w:r>
-                            <w:r>
-                              <w:rPr>
-                                <w:sz w:val="20"/>
-                              </w:rPr>
-                              <w:t xml:space="preserve">[1] Şeklinde alıntı yapılan yazı ile ilgili kaynak, KAYNAKLAR sayfasına örnekteki gibi eklenmelidir. </w:t>
-                            </w:r>
-                            <w:r>
-                              <w:rPr>
-                                <w:b/>
-                                <w:sz w:val="20"/>
-                              </w:rPr>
-                              <w:br/>
-                            </w:r>
-                            <w:r>
-                              <w:rPr>
-                                <w:sz w:val="20"/>
-                                <w:lang w:val="de-DE"/>
-                              </w:rPr>
-                              <w:t xml:space="preserve">KAYNAKLAR başlığı tümüyle büyük harflerle, sayfanın sol kenar boşluğundan başlayarak yazılmalı ve başlıktan sonra üç aralık boşluk bırakılmalıdır. </w:t>
-                            </w:r>
-                            <w:r>
-                              <w:rPr>
-                                <w:b/>
-                                <w:sz w:val="20"/>
-                              </w:rPr>
-                              <w:br/>
-                            </w:r>
-                            <w:r>
-                              <w:rPr>
-                                <w:b/>
-                                <w:sz w:val="20"/>
-                              </w:rPr>
-                              <w:br/>
-                            </w:r>
-                            <w:r>
-                              <w:rPr>
-                                <w:b/>
-                                <w:color w:val="FF0000"/>
-                                <w:sz w:val="20"/>
-                              </w:rPr>
-                              <w:t>Burayı çıktı almadan önce siliniz.</w:t>
-                            </w:r>
-                          </w:p>
-                        </w:txbxContent>
-                      </wps:txbx>
-                      <wps:bodyPr rot="0" vert="horz" wrap="square" lIns="91440" tIns="45720" rIns="91440" bIns="45720" anchor="t" anchorCtr="0" upright="1">
-                        <a:noAutofit/>
-                      </wps:bodyPr>
-                    </wps:wsp>
-                  </a:graphicData>
-                </a:graphic>
-                <wp14:sizeRelH relativeFrom="page">
-                  <wp14:pctWidth>0</wp14:pctWidth>
-                </wp14:sizeRelH>
-                <wp14:sizeRelV relativeFrom="page">
-                  <wp14:pctHeight>0</wp14:pctHeight>
-                </wp14:sizeRelV>
-              </wp:anchor>
-            </w:drawing>
-          </mc:Choice>
-          <mc:Fallback>
-            <w:pict>
-              <v:shapetype w14:anchorId="1DDD5AC9" id="_x0000_t185" coordsize="21600,21600" o:spt="185" adj="3600" path="m@0,nfqx0@0l0@2qy@0,21600em@1,nfqx21600@0l21600@2qy@1,21600em@0,nsqx0@0l0@2qy@0,21600l@1,21600qx21600@2l21600@0qy@1,xe" filled="f">
-                <v:formulas>
-                  <v:f eqn="val #0"/>
-                  <v:f eqn="sum width 0 #0"/>
-                  <v:f eqn="sum height 0 #0"/>
-                  <v:f eqn="prod @0 2929 10000"/>
-                  <v:f eqn="sum width 0 @3"/>
-                  <v:f eqn="sum height 0 @3"/>
-                  <v:f eqn="val width"/>
-                  <v:f eqn="val height"/>
-                  <v:f eqn="prod width 1 2"/>
-                  <v:f eqn="prod height 1 2"/>
-                </v:formulas>
-                <v:path o:extrusionok="f" gradientshapeok="t" limo="10800,10800" o:connecttype="custom" o:connectlocs="@8,0;0,@9;@8,@7;@6,@9" textboxrect="@3,@3,@4,@5"/>
-                <v:handles>
-                  <v:h position="#0,topLeft" switch="" xrange="0,10800"/>
-                </v:handles>
-              </v:shapetype>
-              <v:shape id="Double Bracket 42" o:spid="_x0000_s1026" type="#_x0000_t185" style="position:absolute;left:0;text-align:left;margin-left:6.85pt;margin-top:32.15pt;width:325.4pt;height:125.25pt;z-index:251655168;visibility:visible;mso-wrap-style:square;mso-width-percent:0;mso-height-percent:0;mso-wrap-distance-left:9pt;mso-wrap-distance-top:0;mso-wrap-distance-right:9pt;mso-wrap-distance-bottom:0;mso-position-horizontal:absolute;mso-position-horizontal-relative:margin;mso-position-vertical:absolute;mso-position-vertical-relative:text;mso-width-percent:0;mso-height-percent:0;mso-width-relative:page;mso-height-relative:page;v-text-anchor:top" o:gfxdata="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" filled="t" fillcolor="#c6d9f1" strokecolor="#376092">
-                <v:textbox>
-                  <w:txbxContent>
-                    <w:p>
-                      <w:pPr>
-                        <w:rPr>
-                          <w:b/>
-                          <w:sz w:val="20"/>
-                        </w:rPr>
-                      </w:pPr>
-                      <w:r>
-                        <w:rPr>
-                          <w:b/>
-                          <w:sz w:val="20"/>
-                        </w:rPr>
-                        <w:t>Kaynaklar Hakkında</w:t>
-                      </w:r>
-                      <w:r>
-                        <w:rPr>
-                          <w:b/>
-                          <w:sz w:val="20"/>
-                        </w:rPr>
-                        <w:br/>
-                      </w:r>
-                      <w:r>
-                        <w:rPr>
-                          <w:sz w:val="20"/>
-                        </w:rPr>
-                        <w:t xml:space="preserve">[1] Şeklinde alıntı yapılan yazı ile ilgili kaynak, KAYNAKLAR sayfasına örnekteki gibi eklenmelidir. </w:t>
-                      </w:r>
-                      <w:r>
-                        <w:rPr>
-                          <w:b/>
-                          <w:sz w:val="20"/>
-                        </w:rPr>
-                        <w:br/>
-                      </w:r>
-                      <w:r>
-                        <w:rPr>
-                          <w:sz w:val="20"/>
-                          <w:lang w:val="de-DE"/>
-                        </w:rPr>
-                        <w:t xml:space="preserve">KAYNAKLAR başlığı tümüyle büyük harflerle, sayfanın sol kenar boşluğundan başlayarak yazılmalı ve başlıktan sonra üç aralık boşluk bırakılmalıdır. </w:t>
-                      </w:r>
-                      <w:r>
-                        <w:rPr>
-                          <w:b/>
-                          <w:sz w:val="20"/>
-                        </w:rPr>
-                        <w:br/>
-                      </w:r>
-                      <w:r>
-                        <w:rPr>
-                          <w:b/>
-                          <w:sz w:val="20"/>
-                        </w:rPr>
-                        <w:br/>
-                      </w:r>
-                      <w:r>
-                        <w:rPr>
-                          <w:b/>
-                          <w:color w:val="FF0000"/>
-                          <w:sz w:val="20"/>
-                        </w:rPr>
-                        <w:t>Burayı çıktı almadan önce siliniz.</w:t>
-                      </w:r>
-                    </w:p>
-                  </w:txbxContent>
-                </v:textbox>
-                <w10:wrap anchorx="margin"/>
-              </v:shape>
-            </w:pict>
-          </mc:Fallback>
-        </mc:AlternateContent>
-      </w:r>
-      <w:r>
-        <w:t>Lorem ipsum dolor sit amet, consetetur sadipscing elitr,  sed diam nonumy eirmod tempor invidunt ut labore et dolore magna aliquyam erat, sed diam voluptua. At vero eos et accusam et justo duo dolores et ea rebum. Stet clita kasd gub rgren, no sea takimata sanctus est  Lorem ipsum dolor sit amet, consetetur sadipscing elitr,  sed diam nonumy eirmod tempor invidunt ut lab  ore sit et dolore magna.</w:t>
-      </w:r>
-      <w:r>
-        <w:t xml:space="preserve"> ipsum dolor sit amet, consetetur sadipscing elitr,  sed diam nonumy eirmod tempor invidunt ut lab  ore sit et dolore magna. ipsum dolor sit amet, consetetur sadipscing elitr,  sed diam nonumy eirmod tempor invidunt ut lab  ore sit et dolore magna. </w:t>
-      </w:r>
-      <w:r>
-        <w:t>ipsum dolor sit amet.</w:t>
-      </w:r>
-    </w:p>
-    <w:p>
-      <w:pPr>
-        <w:pStyle w:val="AnaParagrafYaziStiliSau"/>
-      </w:pPr>
-    </w:p>
-    <w:p>
-      <w:pPr>
-        <w:pStyle w:val="IkincilAltBaslikSau"/>
-      </w:pPr>
-      <w:bookmarkStart w:id="7" w:name="_Toc346019781"/>
-      <w:r>
-        <w:t xml:space="preserve"> </w:t>
-      </w:r>
-      <w:r>
-        <w:t>İkincil alt başlık örneği</w:t>
-      </w:r>
-      <w:bookmarkEnd w:id="7"/>
-    </w:p>
-    <w:p>
-      <w:pPr>
-        <w:pStyle w:val="AnaParagrafYaziStiliSau"/>
-      </w:pPr>
-    </w:p>
-    <w:p>
-      <w:pPr>
-        <w:pStyle w:val="AnaParagrafYaziStiliSau"/>
-      </w:pPr>
-      <w:r>
-        <w:t>Lorem ipsum dolor sit amet, consetetur sadipscing elitr,  sed diam nonumy eirmod tempor invidunt ut labore et dolore magna aliquyam erat, sed diam voluptua. At vero eos et accusam et justo duo dolores et ea rebum. Stet clita kasd gub rgren, no sea takimata sanctus est  Lorem ipsum dolor sit amet, consetetur sadipscing elitr,  sed diam nonumy eirmod tempor invidunt ut lab  ore sit et dolore magna.</w:t>
-      </w:r>
-      <w:r>
-        <w:t xml:space="preserve"> diam nonumy eirmod tempor invidunt ut lab  ore sit et dolore magna.</w:t>
-      </w:r>
-    </w:p>
-    <w:p>
-      <w:pPr>
-        <w:pStyle w:val="AnaParagrafYaziStiliSau"/>
-      </w:pPr>
-    </w:p>
-    <w:p>
-      <w:pPr>
-        <w:pStyle w:val="IkincilAltBaslikSau"/>
-      </w:pPr>
-      <w:bookmarkStart w:id="8" w:name="_Toc346019782"/>
-      <w:r>
-        <w:lastRenderedPageBreak/>
-        <w:t xml:space="preserve"> </w:t>
-      </w:r>
-      <w:r>
-        <w:t>İkincil alt başlıklarda sadece ilk harf büyük karakterle yazılmal</w:t>
-      </w:r>
-      <w:r>
-        <w:t>ı</w:t>
-      </w:r>
-      <w:r>
-        <w:t>dır</w:t>
-      </w:r>
-      <w:bookmarkEnd w:id="8"/>
-    </w:p>
-    <w:p>
-      <w:pPr>
-        <w:pStyle w:val="AnaParagrafYaziStiliSau"/>
-      </w:pPr>
-    </w:p>
-    <w:p>
-      <w:pPr>
-        <w:pStyle w:val="AnaParagrafYaziStiliSau"/>
-      </w:pPr>
-      <w:r>
-        <w:t xml:space="preserve">Lorem ipsum dolor sit amet, consetetur sadipscing elitr,  sed diam nonumy eirmod tempor invidunt ut labore et dolore magna aliquyam erat, sed diam voluptua. At vero eos et accusam et justo duo dolores et ea rebum. Stet clita kasd gub rgren, no sea takimata sanctus est  Lorem ipsum dolor sit amet, consetetur sadipscing elitr,  sed diam nonumy eirmod tempor invidunt ut lab  ore sit et dolore </w:t>
-      </w:r>
-      <w:r>
-        <w:t>dfsd oırtjuhbg fgdfg dfgdfg  dfgdfg fsdfer reter thf ghghtyu. Uıertert sdfsdf ghgh rtyrt wertwr</w:t>
-      </w:r>
-      <w:r>
-        <w:t>ma</w:t>
-      </w:r>
-      <w:r>
-        <w:t xml:space="preserve"> </w:t>
-      </w:r>
-      <w:r>
-        <w:t>gna</w:t>
-      </w:r>
-      <w:r>
-        <w:t>i, jhfg jjhg</w:t>
-      </w:r>
-      <w:r>
-        <w:t>.</w:t>
-      </w:r>
-      <w:r>
-        <w:t xml:space="preserve"> Ask rekoognjfg jkdfghfg jhjhfgg. You uıymdfg jfdjfg invidunt ut labore et dolore magna aliqu. Stet clita tempor invidunt ut labore et dolore magna aliquyam erat, sed diam voluptua. At vero eos et accusam et justo duo dolores et ea rebum. Stet clita kasd gub rgren</w:t>
-      </w:r>
-    </w:p>
-    <w:p>
-      <w:pPr>
-        <w:pStyle w:val="AnaParagrafYaziStiliSau"/>
-      </w:pPr>
-    </w:p>
-    <w:p>
-      <w:pPr>
-        <w:pStyle w:val="IkincilAltBaslikSau"/>
-      </w:pPr>
-      <w:r>
-        <w:t xml:space="preserve"> </w:t>
-      </w:r>
-      <w:r>
-        <w:t>Başlık sonlarına nokta konulmaz</w:t>
-      </w:r>
-    </w:p>
-    <w:p>
-      <w:pPr>
-        <w:pStyle w:val="AnaParagrafYaziStiliSau"/>
-      </w:pPr>
-    </w:p>
-    <w:p>
-      <w:pPr>
-        <w:pStyle w:val="AnaParagrafYaziStiliSau"/>
-      </w:pPr>
-      <w:r>
-        <w:t>Lorem ipsum dolor sit amet, consetetur sadipscing elitr,  sed diam nonumy eirmod tempor invidunt ut labore et dolore magna aliquyam erat, sed diam voluptua. At vero eos et accusam et justo duo dolores et ea rebum. Stet clita tempor invidunt ut labore et dolore magna aliquyam erat, sed diam voluptua. At vero eos et accusam et justo duo dolores et ea rebum. Stet clita kasd gub rgren, no sea takimata sanctus est  Lorem ipsum dolor sit amet, consetetur sadipscing elitr,  sed diam nonumy eirmod tempor invidunt ut lab  ore sit et dolore magna.</w:t>
-      </w:r>
-    </w:p>
-    <w:p>
-      <w:pPr>
-        <w:pStyle w:val="AnaParagrafYaziStiliSau"/>
-      </w:pPr>
-    </w:p>
-    <w:p>
-      <w:pPr>
-        <w:pStyle w:val="IkincilAltBaslikSau"/>
-      </w:pPr>
-      <w:r>
-        <w:t xml:space="preserve"> </w:t>
-      </w:r>
-      <w:r>
-        <w:t>Başlıkta numaralandırmadan sonra bir karakter boşluk bırakılır</w:t>
-      </w:r>
-    </w:p>
-    <w:p>
-      <w:pPr>
-        <w:pStyle w:val="AnaParagrafYaziStiliSau"/>
-      </w:pPr>
-    </w:p>
-    <w:p>
-      <w:pPr>
-        <w:pStyle w:val="AnaParagrafYaziStiliSau"/>
-      </w:pPr>
-      <w:r>
-        <w:t>Lorem ipsum dolor sit amet, consetetur sadipscing elitr,  sed diam nonumy eirmod tempor invidunt ut labore et dolore magna aliquyam erat, sed diam voluptua. At vero eos et accusam et justo duo dolores et ea rebum. Stet clita tempor invidunt ut labore et dolore magna aliquyam erat, sed diam voluptua. At vero eos et accusam et justo duo dolores et ea rebum. Stet clita kasd gub rgren, no sea takimata sanctus est  Lorem ipsum dolor sit amet, consetetur sadipscing elitr,  sed diam nonumy eirmod tempor invidunt ut lab  ore sit et dolore magna.</w:t>
-      </w:r>
-    </w:p>
-    <w:p>
-      <w:pPr>
-        <w:pStyle w:val="AnaParagrafYaziStiliSau"/>
-      </w:pPr>
-    </w:p>
-    <w:p>
-      <w:pPr>
-        <w:pStyle w:val="IkincilAltBaslikSau"/>
-      </w:pPr>
-      <w:r>
-        <w:lastRenderedPageBreak/>
-        <w:t xml:space="preserve"> </w:t>
-      </w:r>
-      <w:r>
-        <w:t>Başlıktan önce ve sonra birer satırlık boşluk bırakılır</w:t>
-      </w:r>
-    </w:p>
-    <w:p>
-      <w:pPr>
-        <w:pStyle w:val="AnaParagrafYaziStiliSau"/>
-      </w:pPr>
-    </w:p>
-    <w:p>
-      <w:pPr>
-        <w:pStyle w:val="SekillerTablosuYaziStili"/>
-        <w:jc w:val="center"/>
-      </w:pPr>
-      <w:r>
-        <w:t>Tablo 1.</w:t>
-      </w:r>
-      <w:r>
-        <w:rPr>
-          <w:noProof w:val="0"/>
-        </w:rPr>
-        <w:fldChar w:fldCharType="begin"/>
-      </w:r>
-      <w:r>
-        <w:instrText xml:space="preserve"> STYLEREF 1 \s </w:instrText>
-      </w:r>
-      <w:r>
-        <w:rPr>
-          <w:noProof w:val="0"/>
-        </w:rPr>
-        <w:fldChar w:fldCharType="separate"/>
-      </w:r>
-      <w:r>
-        <w:t>1</w:t>
-      </w:r>
-      <w:r>
-        <w:fldChar w:fldCharType="end"/>
-      </w:r>
-      <w:r>
-        <w:t>. Tablo örneği</w:t>
-      </w:r>
-    </w:p>
-    <w:tbl>
-      <w:tblPr>
-        <w:tblW w:w="0" w:type="auto"/>
-        <w:jc w:val="center"/>
-        <w:tblBorders>
-          <w:top w:val="single" w:sz="4" w:space="0" w:color="auto"/>
-          <w:left w:val="single" w:sz="4" w:space="0" w:color="auto"/>
-          <w:bottom w:val="single" w:sz="4" w:space="0" w:color="auto"/>
-          <w:right w:val="single" w:sz="4" w:space="0" w:color="auto"/>
-          <w:insideH w:val="single" w:sz="4" w:space="0" w:color="auto"/>
-          <w:insideV w:val="single" w:sz="4" w:space="0" w:color="auto"/>
-        </w:tblBorders>
-        <w:tblLook w:val="01E0" w:firstRow="1" w:lastRow="1" w:firstColumn="1" w:lastColumn="1" w:noHBand="0" w:noVBand="0"/>
-      </w:tblPr>
-      <w:tblGrid>
-        <w:gridCol w:w="1771"/>
-        <w:gridCol w:w="2878"/>
-        <w:gridCol w:w="2434"/>
-      </w:tblGrid>
-      <w:tr>
-        <w:trPr>
-          <w:trHeight w:val="420"/>
-          <w:jc w:val="center"/>
-        </w:trPr>
-        <w:tc>
-          <w:tcPr>
-            <w:tcW w:w="1771" w:type="dxa"/>
-            <w:vMerge w:val="restart"/>
-          </w:tcPr>
-          <w:p>
-            <w:pPr>
-              <w:jc w:val="center"/>
-              <w:rPr>
-                <w:rFonts w:ascii="Times New Roman" w:hAnsi="Times New Roman"/>
-                <w:sz w:val="20"/>
-                <w:szCs w:val="20"/>
-              </w:rPr>
-            </w:pPr>
-            <w:r>
-              <w:rPr>
-                <w:rFonts w:ascii="Times New Roman" w:hAnsi="Times New Roman"/>
-                <w:sz w:val="20"/>
-                <w:szCs w:val="20"/>
-              </w:rPr>
-              <w:t>Isıtma Hızı (β)</w:t>
-            </w:r>
-          </w:p>
-          <w:p>
-            <w:pPr>
-              <w:jc w:val="center"/>
-              <w:rPr>
-                <w:rFonts w:ascii="Times New Roman" w:hAnsi="Times New Roman"/>
-                <w:sz w:val="20"/>
-                <w:szCs w:val="20"/>
-              </w:rPr>
-            </w:pPr>
-            <w:r>
-              <w:rPr>
-                <w:rFonts w:ascii="Times New Roman" w:hAnsi="Times New Roman"/>
-                <w:sz w:val="20"/>
-                <w:szCs w:val="20"/>
-              </w:rPr>
-              <w:t>°C/dak</w:t>
-            </w:r>
-          </w:p>
-        </w:tc>
-        <w:tc>
-          <w:tcPr>
-            <w:tcW w:w="2878" w:type="dxa"/>
-          </w:tcPr>
-          <w:p>
-            <w:pPr>
-              <w:jc w:val="center"/>
-              <w:rPr>
-                <w:rFonts w:ascii="Times New Roman" w:hAnsi="Times New Roman"/>
-                <w:sz w:val="20"/>
-                <w:szCs w:val="20"/>
-              </w:rPr>
-            </w:pPr>
-            <w:r>
-              <w:rPr>
-                <w:rFonts w:ascii="Times New Roman" w:hAnsi="Times New Roman"/>
-                <w:sz w:val="20"/>
-                <w:szCs w:val="20"/>
-              </w:rPr>
-              <w:t>Kademe 1</w:t>
-            </w:r>
-          </w:p>
-        </w:tc>
-        <w:tc>
-          <w:tcPr>
-            <w:tcW w:w="2434" w:type="dxa"/>
-          </w:tcPr>
-          <w:p>
-            <w:pPr>
-              <w:jc w:val="center"/>
-              <w:rPr>
-                <w:rFonts w:ascii="Times New Roman" w:hAnsi="Times New Roman"/>
-                <w:sz w:val="20"/>
-                <w:szCs w:val="20"/>
-              </w:rPr>
-            </w:pPr>
-            <w:r>
-              <w:rPr>
-                <w:rFonts w:ascii="Times New Roman" w:hAnsi="Times New Roman"/>
-                <w:sz w:val="20"/>
-                <w:szCs w:val="20"/>
-              </w:rPr>
-              <w:t>Kademe 2</w:t>
-            </w:r>
-          </w:p>
-        </w:tc>
-      </w:tr>
-      <w:tr>
-        <w:trPr>
-          <w:trHeight w:val="144"/>
-          <w:jc w:val="center"/>
-        </w:trPr>
-        <w:tc>
-          <w:tcPr>
-            <w:tcW w:w="1771" w:type="dxa"/>
-            <w:vMerge/>
-          </w:tcPr>
-          <w:p>
-            <w:pPr>
-              <w:jc w:val="center"/>
-              <w:rPr>
-                <w:rFonts w:ascii="Times New Roman" w:hAnsi="Times New Roman"/>
-                <w:sz w:val="20"/>
-                <w:szCs w:val="20"/>
-              </w:rPr>
-            </w:pPr>
-          </w:p>
-        </w:tc>
-        <w:tc>
-          <w:tcPr>
-            <w:tcW w:w="2878" w:type="dxa"/>
-          </w:tcPr>
-          <w:p>
-            <w:pPr>
-              <w:jc w:val="center"/>
-              <w:rPr>
-                <w:rFonts w:ascii="Times New Roman" w:hAnsi="Times New Roman"/>
-                <w:sz w:val="20"/>
-                <w:szCs w:val="20"/>
-              </w:rPr>
-            </w:pPr>
-            <w:r>
-              <w:rPr>
-                <w:rFonts w:ascii="Times New Roman" w:hAnsi="Times New Roman"/>
-                <w:sz w:val="20"/>
-                <w:szCs w:val="20"/>
-              </w:rPr>
-              <w:t>Pik Sıcaklığı, K</w:t>
-            </w:r>
-          </w:p>
-        </w:tc>
-        <w:tc>
-          <w:tcPr>
-            <w:tcW w:w="2434" w:type="dxa"/>
-          </w:tcPr>
-          <w:p>
-            <w:pPr>
-              <w:jc w:val="center"/>
-              <w:rPr>
-                <w:rFonts w:ascii="Times New Roman" w:hAnsi="Times New Roman"/>
-                <w:sz w:val="20"/>
-                <w:szCs w:val="20"/>
-              </w:rPr>
-            </w:pPr>
-            <w:r>
-              <w:rPr>
-                <w:rFonts w:ascii="Times New Roman" w:hAnsi="Times New Roman"/>
-                <w:sz w:val="20"/>
-                <w:szCs w:val="20"/>
-              </w:rPr>
-              <w:t>Pik Sıcaklığı, K</w:t>
-            </w:r>
-          </w:p>
-        </w:tc>
-      </w:tr>
-      <w:tr>
-        <w:trPr>
-          <w:trHeight w:val="420"/>
-          <w:jc w:val="center"/>
-        </w:trPr>
-        <w:tc>
-          <w:tcPr>
-            <w:tcW w:w="1771" w:type="dxa"/>
-          </w:tcPr>
-          <w:p>
-            <w:pPr>
-              <w:jc w:val="center"/>
-              <w:rPr>
-                <w:rFonts w:ascii="Times New Roman" w:hAnsi="Times New Roman"/>
-                <w:sz w:val="20"/>
-                <w:szCs w:val="20"/>
-              </w:rPr>
-            </w:pPr>
-            <w:r>
-              <w:rPr>
-                <w:rFonts w:ascii="Times New Roman" w:hAnsi="Times New Roman"/>
-                <w:sz w:val="20"/>
-                <w:szCs w:val="20"/>
-              </w:rPr>
-              <w:t>5</w:t>
-            </w:r>
-          </w:p>
-        </w:tc>
-        <w:tc>
-          <w:tcPr>
-            <w:tcW w:w="2878" w:type="dxa"/>
-          </w:tcPr>
-          <w:p>
-            <w:pPr>
-              <w:jc w:val="center"/>
-              <w:rPr>
-                <w:rFonts w:ascii="Times New Roman" w:hAnsi="Times New Roman"/>
-                <w:sz w:val="20"/>
-                <w:szCs w:val="20"/>
-              </w:rPr>
-            </w:pPr>
-            <w:r>
-              <w:rPr>
-                <w:rFonts w:ascii="Times New Roman" w:hAnsi="Times New Roman"/>
-                <w:sz w:val="20"/>
-                <w:szCs w:val="20"/>
-              </w:rPr>
-              <w:t>797.0</w:t>
-            </w:r>
-          </w:p>
-        </w:tc>
-        <w:tc>
-          <w:tcPr>
-            <w:tcW w:w="2434" w:type="dxa"/>
-          </w:tcPr>
-          <w:p>
-            <w:pPr>
-              <w:jc w:val="center"/>
-              <w:rPr>
-                <w:rFonts w:ascii="Times New Roman" w:hAnsi="Times New Roman"/>
-                <w:sz w:val="20"/>
-                <w:szCs w:val="20"/>
-              </w:rPr>
-            </w:pPr>
-            <w:r>
-              <w:rPr>
-                <w:rFonts w:ascii="Times New Roman" w:hAnsi="Times New Roman"/>
-                <w:sz w:val="20"/>
-                <w:szCs w:val="20"/>
-              </w:rPr>
-              <w:t>974.2</w:t>
-            </w:r>
-          </w:p>
-        </w:tc>
-      </w:tr>
-      <w:tr>
-        <w:trPr>
-          <w:trHeight w:val="420"/>
-          <w:jc w:val="center"/>
-        </w:trPr>
-        <w:tc>
-          <w:tcPr>
-            <w:tcW w:w="1771" w:type="dxa"/>
-          </w:tcPr>
-          <w:p>
-            <w:pPr>
-              <w:jc w:val="center"/>
-              <w:rPr>
-                <w:rFonts w:ascii="Times New Roman" w:hAnsi="Times New Roman"/>
-                <w:sz w:val="20"/>
-                <w:szCs w:val="20"/>
-              </w:rPr>
-            </w:pPr>
-            <w:r>
-              <w:rPr>
-                <w:rFonts w:ascii="Times New Roman" w:hAnsi="Times New Roman"/>
-                <w:sz w:val="20"/>
-                <w:szCs w:val="20"/>
-              </w:rPr>
-              <w:t>10</w:t>
-            </w:r>
-          </w:p>
-        </w:tc>
-        <w:tc>
-          <w:tcPr>
-            <w:tcW w:w="2878" w:type="dxa"/>
-          </w:tcPr>
-          <w:p>
-            <w:pPr>
-              <w:jc w:val="center"/>
-              <w:rPr>
-                <w:rFonts w:ascii="Times New Roman" w:hAnsi="Times New Roman"/>
-                <w:sz w:val="20"/>
-                <w:szCs w:val="20"/>
-              </w:rPr>
-            </w:pPr>
-            <w:r>
-              <w:rPr>
-                <w:rFonts w:ascii="Times New Roman" w:hAnsi="Times New Roman"/>
-                <w:sz w:val="20"/>
-                <w:szCs w:val="20"/>
-              </w:rPr>
-              <w:t>821.7</w:t>
-            </w:r>
-          </w:p>
-        </w:tc>
-        <w:tc>
-          <w:tcPr>
-            <w:tcW w:w="2434" w:type="dxa"/>
-          </w:tcPr>
-          <w:p>
-            <w:pPr>
-              <w:jc w:val="center"/>
-              <w:rPr>
-                <w:rFonts w:ascii="Times New Roman" w:hAnsi="Times New Roman"/>
-                <w:sz w:val="20"/>
-                <w:szCs w:val="20"/>
-              </w:rPr>
-            </w:pPr>
-            <w:r>
-              <w:rPr>
-                <w:rFonts w:ascii="Times New Roman" w:hAnsi="Times New Roman"/>
-                <w:sz w:val="20"/>
-                <w:szCs w:val="20"/>
-              </w:rPr>
-              <w:t>993.3</w:t>
-            </w:r>
-          </w:p>
-        </w:tc>
-      </w:tr>
-      <w:tr>
-        <w:trPr>
-          <w:trHeight w:val="420"/>
-          <w:jc w:val="center"/>
-        </w:trPr>
-        <w:tc>
-          <w:tcPr>
-            <w:tcW w:w="1771" w:type="dxa"/>
-          </w:tcPr>
-          <w:p>
-            <w:pPr>
-              <w:jc w:val="center"/>
-              <w:rPr>
-                <w:rFonts w:ascii="Times New Roman" w:hAnsi="Times New Roman"/>
-                <w:sz w:val="20"/>
-                <w:szCs w:val="20"/>
-              </w:rPr>
-            </w:pPr>
-            <w:r>
-              <w:rPr>
-                <w:rFonts w:ascii="Times New Roman" w:hAnsi="Times New Roman"/>
-                <w:sz w:val="20"/>
-                <w:szCs w:val="20"/>
-              </w:rPr>
-              <w:t>15</w:t>
-            </w:r>
-          </w:p>
-        </w:tc>
-        <w:tc>
-          <w:tcPr>
-            <w:tcW w:w="2878" w:type="dxa"/>
-          </w:tcPr>
-          <w:p>
-            <w:pPr>
-              <w:jc w:val="center"/>
-              <w:rPr>
-                <w:rFonts w:ascii="Times New Roman" w:hAnsi="Times New Roman"/>
-                <w:sz w:val="20"/>
-                <w:szCs w:val="20"/>
-              </w:rPr>
-            </w:pPr>
-            <w:r>
-              <w:rPr>
-                <w:rFonts w:ascii="Times New Roman" w:hAnsi="Times New Roman"/>
-                <w:sz w:val="20"/>
-                <w:szCs w:val="20"/>
-              </w:rPr>
-              <w:t>829.4</w:t>
-            </w:r>
-          </w:p>
-        </w:tc>
-        <w:tc>
-          <w:tcPr>
-            <w:tcW w:w="2434" w:type="dxa"/>
-          </w:tcPr>
-          <w:p>
-            <w:pPr>
-              <w:jc w:val="center"/>
-              <w:rPr>
-                <w:rFonts w:ascii="Times New Roman" w:hAnsi="Times New Roman"/>
-                <w:sz w:val="20"/>
-                <w:szCs w:val="20"/>
-              </w:rPr>
-            </w:pPr>
-            <w:r>
-              <w:rPr>
-                <w:rFonts w:ascii="Times New Roman" w:hAnsi="Times New Roman"/>
-                <w:sz w:val="20"/>
-                <w:szCs w:val="20"/>
-              </w:rPr>
-              <w:t>1008.4</w:t>
-            </w:r>
-          </w:p>
-        </w:tc>
-      </w:tr>
-      <w:tr>
-        <w:trPr>
-          <w:trHeight w:val="420"/>
-          <w:jc w:val="center"/>
-        </w:trPr>
-        <w:tc>
-          <w:tcPr>
-            <w:tcW w:w="1771" w:type="dxa"/>
-          </w:tcPr>
-          <w:p>
-            <w:pPr>
-              <w:jc w:val="center"/>
-              <w:rPr>
-                <w:rFonts w:ascii="Times New Roman" w:hAnsi="Times New Roman"/>
-                <w:sz w:val="20"/>
-                <w:szCs w:val="20"/>
-              </w:rPr>
-            </w:pPr>
-            <w:r>
-              <w:rPr>
-                <w:rFonts w:ascii="Times New Roman" w:hAnsi="Times New Roman"/>
-                <w:sz w:val="20"/>
-                <w:szCs w:val="20"/>
-              </w:rPr>
-              <w:t>20</w:t>
-            </w:r>
-          </w:p>
-        </w:tc>
-        <w:tc>
-          <w:tcPr>
-            <w:tcW w:w="2878" w:type="dxa"/>
-          </w:tcPr>
-          <w:p>
-            <w:pPr>
-              <w:jc w:val="center"/>
-              <w:rPr>
-                <w:rFonts w:ascii="Times New Roman" w:hAnsi="Times New Roman"/>
-                <w:sz w:val="20"/>
-                <w:szCs w:val="20"/>
-              </w:rPr>
-            </w:pPr>
-            <w:r>
-              <w:rPr>
-                <w:rFonts w:ascii="Times New Roman" w:hAnsi="Times New Roman"/>
-                <w:sz w:val="20"/>
-                <w:szCs w:val="20"/>
-              </w:rPr>
-              <w:t>833.2</w:t>
-            </w:r>
-          </w:p>
-        </w:tc>
-        <w:tc>
-          <w:tcPr>
-            <w:tcW w:w="2434" w:type="dxa"/>
-          </w:tcPr>
-          <w:p>
-            <w:pPr>
-              <w:jc w:val="center"/>
-              <w:rPr>
-                <w:rFonts w:ascii="Times New Roman" w:hAnsi="Times New Roman"/>
-                <w:sz w:val="20"/>
-                <w:szCs w:val="20"/>
-              </w:rPr>
-            </w:pPr>
-            <w:r>
-              <w:rPr>
-                <w:rFonts w:ascii="Times New Roman" w:hAnsi="Times New Roman"/>
-                <w:sz w:val="20"/>
-                <w:szCs w:val="20"/>
-              </w:rPr>
-              <w:t>1023.6</w:t>
-            </w:r>
-          </w:p>
-        </w:tc>
-      </w:tr>
-    </w:tbl>
-    <w:p>
-      <w:pPr>
-        <w:pStyle w:val="AnaParagrafYaziStiliSau"/>
-      </w:pPr>
-    </w:p>
-    <w:p>
-      <w:pPr>
-        <w:spacing w:after="0" w:line="240" w:lineRule="auto"/>
+        <w:pStyle w:val="BolumIlkParagrafSau"/>
         <w:sectPr>
           <w:pgSz w:w="11906" w:h="16838"/>
           <w:pgMar w:top="1701" w:right="1843" w:bottom="1418" w:left="1843" w:header="708" w:footer="708" w:gutter="0"/>
@@ -9537,345 +9009,6 @@
           <w:docGrid w:linePitch="360"/>
         </w:sectPr>
       </w:pPr>
-      <w:r>
-        <w:rPr>
-          <w:lang w:eastAsia="tr-TR"/>
-        </w:rPr>
-        <mc:AlternateContent>
-          <mc:Choice Requires="wps">
-            <w:drawing>
-              <wp:anchor distT="0" distB="0" distL="114300" distR="114300" simplePos="0" relativeHeight="251663360" behindDoc="0" locked="0" layoutInCell="1" allowOverlap="1" wp14:anchorId="5DD7B71A" wp14:editId="6C938550">
-                <wp:simplePos x="0" y="0"/>
-                <wp:positionH relativeFrom="margin">
-                  <wp:posOffset>687070</wp:posOffset>
-                </wp:positionH>
-                <wp:positionV relativeFrom="paragraph">
-                  <wp:posOffset>230505</wp:posOffset>
-                </wp:positionV>
-                <wp:extent cx="3962400" cy="1352550"/>
-                <wp:effectExtent l="0" t="0" r="19050" b="19050"/>
-                <wp:wrapNone/>
-                <wp:docPr id="5" name="Double Bracket 41"/>
-                <wp:cNvGraphicFramePr>
-                  <a:graphicFrameLocks xmlns:a="http://schemas.openxmlformats.org/drawingml/2006/main"/>
-                </wp:cNvGraphicFramePr>
-                <a:graphic xmlns:a="http://schemas.openxmlformats.org/drawingml/2006/main">
-                  <a:graphicData uri="http://schemas.microsoft.com/office/word/2010/wordprocessingShape">
-                    <wps:wsp>
-                      <wps:cNvSpPr>
-                        <a:spLocks noChangeArrowheads="1"/>
-                      </wps:cNvSpPr>
-                      <wps:spPr bwMode="auto">
-                        <a:xfrm>
-                          <a:off x="0" y="0"/>
-                          <a:ext cx="3962400" cy="1352550"/>
-                        </a:xfrm>
-                        <a:prstGeom prst="bracketPair">
-                          <a:avLst/>
-                        </a:prstGeom>
-                        <a:solidFill>
-                          <a:srgbClr val="1F497D">
-                            <a:lumMod val="20000"/>
-                            <a:lumOff val="80000"/>
-                          </a:srgbClr>
-                        </a:solidFill>
-                        <a:ln w="9525" cap="flat" cmpd="sng" algn="ctr">
-                          <a:solidFill>
-                            <a:srgbClr val="4F81BD">
-                              <a:lumMod val="75000"/>
-                            </a:srgbClr>
-                          </a:solidFill>
-                          <a:prstDash val="solid"/>
-                          <a:headEnd/>
-                          <a:tailEnd/>
-                        </a:ln>
-                        <a:effectLst/>
-                      </wps:spPr>
-                      <wps:txbx>
-                        <w:txbxContent>
-                          <w:p>
-                            <w:pPr>
-                              <w:rPr>
-                                <w:rFonts w:cs="Calibri"/>
-                                <w:sz w:val="20"/>
-                                <w:szCs w:val="20"/>
-                              </w:rPr>
-                            </w:pPr>
-                            <w:r>
-                              <w:rPr>
-                                <w:b/>
-                                <w:sz w:val="20"/>
-                                <w:szCs w:val="20"/>
-                              </w:rPr>
-                              <w:t>Tablolar Hakkında</w:t>
-                            </w:r>
-                            <w:r>
-                              <w:rPr>
-                                <w:b/>
-                                <w:sz w:val="20"/>
-                                <w:szCs w:val="20"/>
-                              </w:rPr>
-                              <w:br/>
-                            </w:r>
-                            <w:r>
-                              <w:rPr>
-                                <w:rFonts w:cs="Calibri"/>
-                                <w:sz w:val="20"/>
-                                <w:szCs w:val="20"/>
-                              </w:rPr>
-                              <w:t>-</w:t>
-                            </w:r>
-                            <w:r>
-                              <w:rPr>
-                                <w:rFonts w:cs="Calibri"/>
-                                <w:sz w:val="20"/>
-                                <w:szCs w:val="20"/>
-                              </w:rPr>
-                              <w:t>Tablolar</w:t>
-                            </w:r>
-                            <w:r>
-                              <w:rPr>
-                                <w:rFonts w:cs="Calibri"/>
-                                <w:sz w:val="20"/>
-                                <w:szCs w:val="20"/>
-                              </w:rPr>
-                              <w:t xml:space="preserve"> tüm tez boyunca ortada olmalıdır. </w:t>
-                            </w:r>
-                            <w:r>
-                              <w:rPr>
-                                <w:rFonts w:cs="Calibri"/>
-                                <w:sz w:val="20"/>
-                                <w:szCs w:val="20"/>
-                              </w:rPr>
-                              <w:t>Tablolar</w:t>
-                            </w:r>
-                            <w:r>
-                              <w:rPr>
-                                <w:rFonts w:cs="Calibri"/>
-                                <w:sz w:val="20"/>
-                                <w:szCs w:val="20"/>
-                              </w:rPr>
-                              <w:t xml:space="preserve"> metin dışına taşmamalıdır. </w:t>
-                            </w:r>
-                            <w:r>
-                              <w:rPr>
-                                <w:rFonts w:cs="Calibri"/>
-                                <w:sz w:val="20"/>
-                                <w:szCs w:val="20"/>
-                              </w:rPr>
-                              <w:t>Tablo</w:t>
-                            </w:r>
-                            <w:r>
-                              <w:rPr>
-                                <w:rFonts w:cs="Calibri"/>
-                                <w:sz w:val="20"/>
-                                <w:szCs w:val="20"/>
-                              </w:rPr>
-                              <w:t xml:space="preserve"> açıklaması bir satır uzunluğundan küçükse ortalanır. Bir satır veya birden fazla iki y</w:t>
-                            </w:r>
-                            <w:r>
-                              <w:rPr>
-                                <w:rFonts w:cs="Calibri"/>
-                                <w:sz w:val="20"/>
-                                <w:szCs w:val="20"/>
-                              </w:rPr>
-                              <w:t>ana yaslanır. Tablo</w:t>
-                            </w:r>
-                            <w:r>
-                              <w:rPr>
-                                <w:rFonts w:cs="Calibri"/>
-                                <w:sz w:val="20"/>
-                                <w:szCs w:val="20"/>
-                              </w:rPr>
-                              <w:t xml:space="preserve"> açıklaması</w:t>
-                            </w:r>
-                            <w:r>
-                              <w:rPr>
-                                <w:rFonts w:cs="Calibri"/>
-                                <w:sz w:val="20"/>
-                                <w:szCs w:val="20"/>
-                              </w:rPr>
-                              <w:t xml:space="preserve"> 9 punto Times New Roman ve tablonun üzerinde olmalıdır.</w:t>
-                            </w:r>
-                          </w:p>
-                          <w:p>
-                            <w:pPr>
-                              <w:rPr>
-                                <w:rFonts w:ascii="Times New Roman" w:hAnsi="Times New Roman"/>
-                                <w:b/>
-                                <w:color w:val="FF0000"/>
-                                <w:sz w:val="20"/>
-                                <w:szCs w:val="20"/>
-                              </w:rPr>
-                            </w:pPr>
-                            <w:r>
-                              <w:rPr>
-                                <w:b/>
-                                <w:color w:val="FF0000"/>
-                                <w:sz w:val="20"/>
-                                <w:szCs w:val="20"/>
-                              </w:rPr>
-                              <w:t>Burayı çıktı almadan önce siliniz.</w:t>
-                            </w:r>
-                          </w:p>
-                        </w:txbxContent>
-                      </wps:txbx>
-                      <wps:bodyPr rot="0" vert="horz" wrap="square" lIns="91440" tIns="45720" rIns="91440" bIns="45720" anchor="t" anchorCtr="0" upright="1">
-                        <a:noAutofit/>
-                      </wps:bodyPr>
-                    </wps:wsp>
-                  </a:graphicData>
-                </a:graphic>
-                <wp14:sizeRelH relativeFrom="page">
-                  <wp14:pctWidth>0</wp14:pctWidth>
-                </wp14:sizeRelH>
-                <wp14:sizeRelV relativeFrom="page">
-                  <wp14:pctHeight>0</wp14:pctHeight>
-                </wp14:sizeRelV>
-              </wp:anchor>
-            </w:drawing>
-          </mc:Choice>
-          <mc:Fallback>
-            <w:pict>
-              <v:shape w14:anchorId="5DD7B71A" id="Double Bracket 41" o:spid="_x0000_s1027" type="#_x0000_t185" style="position:absolute;margin-left:54.1pt;margin-top:18.15pt;width:312pt;height:106.5pt;z-index:251663360;visibility:visible;mso-wrap-style:square;mso-width-percent:0;mso-height-percent:0;mso-wrap-distance-left:9pt;mso-wrap-distance-top:0;mso-wrap-distance-right:9pt;mso-wrap-distance-bottom:0;mso-position-horizontal:absolute;mso-position-horizontal-relative:margin;mso-position-vertical:absolute;mso-position-vertical-relative:text;mso-width-percent:0;mso-height-percent:0;mso-width-relative:page;mso-height-relative:page;v-text-anchor:top" o:gfxdata="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" filled="t" fillcolor="#c6d9f1" strokecolor="#376092">
-                <v:textbox>
-                  <w:txbxContent>
-                    <w:p>
-                      <w:pPr>
-                        <w:rPr>
-                          <w:rFonts w:cs="Calibri"/>
-                          <w:sz w:val="20"/>
-                          <w:szCs w:val="20"/>
-                        </w:rPr>
-                      </w:pPr>
-                      <w:r>
-                        <w:rPr>
-                          <w:b/>
-                          <w:sz w:val="20"/>
-                          <w:szCs w:val="20"/>
-                        </w:rPr>
-                        <w:t>Tablolar Hakkında</w:t>
-                      </w:r>
-                      <w:r>
-                        <w:rPr>
-                          <w:b/>
-                          <w:sz w:val="20"/>
-                          <w:szCs w:val="20"/>
-                        </w:rPr>
-                        <w:br/>
-                      </w:r>
-                      <w:r>
-                        <w:rPr>
-                          <w:rFonts w:cs="Calibri"/>
-                          <w:sz w:val="20"/>
-                          <w:szCs w:val="20"/>
-                        </w:rPr>
-                        <w:t>-</w:t>
-                      </w:r>
-                      <w:r>
-                        <w:rPr>
-                          <w:rFonts w:cs="Calibri"/>
-                          <w:sz w:val="20"/>
-                          <w:szCs w:val="20"/>
-                        </w:rPr>
-                        <w:t>Tablolar</w:t>
-                      </w:r>
-                      <w:r>
-                        <w:rPr>
-                          <w:rFonts w:cs="Calibri"/>
-                          <w:sz w:val="20"/>
-                          <w:szCs w:val="20"/>
-                        </w:rPr>
-                        <w:t xml:space="preserve"> tüm tez boyunca ortada olmalıdır. </w:t>
-                      </w:r>
-                      <w:r>
-                        <w:rPr>
-                          <w:rFonts w:cs="Calibri"/>
-                          <w:sz w:val="20"/>
-                          <w:szCs w:val="20"/>
-                        </w:rPr>
-                        <w:t>Tablolar</w:t>
-                      </w:r>
-                      <w:r>
-                        <w:rPr>
-                          <w:rFonts w:cs="Calibri"/>
-                          <w:sz w:val="20"/>
-                          <w:szCs w:val="20"/>
-                        </w:rPr>
-                        <w:t xml:space="preserve"> metin dışına taşmamalıdır. </w:t>
-                      </w:r>
-                      <w:r>
-                        <w:rPr>
-                          <w:rFonts w:cs="Calibri"/>
-                          <w:sz w:val="20"/>
-                          <w:szCs w:val="20"/>
-                        </w:rPr>
-                        <w:t>Tablo</w:t>
-                      </w:r>
-                      <w:r>
-                        <w:rPr>
-                          <w:rFonts w:cs="Calibri"/>
-                          <w:sz w:val="20"/>
-                          <w:szCs w:val="20"/>
-                        </w:rPr>
-                        <w:t xml:space="preserve"> açıklaması bir satır uzunluğundan küçükse ortalanır. Bir satır veya birden fazla iki y</w:t>
-                      </w:r>
-                      <w:r>
-                        <w:rPr>
-                          <w:rFonts w:cs="Calibri"/>
-                          <w:sz w:val="20"/>
-                          <w:szCs w:val="20"/>
-                        </w:rPr>
-                        <w:t>ana yaslanır. Tablo</w:t>
-                      </w:r>
-                      <w:r>
-                        <w:rPr>
-                          <w:rFonts w:cs="Calibri"/>
-                          <w:sz w:val="20"/>
-                          <w:szCs w:val="20"/>
-                        </w:rPr>
-                        <w:t xml:space="preserve"> açıklaması</w:t>
-                      </w:r>
-                      <w:r>
-                        <w:rPr>
-                          <w:rFonts w:cs="Calibri"/>
-                          <w:sz w:val="20"/>
-                          <w:szCs w:val="20"/>
-                        </w:rPr>
-                        <w:t xml:space="preserve"> 9 punto Times New Roman ve tablonun üzerinde olmalıdır.</w:t>
-                      </w:r>
-                    </w:p>
-                    <w:p>
-                      <w:pPr>
-                        <w:rPr>
-                          <w:rFonts w:ascii="Times New Roman" w:hAnsi="Times New Roman"/>
-                          <w:b/>
-                          <w:color w:val="FF0000"/>
-                          <w:sz w:val="20"/>
-                          <w:szCs w:val="20"/>
-                        </w:rPr>
-                      </w:pPr>
-                      <w:r>
-                        <w:rPr>
-                          <w:b/>
-                          <w:color w:val="FF0000"/>
-                          <w:sz w:val="20"/>
-                          <w:szCs w:val="20"/>
-                        </w:rPr>
-                        <w:t>Burayı çıktı almadan önce siliniz.</w:t>
-                      </w:r>
-                    </w:p>
-                  </w:txbxContent>
-                </v:textbox>
-                <w10:wrap anchorx="margin"/>
-              </v:shape>
-            </w:pict>
-          </mc:Fallback>
-        </mc:AlternateContent>
-      </w:r>
-      <w:r>
-        <w:br w:type="page"/>
-      </w:r>
     </w:p>
     <w:p>
       <w:pPr>
@@ -10175,7 +9308,13 @@
         <w:pStyle w:val="AnaParagrafYaziStiliSau"/>
       </w:pPr>
       <w:r>
-        <w:t>Günümüzeğitim ortam</w:t>
+        <w:t>Günümüz</w:t>
+      </w:r>
+      <w:r>
+        <w:t xml:space="preserve"> </w:t>
+      </w:r>
+      <w:r>
+        <w:t>eğitim ortam</w:t>
       </w:r>
       <w:r>
         <w:t>ların</w:t>
@@ -10188,6 +9327,12 @@
       </w:r>
       <w:r>
         <w:t>kağıt üstünde oldukça zor ve zahmetli bir süreçtir. Ayrıca piyasada var olan veya daha önce yukarıda belirtildiği gibi daha önce yapılan çalışmalar sonucu geliştirilen yazılımların gerek güncel ihtiyacı tam anlamıyla karşılamaması gerekse de açık kaynak olmaması nedeniyle güncel ihtiyaçlara cevap verebilecek kaynak kodlarına sahip olduğumuz dolayısıyla istenen yeni özelliklerin anında eklenebileceği gibi nedenlerle “Soru Havuzu Yazılımı” geliştirilmiştir.</w:t>
+      </w:r>
+      <w:r>
+        <w:t xml:space="preserve"> </w:t>
+      </w:r>
+      <w:r>
+        <w:t>Web  tabanlı olarak  tasarlanan  sistem  platform  bağımsız çalışabilmektedir.  Öğretmenler ve uzmanlar  konumları ne  olursa  olsun  internet  bağlantısı  olan  bir  cihaz  ile sisteme  erişebilmektedirler.</w:t>
       </w:r>
     </w:p>
     <w:p>
@@ -10197,9 +9342,20 @@
     </w:p>
     <w:p>
       <w:pPr>
+        <w:pStyle w:val="AnaParagrafYaziStiliSau"/>
+      </w:pPr>
+    </w:p>
+    <w:p>
+      <w:pPr>
+        <w:pStyle w:val="AnaParagrafYaziStiliSau"/>
+      </w:pPr>
+    </w:p>
+    <w:p>
+      <w:pPr>
         <w:pStyle w:val="AltBaslkSau"/>
       </w:pPr>
       <w:r>
+        <w:lastRenderedPageBreak/>
         <w:t>Kavramlar</w:t>
       </w:r>
     </w:p>
@@ -10241,7 +9397,6 @@
         <w:t xml:space="preserve"> </w:t>
       </w:r>
       <w:r>
-        <w:lastRenderedPageBreak/>
         <w:t>göre eğitim; çevre ayarlaması yoluyla bireylerin davranışlarını istendik biçimde</w:t>
       </w:r>
       <w:r>
@@ -10413,7 +9568,11 @@
         <w:t xml:space="preserve"> </w:t>
       </w:r>
       <w:r>
-        <w:t>Sorunun sorulduğu kısma kök denir. Kökün altında verilen cevapların tümüne</w:t>
+        <w:t xml:space="preserve">Sorunun sorulduğu kısma kök denir. Kökün altında </w:t>
+      </w:r>
+      <w:r>
+        <w:lastRenderedPageBreak/>
+        <w:t>verilen cevapların tümüne</w:t>
       </w:r>
       <w:r>
         <w:t xml:space="preserve"> </w:t>
@@ -10435,8 +9594,11 @@
     </w:p>
     <w:p>
       <w:pPr>
-        <w:pStyle w:val="AnaParagrafYaziStiliSau"/>
-      </w:pPr>
+        <w:pStyle w:val="IkincilAltBaslikSau"/>
+      </w:pPr>
+      <w:r>
+        <w:t>Soru Havuzu / Soru Bankası</w:t>
+      </w:r>
     </w:p>
     <w:p>
       <w:pPr>
@@ -10445,22 +9607,8 @@
     </w:p>
     <w:p>
       <w:pPr>
-        <w:pStyle w:val="IkincilAltBaslikSau"/>
-      </w:pPr>
-      <w:r>
-        <w:lastRenderedPageBreak/>
-        <w:t>Soru Havuzu / Soru Bankası</w:t>
-      </w:r>
-    </w:p>
-    <w:p>
-      <w:pPr>
         <w:pStyle w:val="AnaParagrafYaziStiliSau"/>
       </w:pPr>
-    </w:p>
-    <w:p>
-      <w:pPr>
-        <w:pStyle w:val="AnaParagrafYaziStiliSau"/>
-      </w:pPr>
       <w:r>
         <w:t xml:space="preserve">Soru bankası sistemi, öğrencilerin puanlama sonuçlarından elde edilen istatistiksel verilere göre oluşturulan ve belirli faktörlerin değerlendirilmesi için araç olması için oluşturulan </w:t>
       </w:r>
@@ -10469,6 +9617,9 @@
       </w:r>
       <w:r>
         <w:t xml:space="preserve"> kümesidir. Aynı zamanda esnektir ve test sırasındaki süreyi azaltmak için muayeneye göre ayarlanabilir. Ayrıca, teste bilgisayar veya kağıt versiyonu üzerinde uygulamak için bazı alt test öğeleri oluşturmak için bazı güvenilir test öğeleri seçebilir [10]</w:t>
+      </w:r>
+      <w:r>
+        <w:t>.</w:t>
       </w:r>
     </w:p>
     <w:p>
@@ -10775,13 +9926,13 @@
                     <pic:cNvPicPr/>
                   </pic:nvPicPr>
                   <pic:blipFill>
-                    <a:blip r:embed="rId10" cstate="print">
+                    <a:blip r:embed="rId9" cstate="print">
                       <a:extLst>
                         <a:ext uri="{28A0092B-C50C-407E-A947-70E740481C1C}">
                           <a14:useLocalDpi xmlns:a14="http://schemas.microsoft.com/office/drawing/2010/main" val="0"/>
                         </a:ext>
                         <a:ext uri="{96DAC541-7B7A-43D3-8B79-37D633B846F1}">
-                          <asvg:svgBlip xmlns:asvg="http://schemas.microsoft.com/office/drawing/2016/SVG/main" r:embed="rId11"/>
+                          <asvg:svgBlip xmlns:asvg="http://schemas.microsoft.com/office/drawing/2016/SVG/main" r:embed="rId10"/>
                         </a:ext>
                       </a:extLst>
                     </a:blip>
@@ -10810,7 +9961,7 @@
         <w:pStyle w:val="ResimYazs"/>
         <w:jc w:val="center"/>
       </w:pPr>
-      <w:bookmarkStart w:id="9" w:name="_Toc80875936"/>
+      <w:bookmarkStart w:id="5" w:name="_Toc80875936"/>
       <w:r>
         <w:t xml:space="preserve">Şekil </w:t>
       </w:r>
@@ -10850,7 +10001,7 @@
       <w:r>
         <w:t>. PHP Logosu</w:t>
       </w:r>
-      <w:bookmarkEnd w:id="9"/>
+      <w:bookmarkEnd w:id="5"/>
     </w:p>
     <w:p>
       <w:pPr>
@@ -10908,6 +10059,103 @@
       </w:r>
       <w:r>
         <w:t>Son sürümü 3.0.2 yayınlanmıştır.</w:t>
+      </w:r>
+    </w:p>
+    <w:p>
+      <w:pPr>
+        <w:pStyle w:val="BolumIlkParagrafSau"/>
+        <w:keepNext/>
+      </w:pPr>
+      <w:r>
+        <w:drawing>
+          <wp:inline distT="0" distB="0" distL="0" distR="0" wp14:anchorId="724153DC" wp14:editId="3D81CAD0">
+            <wp:extent cx="5219700" cy="1414780"/>
+            <wp:effectExtent l="0" t="0" r="0" b="0"/>
+            <wp:docPr id="1" name="Resim 1"/>
+            <wp:cNvGraphicFramePr>
+              <a:graphicFrameLocks xmlns:a="http://schemas.openxmlformats.org/drawingml/2006/main" noChangeAspect="1"/>
+            </wp:cNvGraphicFramePr>
+            <a:graphic xmlns:a="http://schemas.openxmlformats.org/drawingml/2006/main">
+              <a:graphicData uri="http://schemas.openxmlformats.org/drawingml/2006/picture">
+                <pic:pic xmlns:pic="http://schemas.openxmlformats.org/drawingml/2006/picture">
+                  <pic:nvPicPr>
+                    <pic:cNvPr id="1" name=""/>
+                    <pic:cNvPicPr/>
+                  </pic:nvPicPr>
+                  <pic:blipFill>
+                    <a:blip r:embed="rId11"/>
+                    <a:stretch>
+                      <a:fillRect/>
+                    </a:stretch>
+                  </pic:blipFill>
+                  <pic:spPr>
+                    <a:xfrm>
+                      <a:off x="0" y="0"/>
+                      <a:ext cx="5219700" cy="1414780"/>
+                    </a:xfrm>
+                    <a:prstGeom prst="rect">
+                      <a:avLst/>
+                    </a:prstGeom>
+                  </pic:spPr>
+                </pic:pic>
+              </a:graphicData>
+            </a:graphic>
+          </wp:inline>
+        </w:drawing>
+      </w:r>
+    </w:p>
+    <w:p>
+      <w:pPr>
+        <w:pStyle w:val="ResimYazs"/>
+        <w:jc w:val="both"/>
+      </w:pPr>
+      <w:r>
+        <w:t xml:space="preserve">Şekil </w:t>
+      </w:r>
+      <w:r>
+        <w:fldChar w:fldCharType="begin"/>
+      </w:r>
+      <w:r>
+        <w:instrText xml:space="preserve"> STYLEREF 1 \s </w:instrText>
+      </w:r>
+      <w:r>
+        <w:fldChar w:fldCharType="separate"/>
+      </w:r>
+      <w:r>
+        <w:t>3</w:t>
+      </w:r>
+      <w:r>
+        <w:fldChar w:fldCharType="end"/>
+      </w:r>
+      <w:r>
+        <w:t>.</w:t>
+      </w:r>
+      <w:r>
+        <w:fldChar w:fldCharType="begin"/>
+      </w:r>
+      <w:r>
+        <w:instrText xml:space="preserve"> SEQ Şekil \* ARABIC \s 1 </w:instrText>
+      </w:r>
+      <w:r>
+        <w:fldChar w:fldCharType="separate"/>
+      </w:r>
+      <w:r>
+        <w:t>2</w:t>
+      </w:r>
+      <w:r>
+        <w:fldChar w:fldCharType="end"/>
+      </w:r>
+      <w:r>
+        <w:t xml:space="preserve">. </w:t>
+      </w:r>
+      <w:r>
+        <w:t>Codeigniter  web  çatısı  akış  şeması  [</w:t>
+      </w:r>
+      <w:r>
+        <w:t>5</w:t>
+      </w:r>
+      <w:r>
+        <w:t>]</w:t>
       </w:r>
     </w:p>
     <w:p>
@@ -11058,6 +10306,7 @@
         </w:numPr>
       </w:pPr>
       <w:r>
+        <w:lastRenderedPageBreak/>
         <w:t>Kolay öğrenilir</w:t>
       </w:r>
       <w:r>
@@ -11093,11 +10342,7 @@
         <w:t xml:space="preserve"> </w:t>
       </w:r>
       <w:r>
-        <w:t xml:space="preserve">Örneğin, id = 3 olan </w:t>
-      </w:r>
-      <w:r>
-        <w:lastRenderedPageBreak/>
-        <w:t>bir müşteriye ulaşmak istiyor olun, kontrolör talebinizi alacak ve ardından CodeIgniter modellerinden 3 numaralı kaydı almasını isteyecektir. CodeIgniter modelleri, kaydı kontrol cihazına geri döndürecektir.</w:t>
+        <w:t>Örneğin, id = 3 olan bir müşteriye ulaşmak istiyor olun, kontrolör talebinizi alacak ve ardından CodeIgniter modellerinden 3 numaralı kaydı almasını isteyecektir. CodeIgniter modelleri, kaydı kontrol cihazına geri döndürecektir.</w:t>
       </w:r>
       <w:r>
         <w:t xml:space="preserve"> </w:t>
@@ -11190,7 +10435,7 @@
         <w:pStyle w:val="ResimYazs"/>
         <w:jc w:val="center"/>
       </w:pPr>
-      <w:bookmarkStart w:id="10" w:name="_Toc80875937"/>
+      <w:bookmarkStart w:id="6" w:name="_Toc80875937"/>
       <w:r>
         <w:t xml:space="preserve">Şekil </w:t>
       </w:r>
@@ -11222,7 +10467,7 @@
         <w:fldChar w:fldCharType="separate"/>
       </w:r>
       <w:r>
-        <w:t>2</w:t>
+        <w:t>3</w:t>
       </w:r>
       <w:r>
         <w:fldChar w:fldCharType="end"/>
@@ -11230,7 +10475,7 @@
       <w:r>
         <w:t>. CodeIgniter'ın Çalışma Prensibi</w:t>
       </w:r>
-      <w:bookmarkEnd w:id="10"/>
+      <w:bookmarkEnd w:id="6"/>
     </w:p>
     <w:p>
       <w:pPr>
@@ -11294,6 +10539,7 @@
         </w:numPr>
       </w:pPr>
       <w:r>
+        <w:lastRenderedPageBreak/>
         <w:t>Çok hızlı, güvenilir ve kullanımı kolaydır.</w:t>
       </w:r>
     </w:p>
@@ -11348,7 +10594,6 @@
         </w:numPr>
       </w:pPr>
       <w:r>
-        <w:lastRenderedPageBreak/>
         <w:t>60.000'in üzerinde tablo, 50.000.000’dan fazla kayıt tutabilmektedir.</w:t>
       </w:r>
     </w:p>
@@ -11511,11 +10756,7 @@
         <w:t xml:space="preserve"> </w:t>
       </w:r>
       <w:r>
-        <w:t xml:space="preserve">dinamik içerik sağlamak ya da kullanıcıyla iletişim kurmak için kullanılmaktadır. </w:t>
-      </w:r>
-      <w:r>
-        <w:lastRenderedPageBreak/>
-        <w:t>Java</w:t>
+        <w:t>dinamik içerik sağlamak ya da kullanıcıyla iletişim kurmak için kullanılmaktadır. Java</w:t>
       </w:r>
       <w:r>
         <w:t xml:space="preserve"> </w:t>
@@ -11654,7 +10895,7 @@
         <w:pStyle w:val="ResimYazs"/>
         <w:jc w:val="center"/>
       </w:pPr>
-      <w:bookmarkStart w:id="11" w:name="_Toc80875938"/>
+      <w:bookmarkStart w:id="7" w:name="_Toc80875938"/>
       <w:r>
         <w:t xml:space="preserve">Şekil </w:t>
       </w:r>
@@ -11686,7 +10927,7 @@
         <w:fldChar w:fldCharType="separate"/>
       </w:r>
       <w:r>
-        <w:t>3</w:t>
+        <w:t>4</w:t>
       </w:r>
       <w:r>
         <w:fldChar w:fldCharType="end"/>
@@ -11697,7 +10938,7 @@
       <w:r>
         <w:t>Infinity Bootstrap Tema Arayüzü</w:t>
       </w:r>
-      <w:bookmarkEnd w:id="11"/>
+      <w:bookmarkEnd w:id="7"/>
     </w:p>
     <w:p>
       <w:pPr>
@@ -11709,6 +10950,7 @@
         <w:pStyle w:val="AltBaslkSau"/>
       </w:pPr>
       <w:r>
+        <w:lastRenderedPageBreak/>
         <w:t>JetBrains P</w:t>
       </w:r>
       <w:r>
@@ -11728,11 +10970,7 @@
         <w:pStyle w:val="AnaParagrafYaziStiliSau"/>
       </w:pPr>
       <w:r>
-        <w:t xml:space="preserve">JetBrains PhpStorm ücretli, çapraz platform bir PHP tümleşik geliştirme ortamıdır (IDE). Altyapı olarak yine JetBrains firması tarafından geliştirilen IntelliJ IDEA platformunu kullanır. PHPStorm bir PHP geliştirme aracı olmasına rağmen Javascript, HTML, CSS, LESS, SASS, CoffeeScript vb. web teknolojileri için de </w:t>
-      </w:r>
-      <w:r>
-        <w:lastRenderedPageBreak/>
-        <w:t>geliştirme ortamı sunmaktadır. PhpStorm'un kod tamamlama rutinleri PHP 5.3, 5.4, 5.5, 5.6, 7 ve 7.1 versiyonlarını destekler.</w:t>
+        <w:t>JetBrains PhpStorm ücretli, çapraz platform bir PHP tümleşik geliştirme ortamıdır (IDE). Altyapı olarak yine JetBrains firması tarafından geliştirilen IntelliJ IDEA platformunu kullanır. PHPStorm bir PHP geliştirme aracı olmasına rağmen Javascript, HTML, CSS, LESS, SASS, CoffeeScript vb. web teknolojileri için de geliştirme ortamı sunmaktadır. PhpStorm'un kod tamamlama rutinleri PHP 5.3, 5.4, 5.5, 5.6, 7 ve 7.1 versiyonlarını destekler.</w:t>
       </w:r>
     </w:p>
     <w:p>
@@ -11988,7 +11226,7 @@
         <w:pStyle w:val="ResimYazs"/>
         <w:jc w:val="center"/>
       </w:pPr>
-      <w:bookmarkStart w:id="12" w:name="_Toc80875939"/>
+      <w:bookmarkStart w:id="8" w:name="_Toc80875939"/>
       <w:r>
         <w:t xml:space="preserve">Şekil </w:t>
       </w:r>
@@ -12028,7 +11266,7 @@
       <w:r>
         <w:t>. Veritabanı Mimarisi</w:t>
       </w:r>
-      <w:bookmarkEnd w:id="12"/>
+      <w:bookmarkEnd w:id="8"/>
     </w:p>
     <w:p>
       <w:pPr>
@@ -12130,7 +11368,7 @@
         <w:keepNext/>
         <w:jc w:val="center"/>
       </w:pPr>
-      <w:bookmarkStart w:id="13" w:name="_Toc80875961"/>
+      <w:bookmarkStart w:id="9" w:name="_Toc80875961"/>
       <w:r>
         <w:t xml:space="preserve">Tablo </w:t>
       </w:r>
@@ -12182,7 +11420,7 @@
       <w:r>
         <w:t>. Sistemde Tanımlı Roller ve Yetkileri</w:t>
       </w:r>
-      <w:bookmarkEnd w:id="13"/>
+      <w:bookmarkEnd w:id="9"/>
     </w:p>
     <w:tbl>
       <w:tblPr>
@@ -12491,7 +11729,7 @@
         <w:pStyle w:val="ResimYazs"/>
         <w:jc w:val="center"/>
       </w:pPr>
-      <w:bookmarkStart w:id="14" w:name="_Toc80875940"/>
+      <w:bookmarkStart w:id="10" w:name="_Toc80875940"/>
       <w:r>
         <w:t xml:space="preserve">Şekil </w:t>
       </w:r>
@@ -12531,7 +11769,7 @@
       <w:r>
         <w:t>. Giriş Ekranı</w:t>
       </w:r>
-      <w:bookmarkEnd w:id="14"/>
+      <w:bookmarkEnd w:id="10"/>
     </w:p>
     <w:p>
       <w:pPr>
@@ -12633,7 +11871,7 @@
         <w:pStyle w:val="ResimYazs"/>
         <w:jc w:val="center"/>
       </w:pPr>
-      <w:bookmarkStart w:id="15" w:name="_Toc80875941"/>
+      <w:bookmarkStart w:id="11" w:name="_Toc80875941"/>
       <w:r>
         <w:t xml:space="preserve">Şekil </w:t>
       </w:r>
@@ -12673,7 +11911,7 @@
       <w:r>
         <w:t>. Anasayfa Ekranı</w:t>
       </w:r>
-      <w:bookmarkEnd w:id="15"/>
+      <w:bookmarkEnd w:id="11"/>
     </w:p>
     <w:p>
       <w:pPr>
@@ -12801,7 +12039,7 @@
         <w:pStyle w:val="ResimYazs"/>
         <w:jc w:val="center"/>
       </w:pPr>
-      <w:bookmarkStart w:id="16" w:name="_Toc80875942"/>
+      <w:bookmarkStart w:id="12" w:name="_Toc80875942"/>
       <w:r>
         <w:t xml:space="preserve">Şekil </w:t>
       </w:r>
@@ -12841,7 +12079,7 @@
       <w:r>
         <w:t>. Duyurular Modülü Duyuru Ekleme Ekranı</w:t>
       </w:r>
-      <w:bookmarkEnd w:id="16"/>
+      <w:bookmarkEnd w:id="12"/>
     </w:p>
     <w:p>
       <w:pPr>
@@ -13022,7 +12260,7 @@
         <w:pStyle w:val="ResimYazs"/>
         <w:jc w:val="center"/>
       </w:pPr>
-      <w:bookmarkStart w:id="17" w:name="_Toc80875943"/>
+      <w:bookmarkStart w:id="13" w:name="_Toc80875943"/>
       <w:r>
         <w:t xml:space="preserve">Şekil </w:t>
       </w:r>
@@ -13062,7 +12300,7 @@
       <w:r>
         <w:t>. Destek Merkezi Talep Listeleme ve Talep Cevap Ekranı</w:t>
       </w:r>
-      <w:bookmarkEnd w:id="17"/>
+      <w:bookmarkEnd w:id="13"/>
     </w:p>
     <w:p>
       <w:pPr>
@@ -13226,7 +12464,7 @@
         <w:pStyle w:val="ResimYazs"/>
         <w:jc w:val="center"/>
       </w:pPr>
-      <w:bookmarkStart w:id="18" w:name="_Toc80875944"/>
+      <w:bookmarkStart w:id="14" w:name="_Toc80875944"/>
       <w:r>
         <w:t xml:space="preserve">Şekil </w:t>
       </w:r>
@@ -13266,7 +12504,7 @@
       <w:r>
         <w:t>. Kullanıcılar Listesi Ekranı</w:t>
       </w:r>
-      <w:bookmarkEnd w:id="18"/>
+      <w:bookmarkEnd w:id="14"/>
     </w:p>
     <w:p>
       <w:pPr>
@@ -13324,7 +12562,7 @@
         <w:pStyle w:val="ResimYazs"/>
         <w:jc w:val="center"/>
       </w:pPr>
-      <w:bookmarkStart w:id="19" w:name="_Toc80875945"/>
+      <w:bookmarkStart w:id="15" w:name="_Toc80875945"/>
       <w:r>
         <w:t xml:space="preserve">Şekil </w:t>
       </w:r>
@@ -13364,7 +12602,7 @@
       <w:r>
         <w:t>. Kullanıcı Ekleme Ekranı</w:t>
       </w:r>
-      <w:bookmarkEnd w:id="19"/>
+      <w:bookmarkEnd w:id="15"/>
     </w:p>
     <w:p>
       <w:pPr>
@@ -13421,7 +12659,7 @@
         <w:pStyle w:val="ResimYazs"/>
         <w:jc w:val="center"/>
       </w:pPr>
-      <w:bookmarkStart w:id="20" w:name="_Toc80875946"/>
+      <w:bookmarkStart w:id="16" w:name="_Toc80875946"/>
       <w:r>
         <w:t xml:space="preserve">Şekil </w:t>
       </w:r>
@@ -13461,7 +12699,7 @@
       <w:r>
         <w:t>. Kullanıcı Düzenleme Ekranı</w:t>
       </w:r>
-      <w:bookmarkEnd w:id="20"/>
+      <w:bookmarkEnd w:id="16"/>
     </w:p>
     <w:p>
       <w:pPr>
@@ -13599,7 +12837,7 @@
         <w:spacing w:after="0"/>
         <w:jc w:val="center"/>
       </w:pPr>
-      <w:bookmarkStart w:id="21" w:name="_Toc80875947"/>
+      <w:bookmarkStart w:id="17" w:name="_Toc80875947"/>
       <w:r>
         <w:t xml:space="preserve">Şekil </w:t>
       </w:r>
@@ -13639,7 +12877,7 @@
       <w:r>
         <w:t>. Soru Eklemenin Aşamaları</w:t>
       </w:r>
-      <w:bookmarkEnd w:id="21"/>
+      <w:bookmarkEnd w:id="17"/>
     </w:p>
     <w:p>
       <w:pPr>
@@ -13853,7 +13091,7 @@
                 <w:lang w:eastAsia="tr-TR"/>
               </w:rPr>
             </w:pPr>
-            <w:bookmarkStart w:id="22" w:name="_Ref147290608"/>
+            <w:bookmarkStart w:id="18" w:name="_Ref147290608"/>
             <w:r>
               <w:rPr>
                 <w:rFonts w:ascii="Times New Roman" w:eastAsia="Times New Roman" w:hAnsi="Times New Roman"/>
@@ -13894,7 +13132,7 @@
               </w:rPr>
               <w:fldChar w:fldCharType="separate"/>
             </w:r>
-            <w:bookmarkStart w:id="23" w:name="_Ref147290775"/>
+            <w:bookmarkStart w:id="19" w:name="_Ref147290775"/>
             <w:r>
               <w:rPr>
                 <w:rFonts w:ascii="Times New Roman" w:eastAsia="Times New Roman" w:hAnsi="Times New Roman"/>
@@ -13905,7 +13143,7 @@
               </w:rPr>
               <w:t>1</w:t>
             </w:r>
-            <w:bookmarkEnd w:id="23"/>
+            <w:bookmarkEnd w:id="19"/>
             <w:r>
               <w:rPr>
                 <w:rFonts w:ascii="Times New Roman" w:eastAsia="Times New Roman" w:hAnsi="Times New Roman"/>
@@ -13916,7 +13154,376 @@
               </w:rPr>
               <w:fldChar w:fldCharType="end"/>
             </w:r>
-            <w:bookmarkEnd w:id="22"/>
+            <w:bookmarkEnd w:id="18"/>
+            <w:r>
+              <w:rPr>
+                <w:rFonts w:ascii="Times New Roman" w:eastAsia="Times New Roman" w:hAnsi="Times New Roman"/>
+                <w:kern w:val="0"/>
+                <w:sz w:val="24"/>
+                <w:szCs w:val="24"/>
+                <w:lang w:eastAsia="tr-TR"/>
+              </w:rPr>
+              <w:t>]</w:t>
+            </w:r>
+          </w:p>
+        </w:tc>
+        <w:tc>
+          <w:tcPr>
+            <w:tcW w:w="239" w:type="dxa"/>
+            <w:shd w:val="clear" w:color="auto" w:fill="auto"/>
+          </w:tcPr>
+          <w:p>
+            <w:pPr>
+              <w:spacing w:after="0" w:line="240" w:lineRule="auto"/>
+              <w:rPr>
+                <w:rFonts w:ascii="Times New Roman" w:eastAsia="Times New Roman" w:hAnsi="Times New Roman"/>
+                <w:kern w:val="0"/>
+                <w:sz w:val="24"/>
+                <w:szCs w:val="24"/>
+                <w:lang w:eastAsia="tr-TR"/>
+              </w:rPr>
+            </w:pPr>
+          </w:p>
+        </w:tc>
+        <w:tc>
+          <w:tcPr>
+            <w:tcW w:w="7540" w:type="dxa"/>
+            <w:shd w:val="clear" w:color="auto" w:fill="auto"/>
+          </w:tcPr>
+          <w:p>
+            <w:pPr>
+              <w:spacing w:after="0" w:line="240" w:lineRule="auto"/>
+              <w:jc w:val="both"/>
+              <w:rPr>
+                <w:rFonts w:ascii="Times New Roman" w:eastAsia="Times New Roman" w:hAnsi="Times New Roman"/>
+                <w:kern w:val="0"/>
+                <w:sz w:val="24"/>
+                <w:szCs w:val="24"/>
+                <w:lang w:eastAsia="tr-TR"/>
+              </w:rPr>
+            </w:pPr>
+            <w:r>
+              <w:rPr>
+                <w:rFonts w:ascii="Times New Roman" w:eastAsia="Times New Roman" w:hAnsi="Times New Roman"/>
+                <w:kern w:val="0"/>
+                <w:sz w:val="24"/>
+                <w:szCs w:val="24"/>
+                <w:lang w:eastAsia="tr-TR"/>
+              </w:rPr>
+              <w:t>P.  Bodorik  and  D.  Jutla,  “Privacy  with  Web Serivces:  Intelligence  Gathering  and  Enforcement,” in  2008  IEEE/WIC/ACM  International  Conference on  Web  Intelligence  and  Intelligent  Agent Technology,  2008,  pp.  546–549.</w:t>
+            </w:r>
+          </w:p>
+          <w:p>
+            <w:pPr>
+              <w:spacing w:after="0" w:line="240" w:lineRule="auto"/>
+              <w:jc w:val="both"/>
+              <w:rPr>
+                <w:rFonts w:ascii="Times New Roman" w:eastAsia="Times New Roman" w:hAnsi="Times New Roman"/>
+                <w:kern w:val="0"/>
+                <w:sz w:val="24"/>
+                <w:szCs w:val="24"/>
+                <w:lang w:eastAsia="tr-TR"/>
+              </w:rPr>
+            </w:pPr>
+          </w:p>
+        </w:tc>
+      </w:tr>
+      <w:tr>
+        <w:tc>
+          <w:tcPr>
+            <w:tcW w:w="549" w:type="dxa"/>
+            <w:shd w:val="clear" w:color="auto" w:fill="auto"/>
+            <w:hideMark/>
+          </w:tcPr>
+          <w:p>
+            <w:pPr>
+              <w:spacing w:after="0" w:line="240" w:lineRule="auto"/>
+              <w:jc w:val="right"/>
+              <w:rPr>
+                <w:rFonts w:ascii="Times New Roman" w:eastAsia="Times New Roman" w:hAnsi="Times New Roman"/>
+                <w:kern w:val="0"/>
+                <w:sz w:val="24"/>
+                <w:szCs w:val="24"/>
+                <w:lang w:eastAsia="tr-TR"/>
+              </w:rPr>
+            </w:pPr>
+            <w:bookmarkStart w:id="20" w:name="_Ref147289875"/>
+            <w:r>
+              <w:rPr>
+                <w:rFonts w:ascii="Times New Roman" w:eastAsia="Times New Roman" w:hAnsi="Times New Roman"/>
+                <w:kern w:val="0"/>
+                <w:sz w:val="24"/>
+                <w:szCs w:val="24"/>
+                <w:lang w:eastAsia="tr-TR"/>
+              </w:rPr>
+              <w:t>[</w:t>
+            </w:r>
+            <w:r>
+              <w:rPr>
+                <w:rFonts w:ascii="Times New Roman" w:eastAsia="Times New Roman" w:hAnsi="Times New Roman"/>
+                <w:kern w:val="0"/>
+                <w:sz w:val="24"/>
+                <w:szCs w:val="24"/>
+                <w:lang w:eastAsia="tr-TR"/>
+              </w:rPr>
+              <w:fldChar w:fldCharType="begin"/>
+            </w:r>
+            <w:r>
+              <w:rPr>
+                <w:rFonts w:ascii="Times New Roman" w:eastAsia="Times New Roman" w:hAnsi="Times New Roman"/>
+                <w:kern w:val="0"/>
+                <w:sz w:val="24"/>
+                <w:szCs w:val="24"/>
+                <w:lang w:eastAsia="tr-TR"/>
+              </w:rPr>
+              <w:instrText xml:space="preserve"> SEQ [ \* ARABIC </w:instrText>
+            </w:r>
+            <w:r>
+              <w:rPr>
+                <w:rFonts w:ascii="Times New Roman" w:eastAsia="Times New Roman" w:hAnsi="Times New Roman"/>
+                <w:kern w:val="0"/>
+                <w:sz w:val="24"/>
+                <w:szCs w:val="24"/>
+                <w:lang w:eastAsia="tr-TR"/>
+              </w:rPr>
+              <w:fldChar w:fldCharType="separate"/>
+            </w:r>
+            <w:bookmarkStart w:id="21" w:name="_Ref147290799"/>
+            <w:r>
+              <w:rPr>
+                <w:rFonts w:ascii="Times New Roman" w:eastAsia="Times New Roman" w:hAnsi="Times New Roman"/>
+                <w:kern w:val="0"/>
+                <w:sz w:val="24"/>
+                <w:szCs w:val="24"/>
+                <w:lang w:eastAsia="tr-TR"/>
+              </w:rPr>
+              <w:t>2</w:t>
+            </w:r>
+            <w:bookmarkEnd w:id="21"/>
+            <w:r>
+              <w:rPr>
+                <w:rFonts w:ascii="Times New Roman" w:eastAsia="Times New Roman" w:hAnsi="Times New Roman"/>
+                <w:kern w:val="0"/>
+                <w:sz w:val="24"/>
+                <w:szCs w:val="24"/>
+                <w:lang w:eastAsia="tr-TR"/>
+              </w:rPr>
+              <w:fldChar w:fldCharType="end"/>
+            </w:r>
+            <w:bookmarkEnd w:id="20"/>
+            <w:r>
+              <w:rPr>
+                <w:rFonts w:ascii="Times New Roman" w:eastAsia="Times New Roman" w:hAnsi="Times New Roman"/>
+                <w:kern w:val="0"/>
+                <w:sz w:val="24"/>
+                <w:szCs w:val="24"/>
+                <w:lang w:eastAsia="tr-TR"/>
+              </w:rPr>
+              <w:t>]</w:t>
+            </w:r>
+          </w:p>
+        </w:tc>
+        <w:tc>
+          <w:tcPr>
+            <w:tcW w:w="239" w:type="dxa"/>
+            <w:shd w:val="clear" w:color="auto" w:fill="auto"/>
+          </w:tcPr>
+          <w:p>
+            <w:pPr>
+              <w:spacing w:after="0" w:line="240" w:lineRule="auto"/>
+              <w:rPr>
+                <w:rFonts w:ascii="Times New Roman" w:eastAsia="Times New Roman" w:hAnsi="Times New Roman"/>
+                <w:kern w:val="0"/>
+                <w:sz w:val="24"/>
+                <w:szCs w:val="24"/>
+                <w:lang w:eastAsia="tr-TR"/>
+              </w:rPr>
+            </w:pPr>
+          </w:p>
+        </w:tc>
+        <w:tc>
+          <w:tcPr>
+            <w:tcW w:w="7540" w:type="dxa"/>
+            <w:shd w:val="clear" w:color="auto" w:fill="auto"/>
+          </w:tcPr>
+          <w:p>
+            <w:pPr>
+              <w:spacing w:after="0" w:line="240" w:lineRule="auto"/>
+              <w:jc w:val="both"/>
+              <w:rPr>
+                <w:rFonts w:ascii="Times New Roman" w:eastAsia="Times New Roman" w:hAnsi="Times New Roman"/>
+                <w:kern w:val="0"/>
+                <w:sz w:val="24"/>
+                <w:szCs w:val="24"/>
+                <w:lang w:eastAsia="tr-TR"/>
+              </w:rPr>
+            </w:pPr>
+            <w:r>
+              <w:rPr>
+                <w:rFonts w:ascii="Times New Roman" w:eastAsia="Times New Roman" w:hAnsi="Times New Roman"/>
+                <w:kern w:val="0"/>
+                <w:sz w:val="24"/>
+                <w:szCs w:val="24"/>
+                <w:lang w:eastAsia="tr-TR"/>
+              </w:rPr>
+              <w:t>WEGENG, RS., DROST, MK., BRENCHLEY, DL., Process intensification through miniaturization of chemical and thermal system in the 21st century. In Proc 3</w:t>
+            </w:r>
+            <w:r>
+              <w:rPr>
+                <w:rFonts w:ascii="Times New Roman" w:eastAsia="Times New Roman" w:hAnsi="Times New Roman"/>
+                <w:kern w:val="0"/>
+                <w:sz w:val="24"/>
+                <w:szCs w:val="24"/>
+                <w:vertAlign w:val="superscript"/>
+                <w:lang w:eastAsia="tr-TR"/>
+              </w:rPr>
+              <w:t>rd</w:t>
+            </w:r>
+            <w:r>
+              <w:rPr>
+                <w:rFonts w:ascii="Times New Roman" w:eastAsia="Times New Roman" w:hAnsi="Times New Roman"/>
+                <w:kern w:val="0"/>
+                <w:sz w:val="24"/>
+                <w:szCs w:val="24"/>
+                <w:lang w:eastAsia="tr-TR"/>
+              </w:rPr>
+              <w:t xml:space="preserve"> Int. Conf. Microreaction Technology (IMRET3), Ehrfeld W (ed); Springer: Berlin, pp. 2</w:t>
+            </w:r>
+            <w:r>
+              <w:rPr>
+                <w:rFonts w:ascii="Times New Roman" w:eastAsia="Times New Roman" w:hAnsi="Times New Roman"/>
+                <w:kern w:val="0"/>
+                <w:sz w:val="24"/>
+                <w:szCs w:val="24"/>
+                <w:lang w:eastAsia="tr-TR"/>
+              </w:rPr>
+              <w:sym w:font="Symbol" w:char="F02D"/>
+            </w:r>
+            <w:r>
+              <w:rPr>
+                <w:rFonts w:ascii="Times New Roman" w:eastAsia="Times New Roman" w:hAnsi="Times New Roman"/>
+                <w:kern w:val="0"/>
+                <w:sz w:val="24"/>
+                <w:szCs w:val="24"/>
+                <w:lang w:eastAsia="tr-TR"/>
+              </w:rPr>
+              <w:t>13</w:t>
+            </w:r>
+            <w:r>
+              <w:rPr>
+                <w:rFonts w:ascii="Times New Roman" w:eastAsia="Times New Roman" w:hAnsi="Times New Roman"/>
+                <w:kern w:val="0"/>
+                <w:sz w:val="24"/>
+                <w:szCs w:val="24"/>
+                <w:lang w:eastAsia="tr-TR"/>
+              </w:rPr>
+              <w:t>, 2000</w:t>
+            </w:r>
+            <w:r>
+              <w:rPr>
+                <w:rFonts w:ascii="Times New Roman" w:eastAsia="Times New Roman" w:hAnsi="Times New Roman"/>
+                <w:kern w:val="0"/>
+                <w:sz w:val="24"/>
+                <w:szCs w:val="24"/>
+                <w:lang w:eastAsia="tr-TR"/>
+              </w:rPr>
+              <w:t>.</w:t>
+            </w:r>
+          </w:p>
+          <w:p>
+            <w:pPr>
+              <w:spacing w:after="0" w:line="240" w:lineRule="auto"/>
+              <w:jc w:val="both"/>
+              <w:rPr>
+                <w:rFonts w:ascii="Times New Roman" w:eastAsia="Times New Roman" w:hAnsi="Times New Roman"/>
+                <w:kern w:val="0"/>
+                <w:sz w:val="24"/>
+                <w:szCs w:val="24"/>
+                <w:lang w:eastAsia="tr-TR"/>
+              </w:rPr>
+            </w:pPr>
+          </w:p>
+        </w:tc>
+      </w:tr>
+      <w:tr>
+        <w:tc>
+          <w:tcPr>
+            <w:tcW w:w="549" w:type="dxa"/>
+            <w:shd w:val="clear" w:color="auto" w:fill="auto"/>
+            <w:hideMark/>
+          </w:tcPr>
+          <w:p>
+            <w:pPr>
+              <w:spacing w:after="0" w:line="240" w:lineRule="auto"/>
+              <w:jc w:val="right"/>
+              <w:rPr>
+                <w:rFonts w:ascii="Times New Roman" w:eastAsia="Times New Roman" w:hAnsi="Times New Roman"/>
+                <w:kern w:val="0"/>
+                <w:sz w:val="24"/>
+                <w:szCs w:val="24"/>
+                <w:lang w:eastAsia="tr-TR"/>
+              </w:rPr>
+            </w:pPr>
+            <w:r>
+              <w:rPr>
+                <w:rFonts w:ascii="Times New Roman" w:eastAsia="Times New Roman" w:hAnsi="Times New Roman"/>
+                <w:kern w:val="0"/>
+                <w:sz w:val="24"/>
+                <w:szCs w:val="24"/>
+                <w:lang w:eastAsia="tr-TR"/>
+              </w:rPr>
+              <w:t>[</w:t>
+            </w:r>
+            <w:r>
+              <w:rPr>
+                <w:rFonts w:ascii="Times New Roman" w:eastAsia="Times New Roman" w:hAnsi="Times New Roman"/>
+                <w:kern w:val="0"/>
+                <w:sz w:val="24"/>
+                <w:szCs w:val="24"/>
+                <w:lang w:eastAsia="tr-TR"/>
+              </w:rPr>
+              <w:fldChar w:fldCharType="begin"/>
+            </w:r>
+            <w:r>
+              <w:rPr>
+                <w:rFonts w:ascii="Times New Roman" w:eastAsia="Times New Roman" w:hAnsi="Times New Roman"/>
+                <w:kern w:val="0"/>
+                <w:sz w:val="24"/>
+                <w:szCs w:val="24"/>
+                <w:lang w:eastAsia="tr-TR"/>
+              </w:rPr>
+              <w:instrText xml:space="preserve"> SEQ [ \* ARABIC </w:instrText>
+            </w:r>
+            <w:r>
+              <w:rPr>
+                <w:rFonts w:ascii="Times New Roman" w:eastAsia="Times New Roman" w:hAnsi="Times New Roman"/>
+                <w:kern w:val="0"/>
+                <w:sz w:val="24"/>
+                <w:szCs w:val="24"/>
+                <w:lang w:eastAsia="tr-TR"/>
+              </w:rPr>
+              <w:fldChar w:fldCharType="separate"/>
+            </w:r>
+            <w:r>
+              <w:rPr>
+                <w:rFonts w:ascii="Times New Roman" w:eastAsia="Times New Roman" w:hAnsi="Times New Roman"/>
+                <w:kern w:val="0"/>
+                <w:sz w:val="24"/>
+                <w:szCs w:val="24"/>
+                <w:lang w:eastAsia="tr-TR"/>
+              </w:rPr>
+              <w:t>3</w:t>
+            </w:r>
+            <w:r>
+              <w:rPr>
+                <w:rFonts w:ascii="Times New Roman" w:eastAsia="Times New Roman" w:hAnsi="Times New Roman"/>
+                <w:kern w:val="0"/>
+                <w:sz w:val="24"/>
+                <w:szCs w:val="24"/>
+                <w:lang w:eastAsia="tr-TR"/>
+              </w:rPr>
+              <w:fldChar w:fldCharType="end"/>
+            </w:r>
             <w:r>
               <w:rPr>
                 <w:rFonts w:ascii="Times New Roman" w:eastAsia="Times New Roman" w:hAnsi="Times New Roman"/>
@@ -13975,7 +13582,27 @@
                 <w:szCs w:val="24"/>
                 <w:lang w:eastAsia="tr-TR"/>
               </w:rPr>
-              <w:t xml:space="preserve">TSOURIS,C., PORCELLI, JV., Process intensification </w:t>
+              <w:t>CHARPENTIER, J-C., Process intensification by mini</w:t>
+            </w:r>
+            <w:r>
+              <w:rPr>
+                <w:rFonts w:ascii="Times New Roman" w:eastAsia="Times New Roman" w:hAnsi="Times New Roman"/>
+                <w:kern w:val="0"/>
+                <w:sz w:val="24"/>
+                <w:szCs w:val="24"/>
+                <w:lang w:eastAsia="tr-TR"/>
+              </w:rPr>
+              <w:t xml:space="preserve">aturization. Chem. Eng. Technol, </w:t>
+            </w:r>
+            <w:r>
+              <w:rPr>
+                <w:rFonts w:ascii="Times New Roman" w:eastAsia="Times New Roman" w:hAnsi="Times New Roman"/>
+                <w:kern w:val="0"/>
+                <w:sz w:val="24"/>
+                <w:szCs w:val="24"/>
+                <w:lang w:eastAsia="tr-TR"/>
+              </w:rPr>
+              <w:t>28(3):255</w:t>
             </w:r>
             <w:r>
               <w:rPr>
@@ -13995,37 +13622,17 @@
                 <w:szCs w:val="24"/>
                 <w:lang w:eastAsia="tr-TR"/>
               </w:rPr>
-              <w:t xml:space="preserve"> has its time finally come? Chem. Eng. Progr. 10:50</w:t>
-            </w:r>
-            <w:r>
-              <w:rPr>
-                <w:rFonts w:ascii="Times New Roman" w:eastAsia="Times New Roman" w:hAnsi="Times New Roman"/>
-                <w:kern w:val="0"/>
-                <w:sz w:val="24"/>
-                <w:szCs w:val="24"/>
-                <w:lang w:eastAsia="tr-TR"/>
-              </w:rPr>
-              <w:sym w:font="Symbol" w:char="F02D"/>
-            </w:r>
-            <w:r>
-              <w:rPr>
-                <w:rFonts w:ascii="Times New Roman" w:eastAsia="Times New Roman" w:hAnsi="Times New Roman"/>
-                <w:kern w:val="0"/>
-                <w:sz w:val="24"/>
-                <w:szCs w:val="24"/>
-                <w:lang w:eastAsia="tr-TR"/>
-              </w:rPr>
-              <w:t>55</w:t>
-            </w:r>
-            <w:r>
-              <w:rPr>
-                <w:rFonts w:ascii="Times New Roman" w:eastAsia="Times New Roman" w:hAnsi="Times New Roman"/>
-                <w:kern w:val="0"/>
-                <w:sz w:val="24"/>
-                <w:szCs w:val="24"/>
-                <w:lang w:eastAsia="tr-TR"/>
-              </w:rPr>
-              <w:t>, 2003</w:t>
+              <w:t>258</w:t>
+            </w:r>
+            <w:r>
+              <w:rPr>
+                <w:rFonts w:ascii="Times New Roman" w:eastAsia="Times New Roman" w:hAnsi="Times New Roman"/>
+                <w:kern w:val="0"/>
+                <w:sz w:val="24"/>
+                <w:szCs w:val="24"/>
+                <w:lang w:eastAsia="tr-TR"/>
+              </w:rPr>
+              <w:t>, 2005</w:t>
             </w:r>
             <w:r>
               <w:rPr>
@@ -14041,7 +13648,6 @@
           <w:p>
             <w:pPr>
               <w:spacing w:after="0" w:line="240" w:lineRule="auto"/>
-              <w:jc w:val="both"/>
               <w:rPr>
                 <w:rFonts w:ascii="Times New Roman" w:eastAsia="Times New Roman" w:hAnsi="Times New Roman"/>
                 <w:kern w:val="0"/>
@@ -14072,7 +13678,6 @@
                 <w:lang w:eastAsia="tr-TR"/>
               </w:rPr>
             </w:pPr>
-            <w:bookmarkStart w:id="24" w:name="_Ref147289875"/>
             <w:r>
               <w:rPr>
                 <w:rFonts w:ascii="Times New Roman" w:eastAsia="Times New Roman" w:hAnsi="Times New Roman"/>
@@ -14113,231 +13718,15 @@
               </w:rPr>
               <w:fldChar w:fldCharType="separate"/>
             </w:r>
-            <w:bookmarkStart w:id="25" w:name="_Ref147290799"/>
-            <w:r>
-              <w:rPr>
-                <w:rFonts w:ascii="Times New Roman" w:eastAsia="Times New Roman" w:hAnsi="Times New Roman"/>
-                <w:kern w:val="0"/>
-                <w:sz w:val="24"/>
-                <w:szCs w:val="24"/>
-                <w:lang w:eastAsia="tr-TR"/>
-              </w:rPr>
-              <w:t>2</w:t>
-            </w:r>
-            <w:bookmarkEnd w:id="25"/>
-            <w:r>
-              <w:rPr>
-                <w:rFonts w:ascii="Times New Roman" w:eastAsia="Times New Roman" w:hAnsi="Times New Roman"/>
-                <w:kern w:val="0"/>
-                <w:sz w:val="24"/>
-                <w:szCs w:val="24"/>
-                <w:lang w:eastAsia="tr-TR"/>
-              </w:rPr>
-              <w:fldChar w:fldCharType="end"/>
-            </w:r>
-            <w:bookmarkEnd w:id="24"/>
-            <w:r>
-              <w:rPr>
-                <w:rFonts w:ascii="Times New Roman" w:eastAsia="Times New Roman" w:hAnsi="Times New Roman"/>
-                <w:kern w:val="0"/>
-                <w:sz w:val="24"/>
-                <w:szCs w:val="24"/>
-                <w:lang w:eastAsia="tr-TR"/>
-              </w:rPr>
-              <w:t>]</w:t>
-            </w:r>
-          </w:p>
-        </w:tc>
-        <w:tc>
-          <w:tcPr>
-            <w:tcW w:w="239" w:type="dxa"/>
-            <w:shd w:val="clear" w:color="auto" w:fill="auto"/>
-          </w:tcPr>
-          <w:p>
-            <w:pPr>
-              <w:spacing w:after="0" w:line="240" w:lineRule="auto"/>
-              <w:rPr>
-                <w:rFonts w:ascii="Times New Roman" w:eastAsia="Times New Roman" w:hAnsi="Times New Roman"/>
-                <w:kern w:val="0"/>
-                <w:sz w:val="24"/>
-                <w:szCs w:val="24"/>
-                <w:lang w:eastAsia="tr-TR"/>
-              </w:rPr>
-            </w:pPr>
-          </w:p>
-        </w:tc>
-        <w:tc>
-          <w:tcPr>
-            <w:tcW w:w="7540" w:type="dxa"/>
-            <w:shd w:val="clear" w:color="auto" w:fill="auto"/>
-          </w:tcPr>
-          <w:p>
-            <w:pPr>
-              <w:spacing w:after="0" w:line="240" w:lineRule="auto"/>
-              <w:jc w:val="both"/>
-              <w:rPr>
-                <w:rFonts w:ascii="Times New Roman" w:eastAsia="Times New Roman" w:hAnsi="Times New Roman"/>
-                <w:kern w:val="0"/>
-                <w:sz w:val="24"/>
-                <w:szCs w:val="24"/>
-                <w:lang w:eastAsia="tr-TR"/>
-              </w:rPr>
-            </w:pPr>
-            <w:r>
-              <w:rPr>
-                <w:rFonts w:ascii="Times New Roman" w:eastAsia="Times New Roman" w:hAnsi="Times New Roman"/>
-                <w:kern w:val="0"/>
-                <w:sz w:val="24"/>
-                <w:szCs w:val="24"/>
-                <w:lang w:eastAsia="tr-TR"/>
-              </w:rPr>
-              <w:t>WEGENG, RS., DROST, MK., BRENCHLEY, DL., Process intensification through miniaturization of chemical and thermal system in the 21st century. In Proc 3</w:t>
-            </w:r>
-            <w:r>
-              <w:rPr>
-                <w:rFonts w:ascii="Times New Roman" w:eastAsia="Times New Roman" w:hAnsi="Times New Roman"/>
-                <w:kern w:val="0"/>
-                <w:sz w:val="24"/>
-                <w:szCs w:val="24"/>
-                <w:vertAlign w:val="superscript"/>
-                <w:lang w:eastAsia="tr-TR"/>
-              </w:rPr>
-              <w:t>rd</w:t>
-            </w:r>
-            <w:r>
-              <w:rPr>
-                <w:rFonts w:ascii="Times New Roman" w:eastAsia="Times New Roman" w:hAnsi="Times New Roman"/>
-                <w:kern w:val="0"/>
-                <w:sz w:val="24"/>
-                <w:szCs w:val="24"/>
-                <w:lang w:eastAsia="tr-TR"/>
-              </w:rPr>
-              <w:t xml:space="preserve"> Int. Conf. Microreaction Technology (IMRET3), Ehrfeld W (ed); Springer: Berlin, pp. 2</w:t>
-            </w:r>
-            <w:r>
-              <w:rPr>
-                <w:rFonts w:ascii="Times New Roman" w:eastAsia="Times New Roman" w:hAnsi="Times New Roman"/>
-                <w:kern w:val="0"/>
-                <w:sz w:val="24"/>
-                <w:szCs w:val="24"/>
-                <w:lang w:eastAsia="tr-TR"/>
-              </w:rPr>
-              <w:sym w:font="Symbol" w:char="F02D"/>
-            </w:r>
-            <w:r>
-              <w:rPr>
-                <w:rFonts w:ascii="Times New Roman" w:eastAsia="Times New Roman" w:hAnsi="Times New Roman"/>
-                <w:kern w:val="0"/>
-                <w:sz w:val="24"/>
-                <w:szCs w:val="24"/>
-                <w:lang w:eastAsia="tr-TR"/>
-              </w:rPr>
-              <w:t>13</w:t>
-            </w:r>
-            <w:r>
-              <w:rPr>
-                <w:rFonts w:ascii="Times New Roman" w:eastAsia="Times New Roman" w:hAnsi="Times New Roman"/>
-                <w:kern w:val="0"/>
-                <w:sz w:val="24"/>
-                <w:szCs w:val="24"/>
-                <w:lang w:eastAsia="tr-TR"/>
-              </w:rPr>
-              <w:t>, 2000</w:t>
-            </w:r>
-            <w:r>
-              <w:rPr>
-                <w:rFonts w:ascii="Times New Roman" w:eastAsia="Times New Roman" w:hAnsi="Times New Roman"/>
-                <w:kern w:val="0"/>
-                <w:sz w:val="24"/>
-                <w:szCs w:val="24"/>
-                <w:lang w:eastAsia="tr-TR"/>
-              </w:rPr>
-              <w:t>.</w:t>
-            </w:r>
-          </w:p>
-          <w:p>
-            <w:pPr>
-              <w:spacing w:after="0" w:line="240" w:lineRule="auto"/>
-              <w:jc w:val="both"/>
-              <w:rPr>
-                <w:rFonts w:ascii="Times New Roman" w:eastAsia="Times New Roman" w:hAnsi="Times New Roman"/>
-                <w:kern w:val="0"/>
-                <w:sz w:val="24"/>
-                <w:szCs w:val="24"/>
-                <w:lang w:eastAsia="tr-TR"/>
-              </w:rPr>
-            </w:pPr>
-          </w:p>
-        </w:tc>
-      </w:tr>
-      <w:tr>
-        <w:tc>
-          <w:tcPr>
-            <w:tcW w:w="549" w:type="dxa"/>
-            <w:shd w:val="clear" w:color="auto" w:fill="auto"/>
-            <w:hideMark/>
-          </w:tcPr>
-          <w:p>
-            <w:pPr>
-              <w:spacing w:after="0" w:line="240" w:lineRule="auto"/>
-              <w:jc w:val="right"/>
-              <w:rPr>
-                <w:rFonts w:ascii="Times New Roman" w:eastAsia="Times New Roman" w:hAnsi="Times New Roman"/>
-                <w:kern w:val="0"/>
-                <w:sz w:val="24"/>
-                <w:szCs w:val="24"/>
-                <w:lang w:eastAsia="tr-TR"/>
-              </w:rPr>
-            </w:pPr>
-            <w:r>
-              <w:rPr>
-                <w:rFonts w:ascii="Times New Roman" w:eastAsia="Times New Roman" w:hAnsi="Times New Roman"/>
-                <w:kern w:val="0"/>
-                <w:sz w:val="24"/>
-                <w:szCs w:val="24"/>
-                <w:lang w:eastAsia="tr-TR"/>
-              </w:rPr>
-              <w:t>[</w:t>
-            </w:r>
-            <w:r>
-              <w:rPr>
-                <w:rFonts w:ascii="Times New Roman" w:eastAsia="Times New Roman" w:hAnsi="Times New Roman"/>
-                <w:kern w:val="0"/>
-                <w:sz w:val="24"/>
-                <w:szCs w:val="24"/>
-                <w:lang w:eastAsia="tr-TR"/>
-              </w:rPr>
-              <w:fldChar w:fldCharType="begin"/>
-            </w:r>
-            <w:r>
-              <w:rPr>
-                <w:rFonts w:ascii="Times New Roman" w:eastAsia="Times New Roman" w:hAnsi="Times New Roman"/>
-                <w:kern w:val="0"/>
-                <w:sz w:val="24"/>
-                <w:szCs w:val="24"/>
-                <w:lang w:eastAsia="tr-TR"/>
-              </w:rPr>
-              <w:instrText xml:space="preserve"> SEQ [ \* ARABIC </w:instrText>
-            </w:r>
-            <w:r>
-              <w:rPr>
-                <w:rFonts w:ascii="Times New Roman" w:eastAsia="Times New Roman" w:hAnsi="Times New Roman"/>
-                <w:kern w:val="0"/>
-                <w:sz w:val="24"/>
-                <w:szCs w:val="24"/>
-                <w:lang w:eastAsia="tr-TR"/>
-              </w:rPr>
-              <w:fldChar w:fldCharType="separate"/>
-            </w:r>
-            <w:r>
-              <w:rPr>
-                <w:rFonts w:ascii="Times New Roman" w:eastAsia="Times New Roman" w:hAnsi="Times New Roman"/>
-                <w:kern w:val="0"/>
-                <w:sz w:val="24"/>
-                <w:szCs w:val="24"/>
-                <w:lang w:eastAsia="tr-TR"/>
-              </w:rPr>
-              <w:t>3</w:t>
+            <w:r>
+              <w:rPr>
+                <w:rFonts w:ascii="Times New Roman" w:eastAsia="Times New Roman" w:hAnsi="Times New Roman"/>
+                <w:kern w:val="0"/>
+                <w:sz w:val="24"/>
+                <w:szCs w:val="24"/>
+                <w:lang w:eastAsia="tr-TR"/>
+              </w:rPr>
+              <w:t>4</w:t>
             </w:r>
             <w:r>
               <w:rPr>
@@ -14407,27 +13796,49 @@
                 <w:szCs w:val="24"/>
                 <w:lang w:eastAsia="tr-TR"/>
               </w:rPr>
-              <w:t>CHARPENTIER, J-C., Process intensification by mini</w:t>
-            </w:r>
-            <w:r>
-              <w:rPr>
-                <w:rFonts w:ascii="Times New Roman" w:eastAsia="Times New Roman" w:hAnsi="Times New Roman"/>
-                <w:kern w:val="0"/>
-                <w:sz w:val="24"/>
-                <w:szCs w:val="24"/>
-                <w:lang w:eastAsia="tr-TR"/>
-              </w:rPr>
-              <w:t xml:space="preserve">aturization. Chem. Eng. Technol, </w:t>
-            </w:r>
-            <w:r>
-              <w:rPr>
-                <w:rFonts w:ascii="Times New Roman" w:eastAsia="Times New Roman" w:hAnsi="Times New Roman"/>
-                <w:kern w:val="0"/>
-                <w:sz w:val="24"/>
-                <w:szCs w:val="24"/>
-                <w:lang w:eastAsia="tr-TR"/>
-              </w:rPr>
-              <w:t>28(3):255</w:t>
+              <w:t xml:space="preserve">SCHUBERT, K., BRANDNER, J., FICHTNER, M, LINDER, G., SCHYGULLA U, WENKA, A., Microstructure devices for applications in thermal and chemical process engineering. </w:t>
+            </w:r>
+            <w:r>
+              <w:rPr>
+                <w:rFonts w:ascii="Times New Roman" w:eastAsia="Times New Roman" w:hAnsi="Times New Roman"/>
+                <w:iCs/>
+                <w:kern w:val="0"/>
+                <w:sz w:val="24"/>
+                <w:szCs w:val="24"/>
+                <w:lang w:eastAsia="tr-TR"/>
+              </w:rPr>
+              <w:t>Microscale Therm. Eng,</w:t>
+            </w:r>
+            <w:r>
+              <w:rPr>
+                <w:rFonts w:ascii="Times New Roman" w:eastAsia="Times New Roman" w:hAnsi="Times New Roman"/>
+                <w:kern w:val="0"/>
+                <w:sz w:val="24"/>
+                <w:szCs w:val="24"/>
+                <w:lang w:eastAsia="tr-TR"/>
+              </w:rPr>
+              <w:t xml:space="preserve"> </w:t>
+            </w:r>
+            <w:r>
+              <w:rPr>
+                <w:rFonts w:ascii="Times New Roman" w:eastAsia="Times New Roman" w:hAnsi="Times New Roman"/>
+                <w:bCs/>
+                <w:kern w:val="0"/>
+                <w:sz w:val="24"/>
+                <w:szCs w:val="24"/>
+                <w:lang w:eastAsia="tr-TR"/>
+              </w:rPr>
+              <w:t>5</w:t>
+            </w:r>
+            <w:r>
+              <w:rPr>
+                <w:rFonts w:ascii="Times New Roman" w:eastAsia="Times New Roman" w:hAnsi="Times New Roman"/>
+                <w:kern w:val="0"/>
+                <w:sz w:val="24"/>
+                <w:szCs w:val="24"/>
+                <w:lang w:eastAsia="tr-TR"/>
+              </w:rPr>
+              <w:t>:17</w:t>
             </w:r>
             <w:r>
               <w:rPr>
@@ -14447,17 +13858,28 @@
                 <w:szCs w:val="24"/>
                 <w:lang w:eastAsia="tr-TR"/>
               </w:rPr>
-              <w:t>258</w:t>
-            </w:r>
-            <w:r>
-              <w:rPr>
-                <w:rFonts w:ascii="Times New Roman" w:eastAsia="Times New Roman" w:hAnsi="Times New Roman"/>
-                <w:kern w:val="0"/>
-                <w:sz w:val="24"/>
-                <w:szCs w:val="24"/>
-                <w:lang w:eastAsia="tr-TR"/>
-              </w:rPr>
-              <w:t>, 2005</w:t>
+              <w:t>39</w:t>
+            </w:r>
+            <w:r>
+              <w:rPr>
+                <w:rFonts w:ascii="Times New Roman" w:eastAsia="Times New Roman" w:hAnsi="Times New Roman"/>
+                <w:kern w:val="0"/>
+                <w:sz w:val="24"/>
+                <w:szCs w:val="24"/>
+                <w:lang w:eastAsia="tr-TR"/>
+              </w:rPr>
+              <w:t xml:space="preserve">, </w:t>
+            </w:r>
+            <w:r>
+              <w:rPr>
+                <w:rFonts w:ascii="Times New Roman" w:eastAsia="Times New Roman" w:hAnsi="Times New Roman"/>
+                <w:iCs/>
+                <w:kern w:val="0"/>
+                <w:sz w:val="24"/>
+                <w:szCs w:val="24"/>
+                <w:lang w:eastAsia="tr-TR"/>
+              </w:rPr>
+              <w:t>2001</w:t>
             </w:r>
             <w:r>
               <w:rPr>
@@ -14503,6 +13925,7 @@
                 <w:lang w:eastAsia="tr-TR"/>
               </w:rPr>
             </w:pPr>
+            <w:bookmarkStart w:id="22" w:name="_Ref147290648"/>
             <w:r>
               <w:rPr>
                 <w:rFonts w:ascii="Times New Roman" w:eastAsia="Times New Roman" w:hAnsi="Times New Roman"/>
@@ -14543,16 +13966,18 @@
               </w:rPr>
               <w:fldChar w:fldCharType="separate"/>
             </w:r>
-            <w:r>
-              <w:rPr>
-                <w:rFonts w:ascii="Times New Roman" w:eastAsia="Times New Roman" w:hAnsi="Times New Roman"/>
-                <w:kern w:val="0"/>
-                <w:sz w:val="24"/>
-                <w:szCs w:val="24"/>
-                <w:lang w:eastAsia="tr-TR"/>
-              </w:rPr>
-              <w:t>4</w:t>
-            </w:r>
+            <w:bookmarkStart w:id="23" w:name="_Ref147290803"/>
+            <w:r>
+              <w:rPr>
+                <w:rFonts w:ascii="Times New Roman" w:eastAsia="Times New Roman" w:hAnsi="Times New Roman"/>
+                <w:kern w:val="0"/>
+                <w:sz w:val="24"/>
+                <w:szCs w:val="24"/>
+                <w:lang w:eastAsia="tr-TR"/>
+              </w:rPr>
+              <w:t>5</w:t>
+            </w:r>
+            <w:bookmarkEnd w:id="23"/>
             <w:r>
               <w:rPr>
                 <w:rFonts w:ascii="Times New Roman" w:eastAsia="Times New Roman" w:hAnsi="Times New Roman"/>
@@ -14563,6 +13988,7 @@
               </w:rPr>
               <w:fldChar w:fldCharType="end"/>
             </w:r>
+            <w:bookmarkEnd w:id="22"/>
             <w:r>
               <w:rPr>
                 <w:rFonts w:ascii="Times New Roman" w:eastAsia="Times New Roman" w:hAnsi="Times New Roman"/>
@@ -14621,100 +14047,7 @@
                 <w:szCs w:val="24"/>
                 <w:lang w:eastAsia="tr-TR"/>
               </w:rPr>
-              <w:t xml:space="preserve">SCHUBERT, K., BRANDNER, J., FICHTNER, M, LINDER, G., SCHYGULLA U, WENKA, A., Microstructure devices for applications in thermal and chemical process engineering. </w:t>
-            </w:r>
-            <w:r>
-              <w:rPr>
-                <w:rFonts w:ascii="Times New Roman" w:eastAsia="Times New Roman" w:hAnsi="Times New Roman"/>
-                <w:iCs/>
-                <w:kern w:val="0"/>
-                <w:sz w:val="24"/>
-                <w:szCs w:val="24"/>
-                <w:lang w:eastAsia="tr-TR"/>
-              </w:rPr>
-              <w:t>Microscale Therm. Eng,</w:t>
-            </w:r>
-            <w:r>
-              <w:rPr>
-                <w:rFonts w:ascii="Times New Roman" w:eastAsia="Times New Roman" w:hAnsi="Times New Roman"/>
-                <w:kern w:val="0"/>
-                <w:sz w:val="24"/>
-                <w:szCs w:val="24"/>
-                <w:lang w:eastAsia="tr-TR"/>
-              </w:rPr>
-              <w:t xml:space="preserve"> </w:t>
-            </w:r>
-            <w:r>
-              <w:rPr>
-                <w:rFonts w:ascii="Times New Roman" w:eastAsia="Times New Roman" w:hAnsi="Times New Roman"/>
-                <w:bCs/>
-                <w:kern w:val="0"/>
-                <w:sz w:val="24"/>
-                <w:szCs w:val="24"/>
-                <w:lang w:eastAsia="tr-TR"/>
-              </w:rPr>
-              <w:t>5</w:t>
-            </w:r>
-            <w:r>
-              <w:rPr>
-                <w:rFonts w:ascii="Times New Roman" w:eastAsia="Times New Roman" w:hAnsi="Times New Roman"/>
-                <w:kern w:val="0"/>
-                <w:sz w:val="24"/>
-                <w:szCs w:val="24"/>
-                <w:lang w:eastAsia="tr-TR"/>
-              </w:rPr>
-              <w:t>:17</w:t>
-            </w:r>
-            <w:r>
-              <w:rPr>
-                <w:rFonts w:ascii="Times New Roman" w:eastAsia="Times New Roman" w:hAnsi="Times New Roman"/>
-                <w:kern w:val="0"/>
-                <w:sz w:val="24"/>
-                <w:szCs w:val="24"/>
-                <w:lang w:eastAsia="tr-TR"/>
-              </w:rPr>
-              <w:sym w:font="Symbol" w:char="F02D"/>
-            </w:r>
-            <w:r>
-              <w:rPr>
-                <w:rFonts w:ascii="Times New Roman" w:eastAsia="Times New Roman" w:hAnsi="Times New Roman"/>
-                <w:kern w:val="0"/>
-                <w:sz w:val="24"/>
-                <w:szCs w:val="24"/>
-                <w:lang w:eastAsia="tr-TR"/>
-              </w:rPr>
-              <w:t>39</w:t>
-            </w:r>
-            <w:r>
-              <w:rPr>
-                <w:rFonts w:ascii="Times New Roman" w:eastAsia="Times New Roman" w:hAnsi="Times New Roman"/>
-                <w:kern w:val="0"/>
-                <w:sz w:val="24"/>
-                <w:szCs w:val="24"/>
-                <w:lang w:eastAsia="tr-TR"/>
-              </w:rPr>
-              <w:t xml:space="preserve">, </w:t>
-            </w:r>
-            <w:r>
-              <w:rPr>
-                <w:rFonts w:ascii="Times New Roman" w:eastAsia="Times New Roman" w:hAnsi="Times New Roman"/>
-                <w:iCs/>
-                <w:kern w:val="0"/>
-                <w:sz w:val="24"/>
-                <w:szCs w:val="24"/>
-                <w:lang w:eastAsia="tr-TR"/>
-              </w:rPr>
-              <w:t>2001</w:t>
-            </w:r>
-            <w:r>
-              <w:rPr>
-                <w:rFonts w:ascii="Times New Roman" w:eastAsia="Times New Roman" w:hAnsi="Times New Roman"/>
-                <w:kern w:val="0"/>
-                <w:sz w:val="24"/>
-                <w:szCs w:val="24"/>
-                <w:lang w:eastAsia="tr-TR"/>
-              </w:rPr>
-              <w:t>.</w:t>
+              <w:t>PFEIFER, P., HAAS-SANTO, K., GÖRKE, O., BOHN, L., SCHUBERT K., Fuel to hydrogen an overview over fuel conversion activities at the institute for micro process engineering. In Proc. AIChE Spring National Meeting / IMRET-8, Atlanta, U.S.A, April 11 - 14, 2005.</w:t>
             </w:r>
           </w:p>
           <w:p>
@@ -14750,7 +14083,6 @@
                 <w:lang w:eastAsia="tr-TR"/>
               </w:rPr>
             </w:pPr>
-            <w:bookmarkStart w:id="26" w:name="_Ref147290648"/>
             <w:r>
               <w:rPr>
                 <w:rFonts w:ascii="Times New Roman" w:eastAsia="Times New Roman" w:hAnsi="Times New Roman"/>
@@ -14791,18 +14123,18 @@
               </w:rPr>
               <w:fldChar w:fldCharType="separate"/>
             </w:r>
-            <w:bookmarkStart w:id="27" w:name="_Ref147290803"/>
-            <w:r>
-              <w:rPr>
-                <w:rFonts w:ascii="Times New Roman" w:eastAsia="Times New Roman" w:hAnsi="Times New Roman"/>
-                <w:kern w:val="0"/>
-                <w:sz w:val="24"/>
-                <w:szCs w:val="24"/>
-                <w:lang w:eastAsia="tr-TR"/>
-              </w:rPr>
-              <w:t>5</w:t>
-            </w:r>
-            <w:bookmarkEnd w:id="27"/>
+            <w:bookmarkStart w:id="24" w:name="_Ref147291166"/>
+            <w:r>
+              <w:rPr>
+                <w:rFonts w:ascii="Times New Roman" w:eastAsia="Times New Roman" w:hAnsi="Times New Roman"/>
+                <w:kern w:val="0"/>
+                <w:sz w:val="24"/>
+                <w:szCs w:val="24"/>
+                <w:lang w:eastAsia="tr-TR"/>
+              </w:rPr>
+              <w:t>6</w:t>
+            </w:r>
+            <w:bookmarkEnd w:id="24"/>
             <w:r>
               <w:rPr>
                 <w:rFonts w:ascii="Times New Roman" w:eastAsia="Times New Roman" w:hAnsi="Times New Roman"/>
@@ -14813,7 +14145,6 @@
               </w:rPr>
               <w:fldChar w:fldCharType="end"/>
             </w:r>
-            <w:bookmarkEnd w:id="26"/>
             <w:r>
               <w:rPr>
                 <w:rFonts w:ascii="Times New Roman" w:eastAsia="Times New Roman" w:hAnsi="Times New Roman"/>
@@ -14872,139 +14203,75 @@
                 <w:szCs w:val="24"/>
                 <w:lang w:eastAsia="tr-TR"/>
               </w:rPr>
-              <w:t>PFEIFER, P., HAAS-SANTO, K., GÖRKE, O., BOHN, L., SCHUBERT K., Fuel to hydrogen an overview over fuel conversion activities at the institute for micro process engineering. In Proc. AIChE Spring National Meeting / IMRET-8, Atlanta, U.S.A, April 11 - 14, 2005.</w:t>
-            </w:r>
-          </w:p>
-          <w:p>
-            <w:pPr>
-              <w:spacing w:after="0" w:line="240" w:lineRule="auto"/>
-              <w:rPr>
-                <w:rFonts w:ascii="Times New Roman" w:eastAsia="Times New Roman" w:hAnsi="Times New Roman"/>
-                <w:kern w:val="0"/>
-                <w:sz w:val="24"/>
-                <w:szCs w:val="24"/>
-                <w:lang w:eastAsia="tr-TR"/>
-              </w:rPr>
-            </w:pPr>
-          </w:p>
-        </w:tc>
-      </w:tr>
-      <w:tr>
-        <w:tc>
-          <w:tcPr>
-            <w:tcW w:w="549" w:type="dxa"/>
-            <w:shd w:val="clear" w:color="auto" w:fill="auto"/>
-            <w:hideMark/>
-          </w:tcPr>
-          <w:p>
-            <w:pPr>
-              <w:spacing w:after="0" w:line="240" w:lineRule="auto"/>
-              <w:jc w:val="right"/>
-              <w:rPr>
-                <w:rFonts w:ascii="Times New Roman" w:eastAsia="Times New Roman" w:hAnsi="Times New Roman"/>
-                <w:kern w:val="0"/>
-                <w:sz w:val="24"/>
-                <w:szCs w:val="24"/>
-                <w:lang w:eastAsia="tr-TR"/>
-              </w:rPr>
-            </w:pPr>
-            <w:r>
-              <w:rPr>
-                <w:rFonts w:ascii="Times New Roman" w:eastAsia="Times New Roman" w:hAnsi="Times New Roman"/>
-                <w:kern w:val="0"/>
-                <w:sz w:val="24"/>
-                <w:szCs w:val="24"/>
-                <w:lang w:eastAsia="tr-TR"/>
-              </w:rPr>
-              <w:t>[</w:t>
-            </w:r>
-            <w:r>
-              <w:rPr>
-                <w:rFonts w:ascii="Times New Roman" w:eastAsia="Times New Roman" w:hAnsi="Times New Roman"/>
-                <w:kern w:val="0"/>
-                <w:sz w:val="24"/>
-                <w:szCs w:val="24"/>
-                <w:lang w:eastAsia="tr-TR"/>
-              </w:rPr>
-              <w:fldChar w:fldCharType="begin"/>
-            </w:r>
-            <w:r>
-              <w:rPr>
-                <w:rFonts w:ascii="Times New Roman" w:eastAsia="Times New Roman" w:hAnsi="Times New Roman"/>
-                <w:kern w:val="0"/>
-                <w:sz w:val="24"/>
-                <w:szCs w:val="24"/>
-                <w:lang w:eastAsia="tr-TR"/>
-              </w:rPr>
-              <w:instrText xml:space="preserve"> SEQ [ \* ARABIC </w:instrText>
-            </w:r>
-            <w:r>
-              <w:rPr>
-                <w:rFonts w:ascii="Times New Roman" w:eastAsia="Times New Roman" w:hAnsi="Times New Roman"/>
-                <w:kern w:val="0"/>
-                <w:sz w:val="24"/>
-                <w:szCs w:val="24"/>
-                <w:lang w:eastAsia="tr-TR"/>
-              </w:rPr>
-              <w:fldChar w:fldCharType="separate"/>
-            </w:r>
-            <w:bookmarkStart w:id="28" w:name="_Ref147291166"/>
-            <w:r>
-              <w:rPr>
-                <w:rFonts w:ascii="Times New Roman" w:eastAsia="Times New Roman" w:hAnsi="Times New Roman"/>
-                <w:kern w:val="0"/>
-                <w:sz w:val="24"/>
-                <w:szCs w:val="24"/>
-                <w:lang w:eastAsia="tr-TR"/>
-              </w:rPr>
-              <w:t>6</w:t>
-            </w:r>
-            <w:bookmarkEnd w:id="28"/>
-            <w:r>
-              <w:rPr>
-                <w:rFonts w:ascii="Times New Roman" w:eastAsia="Times New Roman" w:hAnsi="Times New Roman"/>
-                <w:kern w:val="0"/>
-                <w:sz w:val="24"/>
-                <w:szCs w:val="24"/>
-                <w:lang w:eastAsia="tr-TR"/>
-              </w:rPr>
-              <w:fldChar w:fldCharType="end"/>
-            </w:r>
-            <w:r>
-              <w:rPr>
-                <w:rFonts w:ascii="Times New Roman" w:eastAsia="Times New Roman" w:hAnsi="Times New Roman"/>
-                <w:kern w:val="0"/>
-                <w:sz w:val="24"/>
-                <w:szCs w:val="24"/>
-                <w:lang w:eastAsia="tr-TR"/>
-              </w:rPr>
-              <w:t>]</w:t>
-            </w:r>
-          </w:p>
-        </w:tc>
-        <w:tc>
-          <w:tcPr>
-            <w:tcW w:w="239" w:type="dxa"/>
-            <w:shd w:val="clear" w:color="auto" w:fill="auto"/>
-          </w:tcPr>
-          <w:p>
-            <w:pPr>
-              <w:spacing w:after="0" w:line="240" w:lineRule="auto"/>
-              <w:rPr>
-                <w:rFonts w:ascii="Times New Roman" w:eastAsia="Times New Roman" w:hAnsi="Times New Roman"/>
-                <w:kern w:val="0"/>
-                <w:sz w:val="24"/>
-                <w:szCs w:val="24"/>
-                <w:lang w:eastAsia="tr-TR"/>
-              </w:rPr>
-            </w:pPr>
-          </w:p>
-        </w:tc>
-        <w:tc>
-          <w:tcPr>
-            <w:tcW w:w="7540" w:type="dxa"/>
-            <w:shd w:val="clear" w:color="auto" w:fill="auto"/>
-          </w:tcPr>
+              <w:t xml:space="preserve">JÄHNISCH K, BAERNS M, HESSEL V, EHRFELD, W., HAVERKAMP, V., LÖWE, H., WILLE, C. G., A </w:t>
+            </w:r>
+            <w:r>
+              <w:rPr>
+                <w:rFonts w:ascii="Times New Roman" w:eastAsia="Times New Roman" w:hAnsi="Times New Roman"/>
+                <w:bCs/>
+                <w:kern w:val="0"/>
+                <w:sz w:val="24"/>
+                <w:szCs w:val="24"/>
+                <w:lang w:eastAsia="tr-TR"/>
+              </w:rPr>
+              <w:t xml:space="preserve">Direct fluorination of toluene using elemental fluorine in gas/liquid microreactors. </w:t>
+            </w:r>
+            <w:r>
+              <w:rPr>
+                <w:rFonts w:ascii="Times New Roman" w:eastAsia="Times New Roman" w:hAnsi="Times New Roman"/>
+                <w:iCs/>
+                <w:kern w:val="0"/>
+                <w:sz w:val="24"/>
+                <w:szCs w:val="24"/>
+                <w:lang w:eastAsia="tr-TR"/>
+              </w:rPr>
+              <w:t>J. Fluorine Chem.</w:t>
+            </w:r>
+            <w:r>
+              <w:rPr>
+                <w:rFonts w:ascii="Times New Roman" w:eastAsia="Times New Roman" w:hAnsi="Times New Roman"/>
+                <w:iCs/>
+                <w:kern w:val="0"/>
+                <w:sz w:val="24"/>
+                <w:szCs w:val="24"/>
+                <w:lang w:eastAsia="tr-TR"/>
+              </w:rPr>
+              <w:t>,</w:t>
+            </w:r>
+            <w:r>
+              <w:rPr>
+                <w:rFonts w:ascii="Times New Roman" w:eastAsia="Times New Roman" w:hAnsi="Times New Roman"/>
+                <w:iCs/>
+                <w:kern w:val="0"/>
+                <w:sz w:val="24"/>
+                <w:szCs w:val="24"/>
+                <w:lang w:eastAsia="tr-TR"/>
+              </w:rPr>
+              <w:t xml:space="preserve"> 105(1):117</w:t>
+            </w:r>
+            <w:r>
+              <w:rPr>
+                <w:rFonts w:ascii="Times New Roman" w:eastAsia="Times New Roman" w:hAnsi="Times New Roman"/>
+                <w:iCs/>
+                <w:kern w:val="0"/>
+                <w:sz w:val="24"/>
+                <w:szCs w:val="24"/>
+                <w:lang w:eastAsia="tr-TR"/>
+              </w:rPr>
+              <w:sym w:font="Symbol" w:char="F02D"/>
+            </w:r>
+            <w:r>
+              <w:rPr>
+                <w:rFonts w:ascii="Times New Roman" w:eastAsia="Times New Roman" w:hAnsi="Times New Roman"/>
+                <w:iCs/>
+                <w:kern w:val="0"/>
+                <w:sz w:val="24"/>
+                <w:szCs w:val="24"/>
+                <w:lang w:eastAsia="tr-TR"/>
+              </w:rPr>
+              <w:t>128, 2000.</w:t>
+            </w:r>
+          </w:p>
           <w:p>
             <w:pPr>
               <w:tabs>
@@ -15020,83 +14287,125 @@
                 <w:lang w:eastAsia="tr-TR"/>
               </w:rPr>
             </w:pPr>
-            <w:r>
-              <w:rPr>
-                <w:rFonts w:ascii="Times New Roman" w:eastAsia="Times New Roman" w:hAnsi="Times New Roman"/>
-                <w:kern w:val="0"/>
-                <w:sz w:val="24"/>
-                <w:szCs w:val="24"/>
-                <w:lang w:eastAsia="tr-TR"/>
-              </w:rPr>
-              <w:t xml:space="preserve">JÄHNISCH K, BAERNS M, HESSEL V, EHRFELD, W., HAVERKAMP, V., LÖWE, H., WILLE, C. G., A </w:t>
-            </w:r>
-            <w:r>
-              <w:rPr>
-                <w:rFonts w:ascii="Times New Roman" w:eastAsia="Times New Roman" w:hAnsi="Times New Roman"/>
-                <w:bCs/>
-                <w:kern w:val="0"/>
-                <w:sz w:val="24"/>
-                <w:szCs w:val="24"/>
-                <w:lang w:eastAsia="tr-TR"/>
-              </w:rPr>
-              <w:t xml:space="preserve">Direct fluorination of toluene using elemental fluorine in gas/liquid microreactors. </w:t>
-            </w:r>
-            <w:r>
-              <w:rPr>
-                <w:rFonts w:ascii="Times New Roman" w:eastAsia="Times New Roman" w:hAnsi="Times New Roman"/>
-                <w:iCs/>
-                <w:kern w:val="0"/>
-                <w:sz w:val="24"/>
-                <w:szCs w:val="24"/>
-                <w:lang w:eastAsia="tr-TR"/>
-              </w:rPr>
-              <w:t>J. Fluorine Chem.</w:t>
-            </w:r>
-            <w:r>
-              <w:rPr>
-                <w:rFonts w:ascii="Times New Roman" w:eastAsia="Times New Roman" w:hAnsi="Times New Roman"/>
-                <w:iCs/>
-                <w:kern w:val="0"/>
-                <w:sz w:val="24"/>
-                <w:szCs w:val="24"/>
-                <w:lang w:eastAsia="tr-TR"/>
-              </w:rPr>
-              <w:t>,</w:t>
-            </w:r>
-            <w:r>
-              <w:rPr>
-                <w:rFonts w:ascii="Times New Roman" w:eastAsia="Times New Roman" w:hAnsi="Times New Roman"/>
-                <w:iCs/>
-                <w:kern w:val="0"/>
-                <w:sz w:val="24"/>
-                <w:szCs w:val="24"/>
-                <w:lang w:eastAsia="tr-TR"/>
-              </w:rPr>
-              <w:t xml:space="preserve"> 105(1):117</w:t>
-            </w:r>
-            <w:r>
-              <w:rPr>
-                <w:rFonts w:ascii="Times New Roman" w:eastAsia="Times New Roman" w:hAnsi="Times New Roman"/>
-                <w:iCs/>
-                <w:kern w:val="0"/>
-                <w:sz w:val="24"/>
-                <w:szCs w:val="24"/>
-                <w:lang w:eastAsia="tr-TR"/>
-              </w:rPr>
-              <w:sym w:font="Symbol" w:char="F02D"/>
-            </w:r>
-            <w:r>
-              <w:rPr>
-                <w:rFonts w:ascii="Times New Roman" w:eastAsia="Times New Roman" w:hAnsi="Times New Roman"/>
-                <w:iCs/>
-                <w:kern w:val="0"/>
-                <w:sz w:val="24"/>
-                <w:szCs w:val="24"/>
-                <w:lang w:eastAsia="tr-TR"/>
-              </w:rPr>
-              <w:t>128, 2000.</w:t>
-            </w:r>
-          </w:p>
+          </w:p>
+        </w:tc>
+      </w:tr>
+      <w:tr>
+        <w:tc>
+          <w:tcPr>
+            <w:tcW w:w="549" w:type="dxa"/>
+            <w:shd w:val="clear" w:color="auto" w:fill="auto"/>
+            <w:hideMark/>
+          </w:tcPr>
+          <w:p>
+            <w:pPr>
+              <w:spacing w:after="0" w:line="240" w:lineRule="auto"/>
+              <w:jc w:val="right"/>
+              <w:rPr>
+                <w:rFonts w:ascii="Times New Roman" w:eastAsia="Times New Roman" w:hAnsi="Times New Roman"/>
+                <w:kern w:val="0"/>
+                <w:sz w:val="24"/>
+                <w:szCs w:val="24"/>
+                <w:lang w:eastAsia="tr-TR"/>
+              </w:rPr>
+            </w:pPr>
+            <w:r>
+              <w:rPr>
+                <w:rFonts w:ascii="Times New Roman" w:eastAsia="Times New Roman" w:hAnsi="Times New Roman"/>
+                <w:kern w:val="0"/>
+                <w:sz w:val="24"/>
+                <w:szCs w:val="24"/>
+                <w:lang w:eastAsia="tr-TR"/>
+              </w:rPr>
+              <w:t>[</w:t>
+            </w:r>
+            <w:r>
+              <w:rPr>
+                <w:rFonts w:ascii="Times New Roman" w:eastAsia="Times New Roman" w:hAnsi="Times New Roman"/>
+                <w:kern w:val="0"/>
+                <w:sz w:val="24"/>
+                <w:szCs w:val="24"/>
+                <w:lang w:eastAsia="tr-TR"/>
+              </w:rPr>
+              <w:fldChar w:fldCharType="begin"/>
+            </w:r>
+            <w:r>
+              <w:rPr>
+                <w:rFonts w:ascii="Times New Roman" w:eastAsia="Times New Roman" w:hAnsi="Times New Roman"/>
+                <w:kern w:val="0"/>
+                <w:sz w:val="24"/>
+                <w:szCs w:val="24"/>
+                <w:lang w:eastAsia="tr-TR"/>
+              </w:rPr>
+              <w:instrText xml:space="preserve"> SEQ [ \* ARABIC </w:instrText>
+            </w:r>
+            <w:r>
+              <w:rPr>
+                <w:rFonts w:ascii="Times New Roman" w:eastAsia="Times New Roman" w:hAnsi="Times New Roman"/>
+                <w:kern w:val="0"/>
+                <w:sz w:val="24"/>
+                <w:szCs w:val="24"/>
+                <w:lang w:eastAsia="tr-TR"/>
+              </w:rPr>
+              <w:fldChar w:fldCharType="separate"/>
+            </w:r>
+            <w:bookmarkStart w:id="25" w:name="_Ref147291187"/>
+            <w:r>
+              <w:rPr>
+                <w:rFonts w:ascii="Times New Roman" w:eastAsia="Times New Roman" w:hAnsi="Times New Roman"/>
+                <w:kern w:val="0"/>
+                <w:sz w:val="24"/>
+                <w:szCs w:val="24"/>
+                <w:lang w:eastAsia="tr-TR"/>
+              </w:rPr>
+              <w:t>7</w:t>
+            </w:r>
+            <w:bookmarkEnd w:id="25"/>
+            <w:r>
+              <w:rPr>
+                <w:rFonts w:ascii="Times New Roman" w:eastAsia="Times New Roman" w:hAnsi="Times New Roman"/>
+                <w:kern w:val="0"/>
+                <w:sz w:val="24"/>
+                <w:szCs w:val="24"/>
+                <w:lang w:eastAsia="tr-TR"/>
+              </w:rPr>
+              <w:fldChar w:fldCharType="end"/>
+            </w:r>
+            <w:r>
+              <w:rPr>
+                <w:rFonts w:ascii="Times New Roman" w:eastAsia="Times New Roman" w:hAnsi="Times New Roman"/>
+                <w:kern w:val="0"/>
+                <w:sz w:val="24"/>
+                <w:szCs w:val="24"/>
+                <w:lang w:eastAsia="tr-TR"/>
+              </w:rPr>
+              <w:t>]</w:t>
+            </w:r>
+          </w:p>
+        </w:tc>
+        <w:tc>
+          <w:tcPr>
+            <w:tcW w:w="239" w:type="dxa"/>
+            <w:shd w:val="clear" w:color="auto" w:fill="auto"/>
+          </w:tcPr>
+          <w:p>
+            <w:pPr>
+              <w:spacing w:after="0" w:line="240" w:lineRule="auto"/>
+              <w:rPr>
+                <w:rFonts w:ascii="Times New Roman" w:eastAsia="Times New Roman" w:hAnsi="Times New Roman"/>
+                <w:kern w:val="0"/>
+                <w:sz w:val="24"/>
+                <w:szCs w:val="24"/>
+                <w:lang w:eastAsia="tr-TR"/>
+              </w:rPr>
+            </w:pPr>
+          </w:p>
+        </w:tc>
+        <w:tc>
+          <w:tcPr>
+            <w:tcW w:w="7540" w:type="dxa"/>
+            <w:shd w:val="clear" w:color="auto" w:fill="auto"/>
+          </w:tcPr>
           <w:p>
             <w:pPr>
               <w:tabs>
@@ -15112,6 +14421,130 @@
                 <w:lang w:eastAsia="tr-TR"/>
               </w:rPr>
             </w:pPr>
+            <w:r>
+              <w:rPr>
+                <w:rFonts w:ascii="Times New Roman" w:eastAsia="Times New Roman" w:hAnsi="Times New Roman"/>
+                <w:kern w:val="0"/>
+                <w:sz w:val="24"/>
+                <w:szCs w:val="24"/>
+                <w:lang w:eastAsia="tr-TR"/>
+              </w:rPr>
+              <w:t xml:space="preserve">HAVERKAMP, V., HESSEL, V., LÖWE, H., MENGES, G., WARNIER MJF., REBROV, EV., de Croon MHJM, SCHOUTEN, JC., LIAUW, M., </w:t>
+            </w:r>
+            <w:r>
+              <w:rPr>
+                <w:rFonts w:ascii="Times New Roman" w:eastAsia="Times New Roman" w:hAnsi="Times New Roman"/>
+                <w:iCs/>
+                <w:kern w:val="0"/>
+                <w:sz w:val="24"/>
+                <w:szCs w:val="24"/>
+                <w:lang w:eastAsia="tr-TR"/>
+              </w:rPr>
+              <w:t>Hydrodynamics and mixer-induced bubble formation in microbubble columns with single and multiple channels.</w:t>
+            </w:r>
+            <w:r>
+              <w:rPr>
+                <w:rFonts w:ascii="Times New Roman" w:eastAsia="Times New Roman" w:hAnsi="Times New Roman"/>
+                <w:kern w:val="0"/>
+                <w:sz w:val="24"/>
+                <w:szCs w:val="24"/>
+                <w:lang w:eastAsia="tr-TR"/>
+              </w:rPr>
+              <w:t xml:space="preserve"> Chem. Eng. Technol.</w:t>
+            </w:r>
+            <w:r>
+              <w:rPr>
+                <w:rFonts w:ascii="Times New Roman" w:eastAsia="Times New Roman" w:hAnsi="Times New Roman"/>
+                <w:kern w:val="0"/>
+                <w:sz w:val="24"/>
+                <w:szCs w:val="24"/>
+                <w:lang w:eastAsia="tr-TR"/>
+              </w:rPr>
+              <w:t>,</w:t>
+            </w:r>
+            <w:r>
+              <w:rPr>
+                <w:rFonts w:ascii="Times New Roman" w:eastAsia="Times New Roman" w:hAnsi="Times New Roman"/>
+                <w:kern w:val="0"/>
+                <w:sz w:val="24"/>
+                <w:szCs w:val="24"/>
+                <w:lang w:eastAsia="tr-TR"/>
+              </w:rPr>
+              <w:t xml:space="preserve"> </w:t>
+            </w:r>
+            <w:r>
+              <w:rPr>
+                <w:rFonts w:ascii="Times New Roman" w:eastAsia="Times New Roman" w:hAnsi="Times New Roman"/>
+                <w:bCs/>
+                <w:kern w:val="0"/>
+                <w:sz w:val="24"/>
+                <w:szCs w:val="24"/>
+                <w:lang w:eastAsia="tr-TR"/>
+              </w:rPr>
+              <w:t>29</w:t>
+            </w:r>
+            <w:r>
+              <w:rPr>
+                <w:rFonts w:ascii="Times New Roman" w:eastAsia="Times New Roman" w:hAnsi="Times New Roman"/>
+                <w:kern w:val="0"/>
+                <w:sz w:val="24"/>
+                <w:szCs w:val="24"/>
+                <w:lang w:eastAsia="tr-TR"/>
+              </w:rPr>
+              <w:t>(9):1015</w:t>
+            </w:r>
+            <w:r>
+              <w:rPr>
+                <w:rFonts w:ascii="Times New Roman" w:eastAsia="Times New Roman" w:hAnsi="Times New Roman"/>
+                <w:kern w:val="0"/>
+                <w:sz w:val="24"/>
+                <w:szCs w:val="24"/>
+                <w:lang w:eastAsia="tr-TR"/>
+              </w:rPr>
+              <w:sym w:font="Symbol" w:char="F02D"/>
+            </w:r>
+            <w:r>
+              <w:rPr>
+                <w:rFonts w:ascii="Times New Roman" w:eastAsia="Times New Roman" w:hAnsi="Times New Roman"/>
+                <w:kern w:val="0"/>
+                <w:sz w:val="24"/>
+                <w:szCs w:val="24"/>
+                <w:lang w:eastAsia="tr-TR"/>
+              </w:rPr>
+              <w:t>1026</w:t>
+            </w:r>
+            <w:r>
+              <w:rPr>
+                <w:rFonts w:ascii="Times New Roman" w:eastAsia="Times New Roman" w:hAnsi="Times New Roman"/>
+                <w:kern w:val="0"/>
+                <w:sz w:val="24"/>
+                <w:szCs w:val="24"/>
+                <w:lang w:eastAsia="tr-TR"/>
+              </w:rPr>
+              <w:t>, 2006</w:t>
+            </w:r>
+            <w:r>
+              <w:rPr>
+                <w:rFonts w:ascii="Times New Roman" w:eastAsia="Times New Roman" w:hAnsi="Times New Roman"/>
+                <w:kern w:val="0"/>
+                <w:sz w:val="24"/>
+                <w:szCs w:val="24"/>
+                <w:lang w:eastAsia="tr-TR"/>
+              </w:rPr>
+              <w:t>.</w:t>
+            </w:r>
+          </w:p>
+          <w:p>
+            <w:pPr>
+              <w:spacing w:after="0" w:line="240" w:lineRule="auto"/>
+              <w:rPr>
+                <w:rFonts w:ascii="Times New Roman" w:eastAsia="Times New Roman" w:hAnsi="Times New Roman"/>
+                <w:kern w:val="0"/>
+                <w:sz w:val="24"/>
+                <w:szCs w:val="24"/>
+                <w:lang w:eastAsia="tr-TR"/>
+              </w:rPr>
+            </w:pPr>
           </w:p>
         </w:tc>
       </w:tr>
@@ -15174,265 +14607,7 @@
               </w:rPr>
               <w:fldChar w:fldCharType="separate"/>
             </w:r>
-            <w:bookmarkStart w:id="29" w:name="_Ref147291187"/>
-            <w:r>
-              <w:rPr>
-                <w:rFonts w:ascii="Times New Roman" w:eastAsia="Times New Roman" w:hAnsi="Times New Roman"/>
-                <w:kern w:val="0"/>
-                <w:sz w:val="24"/>
-                <w:szCs w:val="24"/>
-                <w:lang w:eastAsia="tr-TR"/>
-              </w:rPr>
-              <w:t>7</w:t>
-            </w:r>
-            <w:bookmarkEnd w:id="29"/>
-            <w:r>
-              <w:rPr>
-                <w:rFonts w:ascii="Times New Roman" w:eastAsia="Times New Roman" w:hAnsi="Times New Roman"/>
-                <w:kern w:val="0"/>
-                <w:sz w:val="24"/>
-                <w:szCs w:val="24"/>
-                <w:lang w:eastAsia="tr-TR"/>
-              </w:rPr>
-              <w:fldChar w:fldCharType="end"/>
-            </w:r>
-            <w:r>
-              <w:rPr>
-                <w:rFonts w:ascii="Times New Roman" w:eastAsia="Times New Roman" w:hAnsi="Times New Roman"/>
-                <w:kern w:val="0"/>
-                <w:sz w:val="24"/>
-                <w:szCs w:val="24"/>
-                <w:lang w:eastAsia="tr-TR"/>
-              </w:rPr>
-              <w:t>]</w:t>
-            </w:r>
-          </w:p>
-        </w:tc>
-        <w:tc>
-          <w:tcPr>
-            <w:tcW w:w="239" w:type="dxa"/>
-            <w:shd w:val="clear" w:color="auto" w:fill="auto"/>
-          </w:tcPr>
-          <w:p>
-            <w:pPr>
-              <w:spacing w:after="0" w:line="240" w:lineRule="auto"/>
-              <w:rPr>
-                <w:rFonts w:ascii="Times New Roman" w:eastAsia="Times New Roman" w:hAnsi="Times New Roman"/>
-                <w:kern w:val="0"/>
-                <w:sz w:val="24"/>
-                <w:szCs w:val="24"/>
-                <w:lang w:eastAsia="tr-TR"/>
-              </w:rPr>
-            </w:pPr>
-          </w:p>
-        </w:tc>
-        <w:tc>
-          <w:tcPr>
-            <w:tcW w:w="7540" w:type="dxa"/>
-            <w:shd w:val="clear" w:color="auto" w:fill="auto"/>
-          </w:tcPr>
-          <w:p>
-            <w:pPr>
-              <w:tabs>
-                <w:tab w:val="left" w:pos="2340"/>
-              </w:tabs>
-              <w:spacing w:after="0" w:line="240" w:lineRule="auto"/>
-              <w:jc w:val="both"/>
-              <w:rPr>
-                <w:rFonts w:ascii="Times New Roman" w:eastAsia="Times New Roman" w:hAnsi="Times New Roman"/>
-                <w:kern w:val="0"/>
-                <w:sz w:val="24"/>
-                <w:szCs w:val="24"/>
-                <w:lang w:eastAsia="tr-TR"/>
-              </w:rPr>
-            </w:pPr>
-            <w:r>
-              <w:rPr>
-                <w:rFonts w:ascii="Times New Roman" w:eastAsia="Times New Roman" w:hAnsi="Times New Roman"/>
-                <w:kern w:val="0"/>
-                <w:sz w:val="24"/>
-                <w:szCs w:val="24"/>
-                <w:lang w:eastAsia="tr-TR"/>
-              </w:rPr>
-              <w:t xml:space="preserve">HAVERKAMP, V., HESSEL, V., LÖWE, H., MENGES, G., WARNIER MJF., REBROV, EV., de Croon MHJM, SCHOUTEN, JC., LIAUW, M., </w:t>
-            </w:r>
-            <w:r>
-              <w:rPr>
-                <w:rFonts w:ascii="Times New Roman" w:eastAsia="Times New Roman" w:hAnsi="Times New Roman"/>
-                <w:iCs/>
-                <w:kern w:val="0"/>
-                <w:sz w:val="24"/>
-                <w:szCs w:val="24"/>
-                <w:lang w:eastAsia="tr-TR"/>
-              </w:rPr>
-              <w:t>Hydrodynamics and mixer-induced bubble formation in microbubble columns with single and multiple channels.</w:t>
-            </w:r>
-            <w:r>
-              <w:rPr>
-                <w:rFonts w:ascii="Times New Roman" w:eastAsia="Times New Roman" w:hAnsi="Times New Roman"/>
-                <w:kern w:val="0"/>
-                <w:sz w:val="24"/>
-                <w:szCs w:val="24"/>
-                <w:lang w:eastAsia="tr-TR"/>
-              </w:rPr>
-              <w:t xml:space="preserve"> Chem. Eng. Technol.</w:t>
-            </w:r>
-            <w:r>
-              <w:rPr>
-                <w:rFonts w:ascii="Times New Roman" w:eastAsia="Times New Roman" w:hAnsi="Times New Roman"/>
-                <w:kern w:val="0"/>
-                <w:sz w:val="24"/>
-                <w:szCs w:val="24"/>
-                <w:lang w:eastAsia="tr-TR"/>
-              </w:rPr>
-              <w:t>,</w:t>
-            </w:r>
-            <w:r>
-              <w:rPr>
-                <w:rFonts w:ascii="Times New Roman" w:eastAsia="Times New Roman" w:hAnsi="Times New Roman"/>
-                <w:kern w:val="0"/>
-                <w:sz w:val="24"/>
-                <w:szCs w:val="24"/>
-                <w:lang w:eastAsia="tr-TR"/>
-              </w:rPr>
-              <w:t xml:space="preserve"> </w:t>
-            </w:r>
-            <w:r>
-              <w:rPr>
-                <w:rFonts w:ascii="Times New Roman" w:eastAsia="Times New Roman" w:hAnsi="Times New Roman"/>
-                <w:bCs/>
-                <w:kern w:val="0"/>
-                <w:sz w:val="24"/>
-                <w:szCs w:val="24"/>
-                <w:lang w:eastAsia="tr-TR"/>
-              </w:rPr>
-              <w:t>29</w:t>
-            </w:r>
-            <w:r>
-              <w:rPr>
-                <w:rFonts w:ascii="Times New Roman" w:eastAsia="Times New Roman" w:hAnsi="Times New Roman"/>
-                <w:kern w:val="0"/>
-                <w:sz w:val="24"/>
-                <w:szCs w:val="24"/>
-                <w:lang w:eastAsia="tr-TR"/>
-              </w:rPr>
-              <w:t>(9):1015</w:t>
-            </w:r>
-            <w:r>
-              <w:rPr>
-                <w:rFonts w:ascii="Times New Roman" w:eastAsia="Times New Roman" w:hAnsi="Times New Roman"/>
-                <w:kern w:val="0"/>
-                <w:sz w:val="24"/>
-                <w:szCs w:val="24"/>
-                <w:lang w:eastAsia="tr-TR"/>
-              </w:rPr>
-              <w:sym w:font="Symbol" w:char="F02D"/>
-            </w:r>
-            <w:r>
-              <w:rPr>
-                <w:rFonts w:ascii="Times New Roman" w:eastAsia="Times New Roman" w:hAnsi="Times New Roman"/>
-                <w:kern w:val="0"/>
-                <w:sz w:val="24"/>
-                <w:szCs w:val="24"/>
-                <w:lang w:eastAsia="tr-TR"/>
-              </w:rPr>
-              <w:t>1026</w:t>
-            </w:r>
-            <w:r>
-              <w:rPr>
-                <w:rFonts w:ascii="Times New Roman" w:eastAsia="Times New Roman" w:hAnsi="Times New Roman"/>
-                <w:kern w:val="0"/>
-                <w:sz w:val="24"/>
-                <w:szCs w:val="24"/>
-                <w:lang w:eastAsia="tr-TR"/>
-              </w:rPr>
-              <w:t>, 2006</w:t>
-            </w:r>
-            <w:r>
-              <w:rPr>
-                <w:rFonts w:ascii="Times New Roman" w:eastAsia="Times New Roman" w:hAnsi="Times New Roman"/>
-                <w:kern w:val="0"/>
-                <w:sz w:val="24"/>
-                <w:szCs w:val="24"/>
-                <w:lang w:eastAsia="tr-TR"/>
-              </w:rPr>
-              <w:t>.</w:t>
-            </w:r>
-          </w:p>
-          <w:p>
-            <w:pPr>
-              <w:spacing w:after="0" w:line="240" w:lineRule="auto"/>
-              <w:rPr>
-                <w:rFonts w:ascii="Times New Roman" w:eastAsia="Times New Roman" w:hAnsi="Times New Roman"/>
-                <w:kern w:val="0"/>
-                <w:sz w:val="24"/>
-                <w:szCs w:val="24"/>
-                <w:lang w:eastAsia="tr-TR"/>
-              </w:rPr>
-            </w:pPr>
-          </w:p>
-        </w:tc>
-      </w:tr>
-      <w:tr>
-        <w:tc>
-          <w:tcPr>
-            <w:tcW w:w="549" w:type="dxa"/>
-            <w:shd w:val="clear" w:color="auto" w:fill="auto"/>
-            <w:hideMark/>
-          </w:tcPr>
-          <w:p>
-            <w:pPr>
-              <w:spacing w:after="0" w:line="240" w:lineRule="auto"/>
-              <w:jc w:val="right"/>
-              <w:rPr>
-                <w:rFonts w:ascii="Times New Roman" w:eastAsia="Times New Roman" w:hAnsi="Times New Roman"/>
-                <w:kern w:val="0"/>
-                <w:sz w:val="24"/>
-                <w:szCs w:val="24"/>
-                <w:lang w:eastAsia="tr-TR"/>
-              </w:rPr>
-            </w:pPr>
-            <w:r>
-              <w:rPr>
-                <w:rFonts w:ascii="Times New Roman" w:eastAsia="Times New Roman" w:hAnsi="Times New Roman"/>
-                <w:kern w:val="0"/>
-                <w:sz w:val="24"/>
-                <w:szCs w:val="24"/>
-                <w:lang w:eastAsia="tr-TR"/>
-              </w:rPr>
-              <w:t>[</w:t>
-            </w:r>
-            <w:r>
-              <w:rPr>
-                <w:rFonts w:ascii="Times New Roman" w:eastAsia="Times New Roman" w:hAnsi="Times New Roman"/>
-                <w:kern w:val="0"/>
-                <w:sz w:val="24"/>
-                <w:szCs w:val="24"/>
-                <w:lang w:eastAsia="tr-TR"/>
-              </w:rPr>
-              <w:fldChar w:fldCharType="begin"/>
-            </w:r>
-            <w:r>
-              <w:rPr>
-                <w:rFonts w:ascii="Times New Roman" w:eastAsia="Times New Roman" w:hAnsi="Times New Roman"/>
-                <w:kern w:val="0"/>
-                <w:sz w:val="24"/>
-                <w:szCs w:val="24"/>
-                <w:lang w:eastAsia="tr-TR"/>
-              </w:rPr>
-              <w:instrText xml:space="preserve"> SEQ [ \* ARABIC </w:instrText>
-            </w:r>
-            <w:r>
-              <w:rPr>
-                <w:rFonts w:ascii="Times New Roman" w:eastAsia="Times New Roman" w:hAnsi="Times New Roman"/>
-                <w:kern w:val="0"/>
-                <w:sz w:val="24"/>
-                <w:szCs w:val="24"/>
-                <w:lang w:eastAsia="tr-TR"/>
-              </w:rPr>
-              <w:fldChar w:fldCharType="separate"/>
-            </w:r>
-            <w:bookmarkStart w:id="30" w:name="_Ref147291404"/>
+            <w:bookmarkStart w:id="26" w:name="_Ref147291404"/>
             <w:r>
               <w:rPr>
                 <w:rFonts w:ascii="Times New Roman" w:eastAsia="Times New Roman" w:hAnsi="Times New Roman"/>
@@ -15443,7 +14618,7 @@
               </w:rPr>
               <w:t>8</w:t>
             </w:r>
-            <w:bookmarkEnd w:id="30"/>
+            <w:bookmarkEnd w:id="26"/>
             <w:r>
               <w:rPr>
                 <w:rFonts w:ascii="Times New Roman" w:eastAsia="Times New Roman" w:hAnsi="Times New Roman"/>

--- a/kitapcik/BSM498_Bitirme_Calismasi.docx
+++ b/kitapcik/BSM498_Bitirme_Calismasi.docx
@@ -1249,13 +1249,7 @@
         <w:t xml:space="preserve">Günümüzde  sistemlerin  çoğunun  web  üzerine taşındığı  ve  internetin  hayatımızın  vazgeçilmezleri arasında  yer  almaktadır.  Bu  sebeple  web  tabanlı sistemler  yaygınlaşmıştır.  Web  tabanlı  sistemler erişim  kolaylığı  sağlamaktadır.  </w:t>
       </w:r>
       <w:r>
-        <w:t xml:space="preserve">Bu kolaylıklar eğitim teknolojilerinde kullanılmaya başlamıştır. Özellikle test sınavlarında kullanılacak olan </w:t>
-      </w:r>
-      <w:r>
-        <w:t>çoktan seçmeli sorular</w:t>
-      </w:r>
-      <w:r>
-        <w:t xml:space="preserve">ın tasnifi, kontrolü ve istenilen anda istenilen yerde sorulara erişim gibi nedenlerden dolayı web tabanlı sistemler geliştirilmiştir. Bu sistemlere Soru Bankası Yazılımları (Soru Havuzu Yazılımları) denilmektedir. </w:t>
+        <w:t xml:space="preserve">Bu kolaylıklar eğitim teknolojilerinde kullanılmaya başlamıştır. Özellikle test sınavlarında kullanılacak olan çoktan seçmeli soruların tasnifi, kontrolü ve istenilen anda istenilen yerde sorulara erişim gibi nedenlerden dolayı web tabanlı sistemler geliştirilmiştir. Bu sistemlere Soru Bankası Yazılımları (Soru Havuzu Yazılımları) denilmektedir. </w:t>
       </w:r>
     </w:p>
     <w:p>
@@ -4638,57 +4632,7 @@
                 <w:szCs w:val="24"/>
                 <w:lang w:eastAsia="tr-TR"/>
               </w:rPr>
-              <w:t xml:space="preserve">         </w:t>
-            </w:r>
-            <w:r>
-              <w:rPr>
-                <w:rFonts w:ascii="Times New Roman" w:eastAsia="Times New Roman" w:hAnsi="Times New Roman"/>
-                <w:kern w:val="0"/>
-                <w:sz w:val="24"/>
-                <w:szCs w:val="24"/>
-                <w:lang w:eastAsia="tr-TR"/>
-              </w:rPr>
-              <w:t>3.</w:t>
-            </w:r>
-            <w:r>
-              <w:rPr>
-                <w:rFonts w:ascii="Times New Roman" w:eastAsia="Times New Roman" w:hAnsi="Times New Roman"/>
-                <w:kern w:val="0"/>
-                <w:sz w:val="24"/>
-                <w:szCs w:val="24"/>
-                <w:lang w:eastAsia="tr-TR"/>
-              </w:rPr>
-              <w:t>5</w:t>
-            </w:r>
-            <w:r>
-              <w:rPr>
-                <w:rFonts w:ascii="Times New Roman" w:eastAsia="Times New Roman" w:hAnsi="Times New Roman"/>
-                <w:kern w:val="0"/>
-                <w:sz w:val="24"/>
-                <w:szCs w:val="24"/>
-                <w:lang w:eastAsia="tr-TR"/>
-              </w:rPr>
-              <w:t xml:space="preserve">. </w:t>
-            </w:r>
-            <w:r>
-              <w:rPr>
-                <w:rFonts w:ascii="Times New Roman" w:eastAsia="Times New Roman" w:hAnsi="Times New Roman"/>
-                <w:kern w:val="0"/>
-                <w:sz w:val="24"/>
-                <w:szCs w:val="24"/>
-                <w:lang w:eastAsia="tr-TR"/>
-              </w:rPr>
-              <w:t>WAMP……………….</w:t>
-            </w:r>
-            <w:r>
-              <w:rPr>
-                <w:rFonts w:ascii="Times New Roman" w:eastAsia="Times New Roman" w:hAnsi="Times New Roman"/>
-                <w:kern w:val="0"/>
-                <w:sz w:val="24"/>
-                <w:szCs w:val="24"/>
-                <w:lang w:eastAsia="tr-TR"/>
-              </w:rPr>
-              <w:t>………..……….</w:t>
+              <w:t xml:space="preserve">         3.5. WAMP……………….………..……….</w:t>
             </w:r>
             <w:r>
               <w:rPr>
@@ -10107,7 +10051,7 @@
     <w:p>
       <w:pPr>
         <w:pStyle w:val="ResimYazs"/>
-        <w:jc w:val="both"/>
+        <w:jc w:val="center"/>
       </w:pPr>
       <w:r>
         <w:t xml:space="preserve">Şekil </w:t>
@@ -10149,13 +10093,7 @@
         <w:t xml:space="preserve">. </w:t>
       </w:r>
       <w:r>
-        <w:t>Codeigniter  web  çatısı  akış  şeması  [</w:t>
-      </w:r>
-      <w:r>
-        <w:t>5</w:t>
-      </w:r>
-      <w:r>
-        <w:t>]</w:t>
+        <w:t>Codeigniter  web  çatısı  akış  şeması</w:t>
       </w:r>
     </w:p>
     <w:p>
@@ -10196,6 +10134,7 @@
           <w:ilvl w:val="0"/>
           <w:numId w:val="28"/>
         </w:numPr>
+        <w:spacing w:line="276" w:lineRule="auto"/>
       </w:pPr>
       <w:r>
         <w:t>Küçük dosya boyutuna sahiptir</w:t>
@@ -10211,6 +10150,7 @@
           <w:ilvl w:val="0"/>
           <w:numId w:val="28"/>
         </w:numPr>
+        <w:spacing w:line="276" w:lineRule="auto"/>
       </w:pPr>
       <w:r>
         <w:t>Çok hızlıdır</w:t>
@@ -10226,6 +10166,7 @@
           <w:ilvl w:val="0"/>
           <w:numId w:val="28"/>
         </w:numPr>
+        <w:spacing w:line="276" w:lineRule="auto"/>
       </w:pPr>
       <w:r>
         <w:t>Esnektir</w:t>
@@ -10241,6 +10182,7 @@
           <w:ilvl w:val="0"/>
           <w:numId w:val="28"/>
         </w:numPr>
+        <w:spacing w:line="276" w:lineRule="auto"/>
       </w:pPr>
       <w:r>
         <w:t>Mvc mimariye sahiptir</w:t>
@@ -10256,6 +10198,7 @@
           <w:ilvl w:val="0"/>
           <w:numId w:val="28"/>
         </w:numPr>
+        <w:spacing w:line="276" w:lineRule="auto"/>
       </w:pPr>
       <w:r>
         <w:t>Harika dokümantasyona sahiptir</w:t>
@@ -10271,6 +10214,7 @@
           <w:ilvl w:val="0"/>
           <w:numId w:val="28"/>
         </w:numPr>
+        <w:spacing w:line="276" w:lineRule="auto"/>
       </w:pPr>
       <w:r>
         <w:t>Uygulamaya özel yerleşik bileşenler (</w:t>
@@ -10289,6 +10233,7 @@
           <w:ilvl w:val="0"/>
           <w:numId w:val="28"/>
         </w:numPr>
+        <w:spacing w:line="276" w:lineRule="auto"/>
       </w:pPr>
       <w:r>
         <w:t>Genişletilebilir bir altyapı sunar</w:t>
@@ -10304,9 +10249,9 @@
           <w:ilvl w:val="0"/>
           <w:numId w:val="28"/>
         </w:numPr>
-      </w:pPr>
-      <w:r>
-        <w:lastRenderedPageBreak/>
+        <w:spacing w:line="276" w:lineRule="auto"/>
+      </w:pPr>
+      <w:r>
         <w:t>Kolay öğrenilir</w:t>
       </w:r>
       <w:r>
@@ -10323,6 +10268,7 @@
         <w:pStyle w:val="IkincilAltBaslikSau"/>
       </w:pPr>
       <w:r>
+        <w:lastRenderedPageBreak/>
         <w:t>CodeIgniter Nasıl Çalışır?</w:t>
       </w:r>
     </w:p>
@@ -10518,7 +10464,31 @@
         <w:t xml:space="preserve"> </w:t>
       </w:r>
       <w:r>
-        <w:t>kodlu olması ve gelişmiş özelliklerindendir. Bu özellikler şu şekilde sıralanabilir</w:t>
+        <w:t xml:space="preserve">kodlu olması ve gelişmiş özelliklerindendir. </w:t>
+      </w:r>
+    </w:p>
+    <w:p>
+      <w:pPr>
+        <w:pStyle w:val="AnaParagrafYaziStiliSau"/>
+      </w:pPr>
+    </w:p>
+    <w:p>
+      <w:pPr>
+        <w:pStyle w:val="AnaParagrafYaziStiliSau"/>
+      </w:pPr>
+    </w:p>
+    <w:p>
+      <w:pPr>
+        <w:pStyle w:val="AnaParagrafYaziStiliSau"/>
+      </w:pPr>
+    </w:p>
+    <w:p>
+      <w:pPr>
+        <w:pStyle w:val="AnaParagrafYaziStiliSau"/>
+      </w:pPr>
+      <w:r>
+        <w:lastRenderedPageBreak/>
+        <w:t>Bu özellikler şu şekilde sıralanabilir</w:t>
       </w:r>
       <w:r>
         <w:t xml:space="preserve"> </w:t>
@@ -10537,9 +10507,9 @@
           <w:ilvl w:val="1"/>
           <w:numId w:val="28"/>
         </w:numPr>
-      </w:pPr>
-      <w:r>
-        <w:lastRenderedPageBreak/>
+        <w:spacing w:line="240" w:lineRule="auto"/>
+      </w:pPr>
+      <w:r>
         <w:t>Çok hızlı, güvenilir ve kullanımı kolaydır.</w:t>
       </w:r>
     </w:p>
@@ -10550,6 +10520,7 @@
           <w:ilvl w:val="1"/>
           <w:numId w:val="28"/>
         </w:numPr>
+        <w:spacing w:line="240" w:lineRule="auto"/>
       </w:pPr>
       <w:r>
         <w:t>Farklı platformlarda çalışabilmektedir.</w:t>
@@ -10562,6 +10533,7 @@
           <w:ilvl w:val="1"/>
           <w:numId w:val="28"/>
         </w:numPr>
+        <w:spacing w:line="240" w:lineRule="auto"/>
       </w:pPr>
       <w:r>
         <w:t>Apache Web Sunucusu ve PHP ile veritabanı destekli web</w:t>
@@ -10580,6 +10552,7 @@
           <w:ilvl w:val="1"/>
           <w:numId w:val="28"/>
         </w:numPr>
+        <w:spacing w:line="240" w:lineRule="auto"/>
       </w:pPr>
       <w:r>
         <w:t>Birden fazla işlemci ile kolaylıkla çalışabilmektedir.</w:t>
@@ -10592,6 +10565,7 @@
           <w:ilvl w:val="1"/>
           <w:numId w:val="28"/>
         </w:numPr>
+        <w:spacing w:line="240" w:lineRule="auto"/>
       </w:pPr>
       <w:r>
         <w:t>60.000'in üzerinde tablo, 50.000.000’dan fazla kayıt tutabilmektedir.</w:t>
@@ -10604,6 +10578,7 @@
           <w:ilvl w:val="1"/>
           <w:numId w:val="28"/>
         </w:numPr>
+        <w:spacing w:line="240" w:lineRule="auto"/>
       </w:pPr>
       <w:r>
         <w:t>5.000.000.000'dan dan fazla satır barındırabilmektedir.</w:t>
@@ -10616,6 +10591,7 @@
           <w:ilvl w:val="1"/>
           <w:numId w:val="28"/>
         </w:numPr>
+        <w:spacing w:line="240" w:lineRule="auto"/>
       </w:pPr>
       <w:r>
         <w:t>Tabloların kontrolü, optimizasyonu ve tamiri hızlı bir biçimde yapılabilmektedir.</w:t>
@@ -10628,6 +10604,7 @@
           <w:ilvl w:val="1"/>
           <w:numId w:val="28"/>
         </w:numPr>
+        <w:spacing w:line="240" w:lineRule="auto"/>
       </w:pPr>
       <w:r>
         <w:t>Farklı karakter setlerini desteklemektedir</w:t>
@@ -10712,6 +10689,7 @@
         <w:pStyle w:val="AltBaslkSau"/>
       </w:pPr>
       <w:r>
+        <w:lastRenderedPageBreak/>
         <w:t>JavaScript</w:t>
       </w:r>
     </w:p>
@@ -10970,7 +10948,13 @@
         <w:pStyle w:val="AnaParagrafYaziStiliSau"/>
       </w:pPr>
       <w:r>
-        <w:t>JetBrains PhpStorm ücretli, çapraz platform bir PHP tümleşik geliştirme ortamıdır (IDE). Altyapı olarak yine JetBrains firması tarafından geliştirilen IntelliJ IDEA platformunu kullanır. PHPStorm bir PHP geliştirme aracı olmasına rağmen Javascript, HTML, CSS, LESS, SASS, CoffeeScript vb. web teknolojileri için de geliştirme ortamı sunmaktadır. PhpStorm'un kod tamamlama rutinleri PHP 5.3, 5.4, 5.5, 5.6, 7 ve 7.1 versiyonlarını destekler.</w:t>
+        <w:t>JetBrains PhpStorm ücretli, çapraz platform bir PHP tümleşik geliştirme ortamıdır (IDE). Altyapı olarak yine JetBrains firması tarafından geliştirilen IntelliJ IDEA platformunu kullanır. PHPStorm bir PHP geliştirme aracı olmasına rağmen Javascript, HTML, CSS, LESS, SASS, CoffeeScript vb. web teknolojileri için de geliştirme ortamı sunmaktadır. PhpStorm'un kod tamamlama rutinleri PHP 5.3, 5.4, 5.5, 5.6, 7 ve 7.1 versiyonlarını destekler</w:t>
+      </w:r>
+      <w:r>
+        <w:t>[99]</w:t>
+      </w:r>
+      <w:r>
+        <w:t>.</w:t>
       </w:r>
     </w:p>
     <w:p>
@@ -10981,12 +10965,243 @@
     <w:p>
       <w:pPr>
         <w:pStyle w:val="AnaParagrafYaziStiliSau"/>
-      </w:pPr>
+        <w:keepNext/>
+        <w:jc w:val="center"/>
+      </w:pPr>
+      <w:r>
+        <w:drawing>
+          <wp:inline distT="0" distB="0" distL="0" distR="0" wp14:anchorId="24153E3C" wp14:editId="298CB73F">
+            <wp:extent cx="3219510" cy="1980000"/>
+            <wp:effectExtent l="0" t="0" r="0" b="1270"/>
+            <wp:docPr id="5" name="Resim 5"/>
+            <wp:cNvGraphicFramePr>
+              <a:graphicFrameLocks xmlns:a="http://schemas.openxmlformats.org/drawingml/2006/main" noChangeAspect="1"/>
+            </wp:cNvGraphicFramePr>
+            <a:graphic xmlns:a="http://schemas.openxmlformats.org/drawingml/2006/main">
+              <a:graphicData uri="http://schemas.openxmlformats.org/drawingml/2006/picture">
+                <pic:pic xmlns:pic="http://schemas.openxmlformats.org/drawingml/2006/picture">
+                  <pic:nvPicPr>
+                    <pic:cNvPr id="0" name="Picture 2"/>
+                    <pic:cNvPicPr>
+                      <a:picLocks noChangeAspect="1" noChangeArrowheads="1"/>
+                    </pic:cNvPicPr>
+                  </pic:nvPicPr>
+                  <pic:blipFill>
+                    <a:blip r:embed="rId14" cstate="print">
+                      <a:extLst>
+                        <a:ext uri="{28A0092B-C50C-407E-A947-70E740481C1C}">
+                          <a14:useLocalDpi xmlns:a14="http://schemas.microsoft.com/office/drawing/2010/main" val="0"/>
+                        </a:ext>
+                      </a:extLst>
+                    </a:blip>
+                    <a:srcRect/>
+                    <a:stretch>
+                      <a:fillRect/>
+                    </a:stretch>
+                  </pic:blipFill>
+                  <pic:spPr bwMode="auto">
+                    <a:xfrm>
+                      <a:off x="0" y="0"/>
+                      <a:ext cx="3219510" cy="1980000"/>
+                    </a:xfrm>
+                    <a:prstGeom prst="rect">
+                      <a:avLst/>
+                    </a:prstGeom>
+                    <a:noFill/>
+                  </pic:spPr>
+                </pic:pic>
+              </a:graphicData>
+            </a:graphic>
+          </wp:inline>
+        </w:drawing>
+      </w:r>
     </w:p>
     <w:p>
       <w:pPr>
+        <w:pStyle w:val="ResimYazs"/>
+        <w:jc w:val="center"/>
+      </w:pPr>
+      <w:r>
+        <w:t xml:space="preserve">Şekil </w:t>
+      </w:r>
+      <w:r>
+        <w:fldChar w:fldCharType="begin"/>
+      </w:r>
+      <w:r>
+        <w:instrText xml:space="preserve"> STYLEREF 1 \s </w:instrText>
+      </w:r>
+      <w:r>
+        <w:fldChar w:fldCharType="separate"/>
+      </w:r>
+      <w:r>
+        <w:t>3</w:t>
+      </w:r>
+      <w:r>
+        <w:fldChar w:fldCharType="end"/>
+      </w:r>
+      <w:r>
+        <w:t>.</w:t>
+      </w:r>
+      <w:r>
+        <w:fldChar w:fldCharType="begin"/>
+      </w:r>
+      <w:r>
+        <w:instrText xml:space="preserve"> SEQ Şekil \* ARABIC \s 1 </w:instrText>
+      </w:r>
+      <w:r>
+        <w:fldChar w:fldCharType="separate"/>
+      </w:r>
+      <w:r>
+        <w:t>5</w:t>
+      </w:r>
+      <w:r>
+        <w:fldChar w:fldCharType="end"/>
+      </w:r>
+      <w:r>
+        <w:t xml:space="preserve">. </w:t>
+      </w:r>
+      <w:r>
+        <w:t>JetBrains PhpStorm</w:t>
+      </w:r>
+      <w:r>
+        <w:t xml:space="preserve"> Arayüzü</w:t>
+      </w:r>
+    </w:p>
+    <w:p>
+      <w:pPr>
+        <w:rPr>
+          <w:lang w:eastAsia="tr-TR"/>
+        </w:rPr>
+      </w:pPr>
+    </w:p>
+    <w:p>
+      <w:pPr>
+        <w:pStyle w:val="AltBaslkSau"/>
+      </w:pPr>
+      <w:r>
+        <w:t>JetBrains DataGrip</w:t>
+      </w:r>
+    </w:p>
+    <w:p>
+      <w:pPr>
         <w:pStyle w:val="AnaParagrafYaziStiliSau"/>
       </w:pPr>
+    </w:p>
+    <w:p>
+      <w:pPr>
+        <w:pStyle w:val="AnaParagrafYaziStiliSau"/>
+      </w:pPr>
+      <w:r>
+        <w:t>DataGrip, geliştiriciler için bir veritabanı yönetim ortamıdır. Veritabanlarını sorgulamak, oluşturmak ve yönetmek için tasarlanmıştır. Veritabanları yerel olarak, bir sunucuda veya bulutta çalışabilir. MySQL, PostgreSQL, Microsoft SQL Server, Oracle ve daha fazlasını destekler</w:t>
+      </w:r>
+      <w:r>
+        <w:t xml:space="preserve"> [98]</w:t>
+      </w:r>
+      <w:r>
+        <w:t>.</w:t>
+      </w:r>
+    </w:p>
+    <w:p>
+      <w:pPr>
+        <w:pStyle w:val="AnaParagrafYaziStiliSau"/>
+        <w:keepNext/>
+        <w:jc w:val="center"/>
+      </w:pPr>
+      <w:r>
+        <w:drawing>
+          <wp:inline distT="0" distB="0" distL="0" distR="0" wp14:anchorId="2804F57E" wp14:editId="091A029B">
+            <wp:extent cx="2701302" cy="1908000"/>
+            <wp:effectExtent l="0" t="0" r="3810" b="0"/>
+            <wp:docPr id="9" name="Resim 9"/>
+            <wp:cNvGraphicFramePr>
+              <a:graphicFrameLocks xmlns:a="http://schemas.openxmlformats.org/drawingml/2006/main" noChangeAspect="1"/>
+            </wp:cNvGraphicFramePr>
+            <a:graphic xmlns:a="http://schemas.openxmlformats.org/drawingml/2006/main">
+              <a:graphicData uri="http://schemas.openxmlformats.org/drawingml/2006/picture">
+                <pic:pic xmlns:pic="http://schemas.openxmlformats.org/drawingml/2006/picture">
+                  <pic:nvPicPr>
+                    <pic:cNvPr id="0" name="Picture 2"/>
+                    <pic:cNvPicPr>
+                      <a:picLocks noChangeAspect="1" noChangeArrowheads="1"/>
+                    </pic:cNvPicPr>
+                  </pic:nvPicPr>
+                  <pic:blipFill>
+                    <a:blip r:embed="rId15" cstate="print">
+                      <a:extLst>
+                        <a:ext uri="{28A0092B-C50C-407E-A947-70E740481C1C}">
+                          <a14:useLocalDpi xmlns:a14="http://schemas.microsoft.com/office/drawing/2010/main" val="0"/>
+                        </a:ext>
+                      </a:extLst>
+                    </a:blip>
+                    <a:srcRect/>
+                    <a:stretch>
+                      <a:fillRect/>
+                    </a:stretch>
+                  </pic:blipFill>
+                  <pic:spPr bwMode="auto">
+                    <a:xfrm>
+                      <a:off x="0" y="0"/>
+                      <a:ext cx="2701302" cy="1908000"/>
+                    </a:xfrm>
+                    <a:prstGeom prst="rect">
+                      <a:avLst/>
+                    </a:prstGeom>
+                    <a:noFill/>
+                    <a:ln>
+                      <a:noFill/>
+                    </a:ln>
+                  </pic:spPr>
+                </pic:pic>
+              </a:graphicData>
+            </a:graphic>
+          </wp:inline>
+        </w:drawing>
+      </w:r>
+    </w:p>
+    <w:p>
+      <w:pPr>
+        <w:pStyle w:val="ResimYazs"/>
+        <w:jc w:val="center"/>
+      </w:pPr>
+      <w:r>
+        <w:t xml:space="preserve">Şekil </w:t>
+      </w:r>
+      <w:r>
+        <w:fldChar w:fldCharType="begin"/>
+      </w:r>
+      <w:r>
+        <w:instrText xml:space="preserve"> STYLEREF 1 \s </w:instrText>
+      </w:r>
+      <w:r>
+        <w:fldChar w:fldCharType="separate"/>
+      </w:r>
+      <w:r>
+        <w:t>3</w:t>
+      </w:r>
+      <w:r>
+        <w:fldChar w:fldCharType="end"/>
+      </w:r>
+      <w:r>
+        <w:t>.</w:t>
+      </w:r>
+      <w:r>
+        <w:fldChar w:fldCharType="begin"/>
+      </w:r>
+      <w:r>
+        <w:instrText xml:space="preserve"> SEQ Şekil \* ARABIC \s 1 </w:instrText>
+      </w:r>
+      <w:r>
+        <w:fldChar w:fldCharType="separate"/>
+      </w:r>
+      <w:r>
+        <w:t>6</w:t>
+      </w:r>
+      <w:r>
+        <w:fldChar w:fldCharType="end"/>
+      </w:r>
+      <w:r>
+        <w:t>. JetBrains DataGrip Arayüzü</w:t>
+      </w:r>
     </w:p>
     <w:p>
       <w:pPr>
@@ -11000,13 +11215,6 @@
         </w:sectPr>
       </w:pPr>
     </w:p>
-    <w:p>
-      <w:pPr>
-        <w:pStyle w:val="SekillerTablosuYaziStili"/>
-        <w:keepNext/>
-        <w:jc w:val="center"/>
-      </w:pPr>
-    </w:p>
     <w:bookmarkEnd w:id="3"/>
     <w:p>
       <w:pPr>
@@ -11017,6 +11225,7 @@
         <w:ind w:left="1418" w:hanging="1418"/>
       </w:pPr>
       <w:r>
+        <w:lastRenderedPageBreak/>
         <w:t>SORU HAVUZU YAZILIMININ GELİŞTİRİLMESİ</w:t>
       </w:r>
     </w:p>
@@ -11194,7 +11403,7 @@
                     <pic:cNvPicPr/>
                   </pic:nvPicPr>
                   <pic:blipFill>
-                    <a:blip r:embed="rId14" cstate="print">
+                    <a:blip r:embed="rId16" cstate="print">
                       <a:extLst>
                         <a:ext uri="{28A0092B-C50C-407E-A947-70E740481C1C}">
                           <a14:useLocalDpi xmlns:a14="http://schemas.microsoft.com/office/drawing/2010/main" val="0"/>
@@ -11703,7 +11912,7 @@
                     <pic:cNvPicPr/>
                   </pic:nvPicPr>
                   <pic:blipFill>
-                    <a:blip r:embed="rId15"/>
+                    <a:blip r:embed="rId17"/>
                     <a:stretch>
                       <a:fillRect/>
                     </a:stretch>
@@ -11845,7 +12054,7 @@
                     <pic:cNvPicPr/>
                   </pic:nvPicPr>
                   <pic:blipFill>
-                    <a:blip r:embed="rId16"/>
+                    <a:blip r:embed="rId18"/>
                     <a:stretch>
                       <a:fillRect/>
                     </a:stretch>
@@ -11920,7 +12129,7 @@
     </w:p>
     <w:p>
       <w:pPr>
-        <w:pStyle w:val="AltBaslkSau"/>
+        <w:pStyle w:val="IkincilAltBaslikSau"/>
         <w:rPr>
           <w:lang w:val="tr-TR"/>
         </w:rPr>
@@ -12013,7 +12222,7 @@
                     <pic:cNvPicPr/>
                   </pic:nvPicPr>
                   <pic:blipFill>
-                    <a:blip r:embed="rId17"/>
+                    <a:blip r:embed="rId19"/>
                     <a:stretch>
                       <a:fillRect/>
                     </a:stretch>
@@ -12083,7 +12292,7 @@
     </w:p>
     <w:p>
       <w:pPr>
-        <w:pStyle w:val="AltBaslkSau"/>
+        <w:pStyle w:val="IkincilAltBaslikSau"/>
       </w:pPr>
       <w:r>
         <w:lastRenderedPageBreak/>
@@ -12223,7 +12432,7 @@
                     </pic:cNvPicPr>
                   </pic:nvPicPr>
                   <pic:blipFill>
-                    <a:blip r:embed="rId18" cstate="print">
+                    <a:blip r:embed="rId20" cstate="print">
                       <a:extLst>
                         <a:ext uri="{28A0092B-C50C-407E-A947-70E740481C1C}">
                           <a14:useLocalDpi xmlns:a14="http://schemas.microsoft.com/office/drawing/2010/main" val="0"/>
@@ -12311,7 +12520,7 @@
     </w:p>
     <w:p>
       <w:pPr>
-        <w:pStyle w:val="AltBaslkSau"/>
+        <w:pStyle w:val="IkincilAltBaslikSau"/>
       </w:pPr>
       <w:r>
         <w:t>Ayarlar Ekranı</w:t>
@@ -12337,7 +12546,7 @@
     </w:p>
     <w:p>
       <w:pPr>
-        <w:pStyle w:val="AltBaslkSau"/>
+        <w:pStyle w:val="IkincilAltBaslikSau"/>
       </w:pPr>
       <w:r>
         <w:t>Kullanıcılar ve Roller Ekranı</w:t>
@@ -12438,7 +12647,7 @@
                     <pic:cNvPicPr/>
                   </pic:nvPicPr>
                   <pic:blipFill>
-                    <a:blip r:embed="rId19"/>
+                    <a:blip r:embed="rId21"/>
                     <a:stretch>
                       <a:fillRect/>
                     </a:stretch>
@@ -12536,7 +12745,7 @@
                     <pic:cNvPicPr/>
                   </pic:nvPicPr>
                   <pic:blipFill>
-                    <a:blip r:embed="rId20"/>
+                    <a:blip r:embed="rId22"/>
                     <a:stretch>
                       <a:fillRect/>
                     </a:stretch>
@@ -12633,7 +12842,7 @@
                     <pic:cNvPicPr/>
                   </pic:nvPicPr>
                   <pic:blipFill>
-                    <a:blip r:embed="rId21"/>
+                    <a:blip r:embed="rId23"/>
                     <a:stretch>
                       <a:fillRect/>
                     </a:stretch>
@@ -12703,7 +12912,7 @@
     </w:p>
     <w:p>
       <w:pPr>
-        <w:pStyle w:val="AltBaslkSau"/>
+        <w:pStyle w:val="IkincilAltBaslikSau"/>
       </w:pPr>
       <w:r>
         <w:lastRenderedPageBreak/>
@@ -12723,7 +12932,19 @@
         <w:pStyle w:val="AnaParagrafYaziStiliSau"/>
       </w:pPr>
       <w:r>
-        <w:t>Soru havuzu ekranı oluşturulan yazılımın en önemli ekranlarınıdır. Sisteme giriş yapn öğretmenler kendi branşlarında ve çeşitli konu, kazanım, zorluk düzeyi, sınıf düzeyi vb. Kriterlere göre hazırladıkları soruları sisteme girerek uzman öğretmenin kontrolüne gönderirler. Bu ekrana sistem yöneticisi, uzman ve öğretmen rolündeki kullanıcılar erişim sağlarlar.</w:t>
+        <w:t>Soru havuzu ekranı oluşturulan yazılımın en önemli ekranlarınıdır. Sisteme giriş yap</w:t>
+      </w:r>
+      <w:r>
+        <w:t>a</w:t>
+      </w:r>
+      <w:r>
+        <w:t xml:space="preserve">n öğretmenler kendi branşlarında ve çeşitli konu, kazanım, zorluk düzeyi, sınıf düzeyi vb. </w:t>
+      </w:r>
+      <w:r>
+        <w:t>k</w:t>
+      </w:r>
+      <w:r>
+        <w:t>riterlere göre hazırladıkları soruları sisteme girerek uzman öğretmenin kontrolüne gönderirler. Bu ekrana sistem yöneticisi, uzman ve öğretmen rolündeki kullanıcılar erişim sağlarlar.</w:t>
       </w:r>
       <w:r>
         <w:t xml:space="preserve"> Soru</w:t>
@@ -12771,7 +12992,19 @@
         <w:t xml:space="preserve"> aşamalar </w:t>
       </w:r>
       <w:r>
-        <w:t>aşağıda Şekil ‘de akış diyagramında gösterilmiştir.</w:t>
+        <w:t xml:space="preserve">aşağıda Şekil </w:t>
+      </w:r>
+      <w:r>
+        <w:t>4.9</w:t>
+      </w:r>
+      <w:r>
+        <w:t>‘d</w:t>
+      </w:r>
+      <w:r>
+        <w:t>a</w:t>
+      </w:r>
+      <w:r>
+        <w:t xml:space="preserve"> akış diyagramında gösterilmiştir.</w:t>
       </w:r>
       <w:r>
         <w:t xml:space="preserve"> </w:t>
@@ -12804,7 +13037,7 @@
                     <pic:cNvPicPr/>
                   </pic:nvPicPr>
                   <pic:blipFill>
-                    <a:blip r:embed="rId22">
+                    <a:blip r:embed="rId24">
                       <a:extLst>
                         <a:ext uri="{28A0092B-C50C-407E-A947-70E740481C1C}">
                           <a14:useLocalDpi xmlns:a14="http://schemas.microsoft.com/office/drawing/2010/main" val="0"/>
@@ -12895,11 +13128,807 @@
     </w:p>
     <w:p>
       <w:pPr>
+        <w:pStyle w:val="UcunculAltBaslikSau"/>
+      </w:pPr>
+      <w:bookmarkStart w:id="18" w:name="_Hlk80964040"/>
+      <w:r>
+        <w:t>Soru Ekleme</w:t>
+      </w:r>
+    </w:p>
+    <w:p>
+      <w:pPr>
+        <w:pStyle w:val="AnaParagrafYaziStiliSau"/>
+      </w:pPr>
+    </w:p>
+    <w:p>
+      <w:pPr>
+        <w:pStyle w:val="AnaParagrafYaziStiliSau"/>
+      </w:pPr>
+      <w:r>
+        <w:t xml:space="preserve">Soru </w:t>
+      </w:r>
+      <w:r>
+        <w:t>H</w:t>
+      </w:r>
+      <w:r>
+        <w:t xml:space="preserve">avuzu </w:t>
+      </w:r>
+      <w:r>
+        <w:t>Yazılımında soruları so</w:t>
+      </w:r>
+      <w:r>
+        <w:t>r</w:t>
+      </w:r>
+      <w:r>
+        <w:t xml:space="preserve">u yazarı öğretmenler ekler. </w:t>
+      </w:r>
+      <w:r>
+        <w:t>Sisteme giriş yap</w:t>
+      </w:r>
+      <w:r>
+        <w:t>a</w:t>
+      </w:r>
+      <w:r>
+        <w:t xml:space="preserve">n öğretmen </w:t>
+      </w:r>
+      <w:r>
+        <w:t>sol menüde yer alan Soru Havuzu linkine tıklayarak modüle giriş yapar modül ana ekranında bulunan Yeni Soru Ekle butonuna tıklayarak soru ekleme ekranını açar. Soru ekleme ekranı Şekil 4.10’da gösterilmiştir.</w:t>
+      </w:r>
+    </w:p>
+    <w:bookmarkEnd w:id="18"/>
+    <w:p>
+      <w:pPr>
+        <w:pStyle w:val="AnaParagrafYaziStiliSau"/>
+      </w:pPr>
+    </w:p>
+    <w:p>
+      <w:pPr>
+        <w:pStyle w:val="AnaParagrafYaziStiliSau"/>
+        <w:keepNext/>
+      </w:pPr>
+      <w:r>
+        <w:drawing>
+          <wp:inline distT="0" distB="0" distL="0" distR="0" wp14:anchorId="5A4105AB" wp14:editId="00D3F1D4">
+            <wp:extent cx="5219700" cy="4107815"/>
+            <wp:effectExtent l="0" t="0" r="0" b="6985"/>
+            <wp:docPr id="11" name="Resim 11" descr="metin içeren bir resim&#10;&#10;Açıklama otomatik olarak oluşturuldu"/>
+            <wp:cNvGraphicFramePr>
+              <a:graphicFrameLocks xmlns:a="http://schemas.openxmlformats.org/drawingml/2006/main" noChangeAspect="1"/>
+            </wp:cNvGraphicFramePr>
+            <a:graphic xmlns:a="http://schemas.openxmlformats.org/drawingml/2006/main">
+              <a:graphicData uri="http://schemas.openxmlformats.org/drawingml/2006/picture">
+                <pic:pic xmlns:pic="http://schemas.openxmlformats.org/drawingml/2006/picture">
+                  <pic:nvPicPr>
+                    <pic:cNvPr id="11" name="Resim 11" descr="metin içeren bir resim&#10;&#10;Açıklama otomatik olarak oluşturuldu"/>
+                    <pic:cNvPicPr>
+                      <a:picLocks noChangeAspect="1" noChangeArrowheads="1"/>
+                    </pic:cNvPicPr>
+                  </pic:nvPicPr>
+                  <pic:blipFill>
+                    <a:blip r:embed="rId25" cstate="print">
+                      <a:extLst>
+                        <a:ext uri="{28A0092B-C50C-407E-A947-70E740481C1C}">
+                          <a14:useLocalDpi xmlns:a14="http://schemas.microsoft.com/office/drawing/2010/main" val="0"/>
+                        </a:ext>
+                      </a:extLst>
+                    </a:blip>
+                    <a:srcRect/>
+                    <a:stretch>
+                      <a:fillRect/>
+                    </a:stretch>
+                  </pic:blipFill>
+                  <pic:spPr bwMode="auto">
+                    <a:xfrm>
+                      <a:off x="0" y="0"/>
+                      <a:ext cx="5219700" cy="4107815"/>
+                    </a:xfrm>
+                    <a:prstGeom prst="rect">
+                      <a:avLst/>
+                    </a:prstGeom>
+                    <a:noFill/>
+                    <a:ln>
+                      <a:noFill/>
+                    </a:ln>
+                  </pic:spPr>
+                </pic:pic>
+              </a:graphicData>
+            </a:graphic>
+          </wp:inline>
+        </w:drawing>
+      </w:r>
+    </w:p>
+    <w:p>
+      <w:pPr>
+        <w:pStyle w:val="ResimYazs"/>
+        <w:jc w:val="center"/>
+      </w:pPr>
+      <w:r>
+        <w:t xml:space="preserve">Şekil </w:t>
+      </w:r>
+      <w:r>
+        <w:fldChar w:fldCharType="begin"/>
+      </w:r>
+      <w:r>
+        <w:instrText xml:space="preserve"> STYLEREF 1 \s </w:instrText>
+      </w:r>
+      <w:r>
+        <w:fldChar w:fldCharType="separate"/>
+      </w:r>
+      <w:r>
+        <w:t>4</w:t>
+      </w:r>
+      <w:r>
+        <w:fldChar w:fldCharType="end"/>
+      </w:r>
+      <w:r>
+        <w:t>.</w:t>
+      </w:r>
+      <w:r>
+        <w:fldChar w:fldCharType="begin"/>
+      </w:r>
+      <w:r>
+        <w:instrText xml:space="preserve"> SEQ Şekil \* ARABIC \s 1 </w:instrText>
+      </w:r>
+      <w:r>
+        <w:fldChar w:fldCharType="separate"/>
+      </w:r>
+      <w:r>
+        <w:t>10</w:t>
+      </w:r>
+      <w:r>
+        <w:fldChar w:fldCharType="end"/>
+      </w:r>
+      <w:r>
+        <w:t>. Soru Ekleme Ekranı</w:t>
+      </w:r>
+    </w:p>
+    <w:p>
+      <w:pPr>
+        <w:pStyle w:val="AnaParagrafYaziStiliSau"/>
+      </w:pPr>
+    </w:p>
+    <w:p>
+      <w:pPr>
+        <w:pStyle w:val="AnaParagrafYaziStiliSau"/>
+      </w:pPr>
+      <w:r>
+        <w:t xml:space="preserve">Soru ekleme ekranını incelediğimizde ekranın sol tarafında bulunan panelde soru kökü, </w:t>
+      </w:r>
+      <w:r>
+        <w:t xml:space="preserve">seçenekler ve doğru cevap alanlarının olduğunu görmekteyiz. Sağ tarafa bakıldığında ise 3 adet panel görülmektedir. Bu panellerden birincisi olan  soru bilgileri panelinde soruya ait ders, sınıf seviyesi ve zorluk düzeyi bilgilerinin girilmesi istenmektedir. İkinci panelde ise soruya ilişkin ünite, konu ve kazanım bilgilerinin girilmesi istenmektedir.  Üçüncü panelde ise soruyu gönül rızası ile kaydettiğini, sorunun düzenlenebileceğini vb. </w:t>
+      </w:r>
+      <w:r>
+        <w:t>d</w:t>
+      </w:r>
+      <w:r>
+        <w:t xml:space="preserve">iğer bilgileri kabul ettiğine dair bir </w:t>
+      </w:r>
+      <w:r>
+        <w:lastRenderedPageBreak/>
+        <w:t>kabul metni bulunmaktadır. Bu kabul metni öğretmen tarafından onaylanmadığında sorusu sisteme kaydedilemez.</w:t>
+      </w:r>
+    </w:p>
+    <w:p>
+      <w:pPr>
+        <w:pStyle w:val="AnaParagrafYaziStiliSau"/>
+      </w:pPr>
+    </w:p>
+    <w:p>
+      <w:pPr>
+        <w:pStyle w:val="AnaParagrafYaziStiliSau"/>
+        <w:spacing w:after="240"/>
+      </w:pPr>
+      <w:r>
+        <w:t xml:space="preserve">Öğretmen soru kökünü ve soruya ait diğer bilgileri girdikten ve kabul metnini onayladıktan sonra sayfanın altında bulunan kaydet butonuna bastığında form Soru controller’ın   soru kaydet metoduna post edilir. Soru kaydet metodunda post edilen bilgiler alınarak bir diziye atanır ve model katmanına gönderilerek veritabanına kaydedilme işlemi gerçekleştirilir. İlgili metot Şekil  </w:t>
+      </w:r>
+      <w:r>
+        <w:t>4.11’</w:t>
+      </w:r>
+      <w:r>
+        <w:t>de verilmiştir.</w:t>
+      </w:r>
+    </w:p>
+    <w:p>
+      <w:pPr>
+        <w:pStyle w:val="AnaParagrafYaziStiliSau"/>
+        <w:keepNext/>
+        <w:jc w:val="center"/>
+      </w:pPr>
+      <w:r>
+        <w:drawing>
+          <wp:inline distT="0" distB="0" distL="0" distR="0" wp14:anchorId="0BB31DD2" wp14:editId="6E71C890">
+            <wp:extent cx="4956858" cy="6123709"/>
+            <wp:effectExtent l="0" t="0" r="0" b="0"/>
+            <wp:docPr id="13" name="Resim 13" descr="metin içeren bir resim&#10;&#10;Açıklama otomatik olarak oluşturuldu"/>
+            <wp:cNvGraphicFramePr>
+              <a:graphicFrameLocks xmlns:a="http://schemas.openxmlformats.org/drawingml/2006/main" noChangeAspect="1"/>
+            </wp:cNvGraphicFramePr>
+            <a:graphic xmlns:a="http://schemas.openxmlformats.org/drawingml/2006/main">
+              <a:graphicData uri="http://schemas.openxmlformats.org/drawingml/2006/picture">
+                <pic:pic xmlns:pic="http://schemas.openxmlformats.org/drawingml/2006/picture">
+                  <pic:nvPicPr>
+                    <pic:cNvPr id="13" name="Resim 13" descr="metin içeren bir resim&#10;&#10;Açıklama otomatik olarak oluşturuldu"/>
+                    <pic:cNvPicPr/>
+                  </pic:nvPicPr>
+                  <pic:blipFill>
+                    <a:blip r:embed="rId26">
+                      <a:extLst>
+                        <a:ext uri="{28A0092B-C50C-407E-A947-70E740481C1C}">
+                          <a14:useLocalDpi xmlns:a14="http://schemas.microsoft.com/office/drawing/2010/main" val="0"/>
+                        </a:ext>
+                      </a:extLst>
+                    </a:blip>
+                    <a:stretch>
+                      <a:fillRect/>
+                    </a:stretch>
+                  </pic:blipFill>
+                  <pic:spPr>
+                    <a:xfrm>
+                      <a:off x="0" y="0"/>
+                      <a:ext cx="4959625" cy="6127127"/>
+                    </a:xfrm>
+                    <a:prstGeom prst="rect">
+                      <a:avLst/>
+                    </a:prstGeom>
+                  </pic:spPr>
+                </pic:pic>
+              </a:graphicData>
+            </a:graphic>
+          </wp:inline>
+        </w:drawing>
+      </w:r>
+    </w:p>
+    <w:p>
+      <w:pPr>
+        <w:pStyle w:val="ResimYazs"/>
+        <w:jc w:val="center"/>
+      </w:pPr>
+      <w:r>
+        <w:t xml:space="preserve">Şekil </w:t>
+      </w:r>
+      <w:r>
+        <w:fldChar w:fldCharType="begin"/>
+      </w:r>
+      <w:r>
+        <w:instrText xml:space="preserve"> STYLEREF 1 \s </w:instrText>
+      </w:r>
+      <w:r>
+        <w:fldChar w:fldCharType="separate"/>
+      </w:r>
+      <w:r>
+        <w:t>4</w:t>
+      </w:r>
+      <w:r>
+        <w:fldChar w:fldCharType="end"/>
+      </w:r>
+      <w:r>
+        <w:t>.</w:t>
+      </w:r>
+      <w:r>
+        <w:fldChar w:fldCharType="begin"/>
+      </w:r>
+      <w:r>
+        <w:instrText xml:space="preserve"> SEQ Şekil \* ARABIC \s 1 </w:instrText>
+      </w:r>
+      <w:r>
+        <w:fldChar w:fldCharType="separate"/>
+      </w:r>
+      <w:r>
+        <w:t>11</w:t>
+      </w:r>
+      <w:r>
+        <w:fldChar w:fldCharType="end"/>
+      </w:r>
+      <w:r>
+        <w:t>. Soru Ekleme Controller Metodu</w:t>
+      </w:r>
+    </w:p>
+    <w:p>
+      <w:pPr>
+        <w:pStyle w:val="AnaParagrafYaziStiliSau"/>
+      </w:pPr>
+      <w:r>
+        <w:lastRenderedPageBreak/>
+        <w:t>Controller içerisinde çağırılan m</w:t>
+      </w:r>
+      <w:r>
+        <w:t>odel katmanın</w:t>
+      </w:r>
+      <w:r>
+        <w:t>d</w:t>
+      </w:r>
+      <w:r>
+        <w:t>a</w:t>
+      </w:r>
+      <w:r>
+        <w:t xml:space="preserve"> </w:t>
+      </w:r>
+      <w:r>
+        <w:t>veritabanına kaydedilme işlemi gerçekleştir</w:t>
+      </w:r>
+      <w:r>
+        <w:t>en metot Şekil 4.12’de verilmiştir.</w:t>
+      </w:r>
+    </w:p>
+    <w:p>
+      <w:pPr>
+        <w:pStyle w:val="AnaParagrafYaziStiliSau"/>
+      </w:pPr>
+    </w:p>
+    <w:p>
+      <w:pPr>
+        <w:pStyle w:val="AnaParagrafYaziStiliSau"/>
+        <w:keepNext/>
+        <w:jc w:val="center"/>
+      </w:pPr>
+      <w:r>
+        <w:drawing>
+          <wp:inline distT="0" distB="0" distL="0" distR="0" wp14:anchorId="440B26B2" wp14:editId="4BB5D979">
+            <wp:extent cx="4343776" cy="1106128"/>
+            <wp:effectExtent l="0" t="0" r="0" b="0"/>
+            <wp:docPr id="14" name="Resim 14"/>
+            <wp:cNvGraphicFramePr>
+              <a:graphicFrameLocks xmlns:a="http://schemas.openxmlformats.org/drawingml/2006/main" noChangeAspect="1"/>
+            </wp:cNvGraphicFramePr>
+            <a:graphic xmlns:a="http://schemas.openxmlformats.org/drawingml/2006/main">
+              <a:graphicData uri="http://schemas.openxmlformats.org/drawingml/2006/picture">
+                <pic:pic xmlns:pic="http://schemas.openxmlformats.org/drawingml/2006/picture">
+                  <pic:nvPicPr>
+                    <pic:cNvPr id="14" name="Resim 14"/>
+                    <pic:cNvPicPr/>
+                  </pic:nvPicPr>
+                  <pic:blipFill>
+                    <a:blip r:embed="rId27">
+                      <a:extLst>
+                        <a:ext uri="{28A0092B-C50C-407E-A947-70E740481C1C}">
+                          <a14:useLocalDpi xmlns:a14="http://schemas.microsoft.com/office/drawing/2010/main" val="0"/>
+                        </a:ext>
+                      </a:extLst>
+                    </a:blip>
+                    <a:stretch>
+                      <a:fillRect/>
+                    </a:stretch>
+                  </pic:blipFill>
+                  <pic:spPr>
+                    <a:xfrm>
+                      <a:off x="0" y="0"/>
+                      <a:ext cx="4343776" cy="1106128"/>
+                    </a:xfrm>
+                    <a:prstGeom prst="rect">
+                      <a:avLst/>
+                    </a:prstGeom>
+                  </pic:spPr>
+                </pic:pic>
+              </a:graphicData>
+            </a:graphic>
+          </wp:inline>
+        </w:drawing>
+      </w:r>
+    </w:p>
+    <w:p>
+      <w:pPr>
+        <w:pStyle w:val="ResimYazs"/>
+        <w:jc w:val="center"/>
+      </w:pPr>
+      <w:r>
+        <w:t xml:space="preserve">Şekil </w:t>
+      </w:r>
+      <w:r>
+        <w:fldChar w:fldCharType="begin"/>
+      </w:r>
+      <w:r>
+        <w:instrText xml:space="preserve"> STYLEREF 1 \s </w:instrText>
+      </w:r>
+      <w:r>
+        <w:fldChar w:fldCharType="separate"/>
+      </w:r>
+      <w:r>
+        <w:t>4</w:t>
+      </w:r>
+      <w:r>
+        <w:fldChar w:fldCharType="end"/>
+      </w:r>
+      <w:r>
+        <w:t>.</w:t>
+      </w:r>
+      <w:r>
+        <w:fldChar w:fldCharType="begin"/>
+      </w:r>
+      <w:r>
+        <w:instrText xml:space="preserve"> SEQ Şekil \* ARABIC \s 1 </w:instrText>
+      </w:r>
+      <w:r>
+        <w:fldChar w:fldCharType="separate"/>
+      </w:r>
+      <w:r>
+        <w:t>12</w:t>
+      </w:r>
+      <w:r>
+        <w:fldChar w:fldCharType="end"/>
+      </w:r>
+      <w:r>
+        <w:t>. Soruyu Veritabanına Ekleyen Model Sınıf Metodu</w:t>
+      </w:r>
+    </w:p>
+    <w:p>
+      <w:pPr>
         <w:rPr>
           <w:lang w:eastAsia="tr-TR"/>
         </w:rPr>
+      </w:pPr>
+    </w:p>
+    <w:p>
+      <w:pPr>
+        <w:pStyle w:val="UcunculAltBaslikSau"/>
+      </w:pPr>
+      <w:r>
+        <w:t>Soru</w:t>
+      </w:r>
+      <w:r>
+        <w:t>nun Uzman Tarafından Değerlendirilmesi</w:t>
+      </w:r>
+    </w:p>
+    <w:p>
+      <w:pPr>
+        <w:pStyle w:val="AnaParagrafYaziStiliSau"/>
+      </w:pPr>
+    </w:p>
+    <w:p>
+      <w:pPr>
+        <w:pStyle w:val="AnaParagrafYaziStiliSau"/>
+      </w:pPr>
+      <w:r>
+        <w:t xml:space="preserve">Soru </w:t>
+      </w:r>
+      <w:r>
+        <w:t>H</w:t>
+      </w:r>
+      <w:r>
+        <w:t xml:space="preserve">avuzu </w:t>
+      </w:r>
+      <w:r>
+        <w:t xml:space="preserve">Yazılımında soruları soru yazarı öğretmenler ekler. </w:t>
+      </w:r>
+      <w:r>
+        <w:t>Eklenen sorular uzman öğretmen tarafından kabul alana kadar havuza aktarılmaz. Bu nedenle öğretmenin soruyu kaydetmesinden sonra sorunun durumu “Aksiyon Bekleniyor” olarak ayarlanır ve uzman öğretmenin ekranına düşer. Uzman öğretmen s</w:t>
+      </w:r>
+      <w:r>
+        <w:t>isteme giriş yap</w:t>
+      </w:r>
+      <w:r>
+        <w:t xml:space="preserve">tıktan sonra </w:t>
+      </w:r>
+      <w:r>
+        <w:t>sol menüde yer alan Soru Havuzu linkine tıklayarak modüle giriş yapar modül ana ekranında</w:t>
+      </w:r>
+      <w:r>
+        <w:t xml:space="preserve"> sisteme kaydedilen tüm soruları görebilir</w:t>
+      </w:r>
+      <w:r>
+        <w:t>.</w:t>
+      </w:r>
+      <w:r>
+        <w:t xml:space="preserve"> Yeni kaydedilen ve “Aksiyon Bekleniyor” durumunda olan bir soru üzerinden uzman değerlendirmesini yapalım.</w:t>
+      </w:r>
+      <w:r>
+        <w:t xml:space="preserve"> </w:t>
+      </w:r>
+      <w:r>
+        <w:t>Uzman öğretmen s</w:t>
+      </w:r>
+      <w:r>
+        <w:t>oru</w:t>
+      </w:r>
+      <w:r>
+        <w:t xml:space="preserve">yu değerlendirmek için açtığında karşısına gelen </w:t>
+      </w:r>
+      <w:r>
+        <w:t>ekran Şekil 4.1</w:t>
+      </w:r>
+      <w:r>
+        <w:t>3</w:t>
+      </w:r>
+      <w:r>
+        <w:t>’d</w:t>
+      </w:r>
+      <w:r>
+        <w:t>e</w:t>
+      </w:r>
+      <w:r>
+        <w:t xml:space="preserve"> gösterilmiştir</w:t>
+      </w:r>
+      <w:r>
+        <w:t xml:space="preserve">. Bu ekran soru ekleme ekranın aynısı olup ilaveten sağ tarafa uzmanın değerlendirmesini yaptığı ve düşüncelerini yazabildiği bir alan (Soru Onay) gelmektedir. Uzman soru ile ilgili 3 adet durumu seçebilir. Bunlar </w:t>
+      </w:r>
+    </w:p>
+    <w:p>
+      <w:pPr>
+        <w:pStyle w:val="AnaParagrafYaziStiliSau"/>
+        <w:numPr>
+          <w:ilvl w:val="0"/>
+          <w:numId w:val="31"/>
+        </w:numPr>
+      </w:pPr>
+      <w:r>
+        <w:t>Düzeltilmeli: eğer bir soruda hatalar var ise bu soruyu düzeltilmeli olarak öğretmene geri gönderebilir.</w:t>
+      </w:r>
+    </w:p>
+    <w:p>
+      <w:pPr>
+        <w:pStyle w:val="AnaParagrafYaziStiliSau"/>
+        <w:numPr>
+          <w:ilvl w:val="0"/>
+          <w:numId w:val="31"/>
+        </w:numPr>
+      </w:pPr>
+      <w:r>
+        <w:t>Reddedildi</w:t>
+      </w:r>
+      <w:r>
+        <w:t xml:space="preserve">: eğer soru ilgili kazanımlara, sınıf seviyesine vb. kriterlere  göre hazırlanmamışsa ve düzeltilmesi mümkün değilse soru red edilir. Red edilen soru havuza eklenmez. Ancak kayıtlara geçmesi açısından silinmez ve saklanır. </w:t>
+      </w:r>
+    </w:p>
+    <w:p>
+      <w:pPr>
+        <w:pStyle w:val="AnaParagrafYaziStiliSau"/>
+        <w:numPr>
+          <w:ilvl w:val="0"/>
+          <w:numId w:val="31"/>
+        </w:numPr>
+      </w:pPr>
+      <w:r>
+        <w:t>Onaylandı: öğretmen tarafından yazılan soru değerlendirme aşamasından sorunsuz birşekilde geçti ise soru onaylanarak havuza aktarılır.</w:t>
+      </w:r>
+    </w:p>
+    <w:p>
+      <w:pPr>
+        <w:pStyle w:val="AnaParagrafYaziStiliSau"/>
+        <w:ind w:left="360"/>
+      </w:pPr>
+    </w:p>
+    <w:p>
+      <w:pPr>
+        <w:pStyle w:val="AnaParagrafYaziStiliSau"/>
+        <w:keepNext/>
+        <w:ind w:left="360"/>
+      </w:pPr>
+      <w:r>
+        <w:lastRenderedPageBreak/>
+        <w:drawing>
+          <wp:inline distT="0" distB="0" distL="0" distR="0" wp14:anchorId="612B608E" wp14:editId="388C622A">
+            <wp:extent cx="5219700" cy="4107815"/>
+            <wp:effectExtent l="0" t="0" r="3810" b="0"/>
+            <wp:docPr id="16" name="Resim 16" descr="metin içeren bir resim&#10;&#10;Açıklama otomatik olarak oluşturuldu"/>
+            <wp:cNvGraphicFramePr>
+              <a:graphicFrameLocks xmlns:a="http://schemas.openxmlformats.org/drawingml/2006/main" noChangeAspect="1"/>
+            </wp:cNvGraphicFramePr>
+            <a:graphic xmlns:a="http://schemas.openxmlformats.org/drawingml/2006/main">
+              <a:graphicData uri="http://schemas.openxmlformats.org/drawingml/2006/picture">
+                <pic:pic xmlns:pic="http://schemas.openxmlformats.org/drawingml/2006/picture">
+                  <pic:nvPicPr>
+                    <pic:cNvPr id="16" name="Resim 16" descr="metin içeren bir resim&#10;&#10;Açıklama otomatik olarak oluşturuldu"/>
+                    <pic:cNvPicPr/>
+                  </pic:nvPicPr>
+                  <pic:blipFill>
+                    <a:blip r:embed="rId28" cstate="print">
+                      <a:extLst>
+                        <a:ext uri="{28A0092B-C50C-407E-A947-70E740481C1C}">
+                          <a14:useLocalDpi xmlns:a14="http://schemas.microsoft.com/office/drawing/2010/main" val="0"/>
+                        </a:ext>
+                      </a:extLst>
+                    </a:blip>
+                    <a:stretch>
+                      <a:fillRect/>
+                    </a:stretch>
+                  </pic:blipFill>
+                  <pic:spPr>
+                    <a:xfrm>
+                      <a:off x="0" y="0"/>
+                      <a:ext cx="5219700" cy="4107815"/>
+                    </a:xfrm>
+                    <a:prstGeom prst="rect">
+                      <a:avLst/>
+                    </a:prstGeom>
+                  </pic:spPr>
+                </pic:pic>
+              </a:graphicData>
+            </a:graphic>
+          </wp:inline>
+        </w:drawing>
+      </w:r>
+    </w:p>
+    <w:p>
+      <w:pPr>
+        <w:pStyle w:val="ResimYazs"/>
+        <w:jc w:val="center"/>
+      </w:pPr>
+      <w:r>
+        <w:t xml:space="preserve">Şekil </w:t>
+      </w:r>
+      <w:r>
+        <w:fldChar w:fldCharType="begin"/>
+      </w:r>
+      <w:r>
+        <w:instrText xml:space="preserve"> STYLEREF 1 \s </w:instrText>
+      </w:r>
+      <w:r>
+        <w:fldChar w:fldCharType="separate"/>
+      </w:r>
+      <w:r>
+        <w:t>4</w:t>
+      </w:r>
+      <w:r>
+        <w:fldChar w:fldCharType="end"/>
+      </w:r>
+      <w:r>
+        <w:t>.</w:t>
+      </w:r>
+      <w:r>
+        <w:fldChar w:fldCharType="begin"/>
+      </w:r>
+      <w:r>
+        <w:instrText xml:space="preserve"> SEQ Şekil \* ARABIC \s 1 </w:instrText>
+      </w:r>
+      <w:r>
+        <w:fldChar w:fldCharType="separate"/>
+      </w:r>
+      <w:r>
+        <w:t>13</w:t>
+      </w:r>
+      <w:r>
+        <w:fldChar w:fldCharType="end"/>
+      </w:r>
+      <w:r>
+        <w:t>. Soru Onay Ekranı</w:t>
+      </w:r>
+    </w:p>
+    <w:p>
+      <w:pPr>
+        <w:rPr>
+          <w:lang w:eastAsia="tr-TR"/>
+        </w:rPr>
+      </w:pPr>
+    </w:p>
+    <w:p>
+      <w:pPr>
+        <w:pStyle w:val="UcunculAltBaslikSau"/>
+      </w:pPr>
+      <w:r>
+        <w:t xml:space="preserve">Sorunun </w:t>
+      </w:r>
+      <w:r>
+        <w:t>Düzenlenmesi</w:t>
+      </w:r>
+    </w:p>
+    <w:p>
+      <w:pPr>
+        <w:pStyle w:val="AnaParagrafYaziStiliSau"/>
+      </w:pPr>
+    </w:p>
+    <w:p>
+      <w:pPr>
+        <w:pStyle w:val="AnaParagrafYaziStiliSau"/>
+      </w:pPr>
+      <w:r>
+        <w:t>Eklenen soru uzman öğretmen tarafından</w:t>
+      </w:r>
+      <w:r>
+        <w:t xml:space="preserve"> değerlendirildi ancak düzetilmeli şeklinde bir duruma atandı ise soru soruyu yazan öğretmenin ekranına “Düzeltilmeli” uyarı ile düşer</w:t>
+      </w:r>
+      <w:r>
+        <w:t xml:space="preserve">. </w:t>
+      </w:r>
+      <w:r>
+        <w:t>Bu durumda öğretmen sorusununda (eğer uzman öğretmen düşünceler kısmına nelerin düzeltilmesi gerektiğini yazdı ise) istenilen düzeltmeleri yapmalı ve soruyu tekrar uzman değerlendirmesine göndermelidir. Bu süreç soru ekleme ekranın benzeri ekrandan yapılır. Form controllera gönderildiğinde soru üzerinde yapılan değişiklikler veritabanında güncellenir. Şekil 4.14’de “Düzeltilmeli” durumunda bir soru görülmektedir.</w:t>
+      </w:r>
+    </w:p>
+    <w:p>
+      <w:pPr>
+        <w:keepNext/>
+        <w:jc w:val="center"/>
+      </w:pPr>
+      <w:r>
+        <w:rPr>
+          <w:lang w:eastAsia="tr-TR"/>
+        </w:rPr>
+        <w:drawing>
+          <wp:inline distT="0" distB="0" distL="0" distR="0" wp14:anchorId="5677FD66" wp14:editId="39BAD5FC">
+            <wp:extent cx="4239491" cy="1035117"/>
+            <wp:effectExtent l="0" t="0" r="8890" b="0"/>
+            <wp:docPr id="20" name="Resim 20" descr="metin içeren bir resim&#10;&#10;Açıklama otomatik olarak oluşturuldu"/>
+            <wp:cNvGraphicFramePr>
+              <a:graphicFrameLocks xmlns:a="http://schemas.openxmlformats.org/drawingml/2006/main" noChangeAspect="1"/>
+            </wp:cNvGraphicFramePr>
+            <a:graphic xmlns:a="http://schemas.openxmlformats.org/drawingml/2006/main">
+              <a:graphicData uri="http://schemas.openxmlformats.org/drawingml/2006/picture">
+                <pic:pic xmlns:pic="http://schemas.openxmlformats.org/drawingml/2006/picture">
+                  <pic:nvPicPr>
+                    <pic:cNvPr id="20" name="Resim 20" descr="metin içeren bir resim&#10;&#10;Açıklama otomatik olarak oluşturuldu"/>
+                    <pic:cNvPicPr/>
+                  </pic:nvPicPr>
+                  <pic:blipFill>
+                    <a:blip r:embed="rId29">
+                      <a:extLst>
+                        <a:ext uri="{28A0092B-C50C-407E-A947-70E740481C1C}">
+                          <a14:useLocalDpi xmlns:a14="http://schemas.microsoft.com/office/drawing/2010/main" val="0"/>
+                        </a:ext>
+                      </a:extLst>
+                    </a:blip>
+                    <a:stretch>
+                      <a:fillRect/>
+                    </a:stretch>
+                  </pic:blipFill>
+                  <pic:spPr>
+                    <a:xfrm>
+                      <a:off x="0" y="0"/>
+                      <a:ext cx="4267999" cy="1042077"/>
+                    </a:xfrm>
+                    <a:prstGeom prst="rect">
+                      <a:avLst/>
+                    </a:prstGeom>
+                  </pic:spPr>
+                </pic:pic>
+              </a:graphicData>
+            </a:graphic>
+          </wp:inline>
+        </w:drawing>
+      </w:r>
+    </w:p>
+    <w:p>
+      <w:pPr>
+        <w:pStyle w:val="ResimYazs"/>
+        <w:jc w:val="center"/>
+      </w:pPr>
+      <w:r>
+        <w:t xml:space="preserve">Şekil </w:t>
+      </w:r>
+      <w:r>
+        <w:fldChar w:fldCharType="begin"/>
+      </w:r>
+      <w:r>
+        <w:instrText xml:space="preserve"> STYLEREF 1 \s </w:instrText>
+      </w:r>
+      <w:r>
+        <w:fldChar w:fldCharType="separate"/>
+      </w:r>
+      <w:r>
+        <w:t>4</w:t>
+      </w:r>
+      <w:r>
+        <w:fldChar w:fldCharType="end"/>
+      </w:r>
+      <w:r>
+        <w:t>.</w:t>
+      </w:r>
+      <w:r>
+        <w:fldChar w:fldCharType="begin"/>
+      </w:r>
+      <w:r>
+        <w:instrText xml:space="preserve"> SEQ Şekil \* ARABIC \s 1 </w:instrText>
+      </w:r>
+      <w:r>
+        <w:fldChar w:fldCharType="separate"/>
+      </w:r>
+      <w:r>
+        <w:t>14</w:t>
+      </w:r>
+      <w:r>
+        <w:fldChar w:fldCharType="end"/>
+      </w:r>
+      <w:r>
+        <w:t>. Düzeltilmeli durumunda olan bir soru</w:t>
+      </w:r>
+    </w:p>
+    <w:p>
+      <w:pPr>
+        <w:pStyle w:val="AnaParagrafYaziStiliSau"/>
+      </w:pPr>
+    </w:p>
+    <w:p>
+      <w:pPr>
+        <w:pStyle w:val="AnaParagrafYaziStiliSau"/>
         <w:sectPr>
-          <w:headerReference w:type="default" r:id="rId23"/>
+          <w:headerReference w:type="default" r:id="rId30"/>
           <w:pgSz w:w="11906" w:h="16838"/>
           <w:pgMar w:top="1701" w:right="1843" w:bottom="1418" w:left="1843" w:header="708" w:footer="708" w:gutter="0"/>
           <w:cols w:space="708"/>
@@ -13091,7 +14120,7 @@
                 <w:lang w:eastAsia="tr-TR"/>
               </w:rPr>
             </w:pPr>
-            <w:bookmarkStart w:id="18" w:name="_Ref147290608"/>
+            <w:bookmarkStart w:id="19" w:name="_Ref147290608"/>
             <w:r>
               <w:rPr>
                 <w:rFonts w:ascii="Times New Roman" w:eastAsia="Times New Roman" w:hAnsi="Times New Roman"/>
@@ -13132,7 +14161,7 @@
               </w:rPr>
               <w:fldChar w:fldCharType="separate"/>
             </w:r>
-            <w:bookmarkStart w:id="19" w:name="_Ref147290775"/>
+            <w:bookmarkStart w:id="20" w:name="_Ref147290775"/>
             <w:r>
               <w:rPr>
                 <w:rFonts w:ascii="Times New Roman" w:eastAsia="Times New Roman" w:hAnsi="Times New Roman"/>
@@ -13143,18 +14172,18 @@
               </w:rPr>
               <w:t>1</w:t>
             </w:r>
+            <w:bookmarkEnd w:id="20"/>
+            <w:r>
+              <w:rPr>
+                <w:rFonts w:ascii="Times New Roman" w:eastAsia="Times New Roman" w:hAnsi="Times New Roman"/>
+                <w:kern w:val="0"/>
+                <w:sz w:val="24"/>
+                <w:szCs w:val="24"/>
+                <w:lang w:eastAsia="tr-TR"/>
+              </w:rPr>
+              <w:fldChar w:fldCharType="end"/>
+            </w:r>
             <w:bookmarkEnd w:id="19"/>
-            <w:r>
-              <w:rPr>
-                <w:rFonts w:ascii="Times New Roman" w:eastAsia="Times New Roman" w:hAnsi="Times New Roman"/>
-                <w:kern w:val="0"/>
-                <w:sz w:val="24"/>
-                <w:szCs w:val="24"/>
-                <w:lang w:eastAsia="tr-TR"/>
-              </w:rPr>
-              <w:fldChar w:fldCharType="end"/>
-            </w:r>
-            <w:bookmarkEnd w:id="18"/>
             <w:r>
               <w:rPr>
                 <w:rFonts w:ascii="Times New Roman" w:eastAsia="Times New Roman" w:hAnsi="Times New Roman"/>
@@ -13247,7 +14276,7 @@
                 <w:lang w:eastAsia="tr-TR"/>
               </w:rPr>
             </w:pPr>
-            <w:bookmarkStart w:id="20" w:name="_Ref147289875"/>
+            <w:bookmarkStart w:id="21" w:name="_Ref147289875"/>
             <w:r>
               <w:rPr>
                 <w:rFonts w:ascii="Times New Roman" w:eastAsia="Times New Roman" w:hAnsi="Times New Roman"/>
@@ -13288,7 +14317,7 @@
               </w:rPr>
               <w:fldChar w:fldCharType="separate"/>
             </w:r>
-            <w:bookmarkStart w:id="21" w:name="_Ref147290799"/>
+            <w:bookmarkStart w:id="22" w:name="_Ref147290799"/>
             <w:r>
               <w:rPr>
                 <w:rFonts w:ascii="Times New Roman" w:eastAsia="Times New Roman" w:hAnsi="Times New Roman"/>
@@ -13299,18 +14328,18 @@
               </w:rPr>
               <w:t>2</w:t>
             </w:r>
+            <w:bookmarkEnd w:id="22"/>
+            <w:r>
+              <w:rPr>
+                <w:rFonts w:ascii="Times New Roman" w:eastAsia="Times New Roman" w:hAnsi="Times New Roman"/>
+                <w:kern w:val="0"/>
+                <w:sz w:val="24"/>
+                <w:szCs w:val="24"/>
+                <w:lang w:eastAsia="tr-TR"/>
+              </w:rPr>
+              <w:fldChar w:fldCharType="end"/>
+            </w:r>
             <w:bookmarkEnd w:id="21"/>
-            <w:r>
-              <w:rPr>
-                <w:rFonts w:ascii="Times New Roman" w:eastAsia="Times New Roman" w:hAnsi="Times New Roman"/>
-                <w:kern w:val="0"/>
-                <w:sz w:val="24"/>
-                <w:szCs w:val="24"/>
-                <w:lang w:eastAsia="tr-TR"/>
-              </w:rPr>
-              <w:fldChar w:fldCharType="end"/>
-            </w:r>
-            <w:bookmarkEnd w:id="20"/>
             <w:r>
               <w:rPr>
                 <w:rFonts w:ascii="Times New Roman" w:eastAsia="Times New Roman" w:hAnsi="Times New Roman"/>
@@ -13925,7 +14954,7 @@
                 <w:lang w:eastAsia="tr-TR"/>
               </w:rPr>
             </w:pPr>
-            <w:bookmarkStart w:id="22" w:name="_Ref147290648"/>
+            <w:bookmarkStart w:id="23" w:name="_Ref147290648"/>
             <w:r>
               <w:rPr>
                 <w:rFonts w:ascii="Times New Roman" w:eastAsia="Times New Roman" w:hAnsi="Times New Roman"/>
@@ -13966,7 +14995,7 @@
               </w:rPr>
               <w:fldChar w:fldCharType="separate"/>
             </w:r>
-            <w:bookmarkStart w:id="23" w:name="_Ref147290803"/>
+            <w:bookmarkStart w:id="24" w:name="_Ref147290803"/>
             <w:r>
               <w:rPr>
                 <w:rFonts w:ascii="Times New Roman" w:eastAsia="Times New Roman" w:hAnsi="Times New Roman"/>
@@ -13977,18 +15006,18 @@
               </w:rPr>
               <w:t>5</w:t>
             </w:r>
+            <w:bookmarkEnd w:id="24"/>
+            <w:r>
+              <w:rPr>
+                <w:rFonts w:ascii="Times New Roman" w:eastAsia="Times New Roman" w:hAnsi="Times New Roman"/>
+                <w:kern w:val="0"/>
+                <w:sz w:val="24"/>
+                <w:szCs w:val="24"/>
+                <w:lang w:eastAsia="tr-TR"/>
+              </w:rPr>
+              <w:fldChar w:fldCharType="end"/>
+            </w:r>
             <w:bookmarkEnd w:id="23"/>
-            <w:r>
-              <w:rPr>
-                <w:rFonts w:ascii="Times New Roman" w:eastAsia="Times New Roman" w:hAnsi="Times New Roman"/>
-                <w:kern w:val="0"/>
-                <w:sz w:val="24"/>
-                <w:szCs w:val="24"/>
-                <w:lang w:eastAsia="tr-TR"/>
-              </w:rPr>
-              <w:fldChar w:fldCharType="end"/>
-            </w:r>
-            <w:bookmarkEnd w:id="22"/>
             <w:r>
               <w:rPr>
                 <w:rFonts w:ascii="Times New Roman" w:eastAsia="Times New Roman" w:hAnsi="Times New Roman"/>
@@ -14123,7 +15152,7 @@
               </w:rPr>
               <w:fldChar w:fldCharType="separate"/>
             </w:r>
-            <w:bookmarkStart w:id="24" w:name="_Ref147291166"/>
+            <w:bookmarkStart w:id="25" w:name="_Ref147291166"/>
             <w:r>
               <w:rPr>
                 <w:rFonts w:ascii="Times New Roman" w:eastAsia="Times New Roman" w:hAnsi="Times New Roman"/>
@@ -14134,7 +15163,7 @@
               </w:rPr>
               <w:t>6</w:t>
             </w:r>
-            <w:bookmarkEnd w:id="24"/>
+            <w:bookmarkEnd w:id="25"/>
             <w:r>
               <w:rPr>
                 <w:rFonts w:ascii="Times New Roman" w:eastAsia="Times New Roman" w:hAnsi="Times New Roman"/>
@@ -14349,7 +15378,7 @@
               </w:rPr>
               <w:fldChar w:fldCharType="separate"/>
             </w:r>
-            <w:bookmarkStart w:id="25" w:name="_Ref147291187"/>
+            <w:bookmarkStart w:id="26" w:name="_Ref147291187"/>
             <w:r>
               <w:rPr>
                 <w:rFonts w:ascii="Times New Roman" w:eastAsia="Times New Roman" w:hAnsi="Times New Roman"/>
@@ -14360,7 +15389,7 @@
               </w:rPr>
               <w:t>7</w:t>
             </w:r>
-            <w:bookmarkEnd w:id="25"/>
+            <w:bookmarkEnd w:id="26"/>
             <w:r>
               <w:rPr>
                 <w:rFonts w:ascii="Times New Roman" w:eastAsia="Times New Roman" w:hAnsi="Times New Roman"/>
@@ -14607,7 +15636,7 @@
               </w:rPr>
               <w:fldChar w:fldCharType="separate"/>
             </w:r>
-            <w:bookmarkStart w:id="26" w:name="_Ref147291404"/>
+            <w:bookmarkStart w:id="27" w:name="_Ref147291404"/>
             <w:r>
               <w:rPr>
                 <w:rFonts w:ascii="Times New Roman" w:eastAsia="Times New Roman" w:hAnsi="Times New Roman"/>
@@ -14618,7 +15647,7 @@
               </w:rPr>
               <w:t>8</w:t>
             </w:r>
-            <w:bookmarkEnd w:id="26"/>
+            <w:bookmarkEnd w:id="27"/>
             <w:r>
               <w:rPr>
                 <w:rFonts w:ascii="Times New Roman" w:eastAsia="Times New Roman" w:hAnsi="Times New Roman"/>
@@ -14689,7 +15718,7 @@
               </w:rPr>
               <w:t>http://</w:t>
             </w:r>
-            <w:hyperlink r:id="rId24" w:history="1">
+            <w:hyperlink r:id="rId31" w:history="1">
               <w:r>
                 <w:rPr>
                   <w:rStyle w:val="Kpr"/>
@@ -40982,7 +42011,7 @@
   <w:abstractNum w:abstractNumId="6" w15:restartNumberingAfterBreak="0">
     <w:nsid w:val="1DA577C4"/>
     <w:multiLevelType w:val="multilevel"/>
-    <w:tmpl w:val="A9C452E4"/>
+    <w:tmpl w:val="2A8CC954"/>
     <w:lvl w:ilvl="0">
       <w:start w:val="1"/>
       <w:numFmt w:val="decimal"/>
@@ -43101,6 +44130,119 @@
     </w:lvl>
   </w:abstractNum>
   <w:abstractNum w:abstractNumId="27" w15:restartNumberingAfterBreak="0">
+    <w:nsid w:val="74F93FAC"/>
+    <w:multiLevelType w:val="hybridMultilevel"/>
+    <w:tmpl w:val="C2D4D832"/>
+    <w:lvl w:ilvl="0" w:tplc="041F0001">
+      <w:start w:val="1"/>
+      <w:numFmt w:val="bullet"/>
+      <w:lvlText w:val=""/>
+      <w:lvlJc w:val="left"/>
+      <w:pPr>
+        <w:ind w:left="720" w:hanging="360"/>
+      </w:pPr>
+      <w:rPr>
+        <w:rFonts w:ascii="Symbol" w:hAnsi="Symbol" w:hint="default"/>
+      </w:rPr>
+    </w:lvl>
+    <w:lvl w:ilvl="1" w:tplc="041F0003" w:tentative="1">
+      <w:start w:val="1"/>
+      <w:numFmt w:val="bullet"/>
+      <w:lvlText w:val="o"/>
+      <w:lvlJc w:val="left"/>
+      <w:pPr>
+        <w:ind w:left="1440" w:hanging="360"/>
+      </w:pPr>
+      <w:rPr>
+        <w:rFonts w:ascii="Courier New" w:hAnsi="Courier New" w:cs="Courier New" w:hint="default"/>
+      </w:rPr>
+    </w:lvl>
+    <w:lvl w:ilvl="2" w:tplc="041F0005" w:tentative="1">
+      <w:start w:val="1"/>
+      <w:numFmt w:val="bullet"/>
+      <w:lvlText w:val=""/>
+      <w:lvlJc w:val="left"/>
+      <w:pPr>
+        <w:ind w:left="2160" w:hanging="360"/>
+      </w:pPr>
+      <w:rPr>
+        <w:rFonts w:ascii="Wingdings" w:hAnsi="Wingdings" w:hint="default"/>
+      </w:rPr>
+    </w:lvl>
+    <w:lvl w:ilvl="3" w:tplc="041F0001" w:tentative="1">
+      <w:start w:val="1"/>
+      <w:numFmt w:val="bullet"/>
+      <w:lvlText w:val=""/>
+      <w:lvlJc w:val="left"/>
+      <w:pPr>
+        <w:ind w:left="2880" w:hanging="360"/>
+      </w:pPr>
+      <w:rPr>
+        <w:rFonts w:ascii="Symbol" w:hAnsi="Symbol" w:hint="default"/>
+      </w:rPr>
+    </w:lvl>
+    <w:lvl w:ilvl="4" w:tplc="041F0003" w:tentative="1">
+      <w:start w:val="1"/>
+      <w:numFmt w:val="bullet"/>
+      <w:lvlText w:val="o"/>
+      <w:lvlJc w:val="left"/>
+      <w:pPr>
+        <w:ind w:left="3600" w:hanging="360"/>
+      </w:pPr>
+      <w:rPr>
+        <w:rFonts w:ascii="Courier New" w:hAnsi="Courier New" w:cs="Courier New" w:hint="default"/>
+      </w:rPr>
+    </w:lvl>
+    <w:lvl w:ilvl="5" w:tplc="041F0005" w:tentative="1">
+      <w:start w:val="1"/>
+      <w:numFmt w:val="bullet"/>
+      <w:lvlText w:val=""/>
+      <w:lvlJc w:val="left"/>
+      <w:pPr>
+        <w:ind w:left="4320" w:hanging="360"/>
+      </w:pPr>
+      <w:rPr>
+        <w:rFonts w:ascii="Wingdings" w:hAnsi="Wingdings" w:hint="default"/>
+      </w:rPr>
+    </w:lvl>
+    <w:lvl w:ilvl="6" w:tplc="041F0001" w:tentative="1">
+      <w:start w:val="1"/>
+      <w:numFmt w:val="bullet"/>
+      <w:lvlText w:val=""/>
+      <w:lvlJc w:val="left"/>
+      <w:pPr>
+        <w:ind w:left="5040" w:hanging="360"/>
+      </w:pPr>
+      <w:rPr>
+        <w:rFonts w:ascii="Symbol" w:hAnsi="Symbol" w:hint="default"/>
+      </w:rPr>
+    </w:lvl>
+    <w:lvl w:ilvl="7" w:tplc="041F0003" w:tentative="1">
+      <w:start w:val="1"/>
+      <w:numFmt w:val="bullet"/>
+      <w:lvlText w:val="o"/>
+      <w:lvlJc w:val="left"/>
+      <w:pPr>
+        <w:ind w:left="5760" w:hanging="360"/>
+      </w:pPr>
+      <w:rPr>
+        <w:rFonts w:ascii="Courier New" w:hAnsi="Courier New" w:cs="Courier New" w:hint="default"/>
+      </w:rPr>
+    </w:lvl>
+    <w:lvl w:ilvl="8" w:tplc="041F0005" w:tentative="1">
+      <w:start w:val="1"/>
+      <w:numFmt w:val="bullet"/>
+      <w:lvlText w:val=""/>
+      <w:lvlJc w:val="left"/>
+      <w:pPr>
+        <w:ind w:left="6480" w:hanging="360"/>
+      </w:pPr>
+      <w:rPr>
+        <w:rFonts w:ascii="Wingdings" w:hAnsi="Wingdings" w:hint="default"/>
+      </w:rPr>
+    </w:lvl>
+  </w:abstractNum>
+  <w:abstractNum w:abstractNumId="28" w15:restartNumberingAfterBreak="0">
     <w:nsid w:val="7BBD5D77"/>
     <w:multiLevelType w:val="hybridMultilevel"/>
     <w:tmpl w:val="22CA193A"/>
@@ -43274,7 +44416,7 @@
     <w:abstractNumId w:val="12"/>
   </w:num>
   <w:num w:numId="20">
-    <w:abstractNumId w:val="27"/>
+    <w:abstractNumId w:val="28"/>
   </w:num>
   <w:num w:numId="21">
     <w:abstractNumId w:val="2"/>
@@ -43332,6 +44474,9 @@
   </w:num>
   <w:num w:numId="30">
     <w:abstractNumId w:val="15"/>
+  </w:num>
+  <w:num w:numId="31">
+    <w:abstractNumId w:val="27"/>
   </w:num>
 </w:numbering>
 </file>
@@ -44218,7 +45363,7 @@
     <w:link w:val="AnaParagrafYaziStiliSauChar"/>
     <w:autoRedefine/>
     <w:qFormat/>
-    <w:rsid w:val="00BF4F91"/>
+    <w:rsid w:val="00884796"/>
     <w:pPr>
       <w:spacing w:after="0" w:line="360" w:lineRule="auto"/>
       <w:jc w:val="both"/>
@@ -44266,7 +45411,7 @@
   <w:style w:type="character" w:customStyle="1" w:styleId="AnaParagrafYaziStiliSauChar">
     <w:name w:val="Ana_Paragraf_Yazi_Stili_Sau Char"/>
     <w:link w:val="AnaParagrafYaziStiliSau"/>
-    <w:rsid w:val="00BF4F91"/>
+    <w:rsid w:val="00884796"/>
     <w:rPr>
       <w:rFonts w:ascii="Times New Roman" w:eastAsia="Times New Roman" w:hAnsi="Times New Roman"/>
       <w:noProof/>
@@ -44923,7 +46068,7 @@
     <w:next w:val="AnaParagrafYaziStiliSau"/>
     <w:autoRedefine/>
     <w:qFormat/>
-    <w:rsid w:val="00694F20"/>
+    <w:rsid w:val="00D70364"/>
     <w:pPr>
       <w:numPr>
         <w:ilvl w:val="2"/>

--- a/kitapcik/BSM498_Bitirme_Calismasi.docx
+++ b/kitapcik/BSM498_Bitirme_Calismasi.docx
@@ -4182,7 +4182,7 @@
                 <w:szCs w:val="24"/>
                 <w:lang w:eastAsia="tr-TR"/>
               </w:rPr>
-              <w:t>6</w:t>
+              <w:t>7</w:t>
             </w:r>
           </w:p>
         </w:tc>
@@ -4980,6 +4980,66 @@
                 <w:lang w:eastAsia="tr-TR"/>
               </w:rPr>
             </w:pPr>
+            <w:r>
+              <w:rPr>
+                <w:rFonts w:ascii="Times New Roman" w:eastAsia="Times New Roman" w:hAnsi="Times New Roman"/>
+                <w:kern w:val="0"/>
+                <w:sz w:val="24"/>
+                <w:szCs w:val="24"/>
+                <w:lang w:eastAsia="tr-TR"/>
+              </w:rPr>
+              <w:t xml:space="preserve">         </w:t>
+            </w:r>
+            <w:r>
+              <w:rPr>
+                <w:rFonts w:ascii="Times New Roman" w:eastAsia="Times New Roman" w:hAnsi="Times New Roman"/>
+                <w:kern w:val="0"/>
+                <w:sz w:val="24"/>
+                <w:szCs w:val="24"/>
+                <w:lang w:eastAsia="tr-TR"/>
+              </w:rPr>
+              <w:t>3.</w:t>
+            </w:r>
+            <w:r>
+              <w:rPr>
+                <w:rFonts w:ascii="Times New Roman" w:eastAsia="Times New Roman" w:hAnsi="Times New Roman"/>
+                <w:kern w:val="0"/>
+                <w:sz w:val="24"/>
+                <w:szCs w:val="24"/>
+                <w:lang w:eastAsia="tr-TR"/>
+              </w:rPr>
+              <w:t>9</w:t>
+            </w:r>
+            <w:r>
+              <w:rPr>
+                <w:rFonts w:ascii="Times New Roman" w:eastAsia="Times New Roman" w:hAnsi="Times New Roman"/>
+                <w:kern w:val="0"/>
+                <w:sz w:val="24"/>
+                <w:szCs w:val="24"/>
+                <w:lang w:eastAsia="tr-TR"/>
+              </w:rPr>
+              <w:t xml:space="preserve">. JetBrains </w:t>
+            </w:r>
+            <w:r>
+              <w:rPr>
+                <w:rFonts w:ascii="Times New Roman" w:eastAsia="Times New Roman" w:hAnsi="Times New Roman"/>
+                <w:kern w:val="0"/>
+                <w:sz w:val="24"/>
+                <w:szCs w:val="24"/>
+                <w:lang w:eastAsia="tr-TR"/>
+              </w:rPr>
+              <w:t>DataGrip…….</w:t>
+            </w:r>
+            <w:r>
+              <w:rPr>
+                <w:rFonts w:ascii="Times New Roman" w:eastAsia="Times New Roman" w:hAnsi="Times New Roman"/>
+                <w:kern w:val="0"/>
+                <w:sz w:val="24"/>
+                <w:szCs w:val="24"/>
+                <w:lang w:eastAsia="tr-TR"/>
+              </w:rPr>
+              <w:t>……………………………………………</w:t>
+            </w:r>
           </w:p>
         </w:tc>
         <w:tc>
@@ -5001,6 +5061,16 @@
                 <w:lang w:eastAsia="tr-TR"/>
               </w:rPr>
             </w:pPr>
+            <w:r>
+              <w:rPr>
+                <w:rFonts w:ascii="Times New Roman" w:eastAsia="Times New Roman" w:hAnsi="Times New Roman"/>
+                <w:kern w:val="0"/>
+                <w:sz w:val="24"/>
+                <w:szCs w:val="24"/>
+                <w:lang w:eastAsia="tr-TR"/>
+              </w:rPr>
+              <w:t>11</w:t>
+            </w:r>
           </w:p>
         </w:tc>
       </w:tr>
@@ -5011,6 +5081,9 @@
           </w:tcPr>
           <w:p>
             <w:pPr>
+              <w:tabs>
+                <w:tab w:val="left" w:pos="1520"/>
+              </w:tabs>
               <w:spacing w:after="0" w:line="360" w:lineRule="auto"/>
               <w:jc w:val="both"/>
               <w:rPr>
@@ -5021,16 +5094,6 @@
                 <w:lang w:eastAsia="tr-TR"/>
               </w:rPr>
             </w:pPr>
-            <w:r>
-              <w:rPr>
-                <w:rFonts w:ascii="Times New Roman" w:eastAsia="Times New Roman" w:hAnsi="Times New Roman"/>
-                <w:kern w:val="0"/>
-                <w:sz w:val="24"/>
-                <w:szCs w:val="24"/>
-                <w:lang w:eastAsia="tr-TR"/>
-              </w:rPr>
-              <w:t>BÖLÜM 4.</w:t>
-            </w:r>
           </w:p>
         </w:tc>
         <w:tc>
@@ -5062,7 +5125,7 @@
           </w:tcPr>
           <w:p>
             <w:pPr>
-              <w:spacing w:after="0" w:line="240" w:lineRule="auto"/>
+              <w:spacing w:after="0" w:line="360" w:lineRule="auto"/>
               <w:jc w:val="both"/>
               <w:rPr>
                 <w:rFonts w:ascii="Times New Roman" w:eastAsia="Times New Roman" w:hAnsi="Times New Roman"/>
@@ -5080,37 +5143,7 @@
                 <w:szCs w:val="24"/>
                 <w:lang w:eastAsia="tr-TR"/>
               </w:rPr>
-              <w:t>SORU HAVUZU YAZILIMININ GELİŞTİRİLMESİ</w:t>
-            </w:r>
-            <w:r>
-              <w:rPr>
-                <w:rFonts w:ascii="Times New Roman" w:eastAsia="Times New Roman" w:hAnsi="Times New Roman"/>
-                <w:kern w:val="0"/>
-                <w:sz w:val="24"/>
-                <w:szCs w:val="24"/>
-                <w:lang w:eastAsia="tr-TR"/>
-              </w:rPr>
-              <w:t>...</w:t>
-            </w:r>
-            <w:r>
-              <w:rPr>
-                <w:rFonts w:ascii="Times New Roman" w:eastAsia="Times New Roman" w:hAnsi="Times New Roman"/>
-                <w:kern w:val="0"/>
-                <w:sz w:val="24"/>
-                <w:szCs w:val="24"/>
-                <w:lang w:eastAsia="tr-TR"/>
-              </w:rPr>
-              <w:t>....</w:t>
-            </w:r>
-            <w:r>
-              <w:rPr>
-                <w:rFonts w:ascii="Times New Roman" w:eastAsia="Times New Roman" w:hAnsi="Times New Roman"/>
-                <w:kern w:val="0"/>
-                <w:sz w:val="24"/>
-                <w:szCs w:val="24"/>
-                <w:lang w:eastAsia="tr-TR"/>
-              </w:rPr>
-              <w:t>..............................</w:t>
+              <w:t>BÖLÜM 4.</w:t>
             </w:r>
           </w:p>
         </w:tc>
@@ -5133,26 +5166,6 @@
                 <w:lang w:eastAsia="tr-TR"/>
               </w:rPr>
             </w:pPr>
-            <w:r>
-              <w:rPr>
-                <w:rFonts w:ascii="Times New Roman" w:eastAsia="Times New Roman" w:hAnsi="Times New Roman"/>
-                <w:kern w:val="0"/>
-                <w:sz w:val="24"/>
-                <w:szCs w:val="24"/>
-                <w:lang w:eastAsia="tr-TR"/>
-              </w:rPr>
-              <w:t>1</w:t>
-            </w:r>
-            <w:r>
-              <w:rPr>
-                <w:rFonts w:ascii="Times New Roman" w:eastAsia="Times New Roman" w:hAnsi="Times New Roman"/>
-                <w:kern w:val="0"/>
-                <w:sz w:val="24"/>
-                <w:szCs w:val="24"/>
-                <w:lang w:eastAsia="tr-TR"/>
-              </w:rPr>
-              <w:t>2</w:t>
-            </w:r>
           </w:p>
         </w:tc>
       </w:tr>
@@ -5163,8 +5176,7 @@
           </w:tcPr>
           <w:p>
             <w:pPr>
-              <w:spacing w:after="0" w:line="360" w:lineRule="auto"/>
-              <w:ind w:left="612"/>
+              <w:spacing w:after="0" w:line="240" w:lineRule="auto"/>
               <w:jc w:val="both"/>
               <w:rPr>
                 <w:rFonts w:ascii="Times New Roman" w:eastAsia="Times New Roman" w:hAnsi="Times New Roman"/>
@@ -5182,37 +5194,37 @@
                 <w:szCs w:val="24"/>
                 <w:lang w:eastAsia="tr-TR"/>
               </w:rPr>
-              <w:t xml:space="preserve">4.1. </w:t>
-            </w:r>
-            <w:r>
-              <w:rPr>
-                <w:rFonts w:ascii="Times New Roman" w:eastAsia="Times New Roman" w:hAnsi="Times New Roman"/>
-                <w:kern w:val="0"/>
-                <w:sz w:val="24"/>
-                <w:szCs w:val="24"/>
-                <w:lang w:eastAsia="tr-TR"/>
-              </w:rPr>
-              <w:t>Ver</w:t>
-            </w:r>
-            <w:r>
-              <w:rPr>
-                <w:rFonts w:ascii="Times New Roman" w:eastAsia="Times New Roman" w:hAnsi="Times New Roman"/>
-                <w:kern w:val="0"/>
-                <w:sz w:val="24"/>
-                <w:szCs w:val="24"/>
-                <w:lang w:eastAsia="tr-TR"/>
-              </w:rPr>
-              <w:t>itabanı Mimarisi………………………………….</w:t>
-            </w:r>
-            <w:r>
-              <w:rPr>
-                <w:rFonts w:ascii="Times New Roman" w:eastAsia="Times New Roman" w:hAnsi="Times New Roman"/>
-                <w:kern w:val="0"/>
-                <w:sz w:val="24"/>
-                <w:szCs w:val="24"/>
-                <w:lang w:eastAsia="tr-TR"/>
-              </w:rPr>
-              <w:t>.....................</w:t>
+              <w:t>SORU HAVUZU YAZILIMININ GELİŞTİRİLMESİ</w:t>
+            </w:r>
+            <w:r>
+              <w:rPr>
+                <w:rFonts w:ascii="Times New Roman" w:eastAsia="Times New Roman" w:hAnsi="Times New Roman"/>
+                <w:kern w:val="0"/>
+                <w:sz w:val="24"/>
+                <w:szCs w:val="24"/>
+                <w:lang w:eastAsia="tr-TR"/>
+              </w:rPr>
+              <w:t>...</w:t>
+            </w:r>
+            <w:r>
+              <w:rPr>
+                <w:rFonts w:ascii="Times New Roman" w:eastAsia="Times New Roman" w:hAnsi="Times New Roman"/>
+                <w:kern w:val="0"/>
+                <w:sz w:val="24"/>
+                <w:szCs w:val="24"/>
+                <w:lang w:eastAsia="tr-TR"/>
+              </w:rPr>
+              <w:t>....</w:t>
+            </w:r>
+            <w:r>
+              <w:rPr>
+                <w:rFonts w:ascii="Times New Roman" w:eastAsia="Times New Roman" w:hAnsi="Times New Roman"/>
+                <w:kern w:val="0"/>
+                <w:sz w:val="24"/>
+                <w:szCs w:val="24"/>
+                <w:lang w:eastAsia="tr-TR"/>
+              </w:rPr>
+              <w:t>..............................</w:t>
             </w:r>
           </w:p>
         </w:tc>
@@ -5243,7 +5255,17 @@
                 <w:szCs w:val="24"/>
                 <w:lang w:eastAsia="tr-TR"/>
               </w:rPr>
-              <w:t>12</w:t>
+              <w:t>1</w:t>
+            </w:r>
+            <w:r>
+              <w:rPr>
+                <w:rFonts w:ascii="Times New Roman" w:eastAsia="Times New Roman" w:hAnsi="Times New Roman"/>
+                <w:kern w:val="0"/>
+                <w:sz w:val="24"/>
+                <w:szCs w:val="24"/>
+                <w:lang w:eastAsia="tr-TR"/>
+              </w:rPr>
+              <w:t>2</w:t>
             </w:r>
           </w:p>
         </w:tc>
@@ -5274,27 +5296,37 @@
                 <w:szCs w:val="24"/>
                 <w:lang w:eastAsia="tr-TR"/>
               </w:rPr>
-              <w:t xml:space="preserve">4.2. </w:t>
-            </w:r>
-            <w:r>
-              <w:rPr>
-                <w:rFonts w:ascii="Times New Roman" w:eastAsia="Times New Roman" w:hAnsi="Times New Roman"/>
-                <w:kern w:val="0"/>
-                <w:sz w:val="24"/>
-                <w:szCs w:val="24"/>
-                <w:lang w:eastAsia="tr-TR"/>
-              </w:rPr>
-              <w:t>Sisteme Giriş ve  Kullanıcı Rolleri.</w:t>
-            </w:r>
-            <w:r>
-              <w:rPr>
-                <w:rFonts w:ascii="Times New Roman" w:eastAsia="Times New Roman" w:hAnsi="Times New Roman"/>
-                <w:kern w:val="0"/>
-                <w:sz w:val="24"/>
-                <w:szCs w:val="24"/>
-                <w:lang w:eastAsia="tr-TR"/>
-              </w:rPr>
-              <w:t>..................................................</w:t>
+              <w:t xml:space="preserve">4.1. </w:t>
+            </w:r>
+            <w:r>
+              <w:rPr>
+                <w:rFonts w:ascii="Times New Roman" w:eastAsia="Times New Roman" w:hAnsi="Times New Roman"/>
+                <w:kern w:val="0"/>
+                <w:sz w:val="24"/>
+                <w:szCs w:val="24"/>
+                <w:lang w:eastAsia="tr-TR"/>
+              </w:rPr>
+              <w:t>Ver</w:t>
+            </w:r>
+            <w:r>
+              <w:rPr>
+                <w:rFonts w:ascii="Times New Roman" w:eastAsia="Times New Roman" w:hAnsi="Times New Roman"/>
+                <w:kern w:val="0"/>
+                <w:sz w:val="24"/>
+                <w:szCs w:val="24"/>
+                <w:lang w:eastAsia="tr-TR"/>
+              </w:rPr>
+              <w:t>itabanı Mimarisi………………………………….</w:t>
+            </w:r>
+            <w:r>
+              <w:rPr>
+                <w:rFonts w:ascii="Times New Roman" w:eastAsia="Times New Roman" w:hAnsi="Times New Roman"/>
+                <w:kern w:val="0"/>
+                <w:sz w:val="24"/>
+                <w:szCs w:val="24"/>
+                <w:lang w:eastAsia="tr-TR"/>
+              </w:rPr>
+              <w:t>.....................</w:t>
             </w:r>
           </w:p>
         </w:tc>
@@ -5325,7 +5357,7 @@
                 <w:szCs w:val="24"/>
                 <w:lang w:eastAsia="tr-TR"/>
               </w:rPr>
-              <w:t>13</w:t>
+              <w:t>12</w:t>
             </w:r>
           </w:p>
         </w:tc>
@@ -5356,37 +5388,27 @@
                 <w:szCs w:val="24"/>
                 <w:lang w:eastAsia="tr-TR"/>
               </w:rPr>
-              <w:t>4.3. Uygulama Ekranları</w:t>
-            </w:r>
-            <w:r>
-              <w:rPr>
-                <w:rFonts w:ascii="Times New Roman" w:eastAsia="Times New Roman" w:hAnsi="Times New Roman"/>
-                <w:kern w:val="0"/>
-                <w:sz w:val="24"/>
-                <w:szCs w:val="24"/>
-                <w:lang w:eastAsia="tr-TR"/>
-              </w:rPr>
-              <w:t>......................................</w:t>
-            </w:r>
-            <w:r>
-              <w:rPr>
-                <w:rFonts w:ascii="Times New Roman" w:eastAsia="Times New Roman" w:hAnsi="Times New Roman"/>
-                <w:kern w:val="0"/>
-                <w:sz w:val="24"/>
-                <w:szCs w:val="24"/>
-                <w:lang w:eastAsia="tr-TR"/>
-              </w:rPr>
-              <w:t>...............................</w:t>
-            </w:r>
-            <w:r>
-              <w:rPr>
-                <w:rFonts w:ascii="Times New Roman" w:eastAsia="Times New Roman" w:hAnsi="Times New Roman"/>
-                <w:kern w:val="0"/>
-                <w:sz w:val="24"/>
-                <w:szCs w:val="24"/>
-                <w:lang w:eastAsia="tr-TR"/>
-              </w:rPr>
-              <w:t>....</w:t>
+              <w:t xml:space="preserve">4.2. </w:t>
+            </w:r>
+            <w:r>
+              <w:rPr>
+                <w:rFonts w:ascii="Times New Roman" w:eastAsia="Times New Roman" w:hAnsi="Times New Roman"/>
+                <w:kern w:val="0"/>
+                <w:sz w:val="24"/>
+                <w:szCs w:val="24"/>
+                <w:lang w:eastAsia="tr-TR"/>
+              </w:rPr>
+              <w:t>Sisteme Giriş ve  Kullanıcı Rolleri.</w:t>
+            </w:r>
+            <w:r>
+              <w:rPr>
+                <w:rFonts w:ascii="Times New Roman" w:eastAsia="Times New Roman" w:hAnsi="Times New Roman"/>
+                <w:kern w:val="0"/>
+                <w:sz w:val="24"/>
+                <w:szCs w:val="24"/>
+                <w:lang w:eastAsia="tr-TR"/>
+              </w:rPr>
+              <w:t>..................................................</w:t>
             </w:r>
           </w:p>
         </w:tc>
@@ -5417,7 +5439,7 @@
                 <w:szCs w:val="24"/>
                 <w:lang w:eastAsia="tr-TR"/>
               </w:rPr>
-              <w:t>14</w:t>
+              <w:t>13</w:t>
             </w:r>
           </w:p>
         </w:tc>
@@ -5430,7 +5452,7 @@
           <w:p>
             <w:pPr>
               <w:spacing w:after="0" w:line="360" w:lineRule="auto"/>
-              <w:ind w:left="972"/>
+              <w:ind w:left="612"/>
               <w:jc w:val="both"/>
               <w:rPr>
                 <w:rFonts w:ascii="Times New Roman" w:eastAsia="Times New Roman" w:hAnsi="Times New Roman"/>
@@ -5448,57 +5470,17 @@
                 <w:szCs w:val="24"/>
                 <w:lang w:eastAsia="tr-TR"/>
               </w:rPr>
-              <w:t xml:space="preserve"> 4</w:t>
-            </w:r>
-            <w:r>
-              <w:rPr>
-                <w:rFonts w:ascii="Times New Roman" w:eastAsia="Times New Roman" w:hAnsi="Times New Roman"/>
-                <w:kern w:val="0"/>
-                <w:sz w:val="24"/>
-                <w:szCs w:val="24"/>
-                <w:lang w:eastAsia="tr-TR"/>
-              </w:rPr>
-              <w:t>.</w:t>
-            </w:r>
-            <w:r>
-              <w:rPr>
-                <w:rFonts w:ascii="Times New Roman" w:eastAsia="Times New Roman" w:hAnsi="Times New Roman"/>
-                <w:kern w:val="0"/>
-                <w:sz w:val="24"/>
-                <w:szCs w:val="24"/>
-                <w:lang w:eastAsia="tr-TR"/>
-              </w:rPr>
-              <w:t>3</w:t>
-            </w:r>
-            <w:r>
-              <w:rPr>
-                <w:rFonts w:ascii="Times New Roman" w:eastAsia="Times New Roman" w:hAnsi="Times New Roman"/>
-                <w:kern w:val="0"/>
-                <w:sz w:val="24"/>
-                <w:szCs w:val="24"/>
-                <w:lang w:eastAsia="tr-TR"/>
-              </w:rPr>
-              <w:t xml:space="preserve">.1. </w:t>
-            </w:r>
-            <w:r>
-              <w:rPr>
-                <w:rFonts w:ascii="Times New Roman" w:eastAsia="Times New Roman" w:hAnsi="Times New Roman"/>
-                <w:kern w:val="0"/>
-                <w:sz w:val="24"/>
-                <w:szCs w:val="24"/>
-                <w:lang w:eastAsia="tr-TR"/>
-              </w:rPr>
-              <w:t>Giriş……</w:t>
-            </w:r>
-            <w:r>
-              <w:rPr>
-                <w:rFonts w:ascii="Times New Roman" w:eastAsia="Times New Roman" w:hAnsi="Times New Roman"/>
-                <w:kern w:val="0"/>
-                <w:sz w:val="24"/>
-                <w:szCs w:val="24"/>
-                <w:lang w:eastAsia="tr-TR"/>
-              </w:rPr>
-              <w:t>...........................................</w:t>
+              <w:t>4.3. Uygulama Ekranları</w:t>
+            </w:r>
+            <w:r>
+              <w:rPr>
+                <w:rFonts w:ascii="Times New Roman" w:eastAsia="Times New Roman" w:hAnsi="Times New Roman"/>
+                <w:kern w:val="0"/>
+                <w:sz w:val="24"/>
+                <w:szCs w:val="24"/>
+                <w:lang w:eastAsia="tr-TR"/>
+              </w:rPr>
+              <w:t>......................................</w:t>
             </w:r>
             <w:r>
               <w:rPr>
@@ -5518,7 +5500,7 @@
                 <w:szCs w:val="24"/>
                 <w:lang w:eastAsia="tr-TR"/>
               </w:rPr>
-              <w:t>......</w:t>
+              <w:t>....</w:t>
             </w:r>
           </w:p>
         </w:tc>
@@ -5610,27 +5592,27 @@
                 <w:szCs w:val="24"/>
                 <w:lang w:eastAsia="tr-TR"/>
               </w:rPr>
-              <w:t xml:space="preserve">.2. </w:t>
-            </w:r>
-            <w:r>
-              <w:rPr>
-                <w:rFonts w:ascii="Times New Roman" w:eastAsia="Times New Roman" w:hAnsi="Times New Roman"/>
-                <w:kern w:val="0"/>
-                <w:sz w:val="24"/>
-                <w:szCs w:val="24"/>
-                <w:lang w:eastAsia="tr-TR"/>
-              </w:rPr>
-              <w:t>Anasayfa Ekranı</w:t>
-            </w:r>
-            <w:r>
-              <w:rPr>
-                <w:rFonts w:ascii="Times New Roman" w:eastAsia="Times New Roman" w:hAnsi="Times New Roman"/>
-                <w:kern w:val="0"/>
-                <w:sz w:val="24"/>
-                <w:szCs w:val="24"/>
-                <w:lang w:eastAsia="tr-TR"/>
-              </w:rPr>
-              <w:t>.......................</w:t>
+              <w:t xml:space="preserve">.1. </w:t>
+            </w:r>
+            <w:r>
+              <w:rPr>
+                <w:rFonts w:ascii="Times New Roman" w:eastAsia="Times New Roman" w:hAnsi="Times New Roman"/>
+                <w:kern w:val="0"/>
+                <w:sz w:val="24"/>
+                <w:szCs w:val="24"/>
+                <w:lang w:eastAsia="tr-TR"/>
+              </w:rPr>
+              <w:t>Giriş……</w:t>
+            </w:r>
+            <w:r>
+              <w:rPr>
+                <w:rFonts w:ascii="Times New Roman" w:eastAsia="Times New Roman" w:hAnsi="Times New Roman"/>
+                <w:kern w:val="0"/>
+                <w:sz w:val="24"/>
+                <w:szCs w:val="24"/>
+                <w:lang w:eastAsia="tr-TR"/>
+              </w:rPr>
+              <w:t>...........................................</w:t>
             </w:r>
             <w:r>
               <w:rPr>
@@ -5651,16 +5633,6 @@
                 <w:lang w:eastAsia="tr-TR"/>
               </w:rPr>
               <w:t>......</w:t>
-            </w:r>
-            <w:r>
-              <w:rPr>
-                <w:rFonts w:ascii="Times New Roman" w:eastAsia="Times New Roman" w:hAnsi="Times New Roman"/>
-                <w:kern w:val="0"/>
-                <w:sz w:val="24"/>
-                <w:szCs w:val="24"/>
-                <w:lang w:eastAsia="tr-TR"/>
-              </w:rPr>
-              <w:t>.........</w:t>
             </w:r>
           </w:p>
         </w:tc>
@@ -5691,17 +5663,7 @@
                 <w:szCs w:val="24"/>
                 <w:lang w:eastAsia="tr-TR"/>
               </w:rPr>
-              <w:t>1</w:t>
-            </w:r>
-            <w:r>
-              <w:rPr>
-                <w:rFonts w:ascii="Times New Roman" w:eastAsia="Times New Roman" w:hAnsi="Times New Roman"/>
-                <w:kern w:val="0"/>
-                <w:sz w:val="24"/>
-                <w:szCs w:val="24"/>
-                <w:lang w:eastAsia="tr-TR"/>
-              </w:rPr>
-              <w:t>4</w:t>
+              <w:t>14</w:t>
             </w:r>
           </w:p>
         </w:tc>
@@ -5732,7 +5694,17 @@
                 <w:szCs w:val="24"/>
                 <w:lang w:eastAsia="tr-TR"/>
               </w:rPr>
-              <w:t xml:space="preserve"> 4.</w:t>
+              <w:t xml:space="preserve"> 4</w:t>
+            </w:r>
+            <w:r>
+              <w:rPr>
+                <w:rFonts w:ascii="Times New Roman" w:eastAsia="Times New Roman" w:hAnsi="Times New Roman"/>
+                <w:kern w:val="0"/>
+                <w:sz w:val="24"/>
+                <w:szCs w:val="24"/>
+                <w:lang w:eastAsia="tr-TR"/>
+              </w:rPr>
+              <w:t>.</w:t>
             </w:r>
             <w:r>
               <w:rPr>
@@ -5752,37 +5724,57 @@
                 <w:szCs w:val="24"/>
                 <w:lang w:eastAsia="tr-TR"/>
               </w:rPr>
-              <w:t xml:space="preserve">.3. </w:t>
-            </w:r>
-            <w:r>
-              <w:rPr>
-                <w:rFonts w:ascii="Times New Roman" w:eastAsia="Times New Roman" w:hAnsi="Times New Roman"/>
-                <w:kern w:val="0"/>
-                <w:sz w:val="24"/>
-                <w:szCs w:val="24"/>
-                <w:lang w:eastAsia="tr-TR"/>
-              </w:rPr>
-              <w:t>Duyurular Ekranı…………………...</w:t>
-            </w:r>
-            <w:r>
-              <w:rPr>
-                <w:rFonts w:ascii="Times New Roman" w:eastAsia="Times New Roman" w:hAnsi="Times New Roman"/>
-                <w:kern w:val="0"/>
-                <w:sz w:val="24"/>
-                <w:szCs w:val="24"/>
-                <w:lang w:eastAsia="tr-TR"/>
-              </w:rPr>
-              <w:t>..........................</w:t>
-            </w:r>
-            <w:r>
-              <w:rPr>
-                <w:rFonts w:ascii="Times New Roman" w:eastAsia="Times New Roman" w:hAnsi="Times New Roman"/>
-                <w:kern w:val="0"/>
-                <w:sz w:val="24"/>
-                <w:szCs w:val="24"/>
-                <w:lang w:eastAsia="tr-TR"/>
-              </w:rPr>
-              <w:t>...........</w:t>
+              <w:t xml:space="preserve">.2. </w:t>
+            </w:r>
+            <w:r>
+              <w:rPr>
+                <w:rFonts w:ascii="Times New Roman" w:eastAsia="Times New Roman" w:hAnsi="Times New Roman"/>
+                <w:kern w:val="0"/>
+                <w:sz w:val="24"/>
+                <w:szCs w:val="24"/>
+                <w:lang w:eastAsia="tr-TR"/>
+              </w:rPr>
+              <w:t>Anasayfa Ekranı</w:t>
+            </w:r>
+            <w:r>
+              <w:rPr>
+                <w:rFonts w:ascii="Times New Roman" w:eastAsia="Times New Roman" w:hAnsi="Times New Roman"/>
+                <w:kern w:val="0"/>
+                <w:sz w:val="24"/>
+                <w:szCs w:val="24"/>
+                <w:lang w:eastAsia="tr-TR"/>
+              </w:rPr>
+              <w:t>.......................</w:t>
+            </w:r>
+            <w:r>
+              <w:rPr>
+                <w:rFonts w:ascii="Times New Roman" w:eastAsia="Times New Roman" w:hAnsi="Times New Roman"/>
+                <w:kern w:val="0"/>
+                <w:sz w:val="24"/>
+                <w:szCs w:val="24"/>
+                <w:lang w:eastAsia="tr-TR"/>
+              </w:rPr>
+              <w:t>...............................</w:t>
+            </w:r>
+            <w:r>
+              <w:rPr>
+                <w:rFonts w:ascii="Times New Roman" w:eastAsia="Times New Roman" w:hAnsi="Times New Roman"/>
+                <w:kern w:val="0"/>
+                <w:sz w:val="24"/>
+                <w:szCs w:val="24"/>
+                <w:lang w:eastAsia="tr-TR"/>
+              </w:rPr>
+              <w:t>......</w:t>
+            </w:r>
+            <w:r>
+              <w:rPr>
+                <w:rFonts w:ascii="Times New Roman" w:eastAsia="Times New Roman" w:hAnsi="Times New Roman"/>
+                <w:kern w:val="0"/>
+                <w:sz w:val="24"/>
+                <w:szCs w:val="24"/>
+                <w:lang w:eastAsia="tr-TR"/>
+              </w:rPr>
+              <w:t>.........</w:t>
             </w:r>
           </w:p>
         </w:tc>
@@ -5823,7 +5815,7 @@
                 <w:szCs w:val="24"/>
                 <w:lang w:eastAsia="tr-TR"/>
               </w:rPr>
-              <w:t>5</w:t>
+              <w:t>4</w:t>
             </w:r>
           </w:p>
         </w:tc>
@@ -5836,7 +5828,7 @@
           <w:p>
             <w:pPr>
               <w:spacing w:after="0" w:line="360" w:lineRule="auto"/>
-              <w:ind w:left="612"/>
+              <w:ind w:left="972"/>
               <w:jc w:val="both"/>
               <w:rPr>
                 <w:rFonts w:ascii="Times New Roman" w:eastAsia="Times New Roman" w:hAnsi="Times New Roman"/>
@@ -5854,67 +5846,57 @@
                 <w:szCs w:val="24"/>
                 <w:lang w:eastAsia="tr-TR"/>
               </w:rPr>
-              <w:t xml:space="preserve">       </w:t>
-            </w:r>
-            <w:r>
-              <w:rPr>
-                <w:rFonts w:ascii="Times New Roman" w:eastAsia="Times New Roman" w:hAnsi="Times New Roman"/>
-                <w:kern w:val="0"/>
-                <w:sz w:val="24"/>
-                <w:szCs w:val="24"/>
-                <w:lang w:eastAsia="tr-TR"/>
-              </w:rPr>
-              <w:t>4.3</w:t>
-            </w:r>
-            <w:r>
-              <w:rPr>
-                <w:rFonts w:ascii="Times New Roman" w:eastAsia="Times New Roman" w:hAnsi="Times New Roman"/>
-                <w:kern w:val="0"/>
-                <w:sz w:val="24"/>
-                <w:szCs w:val="24"/>
-                <w:lang w:eastAsia="tr-TR"/>
-              </w:rPr>
-              <w:t>.</w:t>
-            </w:r>
-            <w:r>
-              <w:rPr>
-                <w:rFonts w:ascii="Times New Roman" w:eastAsia="Times New Roman" w:hAnsi="Times New Roman"/>
-                <w:kern w:val="0"/>
-                <w:sz w:val="24"/>
-                <w:szCs w:val="24"/>
-                <w:lang w:eastAsia="tr-TR"/>
-              </w:rPr>
-              <w:t>4.</w:t>
-            </w:r>
-            <w:r>
-              <w:rPr>
-                <w:rFonts w:ascii="Times New Roman" w:eastAsia="Times New Roman" w:hAnsi="Times New Roman"/>
-                <w:kern w:val="0"/>
-                <w:sz w:val="24"/>
-                <w:szCs w:val="24"/>
-                <w:lang w:eastAsia="tr-TR"/>
-              </w:rPr>
-              <w:t xml:space="preserve"> </w:t>
-            </w:r>
-            <w:r>
-              <w:rPr>
-                <w:rFonts w:ascii="Times New Roman" w:eastAsia="Times New Roman" w:hAnsi="Times New Roman"/>
-                <w:kern w:val="0"/>
-                <w:sz w:val="24"/>
-                <w:szCs w:val="24"/>
-                <w:lang w:eastAsia="tr-TR"/>
-              </w:rPr>
-              <w:t>Destek Merkezi Ekranı........................................................</w:t>
-            </w:r>
-            <w:r>
-              <w:rPr>
-                <w:rFonts w:ascii="Times New Roman" w:eastAsia="Times New Roman" w:hAnsi="Times New Roman"/>
-                <w:kern w:val="0"/>
-                <w:sz w:val="24"/>
-                <w:szCs w:val="24"/>
-                <w:lang w:eastAsia="tr-TR"/>
-              </w:rPr>
-              <w:t>...</w:t>
+              <w:t xml:space="preserve"> 4.</w:t>
+            </w:r>
+            <w:r>
+              <w:rPr>
+                <w:rFonts w:ascii="Times New Roman" w:eastAsia="Times New Roman" w:hAnsi="Times New Roman"/>
+                <w:kern w:val="0"/>
+                <w:sz w:val="24"/>
+                <w:szCs w:val="24"/>
+                <w:lang w:eastAsia="tr-TR"/>
+              </w:rPr>
+              <w:t>3</w:t>
+            </w:r>
+            <w:r>
+              <w:rPr>
+                <w:rFonts w:ascii="Times New Roman" w:eastAsia="Times New Roman" w:hAnsi="Times New Roman"/>
+                <w:kern w:val="0"/>
+                <w:sz w:val="24"/>
+                <w:szCs w:val="24"/>
+                <w:lang w:eastAsia="tr-TR"/>
+              </w:rPr>
+              <w:t xml:space="preserve">.3. </w:t>
+            </w:r>
+            <w:r>
+              <w:rPr>
+                <w:rFonts w:ascii="Times New Roman" w:eastAsia="Times New Roman" w:hAnsi="Times New Roman"/>
+                <w:kern w:val="0"/>
+                <w:sz w:val="24"/>
+                <w:szCs w:val="24"/>
+                <w:lang w:eastAsia="tr-TR"/>
+              </w:rPr>
+              <w:t>Duyurular Ekranı…………………...</w:t>
+            </w:r>
+            <w:r>
+              <w:rPr>
+                <w:rFonts w:ascii="Times New Roman" w:eastAsia="Times New Roman" w:hAnsi="Times New Roman"/>
+                <w:kern w:val="0"/>
+                <w:sz w:val="24"/>
+                <w:szCs w:val="24"/>
+                <w:lang w:eastAsia="tr-TR"/>
+              </w:rPr>
+              <w:t>..........................</w:t>
+            </w:r>
+            <w:r>
+              <w:rPr>
+                <w:rFonts w:ascii="Times New Roman" w:eastAsia="Times New Roman" w:hAnsi="Times New Roman"/>
+                <w:kern w:val="0"/>
+                <w:sz w:val="24"/>
+                <w:szCs w:val="24"/>
+                <w:lang w:eastAsia="tr-TR"/>
+              </w:rPr>
+              <w:t>...........</w:t>
             </w:r>
           </w:p>
         </w:tc>
@@ -5945,7 +5927,17 @@
                 <w:szCs w:val="24"/>
                 <w:lang w:eastAsia="tr-TR"/>
               </w:rPr>
-              <w:t>16</w:t>
+              <w:t>1</w:t>
+            </w:r>
+            <w:r>
+              <w:rPr>
+                <w:rFonts w:ascii="Times New Roman" w:eastAsia="Times New Roman" w:hAnsi="Times New Roman"/>
+                <w:kern w:val="0"/>
+                <w:sz w:val="24"/>
+                <w:szCs w:val="24"/>
+                <w:lang w:eastAsia="tr-TR"/>
+              </w:rPr>
+              <w:t>5</w:t>
             </w:r>
           </w:p>
         </w:tc>
@@ -5958,6 +5950,7 @@
           <w:p>
             <w:pPr>
               <w:spacing w:after="0" w:line="360" w:lineRule="auto"/>
+              <w:ind w:left="612"/>
               <w:jc w:val="both"/>
               <w:rPr>
                 <w:rFonts w:ascii="Times New Roman" w:eastAsia="Times New Roman" w:hAnsi="Times New Roman"/>
@@ -5967,6 +5960,76 @@
                 <w:lang w:eastAsia="tr-TR"/>
               </w:rPr>
             </w:pPr>
+            <w:r>
+              <w:rPr>
+                <w:rFonts w:ascii="Times New Roman" w:eastAsia="Times New Roman" w:hAnsi="Times New Roman"/>
+                <w:kern w:val="0"/>
+                <w:sz w:val="24"/>
+                <w:szCs w:val="24"/>
+                <w:lang w:eastAsia="tr-TR"/>
+              </w:rPr>
+              <w:t xml:space="preserve">       </w:t>
+            </w:r>
+            <w:r>
+              <w:rPr>
+                <w:rFonts w:ascii="Times New Roman" w:eastAsia="Times New Roman" w:hAnsi="Times New Roman"/>
+                <w:kern w:val="0"/>
+                <w:sz w:val="24"/>
+                <w:szCs w:val="24"/>
+                <w:lang w:eastAsia="tr-TR"/>
+              </w:rPr>
+              <w:t>4.3</w:t>
+            </w:r>
+            <w:r>
+              <w:rPr>
+                <w:rFonts w:ascii="Times New Roman" w:eastAsia="Times New Roman" w:hAnsi="Times New Roman"/>
+                <w:kern w:val="0"/>
+                <w:sz w:val="24"/>
+                <w:szCs w:val="24"/>
+                <w:lang w:eastAsia="tr-TR"/>
+              </w:rPr>
+              <w:t>.</w:t>
+            </w:r>
+            <w:r>
+              <w:rPr>
+                <w:rFonts w:ascii="Times New Roman" w:eastAsia="Times New Roman" w:hAnsi="Times New Roman"/>
+                <w:kern w:val="0"/>
+                <w:sz w:val="24"/>
+                <w:szCs w:val="24"/>
+                <w:lang w:eastAsia="tr-TR"/>
+              </w:rPr>
+              <w:t>4.</w:t>
+            </w:r>
+            <w:r>
+              <w:rPr>
+                <w:rFonts w:ascii="Times New Roman" w:eastAsia="Times New Roman" w:hAnsi="Times New Roman"/>
+                <w:kern w:val="0"/>
+                <w:sz w:val="24"/>
+                <w:szCs w:val="24"/>
+                <w:lang w:eastAsia="tr-TR"/>
+              </w:rPr>
+              <w:t xml:space="preserve"> </w:t>
+            </w:r>
+            <w:r>
+              <w:rPr>
+                <w:rFonts w:ascii="Times New Roman" w:eastAsia="Times New Roman" w:hAnsi="Times New Roman"/>
+                <w:kern w:val="0"/>
+                <w:sz w:val="24"/>
+                <w:szCs w:val="24"/>
+                <w:lang w:eastAsia="tr-TR"/>
+              </w:rPr>
+              <w:t>Destek Merkezi Ekranı........................................................</w:t>
+            </w:r>
+            <w:r>
+              <w:rPr>
+                <w:rFonts w:ascii="Times New Roman" w:eastAsia="Times New Roman" w:hAnsi="Times New Roman"/>
+                <w:kern w:val="0"/>
+                <w:sz w:val="24"/>
+                <w:szCs w:val="24"/>
+                <w:lang w:eastAsia="tr-TR"/>
+              </w:rPr>
+              <w:t>...</w:t>
+            </w:r>
           </w:p>
         </w:tc>
         <w:tc>
@@ -5988,6 +6051,16 @@
                 <w:lang w:eastAsia="tr-TR"/>
               </w:rPr>
             </w:pPr>
+            <w:r>
+              <w:rPr>
+                <w:rFonts w:ascii="Times New Roman" w:eastAsia="Times New Roman" w:hAnsi="Times New Roman"/>
+                <w:kern w:val="0"/>
+                <w:sz w:val="24"/>
+                <w:szCs w:val="24"/>
+                <w:lang w:eastAsia="tr-TR"/>
+              </w:rPr>
+              <w:t>16</w:t>
+            </w:r>
           </w:p>
         </w:tc>
       </w:tr>
@@ -5999,6 +6072,7 @@
           <w:p>
             <w:pPr>
               <w:spacing w:after="0" w:line="360" w:lineRule="auto"/>
+              <w:ind w:left="612"/>
               <w:jc w:val="both"/>
               <w:rPr>
                 <w:rFonts w:ascii="Times New Roman" w:eastAsia="Times New Roman" w:hAnsi="Times New Roman"/>
@@ -6016,7 +6090,97 @@
                 <w:szCs w:val="24"/>
                 <w:lang w:eastAsia="tr-TR"/>
               </w:rPr>
-              <w:t>BÖLÜM 5.</w:t>
+              <w:t xml:space="preserve">       </w:t>
+            </w:r>
+            <w:r>
+              <w:rPr>
+                <w:rFonts w:ascii="Times New Roman" w:eastAsia="Times New Roman" w:hAnsi="Times New Roman"/>
+                <w:kern w:val="0"/>
+                <w:sz w:val="24"/>
+                <w:szCs w:val="24"/>
+                <w:lang w:eastAsia="tr-TR"/>
+              </w:rPr>
+              <w:t>4.3</w:t>
+            </w:r>
+            <w:r>
+              <w:rPr>
+                <w:rFonts w:ascii="Times New Roman" w:eastAsia="Times New Roman" w:hAnsi="Times New Roman"/>
+                <w:kern w:val="0"/>
+                <w:sz w:val="24"/>
+                <w:szCs w:val="24"/>
+                <w:lang w:eastAsia="tr-TR"/>
+              </w:rPr>
+              <w:t>.</w:t>
+            </w:r>
+            <w:r>
+              <w:rPr>
+                <w:rFonts w:ascii="Times New Roman" w:eastAsia="Times New Roman" w:hAnsi="Times New Roman"/>
+                <w:kern w:val="0"/>
+                <w:sz w:val="24"/>
+                <w:szCs w:val="24"/>
+                <w:lang w:eastAsia="tr-TR"/>
+              </w:rPr>
+              <w:t>5</w:t>
+            </w:r>
+            <w:r>
+              <w:rPr>
+                <w:rFonts w:ascii="Times New Roman" w:eastAsia="Times New Roman" w:hAnsi="Times New Roman"/>
+                <w:kern w:val="0"/>
+                <w:sz w:val="24"/>
+                <w:szCs w:val="24"/>
+                <w:lang w:eastAsia="tr-TR"/>
+              </w:rPr>
+              <w:t xml:space="preserve">. </w:t>
+            </w:r>
+            <w:r>
+              <w:rPr>
+                <w:rFonts w:ascii="Times New Roman" w:eastAsia="Times New Roman" w:hAnsi="Times New Roman"/>
+                <w:kern w:val="0"/>
+                <w:sz w:val="24"/>
+                <w:szCs w:val="24"/>
+                <w:lang w:eastAsia="tr-TR"/>
+              </w:rPr>
+              <w:t>Ayarlar</w:t>
+            </w:r>
+            <w:r>
+              <w:rPr>
+                <w:rFonts w:ascii="Times New Roman" w:eastAsia="Times New Roman" w:hAnsi="Times New Roman"/>
+                <w:kern w:val="0"/>
+                <w:sz w:val="24"/>
+                <w:szCs w:val="24"/>
+                <w:lang w:eastAsia="tr-TR"/>
+              </w:rPr>
+              <w:t xml:space="preserve"> Ekranı</w:t>
+            </w:r>
+            <w:r>
+              <w:rPr>
+                <w:rFonts w:ascii="Times New Roman" w:eastAsia="Times New Roman" w:hAnsi="Times New Roman"/>
+                <w:kern w:val="0"/>
+                <w:sz w:val="24"/>
+                <w:szCs w:val="24"/>
+                <w:lang w:eastAsia="tr-TR"/>
+              </w:rPr>
+              <w:t>……….</w:t>
+            </w:r>
+            <w:r>
+              <w:rPr>
+                <w:rFonts w:ascii="Times New Roman" w:eastAsia="Times New Roman" w:hAnsi="Times New Roman"/>
+                <w:kern w:val="0"/>
+                <w:sz w:val="24"/>
+                <w:szCs w:val="24"/>
+                <w:lang w:eastAsia="tr-TR"/>
+              </w:rPr>
+              <w:t>........................................................</w:t>
+            </w:r>
+            <w:r>
+              <w:rPr>
+                <w:rFonts w:ascii="Times New Roman" w:eastAsia="Times New Roman" w:hAnsi="Times New Roman"/>
+                <w:kern w:val="0"/>
+                <w:sz w:val="24"/>
+                <w:szCs w:val="24"/>
+                <w:lang w:eastAsia="tr-TR"/>
+              </w:rPr>
+              <w:t>...</w:t>
             </w:r>
           </w:p>
         </w:tc>
@@ -6039,6 +6203,16 @@
                 <w:lang w:eastAsia="tr-TR"/>
               </w:rPr>
             </w:pPr>
+            <w:r>
+              <w:rPr>
+                <w:rFonts w:ascii="Times New Roman" w:eastAsia="Times New Roman" w:hAnsi="Times New Roman"/>
+                <w:kern w:val="0"/>
+                <w:sz w:val="24"/>
+                <w:szCs w:val="24"/>
+                <w:lang w:eastAsia="tr-TR"/>
+              </w:rPr>
+              <w:t>16</w:t>
+            </w:r>
           </w:p>
         </w:tc>
       </w:tr>
@@ -6049,7 +6223,8 @@
           </w:tcPr>
           <w:p>
             <w:pPr>
-              <w:spacing w:after="0" w:line="240" w:lineRule="auto"/>
+              <w:spacing w:after="0" w:line="360" w:lineRule="auto"/>
+              <w:ind w:left="612"/>
               <w:jc w:val="both"/>
               <w:rPr>
                 <w:rFonts w:ascii="Times New Roman" w:eastAsia="Times New Roman" w:hAnsi="Times New Roman"/>
@@ -6067,7 +6242,97 @@
                 <w:szCs w:val="24"/>
                 <w:lang w:eastAsia="tr-TR"/>
               </w:rPr>
-              <w:t>SONUÇLAR VE ÖNERİLER………….…………………………………......</w:t>
+              <w:t xml:space="preserve">       </w:t>
+            </w:r>
+            <w:r>
+              <w:rPr>
+                <w:rFonts w:ascii="Times New Roman" w:eastAsia="Times New Roman" w:hAnsi="Times New Roman"/>
+                <w:kern w:val="0"/>
+                <w:sz w:val="24"/>
+                <w:szCs w:val="24"/>
+                <w:lang w:eastAsia="tr-TR"/>
+              </w:rPr>
+              <w:t>4.3</w:t>
+            </w:r>
+            <w:r>
+              <w:rPr>
+                <w:rFonts w:ascii="Times New Roman" w:eastAsia="Times New Roman" w:hAnsi="Times New Roman"/>
+                <w:kern w:val="0"/>
+                <w:sz w:val="24"/>
+                <w:szCs w:val="24"/>
+                <w:lang w:eastAsia="tr-TR"/>
+              </w:rPr>
+              <w:t>.</w:t>
+            </w:r>
+            <w:r>
+              <w:rPr>
+                <w:rFonts w:ascii="Times New Roman" w:eastAsia="Times New Roman" w:hAnsi="Times New Roman"/>
+                <w:kern w:val="0"/>
+                <w:sz w:val="24"/>
+                <w:szCs w:val="24"/>
+                <w:lang w:eastAsia="tr-TR"/>
+              </w:rPr>
+              <w:t>6</w:t>
+            </w:r>
+            <w:r>
+              <w:rPr>
+                <w:rFonts w:ascii="Times New Roman" w:eastAsia="Times New Roman" w:hAnsi="Times New Roman"/>
+                <w:kern w:val="0"/>
+                <w:sz w:val="24"/>
+                <w:szCs w:val="24"/>
+                <w:lang w:eastAsia="tr-TR"/>
+              </w:rPr>
+              <w:t xml:space="preserve">. </w:t>
+            </w:r>
+            <w:r>
+              <w:rPr>
+                <w:rFonts w:ascii="Times New Roman" w:eastAsia="Times New Roman" w:hAnsi="Times New Roman"/>
+                <w:kern w:val="0"/>
+                <w:sz w:val="24"/>
+                <w:szCs w:val="24"/>
+                <w:lang w:eastAsia="tr-TR"/>
+              </w:rPr>
+              <w:t xml:space="preserve">Kullanıcılar ve Roller </w:t>
+            </w:r>
+            <w:r>
+              <w:rPr>
+                <w:rFonts w:ascii="Times New Roman" w:eastAsia="Times New Roman" w:hAnsi="Times New Roman"/>
+                <w:kern w:val="0"/>
+                <w:sz w:val="24"/>
+                <w:szCs w:val="24"/>
+                <w:lang w:eastAsia="tr-TR"/>
+              </w:rPr>
+              <w:t>Ekranı</w:t>
+            </w:r>
+            <w:r>
+              <w:rPr>
+                <w:rFonts w:ascii="Times New Roman" w:eastAsia="Times New Roman" w:hAnsi="Times New Roman"/>
+                <w:kern w:val="0"/>
+                <w:sz w:val="24"/>
+                <w:szCs w:val="24"/>
+                <w:lang w:eastAsia="tr-TR"/>
+              </w:rPr>
+              <w:t>……….</w:t>
+            </w:r>
+            <w:r>
+              <w:rPr>
+                <w:rFonts w:ascii="Times New Roman" w:eastAsia="Times New Roman" w:hAnsi="Times New Roman"/>
+                <w:kern w:val="0"/>
+                <w:sz w:val="24"/>
+                <w:szCs w:val="24"/>
+                <w:lang w:eastAsia="tr-TR"/>
+              </w:rPr>
+              <w:t>................................</w:t>
+            </w:r>
+            <w:r>
+              <w:rPr>
+                <w:rFonts w:ascii="Times New Roman" w:eastAsia="Times New Roman" w:hAnsi="Times New Roman"/>
+                <w:kern w:val="0"/>
+                <w:sz w:val="24"/>
+                <w:szCs w:val="24"/>
+                <w:lang w:eastAsia="tr-TR"/>
+              </w:rPr>
+              <w:t>....</w:t>
             </w:r>
           </w:p>
         </w:tc>
@@ -6098,7 +6363,7 @@
                 <w:szCs w:val="24"/>
                 <w:lang w:eastAsia="tr-TR"/>
               </w:rPr>
-              <w:t>21</w:t>
+              <w:t>16</w:t>
             </w:r>
           </w:p>
         </w:tc>
@@ -6121,6 +6386,96 @@
                 <w:lang w:eastAsia="tr-TR"/>
               </w:rPr>
             </w:pPr>
+            <w:r>
+              <w:rPr>
+                <w:rFonts w:ascii="Times New Roman" w:eastAsia="Times New Roman" w:hAnsi="Times New Roman"/>
+                <w:kern w:val="0"/>
+                <w:sz w:val="24"/>
+                <w:szCs w:val="24"/>
+                <w:lang w:eastAsia="tr-TR"/>
+              </w:rPr>
+              <w:t xml:space="preserve">       </w:t>
+            </w:r>
+            <w:r>
+              <w:rPr>
+                <w:rFonts w:ascii="Times New Roman" w:eastAsia="Times New Roman" w:hAnsi="Times New Roman"/>
+                <w:kern w:val="0"/>
+                <w:sz w:val="24"/>
+                <w:szCs w:val="24"/>
+                <w:lang w:eastAsia="tr-TR"/>
+              </w:rPr>
+              <w:t>4.3</w:t>
+            </w:r>
+            <w:r>
+              <w:rPr>
+                <w:rFonts w:ascii="Times New Roman" w:eastAsia="Times New Roman" w:hAnsi="Times New Roman"/>
+                <w:kern w:val="0"/>
+                <w:sz w:val="24"/>
+                <w:szCs w:val="24"/>
+                <w:lang w:eastAsia="tr-TR"/>
+              </w:rPr>
+              <w:t>.</w:t>
+            </w:r>
+            <w:r>
+              <w:rPr>
+                <w:rFonts w:ascii="Times New Roman" w:eastAsia="Times New Roman" w:hAnsi="Times New Roman"/>
+                <w:kern w:val="0"/>
+                <w:sz w:val="24"/>
+                <w:szCs w:val="24"/>
+                <w:lang w:eastAsia="tr-TR"/>
+              </w:rPr>
+              <w:t>7</w:t>
+            </w:r>
+            <w:r>
+              <w:rPr>
+                <w:rFonts w:ascii="Times New Roman" w:eastAsia="Times New Roman" w:hAnsi="Times New Roman"/>
+                <w:kern w:val="0"/>
+                <w:sz w:val="24"/>
+                <w:szCs w:val="24"/>
+                <w:lang w:eastAsia="tr-TR"/>
+              </w:rPr>
+              <w:t xml:space="preserve">. </w:t>
+            </w:r>
+            <w:r>
+              <w:rPr>
+                <w:rFonts w:ascii="Times New Roman" w:eastAsia="Times New Roman" w:hAnsi="Times New Roman"/>
+                <w:kern w:val="0"/>
+                <w:sz w:val="24"/>
+                <w:szCs w:val="24"/>
+                <w:lang w:eastAsia="tr-TR"/>
+              </w:rPr>
+              <w:t>Soru Havuzu Ekranı…………….</w:t>
+            </w:r>
+            <w:r>
+              <w:rPr>
+                <w:rFonts w:ascii="Times New Roman" w:eastAsia="Times New Roman" w:hAnsi="Times New Roman"/>
+                <w:kern w:val="0"/>
+                <w:sz w:val="24"/>
+                <w:szCs w:val="24"/>
+                <w:lang w:eastAsia="tr-TR"/>
+              </w:rPr>
+              <w:t>.............................</w:t>
+            </w:r>
+            <w:r>
+              <w:rPr>
+                <w:rFonts w:ascii="Times New Roman" w:eastAsia="Times New Roman" w:hAnsi="Times New Roman"/>
+                <w:kern w:val="0"/>
+                <w:sz w:val="24"/>
+                <w:szCs w:val="24"/>
+                <w:lang w:eastAsia="tr-TR"/>
+              </w:rPr>
+              <w:t>....</w:t>
+            </w:r>
+            <w:r>
+              <w:rPr>
+                <w:rFonts w:ascii="Times New Roman" w:eastAsia="Times New Roman" w:hAnsi="Times New Roman"/>
+                <w:kern w:val="0"/>
+                <w:sz w:val="24"/>
+                <w:szCs w:val="24"/>
+                <w:lang w:eastAsia="tr-TR"/>
+              </w:rPr>
+              <w:t>.........</w:t>
+            </w:r>
           </w:p>
         </w:tc>
         <w:tc>
@@ -6142,6 +6497,16 @@
                 <w:lang w:eastAsia="tr-TR"/>
               </w:rPr>
             </w:pPr>
+            <w:r>
+              <w:rPr>
+                <w:rFonts w:ascii="Times New Roman" w:eastAsia="Times New Roman" w:hAnsi="Times New Roman"/>
+                <w:kern w:val="0"/>
+                <w:sz w:val="24"/>
+                <w:szCs w:val="24"/>
+                <w:lang w:eastAsia="tr-TR"/>
+              </w:rPr>
+              <w:t>19</w:t>
+            </w:r>
           </w:p>
         </w:tc>
       </w:tr>
@@ -6153,7 +6518,6 @@
           <w:p>
             <w:pPr>
               <w:spacing w:after="0" w:line="360" w:lineRule="auto"/>
-              <w:ind w:left="612"/>
               <w:jc w:val="both"/>
               <w:rPr>
                 <w:rFonts w:ascii="Times New Roman" w:eastAsia="Times New Roman" w:hAnsi="Times New Roman"/>
@@ -6212,7 +6576,7 @@
                 <w:szCs w:val="24"/>
                 <w:lang w:eastAsia="tr-TR"/>
               </w:rPr>
-              <w:t>KAYNAKLAR………………………………………………………………..</w:t>
+              <w:t>BÖLÜM 5.</w:t>
             </w:r>
           </w:p>
         </w:tc>
@@ -6235,16 +6599,6 @@
                 <w:lang w:eastAsia="tr-TR"/>
               </w:rPr>
             </w:pPr>
-            <w:r>
-              <w:rPr>
-                <w:rFonts w:ascii="Times New Roman" w:eastAsia="Times New Roman" w:hAnsi="Times New Roman"/>
-                <w:kern w:val="0"/>
-                <w:sz w:val="24"/>
-                <w:szCs w:val="24"/>
-                <w:lang w:eastAsia="tr-TR"/>
-              </w:rPr>
-              <w:t>22</w:t>
-            </w:r>
           </w:p>
         </w:tc>
       </w:tr>
@@ -6255,7 +6609,7 @@
           </w:tcPr>
           <w:p>
             <w:pPr>
-              <w:spacing w:after="0" w:line="360" w:lineRule="auto"/>
+              <w:spacing w:after="0" w:line="240" w:lineRule="auto"/>
               <w:jc w:val="both"/>
               <w:rPr>
                 <w:rFonts w:ascii="Times New Roman" w:eastAsia="Times New Roman" w:hAnsi="Times New Roman"/>
@@ -6273,27 +6627,7 @@
                 <w:szCs w:val="24"/>
                 <w:lang w:eastAsia="tr-TR"/>
               </w:rPr>
-              <w:t>EK</w:t>
-            </w:r>
-            <w:r>
-              <w:rPr>
-                <w:rFonts w:ascii="Times New Roman" w:eastAsia="Times New Roman" w:hAnsi="Times New Roman"/>
-                <w:kern w:val="0"/>
-                <w:sz w:val="24"/>
-                <w:szCs w:val="24"/>
-                <w:lang w:eastAsia="tr-TR"/>
-              </w:rPr>
-              <w:t>LER…</w:t>
-            </w:r>
-            <w:r>
-              <w:rPr>
-                <w:rFonts w:ascii="Times New Roman" w:eastAsia="Times New Roman" w:hAnsi="Times New Roman"/>
-                <w:kern w:val="0"/>
-                <w:sz w:val="24"/>
-                <w:szCs w:val="24"/>
-                <w:lang w:eastAsia="tr-TR"/>
-              </w:rPr>
-              <w:t>……………………………………………………………………..</w:t>
+              <w:t>SONUÇLAR VE ÖNERİLER………….…………………………………......</w:t>
             </w:r>
           </w:p>
         </w:tc>
@@ -6324,7 +6658,17 @@
                 <w:szCs w:val="24"/>
                 <w:lang w:eastAsia="tr-TR"/>
               </w:rPr>
-              <w:t>23</w:t>
+              <w:t>2</w:t>
+            </w:r>
+            <w:r>
+              <w:rPr>
+                <w:rFonts w:ascii="Times New Roman" w:eastAsia="Times New Roman" w:hAnsi="Times New Roman"/>
+                <w:kern w:val="0"/>
+                <w:sz w:val="24"/>
+                <w:szCs w:val="24"/>
+                <w:lang w:eastAsia="tr-TR"/>
+              </w:rPr>
+              <w:t>6</w:t>
             </w:r>
           </w:p>
         </w:tc>
@@ -6337,6 +6681,7 @@
           <w:p>
             <w:pPr>
               <w:spacing w:after="0" w:line="360" w:lineRule="auto"/>
+              <w:ind w:left="612"/>
               <w:jc w:val="both"/>
               <w:rPr>
                 <w:rFonts w:ascii="Times New Roman" w:eastAsia="Times New Roman" w:hAnsi="Times New Roman"/>
@@ -6346,16 +6691,6 @@
                 <w:lang w:eastAsia="tr-TR"/>
               </w:rPr>
             </w:pPr>
-            <w:r>
-              <w:rPr>
-                <w:rFonts w:ascii="Times New Roman" w:eastAsia="Times New Roman" w:hAnsi="Times New Roman"/>
-                <w:kern w:val="0"/>
-                <w:sz w:val="24"/>
-                <w:szCs w:val="24"/>
-                <w:lang w:eastAsia="tr-TR"/>
-              </w:rPr>
-              <w:t>ÖZGEÇMİŞ……………………………………………….…………………..</w:t>
-            </w:r>
           </w:p>
         </w:tc>
         <w:tc>
@@ -6377,16 +6712,6 @@
                 <w:lang w:eastAsia="tr-TR"/>
               </w:rPr>
             </w:pPr>
-            <w:r>
-              <w:rPr>
-                <w:rFonts w:ascii="Times New Roman" w:eastAsia="Times New Roman" w:hAnsi="Times New Roman"/>
-                <w:kern w:val="0"/>
-                <w:sz w:val="24"/>
-                <w:szCs w:val="24"/>
-                <w:lang w:eastAsia="tr-TR"/>
-              </w:rPr>
-              <w:t>24</w:t>
-            </w:r>
           </w:p>
         </w:tc>
       </w:tr>
@@ -6407,6 +6732,16 @@
                 <w:lang w:eastAsia="tr-TR"/>
               </w:rPr>
             </w:pPr>
+            <w:r>
+              <w:rPr>
+                <w:rFonts w:ascii="Times New Roman" w:eastAsia="Times New Roman" w:hAnsi="Times New Roman"/>
+                <w:kern w:val="0"/>
+                <w:sz w:val="24"/>
+                <w:szCs w:val="24"/>
+                <w:lang w:eastAsia="tr-TR"/>
+              </w:rPr>
+              <w:t>KAYNAKLAR………………………………………………………………..</w:t>
+            </w:r>
           </w:p>
         </w:tc>
         <w:tc>
@@ -6428,6 +6763,26 @@
                 <w:lang w:eastAsia="tr-TR"/>
               </w:rPr>
             </w:pPr>
+            <w:r>
+              <w:rPr>
+                <w:rFonts w:ascii="Times New Roman" w:eastAsia="Times New Roman" w:hAnsi="Times New Roman"/>
+                <w:kern w:val="0"/>
+                <w:sz w:val="24"/>
+                <w:szCs w:val="24"/>
+                <w:lang w:eastAsia="tr-TR"/>
+              </w:rPr>
+              <w:t>2</w:t>
+            </w:r>
+            <w:r>
+              <w:rPr>
+                <w:rFonts w:ascii="Times New Roman" w:eastAsia="Times New Roman" w:hAnsi="Times New Roman"/>
+                <w:kern w:val="0"/>
+                <w:sz w:val="24"/>
+                <w:szCs w:val="24"/>
+                <w:lang w:eastAsia="tr-TR"/>
+              </w:rPr>
+              <w:t>7</w:t>
+            </w:r>
           </w:p>
         </w:tc>
       </w:tr>
@@ -6448,6 +6803,36 @@
                 <w:lang w:eastAsia="tr-TR"/>
               </w:rPr>
             </w:pPr>
+            <w:r>
+              <w:rPr>
+                <w:rFonts w:ascii="Times New Roman" w:eastAsia="Times New Roman" w:hAnsi="Times New Roman"/>
+                <w:kern w:val="0"/>
+                <w:sz w:val="24"/>
+                <w:szCs w:val="24"/>
+                <w:lang w:eastAsia="tr-TR"/>
+              </w:rPr>
+              <w:t>EK</w:t>
+            </w:r>
+            <w:r>
+              <w:rPr>
+                <w:rFonts w:ascii="Times New Roman" w:eastAsia="Times New Roman" w:hAnsi="Times New Roman"/>
+                <w:kern w:val="0"/>
+                <w:sz w:val="24"/>
+                <w:szCs w:val="24"/>
+                <w:lang w:eastAsia="tr-TR"/>
+              </w:rPr>
+              <w:t>LER…</w:t>
+            </w:r>
+            <w:r>
+              <w:rPr>
+                <w:rFonts w:ascii="Times New Roman" w:eastAsia="Times New Roman" w:hAnsi="Times New Roman"/>
+                <w:kern w:val="0"/>
+                <w:sz w:val="24"/>
+                <w:szCs w:val="24"/>
+                <w:lang w:eastAsia="tr-TR"/>
+              </w:rPr>
+              <w:t>……………………………………………………………………..</w:t>
+            </w:r>
           </w:p>
         </w:tc>
         <w:tc>
@@ -6469,6 +6854,26 @@
                 <w:lang w:eastAsia="tr-TR"/>
               </w:rPr>
             </w:pPr>
+            <w:r>
+              <w:rPr>
+                <w:rFonts w:ascii="Times New Roman" w:eastAsia="Times New Roman" w:hAnsi="Times New Roman"/>
+                <w:kern w:val="0"/>
+                <w:sz w:val="24"/>
+                <w:szCs w:val="24"/>
+                <w:lang w:eastAsia="tr-TR"/>
+              </w:rPr>
+              <w:t>2</w:t>
+            </w:r>
+            <w:r>
+              <w:rPr>
+                <w:rFonts w:ascii="Times New Roman" w:eastAsia="Times New Roman" w:hAnsi="Times New Roman"/>
+                <w:kern w:val="0"/>
+                <w:sz w:val="24"/>
+                <w:szCs w:val="24"/>
+                <w:lang w:eastAsia="tr-TR"/>
+              </w:rPr>
+              <w:t>9</w:t>
+            </w:r>
           </w:p>
         </w:tc>
       </w:tr>
@@ -6497,37 +6902,7 @@
                 <w:szCs w:val="24"/>
                 <w:lang w:eastAsia="tr-TR"/>
               </w:rPr>
-              <w:t>BSM 498</w:t>
-            </w:r>
-            <w:r>
-              <w:rPr>
-                <w:rFonts w:ascii="Times New Roman" w:eastAsia="Times New Roman" w:hAnsi="Times New Roman"/>
-                <w:kern w:val="0"/>
-                <w:sz w:val="24"/>
-                <w:szCs w:val="24"/>
-                <w:lang w:eastAsia="tr-TR"/>
-              </w:rPr>
-              <w:t xml:space="preserve"> Bİ</w:t>
-            </w:r>
-            <w:r>
-              <w:rPr>
-                <w:rFonts w:ascii="Times New Roman" w:eastAsia="Times New Roman" w:hAnsi="Times New Roman"/>
-                <w:kern w:val="0"/>
-                <w:sz w:val="24"/>
-                <w:szCs w:val="24"/>
-                <w:lang w:eastAsia="tr-TR"/>
-              </w:rPr>
-              <w:t>TİRME ÇALIŞMASI</w:t>
-            </w:r>
-            <w:r>
-              <w:rPr>
-                <w:rFonts w:ascii="Times New Roman" w:eastAsia="Times New Roman" w:hAnsi="Times New Roman"/>
-                <w:kern w:val="0"/>
-                <w:sz w:val="24"/>
-                <w:szCs w:val="24"/>
-                <w:lang w:eastAsia="tr-TR"/>
-              </w:rPr>
-              <w:t xml:space="preserve"> DEĞERLENDİRME VE SÖZLÜ SINAV TUTANAĞI…………………………………………………………………</w:t>
+              <w:t>ÖZGEÇMİŞ……………………………………………….…………………..</w:t>
             </w:r>
           </w:p>
         </w:tc>
@@ -6550,7 +6925,42 @@
                 <w:lang w:eastAsia="tr-TR"/>
               </w:rPr>
             </w:pPr>
-          </w:p>
+            <w:r>
+              <w:rPr>
+                <w:rFonts w:ascii="Times New Roman" w:eastAsia="Times New Roman" w:hAnsi="Times New Roman"/>
+                <w:kern w:val="0"/>
+                <w:sz w:val="24"/>
+                <w:szCs w:val="24"/>
+                <w:lang w:eastAsia="tr-TR"/>
+              </w:rPr>
+              <w:t>33</w:t>
+            </w:r>
+          </w:p>
+        </w:tc>
+      </w:tr>
+      <w:tr>
+        <w:tc>
+          <w:tcPr>
+            <w:tcW w:w="7659" w:type="dxa"/>
+          </w:tcPr>
+          <w:p>
+            <w:pPr>
+              <w:spacing w:after="0" w:line="360" w:lineRule="auto"/>
+              <w:jc w:val="both"/>
+              <w:rPr>
+                <w:rFonts w:ascii="Times New Roman" w:eastAsia="Times New Roman" w:hAnsi="Times New Roman"/>
+                <w:kern w:val="0"/>
+                <w:sz w:val="24"/>
+                <w:szCs w:val="24"/>
+                <w:lang w:eastAsia="tr-TR"/>
+              </w:rPr>
+            </w:pPr>
+          </w:p>
+        </w:tc>
+        <w:tc>
+          <w:tcPr>
+            <w:tcW w:w="658" w:type="dxa"/>
+          </w:tcPr>
           <w:p>
             <w:pPr>
               <w:tabs>
@@ -6566,16 +6976,6 @@
                 <w:lang w:eastAsia="tr-TR"/>
               </w:rPr>
             </w:pPr>
-            <w:r>
-              <w:rPr>
-                <w:rFonts w:ascii="Times New Roman" w:eastAsia="Times New Roman" w:hAnsi="Times New Roman"/>
-                <w:kern w:val="0"/>
-                <w:sz w:val="24"/>
-                <w:szCs w:val="24"/>
-                <w:lang w:eastAsia="tr-TR"/>
-              </w:rPr>
-              <w:t>25</w:t>
-            </w:r>
           </w:p>
         </w:tc>
       </w:tr>
@@ -6596,6 +6996,46 @@
                 <w:lang w:eastAsia="tr-TR"/>
               </w:rPr>
             </w:pPr>
+            <w:r>
+              <w:rPr>
+                <w:rFonts w:ascii="Times New Roman" w:eastAsia="Times New Roman" w:hAnsi="Times New Roman"/>
+                <w:kern w:val="0"/>
+                <w:sz w:val="24"/>
+                <w:szCs w:val="24"/>
+                <w:lang w:eastAsia="tr-TR"/>
+              </w:rPr>
+              <w:t>BSM 498</w:t>
+            </w:r>
+            <w:r>
+              <w:rPr>
+                <w:rFonts w:ascii="Times New Roman" w:eastAsia="Times New Roman" w:hAnsi="Times New Roman"/>
+                <w:kern w:val="0"/>
+                <w:sz w:val="24"/>
+                <w:szCs w:val="24"/>
+                <w:lang w:eastAsia="tr-TR"/>
+              </w:rPr>
+              <w:t xml:space="preserve"> Bİ</w:t>
+            </w:r>
+            <w:r>
+              <w:rPr>
+                <w:rFonts w:ascii="Times New Roman" w:eastAsia="Times New Roman" w:hAnsi="Times New Roman"/>
+                <w:kern w:val="0"/>
+                <w:sz w:val="24"/>
+                <w:szCs w:val="24"/>
+                <w:lang w:eastAsia="tr-TR"/>
+              </w:rPr>
+              <w:t>TİRME ÇALIŞMASI</w:t>
+            </w:r>
+            <w:r>
+              <w:rPr>
+                <w:rFonts w:ascii="Times New Roman" w:eastAsia="Times New Roman" w:hAnsi="Times New Roman"/>
+                <w:kern w:val="0"/>
+                <w:sz w:val="24"/>
+                <w:szCs w:val="24"/>
+                <w:lang w:eastAsia="tr-TR"/>
+              </w:rPr>
+              <w:t xml:space="preserve"> DEĞERLENDİRME VE SÖZLÜ SINAV TUTANAĞI…………………………………………………………………</w:t>
+            </w:r>
           </w:p>
         </w:tc>
         <w:tc>
@@ -6618,6 +7058,32 @@
               </w:rPr>
             </w:pPr>
           </w:p>
+          <w:p>
+            <w:pPr>
+              <w:tabs>
+                <w:tab w:val="left" w:pos="3024"/>
+              </w:tabs>
+              <w:spacing w:after="0" w:line="360" w:lineRule="auto"/>
+              <w:jc w:val="center"/>
+              <w:rPr>
+                <w:rFonts w:ascii="Times New Roman" w:eastAsia="Times New Roman" w:hAnsi="Times New Roman"/>
+                <w:kern w:val="0"/>
+                <w:sz w:val="24"/>
+                <w:szCs w:val="24"/>
+                <w:lang w:eastAsia="tr-TR"/>
+              </w:rPr>
+            </w:pPr>
+            <w:r>
+              <w:rPr>
+                <w:rFonts w:ascii="Times New Roman" w:eastAsia="Times New Roman" w:hAnsi="Times New Roman"/>
+                <w:kern w:val="0"/>
+                <w:sz w:val="24"/>
+                <w:szCs w:val="24"/>
+                <w:lang w:eastAsia="tr-TR"/>
+              </w:rPr>
+              <w:t>34</w:t>
+            </w:r>
+          </w:p>
         </w:tc>
       </w:tr>
     </w:tbl>
@@ -6632,22 +7098,6 @@
           <w:lang w:eastAsia="tr-TR"/>
         </w:rPr>
       </w:pPr>
-    </w:p>
-    <w:p>
-      <w:pPr>
-        <w:spacing w:after="0" w:line="240" w:lineRule="auto"/>
-        <w:rPr>
-          <w:rFonts w:ascii="Times New Roman" w:eastAsia="Times New Roman" w:hAnsi="Times New Roman"/>
-          <w:b/>
-          <w:kern w:val="0"/>
-          <w:sz w:val="28"/>
-          <w:szCs w:val="28"/>
-          <w:lang w:eastAsia="tr-TR"/>
-        </w:rPr>
-      </w:pPr>
-      <w:r>
-        <w:br w:type="page"/>
-      </w:r>
     </w:p>
     <w:p>
       <w:pPr>
@@ -10344,10 +10794,7 @@
         <w:t>Unix, Linux, Windows işletim sistemleri üzerinde çalışabilir. Genelde her ay yenilenerek yeni sürümleri dağıtılmaktadır. İnternet’in genişlemesinde ve yayılmasında anahtar rol oynamıştır. Günümüzde en yaygın olarak kullanılan web sunucusudur. PHP ve MySQL Apache üzerinde çalıştığı için bu web sunucusu tercih edilmiştir</w:t>
       </w:r>
       <w:r>
-        <w:t xml:space="preserve"> </w:t>
-      </w:r>
-      <w:r>
-        <w:t>[12]</w:t>
+        <w:t xml:space="preserve"> [12]</w:t>
       </w:r>
       <w:r>
         <w:t>.</w:t>
@@ -14793,10 +15240,7 @@
       </w:pPr>
       <w:r>
         <w:lastRenderedPageBreak/>
-        <w:t>Soru</w:t>
-      </w:r>
-      <w:r>
-        <w:t xml:space="preserve"> Detaylarının Görüntülenmesi</w:t>
+        <w:t>Soru Detaylarının Görüntülenmesi</w:t>
       </w:r>
     </w:p>
     <w:p>
@@ -14809,19 +15253,7 @@
         <w:pStyle w:val="AnaParagrafYaziStiliSau"/>
       </w:pPr>
       <w:r>
-        <w:t>Öğretmen tarafından yazılan ve uzman tarafından “Onay” alarak soru havuzuna eklenen soruların detayları görüntülenebilir. Bunun için kullanıcı giriş yaptıktan sonra (sistem yöneticisi, öğretmen veya uzman rollerinde herbiri) sol menüden Soru Havuzu modülüne giriş yapılır. Karşımıza gelen listede (</w:t>
-      </w:r>
-      <w:r>
-        <w:t>Şekil 4.1</w:t>
-      </w:r>
-      <w:r>
-        <w:t>5) soru havuzunda olan tüm sorular listelenmektedir. Detayları görüntülenmek istenen soruda göz simgesine sahip butona tıklandığında</w:t>
-      </w:r>
-      <w:r>
-        <w:t xml:space="preserve"> </w:t>
-      </w:r>
-      <w:r>
-        <w:t>sorunun detayları görüntülenecektir.</w:t>
+        <w:t>Öğretmen tarafından yazılan ve uzman tarafından “Onay” alarak soru havuzuna eklenen soruların detayları görüntülenebilir. Bunun için kullanıcı giriş yaptıktan sonra (sistem yöneticisi, öğretmen veya uzman rollerinde herbiri) sol menüden Soru Havuzu modülüne giriş yapılır. Karşımıza gelen listede (Şekil 4.15) soru havuzunda olan tüm sorular listelenmektedir. Detayları görüntülenmek istenen soruda göz simgesine sahip butona tıklandığında sorunun detayları görüntülenecektir.</w:t>
       </w:r>
     </w:p>
     <w:p>
@@ -17215,16 +17647,7 @@
                 <w:szCs w:val="24"/>
                 <w:lang w:eastAsia="tr-TR"/>
               </w:rPr>
-              <w:t>1</w:t>
-            </w:r>
-            <w:r>
-              <w:rPr>
-                <w:kern w:val="0"/>
-                <w:sz w:val="24"/>
-                <w:szCs w:val="24"/>
-                <w:lang w:eastAsia="tr-TR"/>
-              </w:rPr>
-              <w:t>8</w:t>
+              <w:t>18</w:t>
             </w:r>
             <w:r>
               <w:rPr>
@@ -17316,16 +17739,7 @@
                 <w:szCs w:val="24"/>
                 <w:lang w:eastAsia="tr-TR"/>
               </w:rPr>
-              <w:t>1</w:t>
-            </w:r>
-            <w:r>
-              <w:rPr>
-                <w:kern w:val="0"/>
-                <w:sz w:val="24"/>
-                <w:szCs w:val="24"/>
-                <w:lang w:eastAsia="tr-TR"/>
-              </w:rPr>
-              <w:t>9</w:t>
+              <w:t>19</w:t>
             </w:r>
             <w:r>
               <w:rPr>
@@ -17896,47 +18310,7 @@
           <w:szCs w:val="28"/>
           <w:lang w:eastAsia="tr-TR"/>
         </w:rPr>
-        <w:t>Soru Detayları</w:t>
-      </w:r>
-      <w:r>
-        <w:rPr>
-          <w:rFonts w:ascii="Times New Roman" w:eastAsia="Times New Roman" w:hAnsi="Times New Roman"/>
-          <w:kern w:val="0"/>
-          <w:sz w:val="24"/>
-          <w:szCs w:val="28"/>
-          <w:lang w:eastAsia="tr-TR"/>
-        </w:rPr>
-        <w:t>nı İndir</w:t>
-      </w:r>
-      <w:r>
-        <w:rPr>
-          <w:rFonts w:ascii="Times New Roman" w:eastAsia="Times New Roman" w:hAnsi="Times New Roman"/>
-          <w:kern w:val="0"/>
-          <w:sz w:val="24"/>
-          <w:szCs w:val="28"/>
-          <w:lang w:eastAsia="tr-TR"/>
-        </w:rPr>
-        <w:t xml:space="preserve"> (</w:t>
-      </w:r>
-      <w:r>
-        <w:rPr>
-          <w:rFonts w:ascii="Times New Roman" w:eastAsia="Times New Roman" w:hAnsi="Times New Roman"/>
-          <w:kern w:val="0"/>
-          <w:sz w:val="24"/>
-          <w:szCs w:val="28"/>
-          <w:lang w:eastAsia="tr-TR"/>
-        </w:rPr>
-        <w:t>Word Belgesi</w:t>
-      </w:r>
-      <w:r>
-        <w:rPr>
-          <w:rFonts w:ascii="Times New Roman" w:eastAsia="Times New Roman" w:hAnsi="Times New Roman"/>
-          <w:kern w:val="0"/>
-          <w:sz w:val="24"/>
-          <w:szCs w:val="28"/>
-          <w:lang w:eastAsia="tr-TR"/>
-        </w:rPr>
-        <w:t>)</w:t>
+        <w:t>Soru Detaylarını İndir (Word Belgesi)</w:t>
       </w:r>
     </w:p>
     <w:p>
@@ -18426,18 +18800,7 @@
             <w:szCs w:val="28"/>
             <w:lang w:eastAsia="tr-TR"/>
           </w:rPr>
-          <w:t>http://soruhavuzu.emrebodur.com/index.php/logi</w:t>
-        </w:r>
-        <w:r>
-          <w:rPr>
-            <w:rStyle w:val="Kpr"/>
-            <w:rFonts w:ascii="Times New Roman" w:eastAsia="Times New Roman" w:hAnsi="Times New Roman"/>
-            <w:kern w:val="0"/>
-            <w:sz w:val="24"/>
-            <w:szCs w:val="28"/>
-            <w:lang w:eastAsia="tr-TR"/>
-          </w:rPr>
-          <w:t>n</w:t>
+          <w:t>http://soruhavuzu.emrebodur.com/index.php/login</w:t>
         </w:r>
       </w:hyperlink>
       <w:r>
